--- a/scriptie.docx
+++ b/scriptie.docx
@@ -9416,6 +9416,7 @@
         <w:rPr>
           <w:sz w:val="24"/>
           <w:szCs w:val="24"/>
+          <w:highlight w:val="yellow"/>
         </w:rPr>
         <w:t>DATA FILTERING</w:t>
       </w:r>
@@ -10583,6 +10584,507 @@
       <w:proofErr w:type="spellEnd"/>
     </w:p>
     <w:p>
+      <w:hyperlink r:id="rId64" w:history="1">
+        <w:r>
+          <w:rPr>
+            <w:rStyle w:val="Hyperlink"/>
+          </w:rPr>
+          <w:t>https://journals.lww.com/pedpt/FullText/2017/10000/Validity_of_Accelerometry_to_Measure_Physical.8.aspx</w:t>
+        </w:r>
+      </w:hyperlink>
+    </w:p>
+    <w:p>
+      <w:pPr>
+        <w:rPr>
+          <w:sz w:val="24"/>
+          <w:szCs w:val="24"/>
+        </w:rPr>
+      </w:pPr>
+      <w:r>
+        <w:rPr>
+          <w:sz w:val="24"/>
+          <w:szCs w:val="24"/>
+        </w:rPr>
+        <w:t>In deze studie werd zuurstof gebruik (VO2) gebruikt als metriek. Kinderen oefenden activiteiten uit met een indirect calorimeter</w:t>
+      </w:r>
+      <w:r>
+        <w:rPr>
+          <w:sz w:val="24"/>
+          <w:szCs w:val="24"/>
+        </w:rPr>
+        <w:t xml:space="preserve"> (gas analyse systeem, </w:t>
+      </w:r>
+      <w:proofErr w:type="spellStart"/>
+      <w:r>
+        <w:rPr>
+          <w:sz w:val="24"/>
+          <w:szCs w:val="24"/>
+        </w:rPr>
+        <w:t>breath</w:t>
+      </w:r>
+      <w:proofErr w:type="spellEnd"/>
+      <w:r>
+        <w:rPr>
+          <w:sz w:val="24"/>
+          <w:szCs w:val="24"/>
+        </w:rPr>
+        <w:t xml:space="preserve"> </w:t>
+      </w:r>
+      <w:proofErr w:type="spellStart"/>
+      <w:r>
+        <w:rPr>
+          <w:sz w:val="24"/>
+          <w:szCs w:val="24"/>
+        </w:rPr>
+        <w:t>by</w:t>
+      </w:r>
+      <w:proofErr w:type="spellEnd"/>
+      <w:r>
+        <w:rPr>
+          <w:sz w:val="24"/>
+          <w:szCs w:val="24"/>
+        </w:rPr>
+        <w:t xml:space="preserve"> </w:t>
+      </w:r>
+      <w:proofErr w:type="spellStart"/>
+      <w:r>
+        <w:rPr>
+          <w:sz w:val="24"/>
+          <w:szCs w:val="24"/>
+        </w:rPr>
+        <w:t>breath</w:t>
+      </w:r>
+      <w:proofErr w:type="spellEnd"/>
+      <w:r>
+        <w:rPr>
+          <w:sz w:val="24"/>
+          <w:szCs w:val="24"/>
+        </w:rPr>
+        <w:t xml:space="preserve"> </w:t>
+      </w:r>
+      <w:proofErr w:type="spellStart"/>
+      <w:r>
+        <w:rPr>
+          <w:sz w:val="24"/>
+          <w:szCs w:val="24"/>
+        </w:rPr>
+        <w:t>measure</w:t>
+      </w:r>
+      <w:proofErr w:type="spellEnd"/>
+      <w:r>
+        <w:rPr>
+          <w:sz w:val="24"/>
+          <w:szCs w:val="24"/>
+        </w:rPr>
+        <w:t xml:space="preserve"> van </w:t>
+      </w:r>
+      <w:proofErr w:type="spellStart"/>
+      <w:r>
+        <w:rPr>
+          <w:sz w:val="24"/>
+          <w:szCs w:val="24"/>
+        </w:rPr>
+        <w:t>respiratory</w:t>
+      </w:r>
+      <w:proofErr w:type="spellEnd"/>
+      <w:r>
+        <w:rPr>
+          <w:sz w:val="24"/>
+          <w:szCs w:val="24"/>
+        </w:rPr>
+        <w:t xml:space="preserve"> volume en O2 en CO2 concentratie van uitgeademde lucht, het is een </w:t>
+      </w:r>
+      <w:proofErr w:type="spellStart"/>
+      <w:r>
+        <w:rPr>
+          <w:sz w:val="24"/>
+          <w:szCs w:val="24"/>
+        </w:rPr>
+        <w:t>reliable</w:t>
+      </w:r>
+      <w:proofErr w:type="spellEnd"/>
+      <w:r>
+        <w:rPr>
+          <w:sz w:val="24"/>
+          <w:szCs w:val="24"/>
+        </w:rPr>
+        <w:t xml:space="preserve"> </w:t>
+      </w:r>
+      <w:proofErr w:type="spellStart"/>
+      <w:r>
+        <w:rPr>
+          <w:sz w:val="24"/>
+          <w:szCs w:val="24"/>
+        </w:rPr>
+        <w:t>measure</w:t>
+      </w:r>
+      <w:proofErr w:type="spellEnd"/>
+      <w:r>
+        <w:rPr>
+          <w:sz w:val="24"/>
+          <w:szCs w:val="24"/>
+        </w:rPr>
+        <w:t xml:space="preserve"> of VO2)</w:t>
+      </w:r>
+      <w:r>
+        <w:rPr>
+          <w:sz w:val="24"/>
+          <w:szCs w:val="24"/>
+        </w:rPr>
+        <w:t>, AG (</w:t>
+      </w:r>
+      <w:proofErr w:type="spellStart"/>
+      <w:r>
+        <w:rPr>
+          <w:sz w:val="24"/>
+          <w:szCs w:val="24"/>
+        </w:rPr>
+        <w:t>accelerometer</w:t>
+      </w:r>
+      <w:proofErr w:type="spellEnd"/>
+      <w:r>
+        <w:rPr>
+          <w:sz w:val="24"/>
+          <w:szCs w:val="24"/>
+        </w:rPr>
+        <w:t xml:space="preserve">) en hart slag monitor. Verschillen in VO2 en AG vector magnitude werden gemeten. Het doel van deze studie was om specifieke activiteit </w:t>
+      </w:r>
+      <w:proofErr w:type="spellStart"/>
+      <w:r>
+        <w:rPr>
+          <w:sz w:val="24"/>
+          <w:szCs w:val="24"/>
+        </w:rPr>
+        <w:t>instensiteits</w:t>
+      </w:r>
+      <w:proofErr w:type="spellEnd"/>
+      <w:r>
+        <w:rPr>
+          <w:sz w:val="24"/>
+          <w:szCs w:val="24"/>
+        </w:rPr>
+        <w:t xml:space="preserve"> cut points af te leiden</w:t>
+      </w:r>
+      <w:r>
+        <w:rPr>
+          <w:sz w:val="24"/>
+          <w:szCs w:val="24"/>
+        </w:rPr>
+        <w:t xml:space="preserve"> om </w:t>
+      </w:r>
+      <w:proofErr w:type="spellStart"/>
+      <w:r>
+        <w:rPr>
+          <w:sz w:val="24"/>
+          <w:szCs w:val="24"/>
+        </w:rPr>
+        <w:t>acticiteitscounts</w:t>
+      </w:r>
+      <w:proofErr w:type="spellEnd"/>
+      <w:r>
+        <w:rPr>
+          <w:sz w:val="24"/>
+          <w:szCs w:val="24"/>
+        </w:rPr>
+        <w:t xml:space="preserve"> in te delen in SED, LPA en MVPA.</w:t>
+      </w:r>
+    </w:p>
+    <w:p>
+      <w:pPr>
+        <w:rPr>
+          <w:sz w:val="24"/>
+          <w:szCs w:val="24"/>
+        </w:rPr>
+      </w:pPr>
+      <w:r>
+        <w:rPr>
+          <w:sz w:val="24"/>
+          <w:szCs w:val="24"/>
+        </w:rPr>
+        <w:t>Met deze data wordt MET berekend door het gemiddelde VO2 te delen door voorspelde MRM (</w:t>
+      </w:r>
+      <w:proofErr w:type="spellStart"/>
+      <w:r>
+        <w:rPr>
+          <w:sz w:val="24"/>
+          <w:szCs w:val="24"/>
+        </w:rPr>
+        <w:t>resting</w:t>
+      </w:r>
+      <w:proofErr w:type="spellEnd"/>
+      <w:r>
+        <w:rPr>
+          <w:sz w:val="24"/>
+          <w:szCs w:val="24"/>
+        </w:rPr>
+        <w:t xml:space="preserve"> </w:t>
+      </w:r>
+      <w:proofErr w:type="spellStart"/>
+      <w:r>
+        <w:rPr>
+          <w:sz w:val="24"/>
+          <w:szCs w:val="24"/>
+        </w:rPr>
+        <w:t>metabolic</w:t>
+      </w:r>
+      <w:proofErr w:type="spellEnd"/>
+      <w:r>
+        <w:rPr>
+          <w:sz w:val="24"/>
+          <w:szCs w:val="24"/>
+        </w:rPr>
+        <w:t xml:space="preserve"> </w:t>
+      </w:r>
+      <w:proofErr w:type="spellStart"/>
+      <w:r>
+        <w:rPr>
+          <w:sz w:val="24"/>
+          <w:szCs w:val="24"/>
+        </w:rPr>
+        <w:t>rate</w:t>
+      </w:r>
+      <w:proofErr w:type="spellEnd"/>
+      <w:r>
+        <w:rPr>
+          <w:sz w:val="24"/>
+          <w:szCs w:val="24"/>
+        </w:rPr>
+        <w:t xml:space="preserve">). </w:t>
+      </w:r>
+      <w:proofErr w:type="spellStart"/>
+      <w:r>
+        <w:rPr>
+          <w:sz w:val="24"/>
+          <w:szCs w:val="24"/>
+        </w:rPr>
+        <w:t>Adhv</w:t>
+      </w:r>
+      <w:proofErr w:type="spellEnd"/>
+      <w:r>
+        <w:rPr>
+          <w:sz w:val="24"/>
+          <w:szCs w:val="24"/>
+        </w:rPr>
+        <w:t xml:space="preserve"> mets werd de classificatie uitgevoerd.</w:t>
+      </w:r>
+    </w:p>
+    <w:p>
+      <w:pPr>
+        <w:pStyle w:val="Kop1"/>
+      </w:pPr>
+      <w:proofErr w:type="spellStart"/>
+      <w:r>
+        <w:t>Metabolic</w:t>
+      </w:r>
+      <w:proofErr w:type="spellEnd"/>
+      <w:r>
+        <w:t xml:space="preserve"> equivalent of </w:t>
+      </w:r>
+      <w:proofErr w:type="spellStart"/>
+      <w:r>
+        <w:t>task</w:t>
+      </w:r>
+      <w:proofErr w:type="spellEnd"/>
+      <w:r>
+        <w:t xml:space="preserve"> (</w:t>
+      </w:r>
+      <w:proofErr w:type="spellStart"/>
+      <w:r>
+        <w:t>METs</w:t>
+      </w:r>
+      <w:proofErr w:type="spellEnd"/>
+      <w:r>
+        <w:t xml:space="preserve">) </w:t>
+      </w:r>
+      <w:proofErr w:type="spellStart"/>
+      <w:r>
+        <w:t>thresholds</w:t>
+      </w:r>
+      <w:proofErr w:type="spellEnd"/>
+      <w:r>
+        <w:t xml:space="preserve"> as </w:t>
+      </w:r>
+      <w:proofErr w:type="spellStart"/>
+      <w:r>
+        <w:t>an</w:t>
+      </w:r>
+      <w:proofErr w:type="spellEnd"/>
+      <w:r>
+        <w:t xml:space="preserve"> indicator of </w:t>
+      </w:r>
+      <w:proofErr w:type="spellStart"/>
+      <w:r>
+        <w:t>physical</w:t>
+      </w:r>
+      <w:proofErr w:type="spellEnd"/>
+      <w:r>
+        <w:t xml:space="preserve"> </w:t>
+      </w:r>
+      <w:proofErr w:type="spellStart"/>
+      <w:r>
+        <w:t>activity</w:t>
+      </w:r>
+      <w:proofErr w:type="spellEnd"/>
+      <w:r>
+        <w:t xml:space="preserve"> </w:t>
+      </w:r>
+      <w:proofErr w:type="spellStart"/>
+      <w:r>
+        <w:t>intensity</w:t>
+      </w:r>
+      <w:proofErr w:type="spellEnd"/>
+    </w:p>
+    <w:p>
+      <w:hyperlink r:id="rId65" w:history="1">
+        <w:r>
+          <w:rPr>
+            <w:rStyle w:val="Hyperlink"/>
+          </w:rPr>
+          <w:t>https://www.ncbi.nlm.nih.gov/pmc/articles/PMC6053180/</w:t>
+        </w:r>
+      </w:hyperlink>
+    </w:p>
+    <w:p>
+      <w:pPr>
+        <w:rPr>
+          <w:sz w:val="24"/>
+          <w:szCs w:val="24"/>
+        </w:rPr>
+      </w:pPr>
+      <w:r>
+        <w:rPr>
+          <w:sz w:val="24"/>
+          <w:szCs w:val="24"/>
+        </w:rPr>
+        <w:t xml:space="preserve">Deze studie onderzoekt wat de </w:t>
+      </w:r>
+      <w:proofErr w:type="spellStart"/>
+      <w:r>
+        <w:rPr>
+          <w:sz w:val="24"/>
+          <w:szCs w:val="24"/>
+        </w:rPr>
+        <w:t>thresholds</w:t>
+      </w:r>
+      <w:proofErr w:type="spellEnd"/>
+      <w:r>
+        <w:rPr>
+          <w:sz w:val="24"/>
+          <w:szCs w:val="24"/>
+        </w:rPr>
+        <w:t xml:space="preserve"> zijn om de intensiteitsniveaus bij </w:t>
+      </w:r>
+      <w:proofErr w:type="spellStart"/>
+      <w:r>
+        <w:rPr>
+          <w:sz w:val="24"/>
+          <w:szCs w:val="24"/>
+        </w:rPr>
+        <w:t>uitoegenen</w:t>
+      </w:r>
+      <w:proofErr w:type="spellEnd"/>
+      <w:r>
+        <w:rPr>
+          <w:sz w:val="24"/>
+          <w:szCs w:val="24"/>
+        </w:rPr>
+        <w:t xml:space="preserve"> van  activiteiten mee af te bakenen. De </w:t>
+      </w:r>
+      <w:proofErr w:type="spellStart"/>
+      <w:r>
+        <w:rPr>
+          <w:sz w:val="24"/>
+          <w:szCs w:val="24"/>
+        </w:rPr>
+        <w:t>HRmax</w:t>
+      </w:r>
+      <w:proofErr w:type="spellEnd"/>
+      <w:r>
+        <w:rPr>
+          <w:sz w:val="24"/>
+          <w:szCs w:val="24"/>
+        </w:rPr>
+        <w:t xml:space="preserve"> hier gebruikt is 208-(0,7*</w:t>
+      </w:r>
+      <w:proofErr w:type="spellStart"/>
+      <w:r>
+        <w:rPr>
+          <w:sz w:val="24"/>
+          <w:szCs w:val="24"/>
+        </w:rPr>
+        <w:t>age</w:t>
+      </w:r>
+      <w:proofErr w:type="spellEnd"/>
+      <w:r>
+        <w:rPr>
+          <w:sz w:val="24"/>
+          <w:szCs w:val="24"/>
+        </w:rPr>
+        <w:t xml:space="preserve">). Gemiddelde zuurstof inname werd gemeten en geconverteerd naar </w:t>
+      </w:r>
+      <w:proofErr w:type="spellStart"/>
+      <w:r>
+        <w:rPr>
+          <w:sz w:val="24"/>
+          <w:szCs w:val="24"/>
+        </w:rPr>
+        <w:t>METs</w:t>
+      </w:r>
+      <w:proofErr w:type="spellEnd"/>
+      <w:r>
+        <w:rPr>
+          <w:sz w:val="24"/>
+          <w:szCs w:val="24"/>
+        </w:rPr>
+        <w:t xml:space="preserve">. Waarden voor afbakening werden gevonden die hoger lagen dan eerdere onderzoeken. Individuen met betere conditie hebben een hogere grens uitgedrukt in </w:t>
+      </w:r>
+      <w:proofErr w:type="spellStart"/>
+      <w:r>
+        <w:rPr>
+          <w:sz w:val="24"/>
+          <w:szCs w:val="24"/>
+        </w:rPr>
+        <w:t>METs</w:t>
+      </w:r>
+      <w:proofErr w:type="spellEnd"/>
+      <w:r>
+        <w:rPr>
+          <w:sz w:val="24"/>
+          <w:szCs w:val="24"/>
+        </w:rPr>
+        <w:t>.</w:t>
+      </w:r>
+    </w:p>
+    <w:p>
+      <w:pPr>
+        <w:pStyle w:val="Kop1"/>
+      </w:pPr>
+      <w:r>
+        <w:t xml:space="preserve">A Comprehensive </w:t>
+      </w:r>
+      <w:proofErr w:type="spellStart"/>
+      <w:r>
+        <w:t>Study</w:t>
+      </w:r>
+      <w:proofErr w:type="spellEnd"/>
+      <w:r>
+        <w:t xml:space="preserve"> of Activity </w:t>
+      </w:r>
+      <w:proofErr w:type="spellStart"/>
+      <w:r>
+        <w:t>Recognition</w:t>
+      </w:r>
+      <w:proofErr w:type="spellEnd"/>
+      <w:r>
+        <w:t xml:space="preserve"> Using </w:t>
+      </w:r>
+      <w:proofErr w:type="spellStart"/>
+      <w:r>
+        <w:t>Accelerometers</w:t>
+      </w:r>
+      <w:proofErr w:type="spellEnd"/>
+    </w:p>
+    <w:p>
       <w:r>
         <w:rPr>
           <w:highlight w:val="yellow"/>
@@ -10596,74 +11098,928 @@
       </w:pPr>
       <w:proofErr w:type="spellStart"/>
       <w:r>
-        <w:t>Metabolic</w:t>
-      </w:r>
-      <w:proofErr w:type="spellEnd"/>
-      <w:r>
-        <w:t xml:space="preserve"> equivalent of </w:t>
-      </w:r>
-      <w:proofErr w:type="spellStart"/>
-      <w:r>
-        <w:t>task</w:t>
-      </w:r>
-      <w:proofErr w:type="spellEnd"/>
-      <w:r>
-        <w:t xml:space="preserve"> (</w:t>
-      </w:r>
-      <w:proofErr w:type="spellStart"/>
-      <w:r>
+        <w:t>Comparison</w:t>
+      </w:r>
+      <w:proofErr w:type="spellEnd"/>
+      <w:r>
+        <w:t xml:space="preserve"> of Data Preprocessing Approaches </w:t>
+      </w:r>
+      <w:proofErr w:type="spellStart"/>
+      <w:r>
+        <w:t>for</w:t>
+      </w:r>
+      <w:proofErr w:type="spellEnd"/>
+      <w:r>
+        <w:t xml:space="preserve"> </w:t>
+      </w:r>
+      <w:proofErr w:type="spellStart"/>
+      <w:r>
+        <w:t>Applying</w:t>
+      </w:r>
+      <w:proofErr w:type="spellEnd"/>
+      <w:r>
+        <w:t xml:space="preserve"> </w:t>
+      </w:r>
+      <w:proofErr w:type="spellStart"/>
+      <w:r>
+        <w:t>Deep</w:t>
+      </w:r>
+      <w:proofErr w:type="spellEnd"/>
+      <w:r>
+        <w:t xml:space="preserve"> Learning </w:t>
+      </w:r>
+      <w:proofErr w:type="spellStart"/>
+      <w:r>
+        <w:t>to</w:t>
+      </w:r>
+      <w:proofErr w:type="spellEnd"/>
+      <w:r>
+        <w:t xml:space="preserve"> Human Activity </w:t>
+      </w:r>
+      <w:proofErr w:type="spellStart"/>
+      <w:r>
+        <w:t>Recognition</w:t>
+      </w:r>
+      <w:proofErr w:type="spellEnd"/>
+      <w:r>
+        <w:t xml:space="preserve"> in </w:t>
+      </w:r>
+      <w:proofErr w:type="spellStart"/>
+      <w:r>
+        <w:t>the</w:t>
+      </w:r>
+      <w:proofErr w:type="spellEnd"/>
+      <w:r>
+        <w:t xml:space="preserve"> Context of </w:t>
+      </w:r>
+      <w:proofErr w:type="spellStart"/>
+      <w:r>
+        <w:t>Industry</w:t>
+      </w:r>
+      <w:proofErr w:type="spellEnd"/>
+      <w:r>
+        <w:t xml:space="preserve"> 4.0</w:t>
+      </w:r>
+    </w:p>
+    <w:p>
+      <w:r>
+        <w:rPr>
+          <w:highlight w:val="yellow"/>
+        </w:rPr>
+        <w:t>NOG DOEN</w:t>
+      </w:r>
+    </w:p>
+    <w:p>
+      <w:pPr>
+        <w:pStyle w:val="Kop1"/>
+      </w:pPr>
+      <w:r>
+        <w:t xml:space="preserve">The 220-age </w:t>
+      </w:r>
+      <w:proofErr w:type="spellStart"/>
+      <w:r>
+        <w:t>equation</w:t>
+      </w:r>
+      <w:proofErr w:type="spellEnd"/>
+      <w:r>
+        <w:t xml:space="preserve"> does </w:t>
+      </w:r>
+      <w:proofErr w:type="spellStart"/>
+      <w:r>
+        <w:t>not</w:t>
+      </w:r>
+      <w:proofErr w:type="spellEnd"/>
+      <w:r>
+        <w:t xml:space="preserve"> </w:t>
+      </w:r>
+      <w:proofErr w:type="spellStart"/>
+      <w:r>
+        <w:t>predict</w:t>
+      </w:r>
+      <w:proofErr w:type="spellEnd"/>
+      <w:r>
+        <w:t xml:space="preserve"> maximum </w:t>
+      </w:r>
+      <w:proofErr w:type="spellStart"/>
+      <w:r>
+        <w:t>heart</w:t>
+      </w:r>
+      <w:proofErr w:type="spellEnd"/>
+      <w:r>
+        <w:t xml:space="preserve"> </w:t>
+      </w:r>
+      <w:proofErr w:type="spellStart"/>
+      <w:r>
+        <w:t>rate</w:t>
+      </w:r>
+      <w:proofErr w:type="spellEnd"/>
+      <w:r>
+        <w:t xml:space="preserve"> </w:t>
+      </w:r>
+      <w:proofErr w:type="spellStart"/>
+      <w:r>
+        <w:t>inchildren</w:t>
+      </w:r>
+      <w:proofErr w:type="spellEnd"/>
+      <w:r>
+        <w:t xml:space="preserve"> </w:t>
+      </w:r>
+      <w:proofErr w:type="spellStart"/>
+      <w:r>
+        <w:t>and</w:t>
+      </w:r>
+      <w:proofErr w:type="spellEnd"/>
+      <w:r>
+        <w:t xml:space="preserve"> </w:t>
+      </w:r>
+      <w:proofErr w:type="spellStart"/>
+      <w:r>
+        <w:t>adolescents</w:t>
+      </w:r>
+      <w:proofErr w:type="spellEnd"/>
+    </w:p>
+    <w:p>
+      <w:r>
+        <w:rPr>
+          <w:highlight w:val="yellow"/>
+        </w:rPr>
+        <w:t>NOG DOEN</w:t>
+      </w:r>
+    </w:p>
+    <w:p>
+      <w:pPr>
+        <w:pStyle w:val="Kop1"/>
+      </w:pPr>
+      <w:r>
+        <w:t xml:space="preserve">An </w:t>
+      </w:r>
+      <w:proofErr w:type="spellStart"/>
+      <w:r>
+        <w:t>Empirical</w:t>
+      </w:r>
+      <w:proofErr w:type="spellEnd"/>
+      <w:r>
+        <w:t xml:space="preserve"> Evaluation of </w:t>
+      </w:r>
+      <w:proofErr w:type="spellStart"/>
+      <w:r>
+        <w:t>the</w:t>
+      </w:r>
+      <w:proofErr w:type="spellEnd"/>
+      <w:r>
+        <w:t xml:space="preserve"> </w:t>
+      </w:r>
+      <w:proofErr w:type="spellStart"/>
+      <w:r>
+        <w:t>Prediction</w:t>
+      </w:r>
+      <w:proofErr w:type="spellEnd"/>
+      <w:r>
+        <w:t xml:space="preserve"> of </w:t>
+      </w:r>
+      <w:proofErr w:type="spellStart"/>
+      <w:r>
+        <w:t>Maximal</w:t>
+      </w:r>
+      <w:proofErr w:type="spellEnd"/>
+      <w:r>
+        <w:t xml:space="preserve"> </w:t>
+      </w:r>
+      <w:proofErr w:type="spellStart"/>
+      <w:r>
+        <w:t>Heart</w:t>
+      </w:r>
+      <w:proofErr w:type="spellEnd"/>
+      <w:r>
+        <w:t xml:space="preserve"> </w:t>
+      </w:r>
+      <w:proofErr w:type="spellStart"/>
+      <w:r>
+        <w:t>Rate</w:t>
+      </w:r>
+      <w:proofErr w:type="spellEnd"/>
+    </w:p>
+    <w:p>
+      <w:pPr>
+        <w:rPr>
+          <w:sz w:val="24"/>
+          <w:szCs w:val="24"/>
+        </w:rPr>
+      </w:pPr>
+      <w:r>
+        <w:rPr>
+          <w:sz w:val="24"/>
+          <w:szCs w:val="24"/>
+        </w:rPr>
+        <w:t xml:space="preserve">200- </w:t>
+      </w:r>
+      <w:proofErr w:type="spellStart"/>
+      <w:r>
+        <w:rPr>
+          <w:sz w:val="24"/>
+          <w:szCs w:val="24"/>
+        </w:rPr>
+        <w:t>age</w:t>
+      </w:r>
+      <w:proofErr w:type="spellEnd"/>
+      <w:r>
+        <w:rPr>
+          <w:sz w:val="24"/>
+          <w:szCs w:val="24"/>
+        </w:rPr>
+        <w:t xml:space="preserve"> geeft een lagere </w:t>
+      </w:r>
+      <w:proofErr w:type="spellStart"/>
+      <w:r>
+        <w:rPr>
+          <w:sz w:val="24"/>
+          <w:szCs w:val="24"/>
+        </w:rPr>
+        <w:t>maxHR</w:t>
+      </w:r>
+      <w:proofErr w:type="spellEnd"/>
+      <w:r>
+        <w:rPr>
+          <w:sz w:val="24"/>
+          <w:szCs w:val="24"/>
+        </w:rPr>
+        <w:t xml:space="preserve"> en is dus niet gevaarlijk.</w:t>
+      </w:r>
+    </w:p>
+    <w:p>
+      <w:r>
+        <w:rPr>
+          <w:highlight w:val="yellow"/>
+        </w:rPr>
+        <w:t>NOG DOEN</w:t>
+      </w:r>
+    </w:p>
+    <w:p>
+      <w:pPr>
+        <w:pStyle w:val="Kop1"/>
+      </w:pPr>
+      <w:r>
+        <w:lastRenderedPageBreak/>
+        <w:t>Age-</w:t>
+      </w:r>
+      <w:proofErr w:type="spellStart"/>
+      <w:r>
+        <w:t>predicted</w:t>
+      </w:r>
+      <w:proofErr w:type="spellEnd"/>
+      <w:r>
+        <w:t xml:space="preserve"> </w:t>
+      </w:r>
+      <w:proofErr w:type="spellStart"/>
+      <w:r>
+        <w:t>maximal</w:t>
+      </w:r>
+      <w:proofErr w:type="spellEnd"/>
+      <w:r>
+        <w:t xml:space="preserve"> </w:t>
+      </w:r>
+      <w:proofErr w:type="spellStart"/>
+      <w:r>
+        <w:t>heart</w:t>
+      </w:r>
+      <w:proofErr w:type="spellEnd"/>
+      <w:r>
+        <w:t xml:space="preserve"> </w:t>
+      </w:r>
+      <w:proofErr w:type="spellStart"/>
+      <w:r>
+        <w:t>rate</w:t>
+      </w:r>
+      <w:proofErr w:type="spellEnd"/>
+      <w:r>
+        <w:t xml:space="preserve"> </w:t>
+      </w:r>
+      <w:proofErr w:type="spellStart"/>
+      <w:r>
+        <w:t>revisite</w:t>
+      </w:r>
+      <w:r>
+        <w:t>d</w:t>
+      </w:r>
+      <w:proofErr w:type="spellEnd"/>
+    </w:p>
+    <w:p>
+      <w:r>
+        <w:rPr>
+          <w:highlight w:val="yellow"/>
+        </w:rPr>
+        <w:t>NOG DOEN</w:t>
+      </w:r>
+    </w:p>
+    <w:p>
+      <w:pPr>
+        <w:pStyle w:val="Kop1"/>
+      </w:pPr>
+      <w:proofErr w:type="spellStart"/>
+      <w:r>
+        <w:t>Effects</w:t>
+      </w:r>
+      <w:proofErr w:type="spellEnd"/>
+      <w:r>
+        <w:t xml:space="preserve"> of Simple </w:t>
+      </w:r>
+      <w:proofErr w:type="spellStart"/>
+      <w:r>
+        <w:t>Personalized</w:t>
+      </w:r>
+      <w:proofErr w:type="spellEnd"/>
+      <w:r>
+        <w:t xml:space="preserve"> Goals on </w:t>
+      </w:r>
+      <w:proofErr w:type="spellStart"/>
+      <w:r>
+        <w:t>the</w:t>
+      </w:r>
+      <w:proofErr w:type="spellEnd"/>
+      <w:r>
+        <w:t xml:space="preserve"> </w:t>
+      </w:r>
+      <w:proofErr w:type="spellStart"/>
+      <w:r>
+        <w:t>Usage</w:t>
+      </w:r>
+      <w:proofErr w:type="spellEnd"/>
+      <w:r>
+        <w:t xml:space="preserve"> of a </w:t>
+      </w:r>
+      <w:proofErr w:type="spellStart"/>
+      <w:r>
+        <w:t>Physical</w:t>
+      </w:r>
+      <w:proofErr w:type="spellEnd"/>
+      <w:r>
+        <w:t xml:space="preserve"> Activity App</w:t>
+      </w:r>
+    </w:p>
+    <w:p>
+      <w:pPr>
+        <w:rPr>
+          <w:color w:val="FF0000"/>
+          <w:sz w:val="24"/>
+          <w:szCs w:val="24"/>
+        </w:rPr>
+      </w:pPr>
+      <w:r>
+        <w:rPr>
+          <w:sz w:val="24"/>
+          <w:szCs w:val="24"/>
+        </w:rPr>
+        <w:t xml:space="preserve">Deze studie ontwikkelde een app die gebruikers ertoe moet aanzetten om te vermageren. Dit wordt gedaan door bij registratie een aantal parameters te vragen aan de gebruiker: leeftijd, geslacht, lengte, gewicht en een schatting van de ingenomen </w:t>
+      </w:r>
+      <w:proofErr w:type="spellStart"/>
+      <w:r>
+        <w:rPr>
+          <w:sz w:val="24"/>
+          <w:szCs w:val="24"/>
+        </w:rPr>
+        <w:t>calorien</w:t>
+      </w:r>
+      <w:proofErr w:type="spellEnd"/>
+      <w:r>
+        <w:rPr>
+          <w:sz w:val="24"/>
+          <w:szCs w:val="24"/>
+        </w:rPr>
+        <w:t xml:space="preserve"> per dag. Met deze gegevens wordt het aantal </w:t>
+      </w:r>
+      <w:proofErr w:type="spellStart"/>
+      <w:r>
+        <w:rPr>
+          <w:sz w:val="24"/>
+          <w:szCs w:val="24"/>
+        </w:rPr>
+        <w:t>calorien</w:t>
+      </w:r>
+      <w:proofErr w:type="spellEnd"/>
+      <w:r>
+        <w:rPr>
+          <w:sz w:val="24"/>
+          <w:szCs w:val="24"/>
+        </w:rPr>
+        <w:t xml:space="preserve"> berekent die de persoon moet verliezen en het </w:t>
+      </w:r>
+      <w:r>
+        <w:rPr>
+          <w:color w:val="FF0000"/>
+          <w:sz w:val="24"/>
+          <w:szCs w:val="24"/>
+        </w:rPr>
+        <w:t xml:space="preserve">aantal </w:t>
+      </w:r>
+      <w:proofErr w:type="spellStart"/>
+      <w:r>
+        <w:rPr>
+          <w:color w:val="FF0000"/>
+          <w:sz w:val="24"/>
+          <w:szCs w:val="24"/>
+        </w:rPr>
+        <w:t>calorien</w:t>
+      </w:r>
+      <w:proofErr w:type="spellEnd"/>
+      <w:r>
+        <w:rPr>
+          <w:color w:val="FF0000"/>
+          <w:sz w:val="24"/>
+          <w:szCs w:val="24"/>
+        </w:rPr>
+        <w:t xml:space="preserve"> die moeten genomen worden om het uiteindelijke gewicht te </w:t>
+      </w:r>
+      <w:r>
+        <w:rPr>
+          <w:sz w:val="24"/>
+          <w:szCs w:val="24"/>
+        </w:rPr>
+        <w:t xml:space="preserve">behouden. Dit doel wordt niet bijgewerkt met </w:t>
+      </w:r>
+      <w:proofErr w:type="spellStart"/>
+      <w:r>
+        <w:rPr>
+          <w:color w:val="FF0000"/>
+          <w:sz w:val="24"/>
+          <w:szCs w:val="24"/>
+        </w:rPr>
+        <w:t>gemonitoorde</w:t>
+      </w:r>
+      <w:proofErr w:type="spellEnd"/>
+      <w:r>
+        <w:rPr>
+          <w:color w:val="FF0000"/>
+          <w:sz w:val="24"/>
+          <w:szCs w:val="24"/>
+        </w:rPr>
+        <w:t xml:space="preserve"> gegevens van calorie inname</w:t>
+      </w:r>
+      <w:r>
+        <w:rPr>
+          <w:color w:val="FF0000"/>
+          <w:sz w:val="24"/>
+          <w:szCs w:val="24"/>
+        </w:rPr>
+        <w:t>.</w:t>
+      </w:r>
+    </w:p>
+    <w:p>
+      <w:pPr>
+        <w:pStyle w:val="Kop1"/>
+      </w:pPr>
+      <w:proofErr w:type="spellStart"/>
+      <w:r>
+        <w:t>Improving</w:t>
+      </w:r>
+      <w:proofErr w:type="spellEnd"/>
+      <w:r>
+        <w:t xml:space="preserve"> </w:t>
+      </w:r>
+      <w:proofErr w:type="spellStart"/>
+      <w:r>
+        <w:t>Physical</w:t>
+      </w:r>
+      <w:proofErr w:type="spellEnd"/>
+      <w:r>
+        <w:t xml:space="preserve"> Activity </w:t>
+      </w:r>
+      <w:proofErr w:type="spellStart"/>
+      <w:r>
+        <w:t>mHealth</w:t>
+      </w:r>
+      <w:proofErr w:type="spellEnd"/>
+      <w:r>
+        <w:t xml:space="preserve"> </w:t>
+      </w:r>
+      <w:proofErr w:type="spellStart"/>
+      <w:r>
+        <w:t>Interventions</w:t>
+      </w:r>
+      <w:proofErr w:type="spellEnd"/>
+      <w:r>
+        <w:t xml:space="preserve">: Development of a </w:t>
+      </w:r>
+      <w:proofErr w:type="spellStart"/>
+      <w:r>
+        <w:t>Computational</w:t>
+      </w:r>
+      <w:proofErr w:type="spellEnd"/>
+      <w:r>
+        <w:t xml:space="preserve"> Model of </w:t>
+      </w:r>
+      <w:proofErr w:type="spellStart"/>
+      <w:r>
+        <w:t>Self-Efficacy</w:t>
+      </w:r>
+      <w:proofErr w:type="spellEnd"/>
+      <w:r>
+        <w:t xml:space="preserve"> </w:t>
+      </w:r>
+      <w:proofErr w:type="spellStart"/>
+      <w:r>
+        <w:t>Theory</w:t>
+      </w:r>
+      <w:proofErr w:type="spellEnd"/>
+      <w:r>
+        <w:t xml:space="preserve"> </w:t>
+      </w:r>
+      <w:proofErr w:type="spellStart"/>
+      <w:r>
+        <w:t>to</w:t>
+      </w:r>
+      <w:proofErr w:type="spellEnd"/>
+      <w:r>
+        <w:t xml:space="preserve"> </w:t>
+      </w:r>
+      <w:proofErr w:type="spellStart"/>
+      <w:r>
+        <w:t>Define</w:t>
+      </w:r>
+      <w:proofErr w:type="spellEnd"/>
+      <w:r>
+        <w:t xml:space="preserve"> </w:t>
+      </w:r>
+      <w:proofErr w:type="spellStart"/>
+      <w:r>
+        <w:t>Adaptive</w:t>
+      </w:r>
+      <w:proofErr w:type="spellEnd"/>
+      <w:r>
+        <w:t xml:space="preserve"> Goals </w:t>
+      </w:r>
+      <w:proofErr w:type="spellStart"/>
+      <w:r>
+        <w:t>for</w:t>
+      </w:r>
+      <w:proofErr w:type="spellEnd"/>
+      <w:r>
+        <w:t xml:space="preserve"> </w:t>
+      </w:r>
+      <w:proofErr w:type="spellStart"/>
+      <w:r>
+        <w:t>Exercise</w:t>
+      </w:r>
+      <w:proofErr w:type="spellEnd"/>
+      <w:r>
+        <w:t xml:space="preserve"> Promotion</w:t>
+      </w:r>
+    </w:p>
+    <w:p>
+      <w:hyperlink r:id="rId66" w:history="1">
+        <w:r>
+          <w:rPr>
+            <w:rStyle w:val="Hyperlink"/>
+          </w:rPr>
+          <w:t>https://www.hindawi.com/journals/ahci/2019/3068748/</w:t>
+        </w:r>
+      </w:hyperlink>
+    </w:p>
+    <w:p>
+      <w:pPr>
+        <w:rPr>
+          <w:sz w:val="24"/>
+          <w:szCs w:val="24"/>
+        </w:rPr>
+      </w:pPr>
+      <w:r>
+        <w:rPr>
+          <w:noProof/>
+          <w:sz w:val="24"/>
+          <w:szCs w:val="24"/>
+        </w:rPr>
+        <w:drawing>
+          <wp:inline distT="0" distB="0" distL="0" distR="0" wp14:anchorId="239DA6F5" wp14:editId="6E7069EC">
+            <wp:extent cx="3764606" cy="2773920"/>
+            <wp:effectExtent l="0" t="0" r="7620" b="7620"/>
+            <wp:docPr id="45" name="Afbeelding 45"/>
+            <wp:cNvGraphicFramePr>
+              <a:graphicFrameLocks xmlns:a="http://schemas.openxmlformats.org/drawingml/2006/main" noChangeAspect="1"/>
+            </wp:cNvGraphicFramePr>
+            <a:graphic xmlns:a="http://schemas.openxmlformats.org/drawingml/2006/main">
+              <a:graphicData uri="http://schemas.openxmlformats.org/drawingml/2006/picture">
+                <pic:pic xmlns:pic="http://schemas.openxmlformats.org/drawingml/2006/picture">
+                  <pic:nvPicPr>
+                    <pic:cNvPr id="45" name="3C0DBE1.tmp"/>
+                    <pic:cNvPicPr/>
+                  </pic:nvPicPr>
+                  <pic:blipFill>
+                    <a:blip r:embed="rId67">
+                      <a:extLst>
+                        <a:ext uri="{28A0092B-C50C-407E-A947-70E740481C1C}">
+                          <a14:useLocalDpi xmlns:a14="http://schemas.microsoft.com/office/drawing/2010/main" val="0"/>
+                        </a:ext>
+                      </a:extLst>
+                    </a:blip>
+                    <a:stretch>
+                      <a:fillRect/>
+                    </a:stretch>
+                  </pic:blipFill>
+                  <pic:spPr>
+                    <a:xfrm>
+                      <a:off x="0" y="0"/>
+                      <a:ext cx="3764606" cy="2773920"/>
+                    </a:xfrm>
+                    <a:prstGeom prst="rect">
+                      <a:avLst/>
+                    </a:prstGeom>
+                  </pic:spPr>
+                </pic:pic>
+              </a:graphicData>
+            </a:graphic>
+          </wp:inline>
+        </w:drawing>
+      </w:r>
+    </w:p>
+    <w:p>
+      <w:pPr>
+        <w:rPr>
+          <w:sz w:val="24"/>
+          <w:szCs w:val="24"/>
+        </w:rPr>
+      </w:pPr>
+      <w:r>
+        <w:rPr>
+          <w:sz w:val="24"/>
+          <w:szCs w:val="24"/>
+        </w:rPr>
+        <w:t xml:space="preserve">De app ontwikkelt in deze studie gaat persoonlijke suggesties geven voor fysieke activiteit. Voor elke week wordt een goal berekend op basis van al dan niet bereiken van doelen in vorige weken en SE </w:t>
+      </w:r>
+      <w:proofErr w:type="spellStart"/>
+      <w:r>
+        <w:rPr>
+          <w:sz w:val="24"/>
+          <w:szCs w:val="24"/>
+        </w:rPr>
+        <w:t>beliefs</w:t>
+      </w:r>
+      <w:proofErr w:type="spellEnd"/>
+      <w:r>
+        <w:rPr>
+          <w:sz w:val="24"/>
+          <w:szCs w:val="24"/>
+        </w:rPr>
+        <w:t xml:space="preserve">. Dit wekelijks doel kan gesplitst worden in dagelijkse doelen. Dit systeem houdt geen rekening met de context, wel laat het de user handmatig suggesties verplaatsen op basis van werkuren of weer. Het doel wordt uitgedrukt in </w:t>
+      </w:r>
+      <w:proofErr w:type="spellStart"/>
+      <w:r>
+        <w:rPr>
+          <w:sz w:val="24"/>
+          <w:szCs w:val="24"/>
+        </w:rPr>
         <w:t>METs</w:t>
       </w:r>
       <w:proofErr w:type="spellEnd"/>
       <w:r>
-        <w:t xml:space="preserve">) </w:t>
-      </w:r>
-      <w:proofErr w:type="spellStart"/>
-      <w:r>
-        <w:t>thresholds</w:t>
-      </w:r>
-      <w:proofErr w:type="spellEnd"/>
-      <w:r>
-        <w:t xml:space="preserve"> as </w:t>
-      </w:r>
-      <w:proofErr w:type="spellStart"/>
-      <w:r>
-        <w:t>an</w:t>
-      </w:r>
-      <w:proofErr w:type="spellEnd"/>
-      <w:r>
-        <w:t xml:space="preserve"> indicator of </w:t>
-      </w:r>
-      <w:proofErr w:type="spellStart"/>
-      <w:r>
-        <w:t>physical</w:t>
-      </w:r>
-      <w:proofErr w:type="spellEnd"/>
-      <w:r>
-        <w:t xml:space="preserve"> </w:t>
-      </w:r>
-      <w:proofErr w:type="spellStart"/>
-      <w:r>
-        <w:t>activity</w:t>
-      </w:r>
-      <w:proofErr w:type="spellEnd"/>
-      <w:r>
-        <w:t xml:space="preserve"> </w:t>
-      </w:r>
-      <w:proofErr w:type="spellStart"/>
-      <w:r>
-        <w:t>intensity</w:t>
+        <w:rPr>
+          <w:sz w:val="24"/>
+          <w:szCs w:val="24"/>
+        </w:rPr>
+        <w:t xml:space="preserve"> op basis van hartslag. Er wordt gekeken hoelang men heeft doorgebracht in de gemiddelde intensiteitszone (6*MAXHR/10  ,   7 * MAXHR/10) </w:t>
       </w:r>
       <w:bookmarkStart w:id="0" w:name="_GoBack"/>
       <w:bookmarkEnd w:id="0"/>
-      <w:proofErr w:type="spellEnd"/>
-    </w:p>
-    <w:p>
-      <w:r>
-        <w:rPr>
-          <w:highlight w:val="yellow"/>
-        </w:rPr>
-        <w:t>NOG DOEN</w:t>
+      <w:r>
+        <w:rPr>
+          <w:sz w:val="24"/>
+          <w:szCs w:val="24"/>
+        </w:rPr>
+        <w:t>en hoelang in de intensieve zone (7*MAXHR/10 , 8*MAXHR/10)</w:t>
+      </w:r>
+      <w:r>
+        <w:rPr>
+          <w:sz w:val="24"/>
+          <w:szCs w:val="24"/>
+        </w:rPr>
+        <w:t xml:space="preserve">. </w:t>
+      </w:r>
+      <w:r>
+        <w:rPr>
+          <w:noProof/>
+          <w:sz w:val="24"/>
+          <w:szCs w:val="24"/>
+        </w:rPr>
+        <w:drawing>
+          <wp:inline distT="0" distB="0" distL="0" distR="0" wp14:anchorId="508ABFDE" wp14:editId="03AE62E6">
+            <wp:extent cx="2004234" cy="198137"/>
+            <wp:effectExtent l="0" t="0" r="0" b="0"/>
+            <wp:docPr id="46" name="Afbeelding 46"/>
+            <wp:cNvGraphicFramePr>
+              <a:graphicFrameLocks xmlns:a="http://schemas.openxmlformats.org/drawingml/2006/main" noChangeAspect="1"/>
+            </wp:cNvGraphicFramePr>
+            <a:graphic xmlns:a="http://schemas.openxmlformats.org/drawingml/2006/main">
+              <a:graphicData uri="http://schemas.openxmlformats.org/drawingml/2006/picture">
+                <pic:pic xmlns:pic="http://schemas.openxmlformats.org/drawingml/2006/picture">
+                  <pic:nvPicPr>
+                    <pic:cNvPr id="46" name="3C089B4.tmp"/>
+                    <pic:cNvPicPr/>
+                  </pic:nvPicPr>
+                  <pic:blipFill>
+                    <a:blip r:embed="rId68">
+                      <a:extLst>
+                        <a:ext uri="{28A0092B-C50C-407E-A947-70E740481C1C}">
+                          <a14:useLocalDpi xmlns:a14="http://schemas.microsoft.com/office/drawing/2010/main" val="0"/>
+                        </a:ext>
+                      </a:extLst>
+                    </a:blip>
+                    <a:stretch>
+                      <a:fillRect/>
+                    </a:stretch>
+                  </pic:blipFill>
+                  <pic:spPr>
+                    <a:xfrm>
+                      <a:off x="0" y="0"/>
+                      <a:ext cx="2004234" cy="198137"/>
+                    </a:xfrm>
+                    <a:prstGeom prst="rect">
+                      <a:avLst/>
+                    </a:prstGeom>
+                  </pic:spPr>
+                </pic:pic>
+              </a:graphicData>
+            </a:graphic>
+          </wp:inline>
+        </w:drawing>
+      </w:r>
+      <w:r>
+        <w:rPr>
+          <w:sz w:val="24"/>
+          <w:szCs w:val="24"/>
+        </w:rPr>
+        <w:t xml:space="preserve">. SE </w:t>
+      </w:r>
+      <w:proofErr w:type="spellStart"/>
+      <w:r>
+        <w:rPr>
+          <w:sz w:val="24"/>
+          <w:szCs w:val="24"/>
+        </w:rPr>
+        <w:t>beliefs</w:t>
+      </w:r>
+      <w:proofErr w:type="spellEnd"/>
+      <w:r>
+        <w:rPr>
+          <w:sz w:val="24"/>
+          <w:szCs w:val="24"/>
+        </w:rPr>
+        <w:t xml:space="preserve"> zijn vragen die gesteld worden na elke training sessie. De SE score is het gemiddelde van de gegeven antwoorden. De algemene richtlijnen zeggen dat 600 </w:t>
+      </w:r>
+      <w:proofErr w:type="spellStart"/>
+      <w:r>
+        <w:rPr>
+          <w:sz w:val="24"/>
+          <w:szCs w:val="24"/>
+        </w:rPr>
+        <w:t>METs</w:t>
+      </w:r>
+      <w:proofErr w:type="spellEnd"/>
+      <w:r>
+        <w:rPr>
+          <w:sz w:val="24"/>
+          <w:szCs w:val="24"/>
+        </w:rPr>
+        <w:t xml:space="preserve"> per week nodig is.. Er werd gebruik gemaakt van een </w:t>
+      </w:r>
+      <w:proofErr w:type="spellStart"/>
+      <w:r>
+        <w:rPr>
+          <w:sz w:val="24"/>
+          <w:szCs w:val="24"/>
+        </w:rPr>
+        <w:t>Dynamic</w:t>
+      </w:r>
+      <w:proofErr w:type="spellEnd"/>
+      <w:r>
+        <w:rPr>
+          <w:sz w:val="24"/>
+          <w:szCs w:val="24"/>
+        </w:rPr>
+        <w:t xml:space="preserve"> </w:t>
+      </w:r>
+      <w:proofErr w:type="spellStart"/>
+      <w:r>
+        <w:rPr>
+          <w:sz w:val="24"/>
+          <w:szCs w:val="24"/>
+        </w:rPr>
+        <w:t>Descision</w:t>
+      </w:r>
+      <w:proofErr w:type="spellEnd"/>
+      <w:r>
+        <w:rPr>
+          <w:sz w:val="24"/>
+          <w:szCs w:val="24"/>
+        </w:rPr>
+        <w:t xml:space="preserve"> Network (DDN), een opeenvolging van simpele </w:t>
+      </w:r>
+      <w:proofErr w:type="spellStart"/>
+      <w:r>
+        <w:rPr>
+          <w:sz w:val="24"/>
+          <w:szCs w:val="24"/>
+        </w:rPr>
+        <w:lastRenderedPageBreak/>
+        <w:t>Bayesian</w:t>
+      </w:r>
+      <w:proofErr w:type="spellEnd"/>
+      <w:r>
+        <w:rPr>
+          <w:sz w:val="24"/>
+          <w:szCs w:val="24"/>
+        </w:rPr>
+        <w:t xml:space="preserve"> Networks. De DDN model heeft beslissingsvariabelen op elk training stage (= de PA goal voor die week). Het DDN model geeft een accurate weergave van de beslissingspunten.</w:t>
+      </w:r>
+    </w:p>
+    <w:p>
+      <w:pPr>
+        <w:pStyle w:val="Kop1"/>
+      </w:pPr>
+      <w:proofErr w:type="spellStart"/>
+      <w:r>
+        <w:t>WalkWithMe</w:t>
+      </w:r>
+      <w:proofErr w:type="spellEnd"/>
+      <w:r>
+        <w:t xml:space="preserve">: </w:t>
+      </w:r>
+      <w:proofErr w:type="spellStart"/>
+      <w:r>
+        <w:t>Personalized</w:t>
+      </w:r>
+      <w:proofErr w:type="spellEnd"/>
+      <w:r>
+        <w:t xml:space="preserve"> Goal Setting </w:t>
+      </w:r>
+      <w:proofErr w:type="spellStart"/>
+      <w:r>
+        <w:t>and</w:t>
+      </w:r>
+      <w:proofErr w:type="spellEnd"/>
+      <w:r>
+        <w:t xml:space="preserve"> Coaching </w:t>
+      </w:r>
+      <w:proofErr w:type="spellStart"/>
+      <w:r>
+        <w:t>for</w:t>
+      </w:r>
+      <w:proofErr w:type="spellEnd"/>
+      <w:r>
+        <w:t xml:space="preserve"> </w:t>
+      </w:r>
+      <w:proofErr w:type="spellStart"/>
+      <w:r>
+        <w:t>Walking</w:t>
+      </w:r>
+      <w:proofErr w:type="spellEnd"/>
+      <w:r>
+        <w:t xml:space="preserve"> in People </w:t>
+      </w:r>
+      <w:proofErr w:type="spellStart"/>
+      <w:r>
+        <w:t>with</w:t>
+      </w:r>
+      <w:proofErr w:type="spellEnd"/>
+      <w:r>
+        <w:t xml:space="preserve"> Multiple Sclerosis</w:t>
+      </w:r>
+    </w:p>
+    <w:p>
+      <w:pPr>
+        <w:rPr>
+          <w:sz w:val="24"/>
+          <w:szCs w:val="24"/>
+        </w:rPr>
+      </w:pPr>
+      <w:proofErr w:type="spellStart"/>
+      <w:r>
+        <w:rPr>
+          <w:sz w:val="24"/>
+          <w:szCs w:val="24"/>
+        </w:rPr>
+        <w:t>self</w:t>
+      </w:r>
+      <w:proofErr w:type="spellEnd"/>
+      <w:r>
+        <w:rPr>
+          <w:sz w:val="24"/>
+          <w:szCs w:val="24"/>
+        </w:rPr>
+        <w:t xml:space="preserve"> set goals zijn direct gerelateerd aan </w:t>
+      </w:r>
+      <w:proofErr w:type="spellStart"/>
+      <w:r>
+        <w:rPr>
+          <w:sz w:val="24"/>
+          <w:szCs w:val="24"/>
+        </w:rPr>
+        <w:t>self-efficacy</w:t>
+      </w:r>
+      <w:proofErr w:type="spellEnd"/>
+      <w:r>
+        <w:rPr>
+          <w:sz w:val="24"/>
+          <w:szCs w:val="24"/>
+        </w:rPr>
+        <w:t>, aangezien mensen meer geneigd zijn om een doel te zetten die ze denken aan te kunnen. In deze studie wordt het doel dus gezet door de gebruiker. Gebruikers starten te stappen met een duur afhankelijk van hun doen. Elke week worden 5 minuten bijgeteld.</w:t>
       </w:r>
     </w:p>
     <w:p>
@@ -10675,6 +12031,125 @@
       </w:r>
       <w:r>
         <w:t>pzoekingen</w:t>
+      </w:r>
+    </w:p>
+    <w:p>
+      <w:pPr>
+        <w:pStyle w:val="Kop1"/>
+      </w:pPr>
+      <w:proofErr w:type="spellStart"/>
+      <w:r>
+        <w:t>Dynamic</w:t>
+      </w:r>
+      <w:proofErr w:type="spellEnd"/>
+      <w:r>
+        <w:t xml:space="preserve"> </w:t>
+      </w:r>
+      <w:proofErr w:type="spellStart"/>
+      <w:r>
+        <w:t>descision</w:t>
+      </w:r>
+      <w:proofErr w:type="spellEnd"/>
+      <w:r>
+        <w:t xml:space="preserve"> </w:t>
+      </w:r>
+      <w:proofErr w:type="spellStart"/>
+      <w:r>
+        <w:t>network</w:t>
+      </w:r>
+      <w:proofErr w:type="spellEnd"/>
+      <w:r>
+        <w:t xml:space="preserve"> (</w:t>
+      </w:r>
+      <w:proofErr w:type="spellStart"/>
+      <w:r>
+        <w:t>bayes</w:t>
+      </w:r>
+      <w:proofErr w:type="spellEnd"/>
+      <w:r>
+        <w:t xml:space="preserve"> server)</w:t>
+      </w:r>
+    </w:p>
+    <w:p>
+      <w:hyperlink r:id="rId69" w:history="1">
+        <w:r>
+          <w:rPr>
+            <w:rStyle w:val="Hyperlink"/>
+          </w:rPr>
+          <w:t>https://www.bayesserver.com/code/</w:t>
+        </w:r>
+      </w:hyperlink>
+    </w:p>
+    <w:p>
+      <w:pPr>
+        <w:pStyle w:val="Kop1"/>
+      </w:pPr>
+      <w:r>
+        <w:t xml:space="preserve">Feature </w:t>
+      </w:r>
+      <w:proofErr w:type="spellStart"/>
+      <w:r>
+        <w:t>extraction</w:t>
+      </w:r>
+      <w:proofErr w:type="spellEnd"/>
+      <w:r>
+        <w:t xml:space="preserve"> </w:t>
+      </w:r>
+      <w:proofErr w:type="spellStart"/>
+      <w:r>
+        <w:t>vs</w:t>
+      </w:r>
+      <w:proofErr w:type="spellEnd"/>
+      <w:r>
+        <w:t xml:space="preserve"> feature </w:t>
+      </w:r>
+      <w:proofErr w:type="spellStart"/>
+      <w:r>
+        <w:t>selection</w:t>
+      </w:r>
+      <w:proofErr w:type="spellEnd"/>
+    </w:p>
+    <w:p>
+      <w:hyperlink r:id="rId70" w:history="1">
+        <w:r>
+          <w:rPr>
+            <w:rStyle w:val="Hyperlink"/>
+          </w:rPr>
+          <w:t>https://quantdare.com/what-is-the-difference-between-feature-extraction-and-feature-selection/</w:t>
+        </w:r>
+      </w:hyperlink>
+    </w:p>
+    <w:p>
+      <w:pPr>
+        <w:pStyle w:val="Kop1"/>
+      </w:pPr>
+      <w:r>
+        <w:t xml:space="preserve">Feature </w:t>
+      </w:r>
+      <w:proofErr w:type="spellStart"/>
+      <w:r>
+        <w:t>extraction</w:t>
+      </w:r>
+      <w:proofErr w:type="spellEnd"/>
+      <w:r>
+        <w:t xml:space="preserve"> </w:t>
+      </w:r>
+      <w:proofErr w:type="spellStart"/>
+      <w:r>
+        <w:t>techniques</w:t>
+      </w:r>
+      <w:proofErr w:type="spellEnd"/>
+    </w:p>
+    <w:p>
+      <w:r>
+        <w:rPr>
+          <w:rFonts w:ascii="Arial" w:hAnsi="Arial" w:cs="Arial"/>
+          <w:color w:val="3C4043"/>
+          <w:sz w:val="21"/>
+          <w:szCs w:val="21"/>
+          <w:shd w:val="clear" w:color="auto" w:fill="FFFFFF"/>
+        </w:rPr>
+        <w:t>PCA, ICA, LDA, LLE, t-SNE</w:t>
       </w:r>
     </w:p>
     <w:p>
@@ -10784,7 +12259,7 @@
       <w:proofErr w:type="spellEnd"/>
     </w:p>
     <w:p>
-      <w:hyperlink r:id="rId64" w:history="1">
+      <w:hyperlink r:id="rId71" w:history="1">
         <w:r>
           <w:rPr>
             <w:rStyle w:val="Hyperlink"/>
@@ -11189,7 +12664,15 @@
           <w:sz w:val="24"/>
           <w:szCs w:val="24"/>
         </w:rPr>
-        <w:t xml:space="preserve"> test: dit wordt gebruikt om de maximum </w:t>
+        <w:t xml:space="preserve"> test: dit </w:t>
+      </w:r>
+      <w:r>
+        <w:rPr>
+          <w:sz w:val="24"/>
+          <w:szCs w:val="24"/>
+        </w:rPr>
+        <w:lastRenderedPageBreak/>
+        <w:t xml:space="preserve">wordt gebruikt om de maximum </w:t>
       </w:r>
       <w:proofErr w:type="spellStart"/>
       <w:r>
@@ -11321,7 +12804,7 @@
       </w:r>
     </w:p>
     <w:p>
-      <w:hyperlink r:id="rId65" w:history="1">
+      <w:hyperlink r:id="rId72" w:history="1">
         <w:r>
           <w:rPr>
             <w:rStyle w:val="Hyperlink"/>
@@ -11342,7 +12825,6 @@
           <w:sz w:val="24"/>
           <w:szCs w:val="24"/>
         </w:rPr>
-        <w:lastRenderedPageBreak/>
         <w:t>Voor gemiddeld intensieve activiteit</w:t>
       </w:r>
       <w:r>
@@ -11407,7 +12889,7 @@
       </w:r>
     </w:p>
     <w:p>
-      <w:hyperlink r:id="rId66" w:history="1">
+      <w:hyperlink r:id="rId73" w:history="1">
         <w:r>
           <w:rPr>
             <w:rStyle w:val="Hyperlink"/>
@@ -12394,7 +13876,15 @@
           <w:sz w:val="24"/>
           <w:szCs w:val="24"/>
         </w:rPr>
-        <w:t xml:space="preserve"> zone 5 (90-100% HRMAX) is de maximum intensiteitszone. </w:t>
+        <w:t xml:space="preserve"> zone 5 (90-100% HRMAX) is de maximum </w:t>
+      </w:r>
+      <w:r>
+        <w:rPr>
+          <w:sz w:val="24"/>
+          <w:szCs w:val="24"/>
+        </w:rPr>
+        <w:lastRenderedPageBreak/>
+        <w:t xml:space="preserve">intensiteitszone. </w:t>
       </w:r>
       <w:proofErr w:type="spellStart"/>
       <w:r>
@@ -12434,7 +13924,7 @@
         </w:rPr>
         <w:t xml:space="preserve">SMA </w:t>
       </w:r>
-      <w:hyperlink r:id="rId67" w:history="1">
+      <w:hyperlink r:id="rId74" w:history="1">
         <w:r>
           <w:rPr>
             <w:rStyle w:val="Hyperlink"/>
@@ -12519,15 +14009,7 @@
           <w:sz w:val="24"/>
           <w:szCs w:val="24"/>
         </w:rPr>
-        <w:t xml:space="preserve"> is de genormaliseerde integraal. Magnitude is een maat die ordering aangeeft (is het </w:t>
-      </w:r>
-      <w:r>
-        <w:rPr>
-          <w:sz w:val="24"/>
-          <w:szCs w:val="24"/>
-        </w:rPr>
-        <w:lastRenderedPageBreak/>
-        <w:t xml:space="preserve">object kleiner of groter dan andere). In dit geval geeft </w:t>
+        <w:t xml:space="preserve"> is de genormaliseerde integraal. Magnitude is een maat die ordering aangeeft (is het object kleiner of groter dan andere). In dit geval geeft </w:t>
       </w:r>
       <w:proofErr w:type="spellStart"/>
       <w:r>
@@ -12598,7 +14080,7 @@
                     <pic:cNvPicPr/>
                   </pic:nvPicPr>
                   <pic:blipFill>
-                    <a:blip r:embed="rId68">
+                    <a:blip r:embed="rId75">
                       <a:extLst>
                         <a:ext uri="{28A0092B-C50C-407E-A947-70E740481C1C}">
                           <a14:useLocalDpi xmlns:a14="http://schemas.microsoft.com/office/drawing/2010/main" val="0"/>
@@ -12656,7 +14138,7 @@
       </w:r>
     </w:p>
     <w:p>
-      <w:hyperlink r:id="rId69" w:history="1">
+      <w:hyperlink r:id="rId76" w:history="1">
         <w:r>
           <w:rPr>
             <w:rStyle w:val="Hyperlink"/>
@@ -12694,7 +14176,7 @@
                     <pic:cNvPicPr/>
                   </pic:nvPicPr>
                   <pic:blipFill>
-                    <a:blip r:embed="rId70">
+                    <a:blip r:embed="rId77">
                       <a:extLst>
                         <a:ext uri="{28A0092B-C50C-407E-A947-70E740481C1C}">
                           <a14:useLocalDpi xmlns:a14="http://schemas.microsoft.com/office/drawing/2010/main" val="0"/>
@@ -12737,7 +14219,7 @@
       </w:r>
     </w:p>
     <w:p>
-      <w:hyperlink r:id="rId71" w:history="1">
+      <w:hyperlink r:id="rId78" w:history="1">
         <w:r>
           <w:rPr>
             <w:rStyle w:val="Hyperlink"/>
@@ -12793,7 +14275,7 @@
       </w:r>
     </w:p>
     <w:p>
-      <w:hyperlink r:id="rId72" w:history="1">
+      <w:hyperlink r:id="rId79" w:history="1">
         <w:r>
           <w:rPr>
             <w:rStyle w:val="Hyperlink"/>
@@ -12831,7 +14313,7 @@
                     <pic:cNvPicPr/>
                   </pic:nvPicPr>
                   <pic:blipFill>
-                    <a:blip r:embed="rId73">
+                    <a:blip r:embed="rId80">
                       <a:extLst>
                         <a:ext uri="{28A0092B-C50C-407E-A947-70E740481C1C}">
                           <a14:useLocalDpi xmlns:a14="http://schemas.microsoft.com/office/drawing/2010/main" val="0"/>
@@ -12859,7 +14341,7 @@
       </w:r>
     </w:p>
     <w:p>
-      <w:hyperlink r:id="rId74" w:history="1">
+      <w:hyperlink r:id="rId81" w:history="1">
         <w:r>
           <w:rPr>
             <w:rStyle w:val="Hyperlink"/>
@@ -13070,7 +14552,15 @@
           <w:sz w:val="24"/>
           <w:szCs w:val="24"/>
         </w:rPr>
-        <w:t xml:space="preserve"> wordt gebruikt om het verschil ertussen weg te werken (representatie veranderen). PSD normaliseert de amplitudes </w:t>
+        <w:t xml:space="preserve"> wordt gebruikt om het verschil ertussen weg te werken </w:t>
+      </w:r>
+      <w:r>
+        <w:rPr>
+          <w:sz w:val="24"/>
+          <w:szCs w:val="24"/>
+        </w:rPr>
+        <w:lastRenderedPageBreak/>
+        <w:t xml:space="preserve">(representatie veranderen). PSD normaliseert de amplitudes </w:t>
       </w:r>
       <w:proofErr w:type="spellStart"/>
       <w:r>
@@ -13090,7 +14580,7 @@
       </w:r>
     </w:p>
     <w:p>
-      <w:hyperlink r:id="rId75" w:history="1">
+      <w:hyperlink r:id="rId82" w:history="1">
         <w:r>
           <w:rPr>
             <w:rStyle w:val="Hyperlink"/>
@@ -13130,7 +14620,7 @@
       </w:r>
     </w:p>
     <w:p>
-      <w:hyperlink r:id="rId76" w:history="1">
+      <w:hyperlink r:id="rId83" w:history="1">
         <w:r>
           <w:rPr>
             <w:rStyle w:val="Hyperlink"/>
@@ -13140,7 +14630,7 @@
       </w:hyperlink>
     </w:p>
     <w:p>
-      <w:hyperlink r:id="rId77" w:history="1">
+      <w:hyperlink r:id="rId84" w:history="1">
         <w:r>
           <w:rPr>
             <w:rStyle w:val="Hyperlink"/>
@@ -13873,7 +15363,15 @@
           <w:sz w:val="24"/>
           <w:szCs w:val="24"/>
         </w:rPr>
-        <w:t xml:space="preserve"> bias in de originele dataset leid tot inaccurate samples. Om hiermee om te gaan wordt rekening gehouden met de </w:t>
+        <w:t xml:space="preserve"> bias in de originele dataset leid tot inaccurate samples. Om hiermee </w:t>
+      </w:r>
+      <w:r>
+        <w:rPr>
+          <w:sz w:val="24"/>
+          <w:szCs w:val="24"/>
+        </w:rPr>
+        <w:lastRenderedPageBreak/>
+        <w:t xml:space="preserve">om te gaan wordt rekening gehouden met de </w:t>
       </w:r>
       <w:proofErr w:type="spellStart"/>
       <w:r>
@@ -13947,7 +15445,7 @@
       </w:r>
     </w:p>
     <w:p>
-      <w:hyperlink r:id="rId78" w:anchor="Energy-and-Power-Signals" w:history="1">
+      <w:hyperlink r:id="rId85" w:anchor="Energy-and-Power-Signals" w:history="1">
         <w:r>
           <w:rPr>
             <w:rStyle w:val="Hyperlink"/>
@@ -13969,7 +15467,6 @@
           <w:sz w:val="24"/>
           <w:szCs w:val="24"/>
         </w:rPr>
-        <w:lastRenderedPageBreak/>
         <w:drawing>
           <wp:inline distT="0" distB="0" distL="0" distR="0" wp14:anchorId="6EDA7BAD" wp14:editId="27D3109C">
             <wp:extent cx="3475021" cy="624894"/>
@@ -13986,7 +15483,7 @@
                     <pic:cNvPicPr/>
                   </pic:nvPicPr>
                   <pic:blipFill>
-                    <a:blip r:embed="rId79">
+                    <a:blip r:embed="rId86">
                       <a:extLst>
                         <a:ext uri="{28A0092B-C50C-407E-A947-70E740481C1C}">
                           <a14:useLocalDpi xmlns:a14="http://schemas.microsoft.com/office/drawing/2010/main" val="0"/>
@@ -14047,7 +15544,7 @@
       <w:r>
         <w:t xml:space="preserve"> sensor: </w:t>
       </w:r>
-      <w:hyperlink r:id="rId80" w:history="1">
+      <w:hyperlink r:id="rId87" w:history="1">
         <w:r>
           <w:rPr>
             <w:rStyle w:val="Hyperlink"/>
@@ -14067,7 +15564,7 @@
       </w:r>
     </w:p>
     <w:p>
-      <w:hyperlink r:id="rId81" w:anchor="creating-an-intentservice" w:history="1">
+      <w:hyperlink r:id="rId88" w:anchor="creating-an-intentservice" w:history="1">
         <w:r>
           <w:rPr>
             <w:rStyle w:val="Hyperlink"/>
@@ -14101,7 +15598,7 @@
       </w:r>
     </w:p>
     <w:p>
-      <w:hyperlink r:id="rId82" w:history="1">
+      <w:hyperlink r:id="rId89" w:history="1">
         <w:r>
           <w:rPr>
             <w:rStyle w:val="Hyperlink"/>
@@ -14111,7 +15608,7 @@
       </w:hyperlink>
     </w:p>
     <w:p>
-      <w:hyperlink r:id="rId83" w:history="1">
+      <w:hyperlink r:id="rId90" w:history="1">
         <w:r>
           <w:rPr>
             <w:rStyle w:val="Hyperlink"/>
@@ -14735,7 +16232,15 @@
           <w:sz w:val="24"/>
           <w:szCs w:val="24"/>
         </w:rPr>
-        <w:t>. De verschillende activiteiten die kunnen gedetecteerd worden zijn: IN_VEHICILE, ON_FOOT, RUNNING, WALKING</w:t>
+        <w:t xml:space="preserve">. </w:t>
+      </w:r>
+      <w:r>
+        <w:rPr>
+          <w:sz w:val="24"/>
+          <w:szCs w:val="24"/>
+        </w:rPr>
+        <w:lastRenderedPageBreak/>
+        <w:t>De verschillende activiteiten die kunnen gedetecteerd worden zijn: IN_VEHICILE, ON_FOOT, RUNNING, WALKING</w:t>
       </w:r>
       <w:r>
         <w:rPr>
@@ -14786,7 +16291,7 @@
       </w:r>
     </w:p>
     <w:p>
-      <w:hyperlink r:id="rId84" w:history="1">
+      <w:hyperlink r:id="rId91" w:history="1">
         <w:r>
           <w:rPr>
             <w:rStyle w:val="Hyperlink"/>
@@ -14809,7 +16314,7 @@
       <w:r>
         <w:t xml:space="preserve">: </w:t>
       </w:r>
-      <w:hyperlink r:id="rId85" w:history="1">
+      <w:hyperlink r:id="rId92" w:history="1">
         <w:r>
           <w:rPr>
             <w:rStyle w:val="Hyperlink"/>
@@ -14824,13 +16329,12 @@
       </w:pPr>
       <w:proofErr w:type="spellStart"/>
       <w:r>
-        <w:lastRenderedPageBreak/>
         <w:t>firebase</w:t>
       </w:r>
       <w:proofErr w:type="spellEnd"/>
     </w:p>
     <w:p>
-      <w:hyperlink r:id="rId86" w:history="1">
+      <w:hyperlink r:id="rId93" w:history="1">
         <w:r>
           <w:rPr>
             <w:rStyle w:val="Hyperlink"/>
@@ -14840,7 +16344,7 @@
       </w:hyperlink>
     </w:p>
     <w:p>
-      <w:hyperlink r:id="rId87" w:history="1">
+      <w:hyperlink r:id="rId94" w:history="1">
         <w:r>
           <w:rPr>
             <w:rStyle w:val="Hyperlink"/>
@@ -15308,7 +16812,7 @@
       <w:proofErr w:type="spellEnd"/>
     </w:p>
     <w:p>
-      <w:hyperlink r:id="rId88" w:history="1">
+      <w:hyperlink r:id="rId95" w:history="1">
         <w:r>
           <w:rPr>
             <w:rStyle w:val="Hyperlink"/>
@@ -15337,7 +16841,7 @@
       <w:proofErr w:type="spellEnd"/>
     </w:p>
     <w:p>
-      <w:hyperlink r:id="rId89" w:history="1">
+      <w:hyperlink r:id="rId96" w:history="1">
         <w:r>
           <w:rPr>
             <w:rStyle w:val="Hyperlink"/>
@@ -15481,6 +16985,7 @@
       </w:pPr>
       <w:proofErr w:type="spellStart"/>
       <w:r>
+        <w:lastRenderedPageBreak/>
         <w:t>Locate</w:t>
       </w:r>
       <w:proofErr w:type="spellEnd"/>
@@ -15603,7 +17108,7 @@
                     <pic:cNvPicPr/>
                   </pic:nvPicPr>
                   <pic:blipFill>
-                    <a:blip r:embed="rId90">
+                    <a:blip r:embed="rId97">
                       <a:extLst>
                         <a:ext uri="{28A0092B-C50C-407E-A947-70E740481C1C}">
                           <a14:useLocalDpi xmlns:a14="http://schemas.microsoft.com/office/drawing/2010/main" val="0"/>
@@ -15643,7 +17148,6 @@
           <w:sz w:val="24"/>
           <w:szCs w:val="24"/>
         </w:rPr>
-        <w:lastRenderedPageBreak/>
         <w:t>CSVs</w:t>
       </w:r>
       <w:proofErr w:type="spellEnd"/>
@@ -15700,7 +17204,7 @@
                     <pic:cNvPicPr/>
                   </pic:nvPicPr>
                   <pic:blipFill>
-                    <a:blip r:embed="rId91">
+                    <a:blip r:embed="rId98">
                       <a:extLst>
                         <a:ext uri="{28A0092B-C50C-407E-A947-70E740481C1C}">
                           <a14:useLocalDpi xmlns:a14="http://schemas.microsoft.com/office/drawing/2010/main" val="0"/>
@@ -15787,7 +17291,7 @@
                     <pic:cNvPicPr/>
                   </pic:nvPicPr>
                   <pic:blipFill>
-                    <a:blip r:embed="rId92">
+                    <a:blip r:embed="rId99">
                       <a:extLst>
                         <a:ext uri="{28A0092B-C50C-407E-A947-70E740481C1C}">
                           <a14:useLocalDpi xmlns:a14="http://schemas.microsoft.com/office/drawing/2010/main" val="0"/>
@@ -15937,7 +17441,7 @@
                     <pic:cNvPicPr/>
                   </pic:nvPicPr>
                   <pic:blipFill>
-                    <a:blip r:embed="rId93">
+                    <a:blip r:embed="rId100">
                       <a:extLst>
                         <a:ext uri="{28A0092B-C50C-407E-A947-70E740481C1C}">
                           <a14:useLocalDpi xmlns:a14="http://schemas.microsoft.com/office/drawing/2010/main" val="0"/>
@@ -16031,7 +17535,7 @@
                     <pic:cNvPicPr/>
                   </pic:nvPicPr>
                   <pic:blipFill>
-                    <a:blip r:embed="rId94">
+                    <a:blip r:embed="rId101">
                       <a:extLst>
                         <a:ext uri="{28A0092B-C50C-407E-A947-70E740481C1C}">
                           <a14:useLocalDpi xmlns:a14="http://schemas.microsoft.com/office/drawing/2010/main" val="0"/>
@@ -16115,7 +17619,7 @@
                     <pic:cNvPicPr/>
                   </pic:nvPicPr>
                   <pic:blipFill>
-                    <a:blip r:embed="rId95">
+                    <a:blip r:embed="rId102">
                       <a:extLst>
                         <a:ext uri="{28A0092B-C50C-407E-A947-70E740481C1C}">
                           <a14:useLocalDpi xmlns:a14="http://schemas.microsoft.com/office/drawing/2010/main" val="0"/>
@@ -16179,6 +17683,7 @@
       </w:pPr>
       <w:proofErr w:type="spellStart"/>
       <w:r>
+        <w:lastRenderedPageBreak/>
         <w:t>Viewing</w:t>
       </w:r>
       <w:proofErr w:type="spellEnd"/>
@@ -16352,7 +17857,6 @@
           <w:sz w:val="24"/>
           <w:szCs w:val="24"/>
         </w:rPr>
-        <w:lastRenderedPageBreak/>
         <w:drawing>
           <wp:inline distT="0" distB="0" distL="0" distR="0" wp14:anchorId="51A31869" wp14:editId="1BEBB48F">
             <wp:extent cx="5166808" cy="4610500"/>
@@ -16369,7 +17873,7 @@
                     <pic:cNvPicPr/>
                   </pic:nvPicPr>
                   <pic:blipFill>
-                    <a:blip r:embed="rId96">
+                    <a:blip r:embed="rId103">
                       <a:extLst>
                         <a:ext uri="{28A0092B-C50C-407E-A947-70E740481C1C}">
                           <a14:useLocalDpi xmlns:a14="http://schemas.microsoft.com/office/drawing/2010/main" val="0"/>
@@ -16624,7 +18128,7 @@
                     <pic:cNvPicPr/>
                   </pic:nvPicPr>
                   <pic:blipFill>
-                    <a:blip r:embed="rId97">
+                    <a:blip r:embed="rId104">
                       <a:extLst>
                         <a:ext uri="{28A0092B-C50C-407E-A947-70E740481C1C}">
                           <a14:useLocalDpi xmlns:a14="http://schemas.microsoft.com/office/drawing/2010/main" val="0"/>
@@ -16670,6 +18174,7 @@
           <w:sz w:val="24"/>
           <w:szCs w:val="24"/>
         </w:rPr>
+        <w:lastRenderedPageBreak/>
         <w:t xml:space="preserve">Parameter keep heeft 3 mogelijke opties. First zal alle duplicaten verwijderen behalve de eerste </w:t>
       </w:r>
       <w:proofErr w:type="spellStart"/>
@@ -16794,7 +18299,7 @@
                     <pic:cNvPicPr/>
                   </pic:nvPicPr>
                   <pic:blipFill>
-                    <a:blip r:embed="rId98">
+                    <a:blip r:embed="rId105">
                       <a:extLst>
                         <a:ext uri="{28A0092B-C50C-407E-A947-70E740481C1C}">
                           <a14:useLocalDpi xmlns:a14="http://schemas.microsoft.com/office/drawing/2010/main" val="0"/>
@@ -16833,7 +18338,6 @@
           <w:sz w:val="24"/>
           <w:szCs w:val="24"/>
         </w:rPr>
-        <w:lastRenderedPageBreak/>
         <w:t xml:space="preserve">Deze kolomnamen kunnen verandert worden van naam </w:t>
       </w:r>
       <w:proofErr w:type="spellStart"/>
@@ -16930,7 +18434,7 @@
                     <pic:cNvPicPr/>
                   </pic:nvPicPr>
                   <pic:blipFill>
-                    <a:blip r:embed="rId99">
+                    <a:blip r:embed="rId106">
                       <a:extLst>
                         <a:ext uri="{28A0092B-C50C-407E-A947-70E740481C1C}">
                           <a14:useLocalDpi xmlns:a14="http://schemas.microsoft.com/office/drawing/2010/main" val="0"/>
@@ -17017,7 +18521,7 @@
                     <pic:cNvPicPr/>
                   </pic:nvPicPr>
                   <pic:blipFill>
-                    <a:blip r:embed="rId100">
+                    <a:blip r:embed="rId107">
                       <a:extLst>
                         <a:ext uri="{28A0092B-C50C-407E-A947-70E740481C1C}">
                           <a14:useLocalDpi xmlns:a14="http://schemas.microsoft.com/office/drawing/2010/main" val="0"/>
@@ -17073,7 +18577,7 @@
                     <pic:cNvPicPr/>
                   </pic:nvPicPr>
                   <pic:blipFill>
-                    <a:blip r:embed="rId101">
+                    <a:blip r:embed="rId108">
                       <a:extLst>
                         <a:ext uri="{28A0092B-C50C-407E-A947-70E740481C1C}">
                           <a14:useLocalDpi xmlns:a14="http://schemas.microsoft.com/office/drawing/2010/main" val="0"/>
@@ -17293,7 +18797,7 @@
                     <pic:cNvPicPr/>
                   </pic:nvPicPr>
                   <pic:blipFill>
-                    <a:blip r:embed="rId102">
+                    <a:blip r:embed="rId109">
                       <a:extLst>
                         <a:ext uri="{28A0092B-C50C-407E-A947-70E740481C1C}">
                           <a14:useLocalDpi xmlns:a14="http://schemas.microsoft.com/office/drawing/2010/main" val="0"/>
@@ -17333,6 +18837,7 @@
           <w:sz w:val="24"/>
           <w:szCs w:val="24"/>
         </w:rPr>
+        <w:lastRenderedPageBreak/>
         <w:drawing>
           <wp:inline distT="0" distB="0" distL="0" distR="0" wp14:anchorId="7A8A5E28" wp14:editId="0585EFCB">
             <wp:extent cx="2225233" cy="3566469"/>
@@ -17349,7 +18854,7 @@
                     <pic:cNvPicPr/>
                   </pic:nvPicPr>
                   <pic:blipFill>
-                    <a:blip r:embed="rId103">
+                    <a:blip r:embed="rId110">
                       <a:extLst>
                         <a:ext uri="{28A0092B-C50C-407E-A947-70E740481C1C}">
                           <a14:useLocalDpi xmlns:a14="http://schemas.microsoft.com/office/drawing/2010/main" val="0"/>
@@ -17388,7 +18893,6 @@
           <w:sz w:val="24"/>
           <w:szCs w:val="24"/>
         </w:rPr>
-        <w:lastRenderedPageBreak/>
         <w:t xml:space="preserve">Het wordt aangeraden om enkel </w:t>
       </w:r>
       <w:proofErr w:type="spellStart"/>
@@ -17485,7 +18989,7 @@
                     <pic:cNvPicPr/>
                   </pic:nvPicPr>
                   <pic:blipFill>
-                    <a:blip r:embed="rId104">
+                    <a:blip r:embed="rId111">
                       <a:extLst>
                         <a:ext uri="{28A0092B-C50C-407E-A947-70E740481C1C}">
                           <a14:useLocalDpi xmlns:a14="http://schemas.microsoft.com/office/drawing/2010/main" val="0"/>
@@ -17771,7 +19275,7 @@
                     <pic:cNvPicPr/>
                   </pic:nvPicPr>
                   <pic:blipFill>
-                    <a:blip r:embed="rId105">
+                    <a:blip r:embed="rId112">
                       <a:extLst>
                         <a:ext uri="{28A0092B-C50C-407E-A947-70E740481C1C}">
                           <a14:useLocalDpi xmlns:a14="http://schemas.microsoft.com/office/drawing/2010/main" val="0"/>
@@ -17905,6 +19409,7 @@
       </w:pPr>
       <w:proofErr w:type="spellStart"/>
       <w:r>
+        <w:lastRenderedPageBreak/>
         <w:t>Relationships</w:t>
       </w:r>
       <w:proofErr w:type="spellEnd"/>
@@ -18032,7 +19537,7 @@
                     <pic:cNvPicPr/>
                   </pic:nvPicPr>
                   <pic:blipFill>
-                    <a:blip r:embed="rId106">
+                    <a:blip r:embed="rId113">
                       <a:extLst>
                         <a:ext uri="{28A0092B-C50C-407E-A947-70E740481C1C}">
                           <a14:useLocalDpi xmlns:a14="http://schemas.microsoft.com/office/drawing/2010/main" val="0"/>
@@ -18119,7 +19624,6 @@
           <w:sz w:val="24"/>
           <w:szCs w:val="24"/>
         </w:rPr>
-        <w:lastRenderedPageBreak/>
         <w:drawing>
           <wp:inline distT="0" distB="0" distL="0" distR="0" wp14:anchorId="666F41D3" wp14:editId="0D73DCA5">
             <wp:extent cx="4214225" cy="906859"/>
@@ -18136,7 +19640,7 @@
                     <pic:cNvPicPr/>
                   </pic:nvPicPr>
                   <pic:blipFill>
-                    <a:blip r:embed="rId107">
+                    <a:blip r:embed="rId114">
                       <a:extLst>
                         <a:ext uri="{28A0092B-C50C-407E-A947-70E740481C1C}">
                           <a14:useLocalDpi xmlns:a14="http://schemas.microsoft.com/office/drawing/2010/main" val="0"/>
@@ -18254,7 +19758,7 @@
                     <pic:cNvPicPr/>
                   </pic:nvPicPr>
                   <pic:blipFill>
-                    <a:blip r:embed="rId108">
+                    <a:blip r:embed="rId115">
                       <a:extLst>
                         <a:ext uri="{28A0092B-C50C-407E-A947-70E740481C1C}">
                           <a14:useLocalDpi xmlns:a14="http://schemas.microsoft.com/office/drawing/2010/main" val="0"/>
@@ -18405,7 +19909,7 @@
                     <pic:cNvPicPr/>
                   </pic:nvPicPr>
                   <pic:blipFill>
-                    <a:blip r:embed="rId109">
+                    <a:blip r:embed="rId116">
                       <a:extLst>
                         <a:ext uri="{28A0092B-C50C-407E-A947-70E740481C1C}">
                           <a14:useLocalDpi xmlns:a14="http://schemas.microsoft.com/office/drawing/2010/main" val="0"/>
@@ -18476,7 +19980,7 @@
                     <pic:cNvPicPr/>
                   </pic:nvPicPr>
                   <pic:blipFill>
-                    <a:blip r:embed="rId110">
+                    <a:blip r:embed="rId117">
                       <a:extLst>
                         <a:ext uri="{28A0092B-C50C-407E-A947-70E740481C1C}">
                           <a14:useLocalDpi xmlns:a14="http://schemas.microsoft.com/office/drawing/2010/main" val="0"/>
@@ -18563,7 +20067,7 @@
                     <pic:cNvPicPr/>
                   </pic:nvPicPr>
                   <pic:blipFill>
-                    <a:blip r:embed="rId111">
+                    <a:blip r:embed="rId118">
                       <a:extLst>
                         <a:ext uri="{28A0092B-C50C-407E-A947-70E740481C1C}">
                           <a14:useLocalDpi xmlns:a14="http://schemas.microsoft.com/office/drawing/2010/main" val="0"/>
@@ -18676,6 +20180,7 @@
       </w:pPr>
       <w:proofErr w:type="spellStart"/>
       <w:r>
+        <w:lastRenderedPageBreak/>
         <w:t>Scikit</w:t>
       </w:r>
       <w:proofErr w:type="spellEnd"/>
@@ -18689,7 +20194,7 @@
       <w:proofErr w:type="spellEnd"/>
     </w:p>
     <w:p>
-      <w:hyperlink r:id="rId112" w:history="1">
+      <w:hyperlink r:id="rId119" w:history="1">
         <w:r>
           <w:rPr>
             <w:rStyle w:val="Hyperlink"/>
@@ -18799,7 +20304,6 @@
         <w:rPr>
           <w:highlight w:val="yellow"/>
         </w:rPr>
-        <w:lastRenderedPageBreak/>
         <w:t>Neural</w:t>
       </w:r>
       <w:proofErr w:type="spellEnd"/>
@@ -18819,7 +20323,7 @@
       <w:proofErr w:type="spellEnd"/>
     </w:p>
     <w:p>
-      <w:hyperlink r:id="rId113" w:history="1">
+      <w:hyperlink r:id="rId120" w:history="1">
         <w:r>
           <w:rPr>
             <w:rStyle w:val="Hyperlink"/>
@@ -18829,7 +20333,7 @@
       </w:hyperlink>
     </w:p>
     <w:p>
-      <w:hyperlink r:id="rId114" w:history="1">
+      <w:hyperlink r:id="rId121" w:history="1">
         <w:r>
           <w:rPr>
             <w:rStyle w:val="Hyperlink"/>
@@ -18867,7 +20371,7 @@
                     <pic:cNvPicPr/>
                   </pic:nvPicPr>
                   <pic:blipFill>
-                    <a:blip r:embed="rId115">
+                    <a:blip r:embed="rId122">
                       <a:extLst>
                         <a:ext uri="{28A0092B-C50C-407E-A947-70E740481C1C}">
                           <a14:useLocalDpi xmlns:a14="http://schemas.microsoft.com/office/drawing/2010/main" val="0"/>
@@ -19041,7 +20545,7 @@
                     <pic:cNvPicPr/>
                   </pic:nvPicPr>
                   <pic:blipFill>
-                    <a:blip r:embed="rId116">
+                    <a:blip r:embed="rId123">
                       <a:extLst>
                         <a:ext uri="{28A0092B-C50C-407E-A947-70E740481C1C}">
                           <a14:useLocalDpi xmlns:a14="http://schemas.microsoft.com/office/drawing/2010/main" val="0"/>
@@ -19400,6 +20904,7 @@
           <w:sz w:val="24"/>
           <w:szCs w:val="24"/>
         </w:rPr>
+        <w:lastRenderedPageBreak/>
         <w:t>descent</w:t>
       </w:r>
       <w:proofErr w:type="spellEnd"/>
@@ -19496,7 +21001,7 @@
           <w:szCs w:val="24"/>
         </w:rPr>
       </w:pPr>
-      <w:hyperlink r:id="rId117" w:anchor="multiclass" w:history="1">
+      <w:hyperlink r:id="rId124" w:anchor="multiclass" w:history="1">
         <w:r>
           <w:rPr>
             <w:rStyle w:val="Hyperlink"/>
@@ -19573,7 +21078,7 @@
           <w:szCs w:val="24"/>
         </w:rPr>
       </w:pPr>
-      <w:hyperlink r:id="rId118" w:history="1">
+      <w:hyperlink r:id="rId125" w:history="1">
         <w:r>
           <w:rPr>
             <w:rStyle w:val="Hyperlink"/>
@@ -19594,7 +21099,6 @@
           <w:sz w:val="24"/>
           <w:szCs w:val="24"/>
         </w:rPr>
-        <w:lastRenderedPageBreak/>
         <w:t xml:space="preserve">Ook is </w:t>
       </w:r>
       <w:proofErr w:type="spellStart"/>
@@ -20119,7 +21623,7 @@
       <w:proofErr w:type="spellEnd"/>
     </w:p>
     <w:p>
-      <w:hyperlink r:id="rId119" w:history="1">
+      <w:hyperlink r:id="rId126" w:history="1">
         <w:r>
           <w:rPr>
             <w:rStyle w:val="Hyperlink"/>
@@ -20163,11 +21667,12 @@
         <w:pStyle w:val="Kop1"/>
       </w:pPr>
       <w:r>
+        <w:lastRenderedPageBreak/>
         <w:t>Android services</w:t>
       </w:r>
     </w:p>
     <w:p>
-      <w:hyperlink r:id="rId120" w:history="1">
+      <w:hyperlink r:id="rId127" w:history="1">
         <w:r>
           <w:rPr>
             <w:rStyle w:val="Hyperlink"/>
@@ -20391,7 +21896,6 @@
         <w:pStyle w:val="Kop1"/>
       </w:pPr>
       <w:r>
-        <w:lastRenderedPageBreak/>
         <w:t xml:space="preserve">Verschillende machine </w:t>
       </w:r>
       <w:proofErr w:type="spellStart"/>
@@ -20418,7 +21922,7 @@
       <w:proofErr w:type="spellEnd"/>
     </w:p>
     <w:p>
-      <w:hyperlink r:id="rId121" w:history="1">
+      <w:hyperlink r:id="rId128" w:history="1">
         <w:r>
           <w:rPr>
             <w:rStyle w:val="Hyperlink"/>
@@ -20428,7 +21932,7 @@
       </w:hyperlink>
     </w:p>
     <w:p>
-      <w:hyperlink r:id="rId122" w:history="1">
+      <w:hyperlink r:id="rId129" w:history="1">
         <w:r>
           <w:rPr>
             <w:rStyle w:val="Hyperlink"/>
@@ -20470,7 +21974,7 @@
       <w:r>
         <w:t xml:space="preserve">): </w:t>
       </w:r>
-      <w:hyperlink r:id="rId123" w:history="1">
+      <w:hyperlink r:id="rId130" w:history="1">
         <w:r>
           <w:rPr>
             <w:rStyle w:val="Hyperlink"/>
@@ -20485,7 +21989,7 @@
           <w:rStyle w:val="Hyperlink"/>
         </w:rPr>
       </w:pPr>
-      <w:hyperlink r:id="rId124" w:history="1">
+      <w:hyperlink r:id="rId131" w:history="1">
         <w:r>
           <w:rPr>
             <w:rStyle w:val="Hyperlink"/>
@@ -20519,7 +22023,7 @@
       <w:r>
         <w:t xml:space="preserve">: </w:t>
       </w:r>
-      <w:hyperlink r:id="rId125" w:history="1">
+      <w:hyperlink r:id="rId132" w:history="1">
         <w:r>
           <w:rPr>
             <w:rStyle w:val="Hyperlink"/>
@@ -20537,7 +22041,7 @@
       </w:r>
     </w:p>
     <w:p>
-      <w:hyperlink r:id="rId126" w:history="1">
+      <w:hyperlink r:id="rId133" w:history="1">
         <w:r>
           <w:rPr>
             <w:rStyle w:val="Hyperlink"/>
@@ -20659,7 +22163,15 @@
           <w:sz w:val="24"/>
           <w:szCs w:val="24"/>
         </w:rPr>
-        <w:t xml:space="preserve"> worden. Een categorische variabele kan nominaal of ordinaal zijn. Het verschil tussen beide is de aanwezigheid van ordering. Een numerieke variabele kan interval of ratio zijn. Het verschil tussen deze 2 is dat er bij ratio …. (</w:t>
+        <w:t xml:space="preserve"> worden. Een categorische variabele kan nominaal of ordinaal zijn. Het verschil </w:t>
+      </w:r>
+      <w:r>
+        <w:rPr>
+          <w:sz w:val="24"/>
+          <w:szCs w:val="24"/>
+        </w:rPr>
+        <w:lastRenderedPageBreak/>
+        <w:t>tussen beide is de aanwezigheid van ordering. Een numerieke variabele kan interval of ratio zijn. Het verschil tussen deze 2 is dat er bij ratio …. (</w:t>
       </w:r>
       <w:r>
         <w:rPr>
@@ -20699,7 +22211,7 @@
                     <pic:cNvPicPr/>
                   </pic:nvPicPr>
                   <pic:blipFill>
-                    <a:blip r:embed="rId127">
+                    <a:blip r:embed="rId134">
                       <a:extLst>
                         <a:ext uri="{28A0092B-C50C-407E-A947-70E740481C1C}">
                           <a14:useLocalDpi xmlns:a14="http://schemas.microsoft.com/office/drawing/2010/main" val="0"/>
@@ -20738,7 +22250,6 @@
           <w:sz w:val="24"/>
           <w:szCs w:val="24"/>
         </w:rPr>
-        <w:lastRenderedPageBreak/>
         <w:t>Niet alle stappen van data preprocessing zijn toepasbaar op elk probleem. Dit is zeer afhankelijk van het soort data waarmee gewerkt wordt. Volgende stappen worden ondernomen bij preprocessing.</w:t>
       </w:r>
     </w:p>
@@ -21102,6 +22613,7 @@
           <w:sz w:val="24"/>
           <w:szCs w:val="24"/>
         </w:rPr>
+        <w:lastRenderedPageBreak/>
         <w:t xml:space="preserve">Dit is het samennemen van grote hoeveelheden data objecten tot 1 samenvattend data object. Hierdoor is er een vermindering van geheugen consumptie en processortijd. Aggregaties bieden een high level view van de data die stabieler is dan 1 individueel data object. </w:t>
       </w:r>
     </w:p>
@@ -21214,15 +22726,7 @@
           <w:sz w:val="24"/>
           <w:szCs w:val="24"/>
         </w:rPr>
-        <w:t xml:space="preserve">vervanging steekt het terug. Bij ongebalanceerde datasets is deze techniek niet goed. Dit </w:t>
-      </w:r>
-      <w:r>
-        <w:rPr>
-          <w:sz w:val="24"/>
-          <w:szCs w:val="24"/>
-        </w:rPr>
-        <w:lastRenderedPageBreak/>
-        <w:t xml:space="preserve">betekent namelijk dat de zeldzame data objecten evenveel kans hebben om geselecteerd te worden als de andere. De bekomen dataset zal dus niet meer overeenkomen met de originele. </w:t>
+        <w:t xml:space="preserve">vervanging steekt het terug. Bij ongebalanceerde datasets is deze techniek niet goed. Dit betekent namelijk dat de zeldzame data objecten evenveel kans hebben om geselecteerd te worden als de andere. De bekomen dataset zal dus niet meer overeenkomen met de originele. </w:t>
       </w:r>
       <w:proofErr w:type="spellStart"/>
       <w:r>
@@ -21290,7 +22794,7 @@
           <w:szCs w:val="24"/>
         </w:rPr>
       </w:pPr>
-      <w:hyperlink r:id="rId128" w:history="1">
+      <w:hyperlink r:id="rId135" w:history="1">
         <w:r>
           <w:rPr>
             <w:rStyle w:val="Hyperlink"/>
@@ -21665,7 +23169,15 @@
           <w:sz w:val="24"/>
           <w:szCs w:val="24"/>
         </w:rPr>
-        <w:t xml:space="preserve"> ondergaan zoals bijvoorbeeld een permutatie van waarden (</w:t>
+        <w:t xml:space="preserve"> ondergaan </w:t>
+      </w:r>
+      <w:r>
+        <w:rPr>
+          <w:sz w:val="24"/>
+          <w:szCs w:val="24"/>
+        </w:rPr>
+        <w:lastRenderedPageBreak/>
+        <w:t>zoals bijvoorbeeld een permutatie van waarden (</w:t>
       </w:r>
       <w:proofErr w:type="spellStart"/>
       <w:r>
@@ -21903,15 +23415,7 @@
           <w:sz w:val="24"/>
           <w:szCs w:val="24"/>
         </w:rPr>
-        <w:t xml:space="preserve"> bijvoorbeeld) gekozen en verbeterd. De test data heeft als functie om het getrainde en gevalideerde model te testen. Het split ratio is afhankelijk van de dataset en het type model we hebben. Als veel training nodig is, dan is het training data gedeelte groter. Zijn er veel hyperparameters die moeten getuned </w:t>
-      </w:r>
-      <w:r>
-        <w:rPr>
-          <w:sz w:val="24"/>
-          <w:szCs w:val="24"/>
-        </w:rPr>
-        <w:lastRenderedPageBreak/>
-        <w:t xml:space="preserve">worden, dan is de </w:t>
+        <w:t xml:space="preserve"> bijvoorbeeld) gekozen en verbeterd. De test data heeft als functie om het getrainde en gevalideerde model te testen. Het split ratio is afhankelijk van de dataset en het type model we hebben. Als veel training nodig is, dan is het training data gedeelte groter. Zijn er veel hyperparameters die moeten getuned worden, dan is de </w:t>
       </w:r>
       <w:proofErr w:type="spellStart"/>
       <w:r>
@@ -22409,7 +23913,7 @@
       <w:r>
         <w:t xml:space="preserve">): </w:t>
       </w:r>
-      <w:hyperlink r:id="rId129" w:history="1">
+      <w:hyperlink r:id="rId136" w:history="1">
         <w:r>
           <w:rPr>
             <w:rStyle w:val="Hyperlink"/>
@@ -22442,7 +23946,7 @@
           <w:rStyle w:val="Hyperlink"/>
         </w:rPr>
       </w:pPr>
-      <w:hyperlink r:id="rId130" w:anchor="perm-check" w:history="1">
+      <w:hyperlink r:id="rId137" w:anchor="perm-check" w:history="1">
         <w:r>
           <w:rPr>
             <w:rStyle w:val="Hyperlink"/>
@@ -22617,6 +24121,7 @@
           <w:sz w:val="21"/>
           <w:szCs w:val="21"/>
         </w:rPr>
+        <w:lastRenderedPageBreak/>
         <w:t>adb</w:t>
       </w:r>
       <w:proofErr w:type="spellEnd"/>
@@ -23175,7 +24680,6 @@
           <w:rFonts w:eastAsia="Times New Roman"/>
           <w:lang w:eastAsia="nl-BE"/>
         </w:rPr>
-        <w:lastRenderedPageBreak/>
         <w:t xml:space="preserve">Android in app </w:t>
       </w:r>
       <w:proofErr w:type="spellStart"/>

--- a/scriptie.docx
+++ b/scriptie.docx
@@ -10937,6 +10937,338 @@
     </w:p>
     <w:p>
       <w:pPr>
+        <w:pStyle w:val="Kop1"/>
+      </w:pPr>
+      <w:r>
+        <w:t xml:space="preserve">Context </w:t>
+      </w:r>
+      <w:proofErr w:type="spellStart"/>
+      <w:r>
+        <w:t>based</w:t>
+      </w:r>
+      <w:proofErr w:type="spellEnd"/>
+      <w:r>
+        <w:t xml:space="preserve"> </w:t>
+      </w:r>
+      <w:proofErr w:type="spellStart"/>
+      <w:r>
+        <w:t>Recommendation</w:t>
+      </w:r>
+      <w:proofErr w:type="spellEnd"/>
+      <w:r>
+        <w:t xml:space="preserve"> </w:t>
+      </w:r>
+      <w:proofErr w:type="spellStart"/>
+      <w:r>
+        <w:t>Methods</w:t>
+      </w:r>
+      <w:proofErr w:type="spellEnd"/>
+      <w:r>
+        <w:t>: A Brief Review</w:t>
+      </w:r>
+    </w:p>
+    <w:p>
+      <w:pPr>
+        <w:rPr>
+          <w:sz w:val="24"/>
+          <w:szCs w:val="24"/>
+        </w:rPr>
+      </w:pPr>
+      <w:r>
+        <w:rPr>
+          <w:sz w:val="24"/>
+          <w:szCs w:val="24"/>
+          <w:highlight w:val="yellow"/>
+        </w:rPr>
+        <w:t>NOG DOEN</w:t>
+      </w:r>
+    </w:p>
+    <w:p>
+      <w:pPr>
+        <w:rPr>
+          <w:sz w:val="24"/>
+          <w:szCs w:val="24"/>
+        </w:rPr>
+      </w:pPr>
+      <w:proofErr w:type="spellStart"/>
+      <w:r>
+        <w:rPr>
+          <w:sz w:val="24"/>
+          <w:szCs w:val="24"/>
+        </w:rPr>
+        <w:t>Prefilteren</w:t>
+      </w:r>
+      <w:proofErr w:type="spellEnd"/>
+      <w:r>
+        <w:rPr>
+          <w:sz w:val="24"/>
+          <w:szCs w:val="24"/>
+        </w:rPr>
+        <w:t xml:space="preserve">, </w:t>
+      </w:r>
+      <w:proofErr w:type="spellStart"/>
+      <w:r>
+        <w:rPr>
+          <w:sz w:val="24"/>
+          <w:szCs w:val="24"/>
+        </w:rPr>
+        <w:t>contextuel</w:t>
+      </w:r>
+      <w:proofErr w:type="spellEnd"/>
+      <w:r>
+        <w:rPr>
+          <w:sz w:val="24"/>
+          <w:szCs w:val="24"/>
+        </w:rPr>
+        <w:t xml:space="preserve"> </w:t>
+      </w:r>
+      <w:proofErr w:type="spellStart"/>
+      <w:r>
+        <w:rPr>
+          <w:sz w:val="24"/>
+          <w:szCs w:val="24"/>
+        </w:rPr>
+        <w:t>modeling</w:t>
+      </w:r>
+      <w:proofErr w:type="spellEnd"/>
+      <w:r>
+        <w:rPr>
+          <w:sz w:val="24"/>
+          <w:szCs w:val="24"/>
+        </w:rPr>
+        <w:t>, post filtering</w:t>
+      </w:r>
+    </w:p>
+    <w:p>
+      <w:pPr>
+        <w:pStyle w:val="Kop1"/>
+      </w:pPr>
+      <w:r>
+        <w:t>Context-</w:t>
+      </w:r>
+      <w:proofErr w:type="spellStart"/>
+      <w:r>
+        <w:t>Aware</w:t>
+      </w:r>
+      <w:proofErr w:type="spellEnd"/>
+      <w:r>
+        <w:t xml:space="preserve"> Mobile </w:t>
+      </w:r>
+      <w:proofErr w:type="spellStart"/>
+      <w:r>
+        <w:t>Recommender</w:t>
+      </w:r>
+      <w:proofErr w:type="spellEnd"/>
+      <w:r>
+        <w:t xml:space="preserve"> System </w:t>
+      </w:r>
+      <w:proofErr w:type="spellStart"/>
+      <w:r>
+        <w:t>Based</w:t>
+      </w:r>
+      <w:proofErr w:type="spellEnd"/>
+      <w:r>
+        <w:t xml:space="preserve"> on Activity </w:t>
+      </w:r>
+      <w:proofErr w:type="spellStart"/>
+      <w:r>
+        <w:t>Patterns</w:t>
+      </w:r>
+      <w:proofErr w:type="spellEnd"/>
+    </w:p>
+    <w:p>
+      <w:pPr>
+        <w:rPr>
+          <w:sz w:val="24"/>
+          <w:szCs w:val="24"/>
+        </w:rPr>
+      </w:pPr>
+      <w:r>
+        <w:rPr>
+          <w:sz w:val="24"/>
+          <w:szCs w:val="24"/>
+        </w:rPr>
+        <w:t xml:space="preserve">Apps die </w:t>
+      </w:r>
+      <w:proofErr w:type="spellStart"/>
+      <w:r>
+        <w:rPr>
+          <w:sz w:val="24"/>
+          <w:szCs w:val="24"/>
+        </w:rPr>
+        <w:t>contectuele</w:t>
+      </w:r>
+      <w:proofErr w:type="spellEnd"/>
+      <w:r>
+        <w:rPr>
+          <w:sz w:val="24"/>
+          <w:szCs w:val="24"/>
+        </w:rPr>
+        <w:t xml:space="preserve"> info in rekening brengen zijn context </w:t>
+      </w:r>
+      <w:proofErr w:type="spellStart"/>
+      <w:r>
+        <w:rPr>
+          <w:sz w:val="24"/>
+          <w:szCs w:val="24"/>
+        </w:rPr>
+        <w:t>aware</w:t>
+      </w:r>
+      <w:proofErr w:type="spellEnd"/>
+      <w:r>
+        <w:rPr>
+          <w:sz w:val="24"/>
+          <w:szCs w:val="24"/>
+        </w:rPr>
+        <w:t xml:space="preserve"> apps. Er zijn 2 manieren van computing: actief (de app </w:t>
+      </w:r>
+      <w:proofErr w:type="spellStart"/>
+      <w:r>
+        <w:rPr>
+          <w:sz w:val="24"/>
+          <w:szCs w:val="24"/>
+        </w:rPr>
+        <w:t>adtapts</w:t>
+      </w:r>
+      <w:proofErr w:type="spellEnd"/>
+      <w:r>
+        <w:rPr>
+          <w:sz w:val="24"/>
+          <w:szCs w:val="24"/>
+        </w:rPr>
+        <w:t xml:space="preserve"> onmiddellijk) en passief (de context info kan later opgehaald worden). In deze studie werd een widget gemaakt die user activiteit opslaat en hiermee voorspellen welke acties de user gaat ondernemen. De data die bekeken wordt is sms, calls en apps. Het </w:t>
+      </w:r>
+      <w:proofErr w:type="spellStart"/>
+      <w:r>
+        <w:rPr>
+          <w:sz w:val="24"/>
+          <w:szCs w:val="24"/>
+        </w:rPr>
+        <w:t>recommendation</w:t>
+      </w:r>
+      <w:proofErr w:type="spellEnd"/>
+      <w:r>
+        <w:rPr>
+          <w:sz w:val="24"/>
+          <w:szCs w:val="24"/>
+        </w:rPr>
+        <w:t xml:space="preserve"> </w:t>
+      </w:r>
+      <w:proofErr w:type="spellStart"/>
+      <w:r>
+        <w:rPr>
+          <w:sz w:val="24"/>
+          <w:szCs w:val="24"/>
+        </w:rPr>
+        <w:t>algorimte</w:t>
+      </w:r>
+      <w:proofErr w:type="spellEnd"/>
+      <w:r>
+        <w:rPr>
+          <w:sz w:val="24"/>
+          <w:szCs w:val="24"/>
+        </w:rPr>
+        <w:t xml:space="preserve"> is volledig gefocust op </w:t>
+      </w:r>
+      <w:proofErr w:type="spellStart"/>
+      <w:r>
+        <w:rPr>
+          <w:sz w:val="24"/>
+          <w:szCs w:val="24"/>
+        </w:rPr>
+        <w:t>sql</w:t>
+      </w:r>
+      <w:proofErr w:type="spellEnd"/>
+      <w:r>
+        <w:rPr>
+          <w:sz w:val="24"/>
+          <w:szCs w:val="24"/>
+        </w:rPr>
+        <w:t xml:space="preserve"> functionaliteit. Bij </w:t>
+      </w:r>
+      <w:proofErr w:type="spellStart"/>
+      <w:r>
+        <w:rPr>
+          <w:sz w:val="24"/>
+          <w:szCs w:val="24"/>
+        </w:rPr>
+        <w:t>vijvoorbeeld</w:t>
+      </w:r>
+      <w:proofErr w:type="spellEnd"/>
+      <w:r>
+        <w:rPr>
+          <w:sz w:val="24"/>
+          <w:szCs w:val="24"/>
+        </w:rPr>
+        <w:t xml:space="preserve"> het </w:t>
+      </w:r>
+      <w:proofErr w:type="spellStart"/>
+      <w:r>
+        <w:rPr>
+          <w:sz w:val="24"/>
+          <w:szCs w:val="24"/>
+        </w:rPr>
+        <w:t>recommenden</w:t>
+      </w:r>
+      <w:proofErr w:type="spellEnd"/>
+      <w:r>
+        <w:rPr>
+          <w:sz w:val="24"/>
+          <w:szCs w:val="24"/>
+        </w:rPr>
+        <w:t xml:space="preserve"> van de meest waarschijnlijke call wordt de totale </w:t>
+      </w:r>
+      <w:proofErr w:type="spellStart"/>
+      <w:r>
+        <w:rPr>
+          <w:sz w:val="24"/>
+          <w:szCs w:val="24"/>
+        </w:rPr>
+        <w:t>duratie</w:t>
+      </w:r>
+      <w:proofErr w:type="spellEnd"/>
+      <w:r>
+        <w:rPr>
+          <w:sz w:val="24"/>
+          <w:szCs w:val="24"/>
+        </w:rPr>
+        <w:t xml:space="preserve"> van elke oproep, gefilterd door dag </w:t>
+      </w:r>
+      <w:proofErr w:type="spellStart"/>
+      <w:r>
+        <w:rPr>
+          <w:sz w:val="24"/>
+          <w:szCs w:val="24"/>
+        </w:rPr>
+        <w:t>vd</w:t>
+      </w:r>
+      <w:proofErr w:type="spellEnd"/>
+      <w:r>
+        <w:rPr>
+          <w:sz w:val="24"/>
+          <w:szCs w:val="24"/>
+        </w:rPr>
+        <w:t xml:space="preserve"> week en gegroepeerd met contact nummer. De grootste </w:t>
+      </w:r>
+      <w:proofErr w:type="spellStart"/>
+      <w:r>
+        <w:rPr>
+          <w:sz w:val="24"/>
+          <w:szCs w:val="24"/>
+        </w:rPr>
+        <w:t>dureatie</w:t>
+      </w:r>
+      <w:proofErr w:type="spellEnd"/>
+      <w:r>
+        <w:rPr>
+          <w:sz w:val="24"/>
+          <w:szCs w:val="24"/>
+        </w:rPr>
+        <w:t xml:space="preserve"> wordt dan gegeven als voorspelling.</w:t>
+      </w:r>
+    </w:p>
+    <w:p>
+      <w:pPr>
         <w:pStyle w:val="Titel"/>
       </w:pPr>
       <w:r>
@@ -10951,6 +11283,1604 @@
         <w:pStyle w:val="Kop1"/>
       </w:pPr>
       <w:r>
+        <w:t xml:space="preserve">Context </w:t>
+      </w:r>
+      <w:proofErr w:type="spellStart"/>
+      <w:r>
+        <w:t>aware</w:t>
+      </w:r>
+      <w:proofErr w:type="spellEnd"/>
+      <w:r>
+        <w:t xml:space="preserve"> </w:t>
+      </w:r>
+      <w:proofErr w:type="spellStart"/>
+      <w:r>
+        <w:t>reccommendations</w:t>
+      </w:r>
+      <w:proofErr w:type="spellEnd"/>
+    </w:p>
+    <w:p>
+      <w:pPr>
+        <w:rPr>
+          <w:sz w:val="24"/>
+          <w:szCs w:val="24"/>
+        </w:rPr>
+      </w:pPr>
+      <w:r>
+        <w:rPr>
+          <w:sz w:val="24"/>
+          <w:szCs w:val="24"/>
+        </w:rPr>
+        <w:t>CONTEXT: tijd, weer, huidige activiteit</w:t>
+      </w:r>
+    </w:p>
+    <w:p>
+      <w:pPr>
+        <w:pStyle w:val="Lijstalinea"/>
+        <w:numPr>
+          <w:ilvl w:val="0"/>
+          <w:numId w:val="4"/>
+        </w:numPr>
+        <w:rPr>
+          <w:sz w:val="24"/>
+          <w:szCs w:val="24"/>
+        </w:rPr>
+      </w:pPr>
+      <w:r>
+        <w:rPr>
+          <w:sz w:val="24"/>
+          <w:szCs w:val="24"/>
+        </w:rPr>
+        <w:t xml:space="preserve">1 keer per week sessiedata posten naar </w:t>
+      </w:r>
+      <w:proofErr w:type="spellStart"/>
+      <w:r>
+        <w:rPr>
+          <w:sz w:val="24"/>
+          <w:szCs w:val="24"/>
+        </w:rPr>
+        <w:t>firestore</w:t>
+      </w:r>
+      <w:proofErr w:type="spellEnd"/>
+      <w:r>
+        <w:rPr>
+          <w:sz w:val="24"/>
+          <w:szCs w:val="24"/>
+        </w:rPr>
+        <w:t xml:space="preserve"> (tijd, score</w:t>
+      </w:r>
+      <w:r>
+        <w:rPr>
+          <w:sz w:val="24"/>
+          <w:szCs w:val="24"/>
+        </w:rPr>
+        <w:t>, activiteit</w:t>
+      </w:r>
+      <w:r>
+        <w:rPr>
+          <w:sz w:val="24"/>
+          <w:szCs w:val="24"/>
+        </w:rPr>
+        <w:t>)</w:t>
+      </w:r>
+    </w:p>
+    <w:p>
+      <w:pPr>
+        <w:pStyle w:val="Lijstalinea"/>
+        <w:numPr>
+          <w:ilvl w:val="0"/>
+          <w:numId w:val="4"/>
+        </w:numPr>
+        <w:rPr>
+          <w:sz w:val="24"/>
+          <w:szCs w:val="24"/>
+        </w:rPr>
+      </w:pPr>
+      <w:r>
+        <w:rPr>
+          <w:sz w:val="24"/>
+          <w:szCs w:val="24"/>
+        </w:rPr>
+        <w:t xml:space="preserve">1 keer per week </w:t>
+      </w:r>
+      <w:proofErr w:type="spellStart"/>
+      <w:r>
+        <w:rPr>
+          <w:sz w:val="24"/>
+          <w:szCs w:val="24"/>
+        </w:rPr>
+        <w:t>recommandations</w:t>
+      </w:r>
+      <w:proofErr w:type="spellEnd"/>
+      <w:r>
+        <w:rPr>
+          <w:sz w:val="24"/>
+          <w:szCs w:val="24"/>
+        </w:rPr>
+        <w:t xml:space="preserve"> genereren in backend en posten naar </w:t>
+      </w:r>
+      <w:proofErr w:type="spellStart"/>
+      <w:r>
+        <w:rPr>
+          <w:sz w:val="24"/>
+          <w:szCs w:val="24"/>
+        </w:rPr>
+        <w:t>firestore</w:t>
+      </w:r>
+      <w:proofErr w:type="spellEnd"/>
+    </w:p>
+    <w:p>
+      <w:pPr>
+        <w:pStyle w:val="Lijstalinea"/>
+        <w:numPr>
+          <w:ilvl w:val="0"/>
+          <w:numId w:val="4"/>
+        </w:numPr>
+        <w:rPr>
+          <w:sz w:val="24"/>
+          <w:szCs w:val="24"/>
+        </w:rPr>
+      </w:pPr>
+      <w:r>
+        <w:rPr>
+          <w:sz w:val="24"/>
+          <w:szCs w:val="24"/>
+        </w:rPr>
+        <w:t xml:space="preserve">In app op tijdstip </w:t>
+      </w:r>
+      <w:proofErr w:type="spellStart"/>
+      <w:r>
+        <w:rPr>
+          <w:sz w:val="24"/>
+          <w:szCs w:val="24"/>
+        </w:rPr>
+        <w:t>recommandation</w:t>
+      </w:r>
+      <w:proofErr w:type="spellEnd"/>
+      <w:r>
+        <w:rPr>
+          <w:sz w:val="24"/>
+          <w:szCs w:val="24"/>
+        </w:rPr>
+        <w:t>: controleren activiteit user en weer</w:t>
+      </w:r>
+    </w:p>
+    <w:p>
+      <w:pPr>
+        <w:pStyle w:val="Lijstalinea"/>
+        <w:rPr>
+          <w:sz w:val="24"/>
+          <w:szCs w:val="24"/>
+        </w:rPr>
+      </w:pPr>
+      <w:r>
+        <w:rPr>
+          <w:sz w:val="24"/>
+          <w:szCs w:val="24"/>
+        </w:rPr>
+        <w:t xml:space="preserve">= slecht </w:t>
+      </w:r>
+      <w:r>
+        <w:rPr>
+          <w:sz w:val="24"/>
+          <w:szCs w:val="24"/>
+        </w:rPr>
+        <w:sym w:font="Wingdings" w:char="F0E8"/>
+      </w:r>
+      <w:r>
+        <w:rPr>
+          <w:sz w:val="24"/>
+          <w:szCs w:val="24"/>
+        </w:rPr>
+        <w:t xml:space="preserve"> opnieuw </w:t>
+      </w:r>
+      <w:proofErr w:type="spellStart"/>
+      <w:r>
+        <w:rPr>
+          <w:sz w:val="24"/>
+          <w:szCs w:val="24"/>
+        </w:rPr>
+        <w:t>recommendations</w:t>
+      </w:r>
+      <w:proofErr w:type="spellEnd"/>
+      <w:r>
+        <w:rPr>
+          <w:sz w:val="24"/>
+          <w:szCs w:val="24"/>
+        </w:rPr>
+        <w:t xml:space="preserve"> oproepen (na tijdstip) en daaruit 1 kiezen </w:t>
+      </w:r>
+    </w:p>
+    <w:p>
+      <w:pPr>
+        <w:rPr>
+          <w:sz w:val="24"/>
+          <w:szCs w:val="24"/>
+        </w:rPr>
+      </w:pPr>
+      <w:r>
+        <w:rPr>
+          <w:sz w:val="24"/>
+          <w:szCs w:val="24"/>
+          <w:highlight w:val="green"/>
+        </w:rPr>
+        <w:t xml:space="preserve">PROBLEEM: hoe </w:t>
+      </w:r>
+      <w:proofErr w:type="spellStart"/>
+      <w:r>
+        <w:rPr>
+          <w:sz w:val="24"/>
+          <w:szCs w:val="24"/>
+          <w:highlight w:val="green"/>
+        </w:rPr>
+        <w:t>recommendation</w:t>
+      </w:r>
+      <w:proofErr w:type="spellEnd"/>
+      <w:r>
+        <w:rPr>
+          <w:sz w:val="24"/>
+          <w:szCs w:val="24"/>
+          <w:highlight w:val="green"/>
+        </w:rPr>
+        <w:t xml:space="preserve"> als user te lang stilzit?</w:t>
+      </w:r>
+      <w:r>
+        <w:rPr>
+          <w:sz w:val="24"/>
+          <w:szCs w:val="24"/>
+        </w:rPr>
+        <w:t xml:space="preserve"> Want kan niet op voorhand berekenen</w:t>
+      </w:r>
+    </w:p>
+    <w:p>
+      <w:pPr>
+        <w:rPr>
+          <w:sz w:val="24"/>
+          <w:szCs w:val="24"/>
+        </w:rPr>
+      </w:pPr>
+      <w:r>
+        <w:rPr>
+          <w:sz w:val="24"/>
+          <w:szCs w:val="24"/>
+          <w:highlight w:val="green"/>
+        </w:rPr>
+        <w:t xml:space="preserve">PROBLEEM: hoe weer en </w:t>
+      </w:r>
+      <w:r>
+        <w:rPr>
+          <w:sz w:val="24"/>
+          <w:szCs w:val="24"/>
+          <w:highlight w:val="green"/>
+        </w:rPr>
+        <w:t>huidige activiteit</w:t>
+      </w:r>
+      <w:r>
+        <w:rPr>
+          <w:sz w:val="24"/>
+          <w:szCs w:val="24"/>
+          <w:highlight w:val="green"/>
+        </w:rPr>
+        <w:t xml:space="preserve"> </w:t>
+      </w:r>
+      <w:proofErr w:type="spellStart"/>
+      <w:r>
+        <w:rPr>
+          <w:sz w:val="24"/>
+          <w:szCs w:val="24"/>
+          <w:highlight w:val="green"/>
+        </w:rPr>
+        <w:t>realtime</w:t>
+      </w:r>
+      <w:proofErr w:type="spellEnd"/>
+      <w:r>
+        <w:rPr>
+          <w:sz w:val="24"/>
+          <w:szCs w:val="24"/>
+          <w:highlight w:val="green"/>
+        </w:rPr>
+        <w:t xml:space="preserve"> in rekening brengen? Want </w:t>
+      </w:r>
+      <w:proofErr w:type="spellStart"/>
+      <w:r>
+        <w:rPr>
+          <w:sz w:val="24"/>
+          <w:szCs w:val="24"/>
+          <w:highlight w:val="green"/>
+        </w:rPr>
+        <w:t>algo</w:t>
+      </w:r>
+      <w:proofErr w:type="spellEnd"/>
+      <w:r>
+        <w:rPr>
+          <w:sz w:val="24"/>
+          <w:szCs w:val="24"/>
+          <w:highlight w:val="green"/>
+        </w:rPr>
+        <w:t xml:space="preserve"> moet op voorhand runnen want anders geen correcte optelling van aantal mets.</w:t>
+      </w:r>
+    </w:p>
+    <w:p>
+      <w:pPr>
+        <w:rPr>
+          <w:b/>
+          <w:bCs/>
+          <w:sz w:val="24"/>
+          <w:szCs w:val="24"/>
+        </w:rPr>
+      </w:pPr>
+      <w:r>
+        <w:rPr>
+          <w:b/>
+          <w:bCs/>
+          <w:sz w:val="24"/>
+          <w:szCs w:val="24"/>
+        </w:rPr>
+        <w:t>1</w:t>
+      </w:r>
+      <w:r>
+        <w:rPr>
+          <w:b/>
+          <w:bCs/>
+          <w:sz w:val="24"/>
+          <w:szCs w:val="24"/>
+          <w:vertAlign w:val="superscript"/>
+        </w:rPr>
+        <w:t>e</w:t>
+      </w:r>
+      <w:r>
+        <w:rPr>
+          <w:b/>
+          <w:bCs/>
+          <w:sz w:val="24"/>
+          <w:szCs w:val="24"/>
+        </w:rPr>
+        <w:t xml:space="preserve"> poging:</w:t>
+      </w:r>
+    </w:p>
+    <w:tbl>
+      <w:tblPr>
+        <w:tblStyle w:val="Tabelraster"/>
+        <w:tblW w:w="0" w:type="auto"/>
+        <w:tblLook w:val="04A0" w:firstRow="1" w:lastRow="0" w:firstColumn="1" w:lastColumn="0" w:noHBand="0" w:noVBand="1"/>
+      </w:tblPr>
+      <w:tblGrid>
+        <w:gridCol w:w="2122"/>
+        <w:gridCol w:w="6940"/>
+      </w:tblGrid>
+      <w:tr>
+        <w:tc>
+          <w:tcPr>
+            <w:tcW w:w="2122" w:type="dxa"/>
+          </w:tcPr>
+          <w:p>
+            <w:pPr>
+              <w:rPr>
+                <w:b/>
+                <w:bCs/>
+                <w:sz w:val="24"/>
+                <w:szCs w:val="24"/>
+              </w:rPr>
+            </w:pPr>
+            <w:r>
+              <w:rPr>
+                <w:b/>
+                <w:bCs/>
+                <w:sz w:val="24"/>
+                <w:szCs w:val="24"/>
+              </w:rPr>
+              <w:t>FIRESTORE</w:t>
+            </w:r>
+          </w:p>
+        </w:tc>
+        <w:tc>
+          <w:tcPr>
+            <w:tcW w:w="6940" w:type="dxa"/>
+          </w:tcPr>
+          <w:p>
+            <w:pPr>
+              <w:rPr>
+                <w:sz w:val="24"/>
+                <w:szCs w:val="24"/>
+              </w:rPr>
+            </w:pPr>
+            <w:r>
+              <w:rPr>
+                <w:sz w:val="24"/>
+                <w:szCs w:val="24"/>
+              </w:rPr>
+              <w:t>collectie in user collectie met documenten per sessie:</w:t>
+            </w:r>
+          </w:p>
+          <w:p>
+            <w:pPr>
+              <w:rPr>
+                <w:sz w:val="24"/>
+                <w:szCs w:val="24"/>
+              </w:rPr>
+            </w:pPr>
+            <w:r>
+              <w:rPr>
+                <w:sz w:val="24"/>
+                <w:szCs w:val="24"/>
+              </w:rPr>
+              <w:lastRenderedPageBreak/>
+              <w:t xml:space="preserve">start, end, </w:t>
+            </w:r>
+            <w:proofErr w:type="spellStart"/>
+            <w:r>
+              <w:rPr>
+                <w:sz w:val="24"/>
+                <w:szCs w:val="24"/>
+              </w:rPr>
+              <w:t>activity</w:t>
+            </w:r>
+            <w:proofErr w:type="spellEnd"/>
+            <w:r>
+              <w:rPr>
+                <w:sz w:val="24"/>
+                <w:szCs w:val="24"/>
+              </w:rPr>
+              <w:t>, mets</w:t>
+            </w:r>
+          </w:p>
+        </w:tc>
+      </w:tr>
+      <w:tr>
+        <w:tc>
+          <w:tcPr>
+            <w:tcW w:w="2122" w:type="dxa"/>
+          </w:tcPr>
+          <w:p>
+            <w:pPr>
+              <w:rPr>
+                <w:b/>
+                <w:bCs/>
+                <w:sz w:val="24"/>
+                <w:szCs w:val="24"/>
+              </w:rPr>
+            </w:pPr>
+            <w:r>
+              <w:rPr>
+                <w:b/>
+                <w:bCs/>
+                <w:sz w:val="24"/>
+                <w:szCs w:val="24"/>
+              </w:rPr>
+              <w:lastRenderedPageBreak/>
+              <w:t>BACKEND</w:t>
+            </w:r>
+          </w:p>
+        </w:tc>
+        <w:tc>
+          <w:tcPr>
+            <w:tcW w:w="6940" w:type="dxa"/>
+          </w:tcPr>
+          <w:p>
+            <w:pPr>
+              <w:pStyle w:val="Lijstalinea"/>
+              <w:numPr>
+                <w:ilvl w:val="0"/>
+                <w:numId w:val="20"/>
+              </w:numPr>
+              <w:rPr>
+                <w:sz w:val="24"/>
+                <w:szCs w:val="24"/>
+              </w:rPr>
+            </w:pPr>
+            <w:r>
+              <w:rPr>
+                <w:sz w:val="24"/>
+                <w:szCs w:val="24"/>
+              </w:rPr>
+              <w:t>Bereken per activiteit gemiddeld aantal mets per min</w:t>
+            </w:r>
+          </w:p>
+          <w:p>
+            <w:pPr>
+              <w:pStyle w:val="Lijstalinea"/>
+              <w:numPr>
+                <w:ilvl w:val="0"/>
+                <w:numId w:val="20"/>
+              </w:numPr>
+              <w:rPr>
+                <w:sz w:val="24"/>
+                <w:szCs w:val="24"/>
+              </w:rPr>
+            </w:pPr>
+            <w:r>
+              <w:rPr>
+                <w:sz w:val="24"/>
+                <w:szCs w:val="24"/>
+              </w:rPr>
+              <w:t>Bereken per activiteit gemiddelde duur per sessie</w:t>
+            </w:r>
+          </w:p>
+          <w:p>
+            <w:pPr>
+              <w:pStyle w:val="Lijstalinea"/>
+              <w:numPr>
+                <w:ilvl w:val="0"/>
+                <w:numId w:val="20"/>
+              </w:numPr>
+              <w:rPr>
+                <w:sz w:val="24"/>
+                <w:szCs w:val="24"/>
+              </w:rPr>
+            </w:pPr>
+            <w:r>
+              <w:rPr>
+                <w:sz w:val="24"/>
+                <w:szCs w:val="24"/>
+              </w:rPr>
+              <w:t>Deel activiteiten in per interval (gemiddelde duur per sessie)</w:t>
+            </w:r>
+          </w:p>
+          <w:p>
+            <w:pPr>
+              <w:pStyle w:val="Lijstalinea"/>
+              <w:numPr>
+                <w:ilvl w:val="0"/>
+                <w:numId w:val="20"/>
+              </w:numPr>
+              <w:rPr>
+                <w:sz w:val="24"/>
+                <w:szCs w:val="24"/>
+              </w:rPr>
+            </w:pPr>
+            <w:r>
+              <w:rPr>
+                <w:sz w:val="24"/>
+                <w:szCs w:val="24"/>
+              </w:rPr>
+              <w:t>Rank activiteiten volgens aantal uur beoefent</w:t>
+            </w:r>
+          </w:p>
+          <w:p>
+            <w:pPr>
+              <w:pStyle w:val="Lijstalinea"/>
+              <w:numPr>
+                <w:ilvl w:val="0"/>
+                <w:numId w:val="20"/>
+              </w:numPr>
+              <w:rPr>
+                <w:sz w:val="24"/>
+                <w:szCs w:val="24"/>
+              </w:rPr>
+            </w:pPr>
+            <w:r>
+              <w:rPr>
+                <w:sz w:val="24"/>
+                <w:szCs w:val="24"/>
+              </w:rPr>
+              <w:t>Overloop activiteiten en neem tijdsinterval (</w:t>
+            </w:r>
+            <w:r>
+              <w:rPr>
+                <w:sz w:val="24"/>
+                <w:szCs w:val="24"/>
+              </w:rPr>
+              <w:t>gemiddelde duur per sessie</w:t>
+            </w:r>
+            <w:r>
+              <w:rPr>
+                <w:sz w:val="24"/>
+                <w:szCs w:val="24"/>
+              </w:rPr>
+              <w:t>) waarin ze het meest beoefend werd tot als mets goal voor die week bereikt is</w:t>
+            </w:r>
+          </w:p>
+        </w:tc>
+      </w:tr>
+    </w:tbl>
+    <w:p>
+      <w:pPr>
+        <w:rPr>
+          <w:b/>
+          <w:bCs/>
+          <w:sz w:val="24"/>
+          <w:szCs w:val="24"/>
+        </w:rPr>
+      </w:pPr>
+    </w:p>
+    <w:p>
+      <w:hyperlink r:id="rId55" w:history="1">
+        <w:r>
+          <w:rPr>
+            <w:rStyle w:val="Hyperlink"/>
+          </w:rPr>
+          <w:t>https://medium.com/recombee-blog/machine-learning-for-recommender-systems-part-1-algorithms-evaluation-and-cold-start-6f696683d0ed</w:t>
+        </w:r>
+      </w:hyperlink>
+    </w:p>
+    <w:p>
+      <w:pPr>
+        <w:pStyle w:val="Lijstalinea"/>
+        <w:numPr>
+          <w:ilvl w:val="0"/>
+          <w:numId w:val="19"/>
+        </w:numPr>
+        <w:rPr>
+          <w:b/>
+          <w:bCs/>
+          <w:sz w:val="24"/>
+          <w:szCs w:val="24"/>
+        </w:rPr>
+      </w:pPr>
+      <w:r>
+        <w:rPr>
+          <w:b/>
+          <w:bCs/>
+          <w:sz w:val="24"/>
+          <w:szCs w:val="24"/>
+        </w:rPr>
+        <w:t>content-</w:t>
+      </w:r>
+      <w:proofErr w:type="spellStart"/>
+      <w:r>
+        <w:rPr>
+          <w:b/>
+          <w:bCs/>
+          <w:sz w:val="24"/>
+          <w:szCs w:val="24"/>
+        </w:rPr>
+        <w:t>based</w:t>
+      </w:r>
+      <w:proofErr w:type="spellEnd"/>
+      <w:r>
+        <w:rPr>
+          <w:b/>
+          <w:bCs/>
+          <w:sz w:val="24"/>
+          <w:szCs w:val="24"/>
+        </w:rPr>
+        <w:t xml:space="preserve"> filtering</w:t>
+      </w:r>
+      <w:r>
+        <w:rPr>
+          <w:b/>
+          <w:bCs/>
+          <w:sz w:val="24"/>
+          <w:szCs w:val="24"/>
+        </w:rPr>
+        <w:t xml:space="preserve">: </w:t>
+      </w:r>
+      <w:proofErr w:type="spellStart"/>
+      <w:r>
+        <w:rPr>
+          <w:sz w:val="24"/>
+          <w:szCs w:val="24"/>
+        </w:rPr>
+        <w:t>cold</w:t>
+      </w:r>
+      <w:proofErr w:type="spellEnd"/>
+      <w:r>
+        <w:rPr>
+          <w:sz w:val="24"/>
+          <w:szCs w:val="24"/>
+        </w:rPr>
+        <w:t xml:space="preserve"> start????</w:t>
+      </w:r>
+    </w:p>
+    <w:p>
+      <w:pPr>
+        <w:pStyle w:val="Lijstalinea"/>
+        <w:numPr>
+          <w:ilvl w:val="0"/>
+          <w:numId w:val="19"/>
+        </w:numPr>
+        <w:rPr>
+          <w:b/>
+          <w:bCs/>
+          <w:sz w:val="24"/>
+          <w:szCs w:val="24"/>
+        </w:rPr>
+      </w:pPr>
+      <w:proofErr w:type="spellStart"/>
+      <w:r>
+        <w:rPr>
+          <w:b/>
+          <w:bCs/>
+          <w:sz w:val="24"/>
+          <w:szCs w:val="24"/>
+        </w:rPr>
+        <w:t>collaborative</w:t>
+      </w:r>
+      <w:proofErr w:type="spellEnd"/>
+      <w:r>
+        <w:rPr>
+          <w:b/>
+          <w:bCs/>
+          <w:sz w:val="24"/>
+          <w:szCs w:val="24"/>
+        </w:rPr>
+        <w:t xml:space="preserve"> filtering: </w:t>
+      </w:r>
+      <w:r>
+        <w:rPr>
+          <w:sz w:val="24"/>
+          <w:szCs w:val="24"/>
+        </w:rPr>
+        <w:t>historische data?</w:t>
+      </w:r>
+    </w:p>
+    <w:p>
+      <w:pPr>
+        <w:pStyle w:val="Lijstalinea"/>
+        <w:rPr>
+          <w:sz w:val="24"/>
+          <w:szCs w:val="24"/>
+        </w:rPr>
+      </w:pPr>
+      <w:r>
+        <w:rPr>
+          <w:sz w:val="24"/>
+          <w:szCs w:val="24"/>
+        </w:rPr>
+        <w:t xml:space="preserve">k </w:t>
+      </w:r>
+      <w:proofErr w:type="spellStart"/>
+      <w:r>
+        <w:rPr>
+          <w:sz w:val="24"/>
+          <w:szCs w:val="24"/>
+        </w:rPr>
+        <w:t>nearest</w:t>
+      </w:r>
+      <w:proofErr w:type="spellEnd"/>
+      <w:r>
+        <w:rPr>
+          <w:sz w:val="24"/>
+          <w:szCs w:val="24"/>
+        </w:rPr>
+        <w:t xml:space="preserve"> </w:t>
+      </w:r>
+      <w:proofErr w:type="spellStart"/>
+      <w:r>
+        <w:rPr>
+          <w:sz w:val="24"/>
+          <w:szCs w:val="24"/>
+        </w:rPr>
+        <w:t>neighbors</w:t>
+      </w:r>
+      <w:proofErr w:type="spellEnd"/>
+    </w:p>
+    <w:p>
+      <w:pPr>
+        <w:pStyle w:val="Lijstalinea"/>
+        <w:rPr>
+          <w:sz w:val="24"/>
+          <w:szCs w:val="24"/>
+        </w:rPr>
+      </w:pPr>
+      <w:r>
+        <w:rPr>
+          <w:noProof/>
+          <w:sz w:val="24"/>
+          <w:szCs w:val="24"/>
+        </w:rPr>
+        <w:drawing>
+          <wp:inline distT="0" distB="0" distL="0" distR="0" wp14:anchorId="0CC7B076" wp14:editId="6A4101F7">
+            <wp:extent cx="3530600" cy="1915478"/>
+            <wp:effectExtent l="0" t="0" r="0" b="8890"/>
+            <wp:docPr id="47" name="Afbeelding 47"/>
+            <wp:cNvGraphicFramePr>
+              <a:graphicFrameLocks xmlns:a="http://schemas.openxmlformats.org/drawingml/2006/main" noChangeAspect="1"/>
+            </wp:cNvGraphicFramePr>
+            <a:graphic xmlns:a="http://schemas.openxmlformats.org/drawingml/2006/main">
+              <a:graphicData uri="http://schemas.openxmlformats.org/drawingml/2006/picture">
+                <pic:pic xmlns:pic="http://schemas.openxmlformats.org/drawingml/2006/picture">
+                  <pic:nvPicPr>
+                    <pic:cNvPr id="47" name="BBC71C4.tmp"/>
+                    <pic:cNvPicPr/>
+                  </pic:nvPicPr>
+                  <pic:blipFill>
+                    <a:blip r:embed="rId56">
+                      <a:extLst>
+                        <a:ext uri="{28A0092B-C50C-407E-A947-70E740481C1C}">
+                          <a14:useLocalDpi xmlns:a14="http://schemas.microsoft.com/office/drawing/2010/main" val="0"/>
+                        </a:ext>
+                      </a:extLst>
+                    </a:blip>
+                    <a:stretch>
+                      <a:fillRect/>
+                    </a:stretch>
+                  </pic:blipFill>
+                  <pic:spPr>
+                    <a:xfrm>
+                      <a:off x="0" y="0"/>
+                      <a:ext cx="3537922" cy="1919451"/>
+                    </a:xfrm>
+                    <a:prstGeom prst="rect">
+                      <a:avLst/>
+                    </a:prstGeom>
+                  </pic:spPr>
+                </pic:pic>
+              </a:graphicData>
+            </a:graphic>
+          </wp:inline>
+        </w:drawing>
+      </w:r>
+    </w:p>
+    <w:p>
+      <w:pPr>
+        <w:pStyle w:val="Lijstalinea"/>
+        <w:rPr>
+          <w:sz w:val="24"/>
+          <w:szCs w:val="24"/>
+        </w:rPr>
+      </w:pPr>
+      <w:r>
+        <w:rPr>
+          <w:sz w:val="24"/>
+          <w:szCs w:val="24"/>
+        </w:rPr>
+        <w:t xml:space="preserve">Best </w:t>
+      </w:r>
+      <w:proofErr w:type="spellStart"/>
+      <w:r>
+        <w:rPr>
+          <w:sz w:val="24"/>
+          <w:szCs w:val="24"/>
+        </w:rPr>
+        <w:t>rule</w:t>
+      </w:r>
+      <w:proofErr w:type="spellEnd"/>
+      <w:r>
+        <w:rPr>
+          <w:sz w:val="24"/>
+          <w:szCs w:val="24"/>
+        </w:rPr>
+        <w:t xml:space="preserve"> </w:t>
+      </w:r>
+      <w:proofErr w:type="spellStart"/>
+      <w:r>
+        <w:rPr>
+          <w:sz w:val="24"/>
+          <w:szCs w:val="24"/>
+        </w:rPr>
+        <w:t>recommendation</w:t>
+      </w:r>
+      <w:proofErr w:type="spellEnd"/>
+      <w:r>
+        <w:rPr>
+          <w:sz w:val="24"/>
+          <w:szCs w:val="24"/>
+        </w:rPr>
+        <w:t xml:space="preserve"> (Association Rules)</w:t>
+      </w:r>
+    </w:p>
+    <w:p>
+      <w:pPr>
+        <w:pStyle w:val="Lijstalinea"/>
+        <w:rPr>
+          <w:sz w:val="24"/>
+          <w:szCs w:val="24"/>
+        </w:rPr>
+      </w:pPr>
+      <w:r>
+        <w:rPr>
+          <w:noProof/>
+          <w:sz w:val="24"/>
+          <w:szCs w:val="24"/>
+        </w:rPr>
+        <w:drawing>
+          <wp:inline distT="0" distB="0" distL="0" distR="0" wp14:anchorId="4E7B81CA" wp14:editId="179323BB">
+            <wp:extent cx="4298052" cy="2697714"/>
+            <wp:effectExtent l="0" t="0" r="7620" b="7620"/>
+            <wp:docPr id="48" name="Afbeelding 48"/>
+            <wp:cNvGraphicFramePr>
+              <a:graphicFrameLocks xmlns:a="http://schemas.openxmlformats.org/drawingml/2006/main" noChangeAspect="1"/>
+            </wp:cNvGraphicFramePr>
+            <a:graphic xmlns:a="http://schemas.openxmlformats.org/drawingml/2006/main">
+              <a:graphicData uri="http://schemas.openxmlformats.org/drawingml/2006/picture">
+                <pic:pic xmlns:pic="http://schemas.openxmlformats.org/drawingml/2006/picture">
+                  <pic:nvPicPr>
+                    <pic:cNvPr id="48" name="BBCAAD2.tmp"/>
+                    <pic:cNvPicPr/>
+                  </pic:nvPicPr>
+                  <pic:blipFill>
+                    <a:blip r:embed="rId57">
+                      <a:extLst>
+                        <a:ext uri="{28A0092B-C50C-407E-A947-70E740481C1C}">
+                          <a14:useLocalDpi xmlns:a14="http://schemas.microsoft.com/office/drawing/2010/main" val="0"/>
+                        </a:ext>
+                      </a:extLst>
+                    </a:blip>
+                    <a:stretch>
+                      <a:fillRect/>
+                    </a:stretch>
+                  </pic:blipFill>
+                  <pic:spPr>
+                    <a:xfrm>
+                      <a:off x="0" y="0"/>
+                      <a:ext cx="4298052" cy="2697714"/>
+                    </a:xfrm>
+                    <a:prstGeom prst="rect">
+                      <a:avLst/>
+                    </a:prstGeom>
+                  </pic:spPr>
+                </pic:pic>
+              </a:graphicData>
+            </a:graphic>
+          </wp:inline>
+        </w:drawing>
+      </w:r>
+    </w:p>
+    <w:p>
+      <w:pPr>
+        <w:pStyle w:val="Lijstalinea"/>
+        <w:rPr>
+          <w:sz w:val="24"/>
+          <w:szCs w:val="24"/>
+        </w:rPr>
+      </w:pPr>
+    </w:p>
+    <w:p>
+      <w:pPr>
+        <w:pStyle w:val="Lijstalinea"/>
+        <w:rPr>
+          <w:sz w:val="24"/>
+          <w:szCs w:val="24"/>
+        </w:rPr>
+      </w:pPr>
+      <w:r>
+        <w:rPr>
+          <w:sz w:val="24"/>
+          <w:szCs w:val="24"/>
+        </w:rPr>
+        <w:t xml:space="preserve">matrix </w:t>
+      </w:r>
+      <w:proofErr w:type="spellStart"/>
+      <w:r>
+        <w:rPr>
+          <w:sz w:val="24"/>
+          <w:szCs w:val="24"/>
+        </w:rPr>
+        <w:t>factorization</w:t>
+      </w:r>
+      <w:proofErr w:type="spellEnd"/>
+    </w:p>
+    <w:p>
+      <w:pPr>
+        <w:pStyle w:val="Lijstalinea"/>
+        <w:rPr>
+          <w:sz w:val="24"/>
+          <w:szCs w:val="24"/>
+        </w:rPr>
+      </w:pPr>
+      <w:r>
+        <w:rPr>
+          <w:noProof/>
+          <w:sz w:val="24"/>
+          <w:szCs w:val="24"/>
+        </w:rPr>
+        <w:lastRenderedPageBreak/>
+        <w:drawing>
+          <wp:inline distT="0" distB="0" distL="0" distR="0" wp14:anchorId="6A6420B8" wp14:editId="7DD898E9">
+            <wp:extent cx="4268529" cy="2387600"/>
+            <wp:effectExtent l="0" t="0" r="0" b="0"/>
+            <wp:docPr id="49" name="Afbeelding 49"/>
+            <wp:cNvGraphicFramePr>
+              <a:graphicFrameLocks xmlns:a="http://schemas.openxmlformats.org/drawingml/2006/main" noChangeAspect="1"/>
+            </wp:cNvGraphicFramePr>
+            <a:graphic xmlns:a="http://schemas.openxmlformats.org/drawingml/2006/main">
+              <a:graphicData uri="http://schemas.openxmlformats.org/drawingml/2006/picture">
+                <pic:pic xmlns:pic="http://schemas.openxmlformats.org/drawingml/2006/picture">
+                  <pic:nvPicPr>
+                    <pic:cNvPr id="49" name="BBCFF7A.tmp"/>
+                    <pic:cNvPicPr/>
+                  </pic:nvPicPr>
+                  <pic:blipFill>
+                    <a:blip r:embed="rId58">
+                      <a:extLst>
+                        <a:ext uri="{28A0092B-C50C-407E-A947-70E740481C1C}">
+                          <a14:useLocalDpi xmlns:a14="http://schemas.microsoft.com/office/drawing/2010/main" val="0"/>
+                        </a:ext>
+                      </a:extLst>
+                    </a:blip>
+                    <a:stretch>
+                      <a:fillRect/>
+                    </a:stretch>
+                  </pic:blipFill>
+                  <pic:spPr>
+                    <a:xfrm>
+                      <a:off x="0" y="0"/>
+                      <a:ext cx="4273403" cy="2390326"/>
+                    </a:xfrm>
+                    <a:prstGeom prst="rect">
+                      <a:avLst/>
+                    </a:prstGeom>
+                  </pic:spPr>
+                </pic:pic>
+              </a:graphicData>
+            </a:graphic>
+          </wp:inline>
+        </w:drawing>
+      </w:r>
+    </w:p>
+    <w:p>
+      <w:pPr>
+        <w:pStyle w:val="Lijstalinea"/>
+        <w:rPr>
+          <w:sz w:val="24"/>
+          <w:szCs w:val="24"/>
+        </w:rPr>
+      </w:pPr>
+      <w:proofErr w:type="spellStart"/>
+      <w:r>
+        <w:rPr>
+          <w:sz w:val="24"/>
+          <w:szCs w:val="24"/>
+        </w:rPr>
+        <w:t>Neural</w:t>
+      </w:r>
+      <w:proofErr w:type="spellEnd"/>
+      <w:r>
+        <w:rPr>
+          <w:sz w:val="24"/>
+          <w:szCs w:val="24"/>
+        </w:rPr>
+        <w:t xml:space="preserve"> </w:t>
+      </w:r>
+      <w:proofErr w:type="spellStart"/>
+      <w:r>
+        <w:rPr>
+          <w:sz w:val="24"/>
+          <w:szCs w:val="24"/>
+        </w:rPr>
+        <w:t>network</w:t>
+      </w:r>
+      <w:proofErr w:type="spellEnd"/>
+    </w:p>
+    <w:p>
+      <w:pPr>
+        <w:pStyle w:val="Lijstalinea"/>
+        <w:rPr>
+          <w:sz w:val="24"/>
+          <w:szCs w:val="24"/>
+        </w:rPr>
+      </w:pPr>
+      <w:r>
+        <w:rPr>
+          <w:noProof/>
+          <w:sz w:val="24"/>
+          <w:szCs w:val="24"/>
+        </w:rPr>
+        <w:drawing>
+          <wp:inline distT="0" distB="0" distL="0" distR="0" wp14:anchorId="7366B611" wp14:editId="09B16B54">
+            <wp:extent cx="3395355" cy="2641600"/>
+            <wp:effectExtent l="0" t="0" r="0" b="6350"/>
+            <wp:docPr id="50" name="Afbeelding 50"/>
+            <wp:cNvGraphicFramePr>
+              <a:graphicFrameLocks xmlns:a="http://schemas.openxmlformats.org/drawingml/2006/main" noChangeAspect="1"/>
+            </wp:cNvGraphicFramePr>
+            <a:graphic xmlns:a="http://schemas.openxmlformats.org/drawingml/2006/main">
+              <a:graphicData uri="http://schemas.openxmlformats.org/drawingml/2006/picture">
+                <pic:pic xmlns:pic="http://schemas.openxmlformats.org/drawingml/2006/picture">
+                  <pic:nvPicPr>
+                    <pic:cNvPr id="50" name="BBC8092.tmp"/>
+                    <pic:cNvPicPr/>
+                  </pic:nvPicPr>
+                  <pic:blipFill>
+                    <a:blip r:embed="rId59">
+                      <a:extLst>
+                        <a:ext uri="{28A0092B-C50C-407E-A947-70E740481C1C}">
+                          <a14:useLocalDpi xmlns:a14="http://schemas.microsoft.com/office/drawing/2010/main" val="0"/>
+                        </a:ext>
+                      </a:extLst>
+                    </a:blip>
+                    <a:stretch>
+                      <a:fillRect/>
+                    </a:stretch>
+                  </pic:blipFill>
+                  <pic:spPr>
+                    <a:xfrm>
+                      <a:off x="0" y="0"/>
+                      <a:ext cx="3398354" cy="2643933"/>
+                    </a:xfrm>
+                    <a:prstGeom prst="rect">
+                      <a:avLst/>
+                    </a:prstGeom>
+                  </pic:spPr>
+                </pic:pic>
+              </a:graphicData>
+            </a:graphic>
+          </wp:inline>
+        </w:drawing>
+      </w:r>
+    </w:p>
+    <w:p>
+      <w:pPr>
+        <w:pStyle w:val="Lijstalinea"/>
+      </w:pPr>
+      <w:hyperlink r:id="rId60" w:history="1">
+        <w:r>
+          <w:rPr>
+            <w:rStyle w:val="Hyperlink"/>
+          </w:rPr>
+          <w:t>https://developers.google.com/machine-learning/recommendation/overview/terminology</w:t>
+        </w:r>
+      </w:hyperlink>
+    </w:p>
+    <w:p>
+      <w:pPr>
+        <w:pStyle w:val="Lijstalinea"/>
+      </w:pPr>
+    </w:p>
+    <w:p>
+      <w:pPr>
+        <w:pStyle w:val="Lijstalinea"/>
+        <w:numPr>
+          <w:ilvl w:val="0"/>
+          <w:numId w:val="19"/>
+        </w:numPr>
+        <w:rPr>
+          <w:sz w:val="24"/>
+          <w:szCs w:val="24"/>
+        </w:rPr>
+      </w:pPr>
+      <w:r>
+        <w:rPr>
+          <w:sz w:val="24"/>
+          <w:szCs w:val="24"/>
+        </w:rPr>
+        <w:t xml:space="preserve">ITEMS = </w:t>
+      </w:r>
+      <w:proofErr w:type="spellStart"/>
+      <w:r>
+        <w:rPr>
+          <w:sz w:val="24"/>
+          <w:szCs w:val="24"/>
+        </w:rPr>
+        <w:t>activities</w:t>
+      </w:r>
+      <w:proofErr w:type="spellEnd"/>
+    </w:p>
+    <w:p>
+      <w:pPr>
+        <w:pStyle w:val="Lijstalinea"/>
+        <w:numPr>
+          <w:ilvl w:val="0"/>
+          <w:numId w:val="19"/>
+        </w:numPr>
+        <w:rPr>
+          <w:sz w:val="24"/>
+          <w:szCs w:val="24"/>
+        </w:rPr>
+      </w:pPr>
+      <w:r>
+        <w:rPr>
+          <w:sz w:val="24"/>
+          <w:szCs w:val="24"/>
+        </w:rPr>
+        <w:t xml:space="preserve">QUERY = historische data, </w:t>
+      </w:r>
+      <w:proofErr w:type="spellStart"/>
+      <w:r>
+        <w:rPr>
+          <w:sz w:val="24"/>
+          <w:szCs w:val="24"/>
+        </w:rPr>
+        <w:t>userID</w:t>
+      </w:r>
+      <w:proofErr w:type="spellEnd"/>
+      <w:r>
+        <w:rPr>
+          <w:sz w:val="24"/>
+          <w:szCs w:val="24"/>
+        </w:rPr>
+        <w:t>, tijd, (weer, huidige activiteit)</w:t>
+      </w:r>
+    </w:p>
+    <w:p>
+      <w:pPr>
+        <w:pStyle w:val="Lijstalinea"/>
+        <w:numPr>
+          <w:ilvl w:val="0"/>
+          <w:numId w:val="19"/>
+        </w:numPr>
+        <w:rPr>
+          <w:sz w:val="24"/>
+          <w:szCs w:val="24"/>
+        </w:rPr>
+      </w:pPr>
+      <w:r>
+        <w:rPr>
+          <w:sz w:val="24"/>
+          <w:szCs w:val="24"/>
+        </w:rPr>
+        <w:t>CANDIDATE GENERATION</w:t>
+      </w:r>
+    </w:p>
+    <w:p>
+      <w:pPr>
+        <w:pStyle w:val="Lijstalinea"/>
+        <w:rPr>
+          <w:sz w:val="24"/>
+          <w:szCs w:val="24"/>
+        </w:rPr>
+      </w:pPr>
+      <w:r>
+        <w:rPr>
+          <w:sz w:val="24"/>
+          <w:szCs w:val="24"/>
+        </w:rPr>
+        <w:t>op basis van query</w:t>
+      </w:r>
+      <w:r>
+        <w:rPr>
+          <w:sz w:val="24"/>
+          <w:szCs w:val="24"/>
+        </w:rPr>
+        <w:t>: content-</w:t>
+      </w:r>
+      <w:proofErr w:type="spellStart"/>
+      <w:r>
+        <w:rPr>
+          <w:sz w:val="24"/>
+          <w:szCs w:val="24"/>
+        </w:rPr>
+        <w:t>based</w:t>
+      </w:r>
+      <w:proofErr w:type="spellEnd"/>
+      <w:r>
+        <w:rPr>
+          <w:sz w:val="24"/>
+          <w:szCs w:val="24"/>
+        </w:rPr>
+        <w:t xml:space="preserve"> filtering (</w:t>
+      </w:r>
+      <w:r>
+        <w:rPr>
+          <w:i/>
+          <w:iCs/>
+          <w:sz w:val="24"/>
+          <w:szCs w:val="24"/>
+        </w:rPr>
+        <w:t>items</w:t>
+      </w:r>
+      <w:r>
+        <w:rPr>
+          <w:sz w:val="24"/>
+          <w:szCs w:val="24"/>
+        </w:rPr>
+        <w:t xml:space="preserve">) en </w:t>
+      </w:r>
+      <w:proofErr w:type="spellStart"/>
+      <w:r>
+        <w:rPr>
+          <w:sz w:val="24"/>
+          <w:szCs w:val="24"/>
+        </w:rPr>
+        <w:t>collaborative</w:t>
+      </w:r>
+      <w:proofErr w:type="spellEnd"/>
+      <w:r>
+        <w:rPr>
+          <w:sz w:val="24"/>
+          <w:szCs w:val="24"/>
+        </w:rPr>
+        <w:t xml:space="preserve"> filtering (</w:t>
+      </w:r>
+      <w:r>
+        <w:rPr>
+          <w:i/>
+          <w:iCs/>
+          <w:sz w:val="24"/>
+          <w:szCs w:val="24"/>
+        </w:rPr>
+        <w:t>items</w:t>
+      </w:r>
+      <w:r>
+        <w:rPr>
+          <w:sz w:val="24"/>
+          <w:szCs w:val="24"/>
+        </w:rPr>
+        <w:t xml:space="preserve"> en </w:t>
+      </w:r>
+      <w:proofErr w:type="spellStart"/>
+      <w:r>
+        <w:rPr>
+          <w:i/>
+          <w:iCs/>
+          <w:sz w:val="24"/>
+          <w:szCs w:val="24"/>
+        </w:rPr>
+        <w:t>queries</w:t>
+      </w:r>
+      <w:proofErr w:type="spellEnd"/>
+      <w:r>
+        <w:rPr>
+          <w:i/>
+          <w:iCs/>
+          <w:sz w:val="24"/>
+          <w:szCs w:val="24"/>
+        </w:rPr>
+        <w:t xml:space="preserve"> </w:t>
+      </w:r>
+      <w:r>
+        <w:rPr>
+          <w:sz w:val="24"/>
+          <w:szCs w:val="24"/>
+        </w:rPr>
+        <w:t>dus ook userinfo in rekening houden)</w:t>
+      </w:r>
+    </w:p>
+    <w:p>
+      <w:pPr>
+        <w:pStyle w:val="Lijstalinea"/>
+        <w:rPr>
+          <w:sz w:val="24"/>
+          <w:szCs w:val="24"/>
+        </w:rPr>
+      </w:pPr>
+      <w:r>
+        <w:rPr>
+          <w:sz w:val="24"/>
+          <w:szCs w:val="24"/>
+          <w:highlight w:val="green"/>
+        </w:rPr>
+        <w:t xml:space="preserve">user voorstellen in </w:t>
+      </w:r>
+      <w:proofErr w:type="spellStart"/>
+      <w:r>
+        <w:rPr>
+          <w:sz w:val="24"/>
+          <w:szCs w:val="24"/>
+          <w:highlight w:val="green"/>
+        </w:rPr>
+        <w:t>db</w:t>
+      </w:r>
+      <w:proofErr w:type="spellEnd"/>
+      <w:r>
+        <w:rPr>
+          <w:sz w:val="24"/>
+          <w:szCs w:val="24"/>
+          <w:highlight w:val="green"/>
+        </w:rPr>
+        <w:t xml:space="preserve"> met velden</w:t>
+      </w:r>
+      <w:r>
+        <w:rPr>
+          <w:sz w:val="24"/>
+          <w:szCs w:val="24"/>
+        </w:rPr>
+        <w:t xml:space="preserve">: kan zo kijken welke users </w:t>
+      </w:r>
+      <w:proofErr w:type="spellStart"/>
+      <w:r>
+        <w:rPr>
+          <w:sz w:val="24"/>
+          <w:szCs w:val="24"/>
+        </w:rPr>
+        <w:t>similar</w:t>
+      </w:r>
+      <w:proofErr w:type="spellEnd"/>
+      <w:r>
+        <w:rPr>
+          <w:sz w:val="24"/>
+          <w:szCs w:val="24"/>
+        </w:rPr>
+        <w:t xml:space="preserve"> zijn</w:t>
+      </w:r>
+    </w:p>
+    <w:p>
+      <w:pPr>
+        <w:pStyle w:val="Lijstalinea"/>
+        <w:rPr>
+          <w:sz w:val="24"/>
+          <w:szCs w:val="24"/>
+        </w:rPr>
+      </w:pPr>
+      <w:r>
+        <w:rPr>
+          <w:sz w:val="24"/>
+          <w:szCs w:val="24"/>
+          <w:highlight w:val="green"/>
+        </w:rPr>
+        <w:t xml:space="preserve">Items (activiteiten met features) bijhouden in </w:t>
+      </w:r>
+      <w:proofErr w:type="spellStart"/>
+      <w:r>
+        <w:rPr>
+          <w:sz w:val="24"/>
+          <w:szCs w:val="24"/>
+          <w:highlight w:val="green"/>
+        </w:rPr>
+        <w:t>firebase</w:t>
+      </w:r>
+      <w:proofErr w:type="spellEnd"/>
+    </w:p>
+    <w:p>
+      <w:pPr>
+        <w:pStyle w:val="Lijstalinea"/>
+        <w:numPr>
+          <w:ilvl w:val="0"/>
+          <w:numId w:val="19"/>
+        </w:numPr>
+        <w:rPr>
+          <w:sz w:val="24"/>
+          <w:szCs w:val="24"/>
+        </w:rPr>
+      </w:pPr>
+      <w:r>
+        <w:rPr>
+          <w:sz w:val="24"/>
+          <w:szCs w:val="24"/>
+        </w:rPr>
+        <w:t xml:space="preserve">SCORING </w:t>
+      </w:r>
+    </w:p>
+    <w:p>
+      <w:pPr>
+        <w:pStyle w:val="Lijstalinea"/>
+        <w:numPr>
+          <w:ilvl w:val="0"/>
+          <w:numId w:val="19"/>
+        </w:numPr>
+        <w:rPr>
+          <w:sz w:val="24"/>
+          <w:szCs w:val="24"/>
+        </w:rPr>
+      </w:pPr>
+      <w:r>
+        <w:rPr>
+          <w:sz w:val="24"/>
+          <w:szCs w:val="24"/>
+        </w:rPr>
+        <w:t>RE RANKING</w:t>
+      </w:r>
+    </w:p>
+    <w:p>
+      <w:pPr>
+        <w:pStyle w:val="Kop1"/>
+      </w:pPr>
+      <w:proofErr w:type="spellStart"/>
+      <w:r>
+        <w:t>Rope</w:t>
+      </w:r>
+      <w:proofErr w:type="spellEnd"/>
+      <w:r>
+        <w:t xml:space="preserve"> skipping moves</w:t>
+      </w:r>
+    </w:p>
+    <w:p>
+      <w:hyperlink r:id="rId61" w:history="1">
+        <w:r>
+          <w:rPr>
+            <w:rStyle w:val="Hyperlink"/>
+          </w:rPr>
+          <w:t>https://buyjumpropes.net/resources/jump-rope-tricks-and-tips/</w:t>
+        </w:r>
+      </w:hyperlink>
+    </w:p>
+    <w:p>
+      <w:pPr>
+        <w:rPr>
+          <w:b/>
+          <w:bCs/>
+          <w:sz w:val="24"/>
+          <w:szCs w:val="24"/>
+        </w:rPr>
+      </w:pPr>
+      <w:proofErr w:type="spellStart"/>
+      <w:r>
+        <w:rPr>
+          <w:b/>
+          <w:bCs/>
+          <w:sz w:val="24"/>
+          <w:szCs w:val="24"/>
+        </w:rPr>
+        <w:t>normal</w:t>
+      </w:r>
+      <w:proofErr w:type="spellEnd"/>
+    </w:p>
+    <w:p>
+      <w:pPr>
+        <w:rPr>
+          <w:b/>
+          <w:bCs/>
+          <w:sz w:val="24"/>
+          <w:szCs w:val="24"/>
+        </w:rPr>
+      </w:pPr>
+      <w:r>
+        <w:rPr>
+          <w:b/>
+          <w:bCs/>
+          <w:sz w:val="24"/>
+          <w:szCs w:val="24"/>
+        </w:rPr>
+        <w:t>side swing</w:t>
+      </w:r>
+    </w:p>
+    <w:p>
+      <w:pPr>
+        <w:rPr>
+          <w:b/>
+          <w:bCs/>
+          <w:sz w:val="24"/>
+          <w:szCs w:val="24"/>
+        </w:rPr>
+      </w:pPr>
+      <w:proofErr w:type="spellStart"/>
+      <w:r>
+        <w:rPr>
+          <w:b/>
+          <w:bCs/>
+          <w:sz w:val="24"/>
+          <w:szCs w:val="24"/>
+        </w:rPr>
+        <w:lastRenderedPageBreak/>
+        <w:t>crossover</w:t>
+      </w:r>
+      <w:proofErr w:type="spellEnd"/>
+    </w:p>
+    <w:p>
+      <w:pPr>
+        <w:rPr>
+          <w:b/>
+          <w:bCs/>
+          <w:sz w:val="24"/>
+          <w:szCs w:val="24"/>
+        </w:rPr>
+      </w:pPr>
+      <w:r>
+        <w:rPr>
+          <w:b/>
+          <w:bCs/>
+          <w:sz w:val="24"/>
+          <w:szCs w:val="24"/>
+        </w:rPr>
+        <w:t>full turn</w:t>
+      </w:r>
+    </w:p>
+    <w:p>
+      <w:pPr>
+        <w:rPr>
+          <w:b/>
+          <w:bCs/>
+          <w:sz w:val="24"/>
+          <w:szCs w:val="24"/>
+        </w:rPr>
+      </w:pPr>
+      <w:proofErr w:type="spellStart"/>
+      <w:r>
+        <w:rPr>
+          <w:b/>
+          <w:bCs/>
+          <w:sz w:val="24"/>
+          <w:szCs w:val="24"/>
+        </w:rPr>
+        <w:t>caboose</w:t>
+      </w:r>
+      <w:proofErr w:type="spellEnd"/>
+    </w:p>
+    <w:p>
+      <w:pPr>
+        <w:rPr>
+          <w:b/>
+          <w:bCs/>
+          <w:sz w:val="24"/>
+          <w:szCs w:val="24"/>
+        </w:rPr>
+      </w:pPr>
+      <w:r>
+        <w:rPr>
+          <w:b/>
+          <w:bCs/>
+          <w:sz w:val="24"/>
+          <w:szCs w:val="24"/>
+        </w:rPr>
+        <w:t>leg-over</w:t>
+      </w:r>
+    </w:p>
+    <w:p>
+      <w:pPr>
+        <w:pStyle w:val="Kop1"/>
+      </w:pPr>
+      <w:r>
         <w:t xml:space="preserve">Machine </w:t>
       </w:r>
       <w:proofErr w:type="spellStart"/>
@@ -10981,7 +12911,7 @@
       <w:proofErr w:type="spellEnd"/>
     </w:p>
     <w:p>
-      <w:hyperlink r:id="rId55" w:history="1">
+      <w:hyperlink r:id="rId62" w:history="1">
         <w:r>
           <w:rPr>
             <w:rStyle w:val="Hyperlink"/>
@@ -11152,7 +13082,7 @@
       </w:r>
     </w:p>
     <w:p>
-      <w:hyperlink r:id="rId56" w:history="1">
+      <w:hyperlink r:id="rId63" w:history="1">
         <w:r>
           <w:rPr>
             <w:rStyle w:val="Hyperlink"/>
@@ -11284,7 +13214,7 @@
       <w:proofErr w:type="spellEnd"/>
     </w:p>
     <w:p>
-      <w:hyperlink r:id="rId57" w:history="1">
+      <w:hyperlink r:id="rId64" w:history="1">
         <w:r>
           <w:rPr>
             <w:rStyle w:val="Hyperlink"/>
@@ -11359,7 +13289,7 @@
       <w:proofErr w:type="spellEnd"/>
     </w:p>
     <w:p>
-      <w:hyperlink r:id="rId58" w:history="1">
+      <w:hyperlink r:id="rId65" w:history="1">
         <w:r>
           <w:rPr>
             <w:rStyle w:val="Hyperlink"/>
@@ -11418,7 +13348,7 @@
       </w:r>
     </w:p>
     <w:p>
-      <w:hyperlink r:id="rId59" w:history="1">
+      <w:hyperlink r:id="rId66" w:history="1">
         <w:r>
           <w:rPr>
             <w:rStyle w:val="Hyperlink"/>
@@ -11478,7 +13408,7 @@
       <w:proofErr w:type="spellEnd"/>
     </w:p>
     <w:p>
-      <w:hyperlink r:id="rId60" w:history="1">
+      <w:hyperlink r:id="rId67" w:history="1">
         <w:r>
           <w:rPr>
             <w:rStyle w:val="Hyperlink"/>
@@ -11520,7 +13450,7 @@
       </w:r>
     </w:p>
     <w:p>
-      <w:hyperlink r:id="rId61" w:history="1">
+      <w:hyperlink r:id="rId68" w:history="1">
         <w:r>
           <w:rPr>
             <w:rStyle w:val="Hyperlink"/>
@@ -11555,7 +13485,7 @@
       <w:proofErr w:type="spellEnd"/>
     </w:p>
     <w:p>
-      <w:hyperlink r:id="rId62" w:history="1">
+      <w:hyperlink r:id="rId69" w:history="1">
         <w:r>
           <w:rPr>
             <w:rStyle w:val="Hyperlink"/>
@@ -11569,12 +13499,11 @@
         <w:pStyle w:val="Kop2"/>
       </w:pPr>
       <w:r>
-        <w:lastRenderedPageBreak/>
         <w:t>preprocessing</w:t>
       </w:r>
     </w:p>
     <w:p>
-      <w:hyperlink r:id="rId63" w:history="1">
+      <w:hyperlink r:id="rId70" w:history="1">
         <w:r>
           <w:rPr>
             <w:rStyle w:val="Hyperlink"/>
@@ -11626,6 +13555,7 @@
           <w:sz w:val="24"/>
           <w:szCs w:val="24"/>
         </w:rPr>
+        <w:lastRenderedPageBreak/>
         <w:t xml:space="preserve">Een dataset is een collectie van data objecten, ook wel records/punten/vectoren.. genoemd. Data objecten worden beschreven met een aantal features die de basis karakteristieken van het object weergeven. Andere benamingen voor features zijn variabelen, velden, attributen, dimensies… </w:t>
       </w:r>
       <w:r>
@@ -11729,7 +13659,7 @@
                     <pic:cNvPicPr/>
                   </pic:nvPicPr>
                   <pic:blipFill>
-                    <a:blip r:embed="rId64">
+                    <a:blip r:embed="rId71">
                       <a:extLst>
                         <a:ext uri="{28A0092B-C50C-407E-A947-70E740481C1C}">
                           <a14:useLocalDpi xmlns:a14="http://schemas.microsoft.com/office/drawing/2010/main" val="0"/>
@@ -11952,15 +13882,7 @@
           <w:sz w:val="24"/>
           <w:szCs w:val="24"/>
         </w:rPr>
-        <w:t xml:space="preserve"> dan kan ook gekozen worden voor interpolatie methoden. Hiermee zal de waarde </w:t>
-      </w:r>
-      <w:r>
-        <w:rPr>
-          <w:sz w:val="24"/>
-          <w:szCs w:val="24"/>
-        </w:rPr>
-        <w:lastRenderedPageBreak/>
-        <w:t xml:space="preserve">van de feature geschat worden aan de hand van beschikbare waarden voor die feature. Men kan ook kiezen om de missing </w:t>
+        <w:t xml:space="preserve"> dan kan ook gekozen worden voor interpolatie methoden. Hiermee zal de waarde van de feature geschat worden aan de hand van beschikbare waarden voor die feature. Men kan ook kiezen om de missing </w:t>
       </w:r>
       <w:proofErr w:type="spellStart"/>
       <w:r>
@@ -12014,6 +13936,7 @@
           <w:sz w:val="24"/>
           <w:szCs w:val="24"/>
         </w:rPr>
+        <w:lastRenderedPageBreak/>
         <w:t>Dit komt vaak voor bij menselijke fouten. Bijvoorbeeld een telefoonnummer dat werd ingevuld in de adreskolom. Om dit te detecteren is het nodig om te weten welk datatype een bepaalde feature heeft en of dit hetzelfde is voor alle data objecten.</w:t>
       </w:r>
     </w:p>
@@ -12314,7 +14237,7 @@
           <w:szCs w:val="24"/>
         </w:rPr>
       </w:pPr>
-      <w:hyperlink r:id="rId65" w:history="1">
+      <w:hyperlink r:id="rId72" w:history="1">
         <w:r>
           <w:rPr>
             <w:rStyle w:val="Hyperlink"/>
@@ -12429,7 +14352,71 @@
           <w:sz w:val="24"/>
           <w:szCs w:val="24"/>
         </w:rPr>
-        <w:t xml:space="preserve">). Hoe hoger het aantal dimensies, hoe complexer de dataset. Datasets kunnen </w:t>
+        <w:t xml:space="preserve">). Hoe hoger het aantal dimensies, hoe complexer de dataset. Datasets kunnen voorgesteld worden in een assenstelsel met het aantal assen gelijk aan het aantal dimensies. Een groot aantal dimensies is moeilijk te modellen en te visualiseren. </w:t>
+      </w:r>
+      <w:proofErr w:type="spellStart"/>
+      <w:r>
+        <w:rPr>
+          <w:sz w:val="24"/>
+          <w:szCs w:val="24"/>
+        </w:rPr>
+        <w:t>Dimensionality</w:t>
+      </w:r>
+      <w:proofErr w:type="spellEnd"/>
+      <w:r>
+        <w:rPr>
+          <w:sz w:val="24"/>
+          <w:szCs w:val="24"/>
+        </w:rPr>
+        <w:t xml:space="preserve"> </w:t>
+      </w:r>
+      <w:proofErr w:type="spellStart"/>
+      <w:r>
+        <w:rPr>
+          <w:sz w:val="24"/>
+          <w:szCs w:val="24"/>
+        </w:rPr>
+        <w:t>reduction</w:t>
+      </w:r>
+      <w:proofErr w:type="spellEnd"/>
+      <w:r>
+        <w:rPr>
+          <w:sz w:val="24"/>
+          <w:szCs w:val="24"/>
+        </w:rPr>
+        <w:t xml:space="preserve"> </w:t>
+      </w:r>
+      <w:proofErr w:type="spellStart"/>
+      <w:r>
+        <w:rPr>
+          <w:sz w:val="24"/>
+          <w:szCs w:val="24"/>
+        </w:rPr>
+        <w:t>maps</w:t>
+      </w:r>
+      <w:proofErr w:type="spellEnd"/>
+      <w:r>
+        <w:rPr>
+          <w:sz w:val="24"/>
+          <w:szCs w:val="24"/>
+        </w:rPr>
+        <w:t xml:space="preserve"> de dataset op een lagere dimensionele ruimte. Dit wordt gedaan door nieuwe features te </w:t>
+      </w:r>
+      <w:proofErr w:type="spellStart"/>
+      <w:r>
+        <w:rPr>
+          <w:sz w:val="24"/>
+          <w:szCs w:val="24"/>
+        </w:rPr>
+        <w:t>creeren</w:t>
+      </w:r>
+      <w:proofErr w:type="spellEnd"/>
+      <w:r>
+        <w:rPr>
+          <w:sz w:val="24"/>
+          <w:szCs w:val="24"/>
+        </w:rPr>
+        <w:t xml:space="preserve"> die een combinatie zijn van de oude features. Volgende </w:t>
       </w:r>
       <w:r>
         <w:rPr>
@@ -12437,71 +14424,7 @@
           <w:szCs w:val="24"/>
         </w:rPr>
         <w:lastRenderedPageBreak/>
-        <w:t xml:space="preserve">voorgesteld worden in een assenstelsel met het aantal assen gelijk aan het aantal dimensies. Een groot aantal dimensies is moeilijk te modellen en te visualiseren. </w:t>
-      </w:r>
-      <w:proofErr w:type="spellStart"/>
-      <w:r>
-        <w:rPr>
-          <w:sz w:val="24"/>
-          <w:szCs w:val="24"/>
-        </w:rPr>
-        <w:t>Dimensionality</w:t>
-      </w:r>
-      <w:proofErr w:type="spellEnd"/>
-      <w:r>
-        <w:rPr>
-          <w:sz w:val="24"/>
-          <w:szCs w:val="24"/>
-        </w:rPr>
-        <w:t xml:space="preserve"> </w:t>
-      </w:r>
-      <w:proofErr w:type="spellStart"/>
-      <w:r>
-        <w:rPr>
-          <w:sz w:val="24"/>
-          <w:szCs w:val="24"/>
-        </w:rPr>
-        <w:t>reduction</w:t>
-      </w:r>
-      <w:proofErr w:type="spellEnd"/>
-      <w:r>
-        <w:rPr>
-          <w:sz w:val="24"/>
-          <w:szCs w:val="24"/>
-        </w:rPr>
-        <w:t xml:space="preserve"> </w:t>
-      </w:r>
-      <w:proofErr w:type="spellStart"/>
-      <w:r>
-        <w:rPr>
-          <w:sz w:val="24"/>
-          <w:szCs w:val="24"/>
-        </w:rPr>
-        <w:t>maps</w:t>
-      </w:r>
-      <w:proofErr w:type="spellEnd"/>
-      <w:r>
-        <w:rPr>
-          <w:sz w:val="24"/>
-          <w:szCs w:val="24"/>
-        </w:rPr>
-        <w:t xml:space="preserve"> de dataset op een lagere dimensionele ruimte. Dit wordt gedaan door nieuwe features te </w:t>
-      </w:r>
-      <w:proofErr w:type="spellStart"/>
-      <w:r>
-        <w:rPr>
-          <w:sz w:val="24"/>
-          <w:szCs w:val="24"/>
-        </w:rPr>
-        <w:t>creeren</w:t>
-      </w:r>
-      <w:proofErr w:type="spellEnd"/>
-      <w:r>
-        <w:rPr>
-          <w:sz w:val="24"/>
-          <w:szCs w:val="24"/>
-        </w:rPr>
-        <w:t xml:space="preserve"> die een combinatie zijn van de oude features. Volgende technieken worden hiervoor gebruikt: </w:t>
+        <w:t xml:space="preserve">technieken worden hiervoor gebruikt: </w:t>
       </w:r>
       <w:proofErr w:type="spellStart"/>
       <w:r>
@@ -13307,82 +15230,82 @@
           <w:sz w:val="24"/>
           <w:szCs w:val="24"/>
         </w:rPr>
+        <w:t xml:space="preserve">Het model zal goed moeten getraind worden, dus een grote training dataset is gewenst. Er is (afhankelijk van het gebruikte algoritme) een aantal hyperparameters. </w:t>
+      </w:r>
+      <w:proofErr w:type="spellStart"/>
+      <w:r>
+        <w:rPr>
+          <w:sz w:val="24"/>
+          <w:szCs w:val="24"/>
+        </w:rPr>
+        <w:t>Window</w:t>
+      </w:r>
+      <w:proofErr w:type="spellEnd"/>
+      <w:r>
+        <w:rPr>
+          <w:sz w:val="24"/>
+          <w:szCs w:val="24"/>
+        </w:rPr>
+        <w:t xml:space="preserve"> </w:t>
+      </w:r>
+      <w:proofErr w:type="spellStart"/>
+      <w:r>
+        <w:rPr>
+          <w:sz w:val="24"/>
+          <w:szCs w:val="24"/>
+        </w:rPr>
+        <w:t>size</w:t>
+      </w:r>
+      <w:proofErr w:type="spellEnd"/>
+      <w:r>
+        <w:rPr>
+          <w:sz w:val="24"/>
+          <w:szCs w:val="24"/>
+        </w:rPr>
+        <w:t xml:space="preserve"> is hier sowieso 1 van, onafhankelijk van het gebruikte algoritme. De </w:t>
+      </w:r>
+      <w:proofErr w:type="spellStart"/>
+      <w:r>
+        <w:rPr>
+          <w:sz w:val="24"/>
+          <w:szCs w:val="24"/>
+        </w:rPr>
         <w:lastRenderedPageBreak/>
-        <w:t xml:space="preserve">Het model zal goed moeten getraind worden, dus een grote training dataset is gewenst. Er is (afhankelijk van het gebruikte algoritme) een aantal hyperparameters. </w:t>
-      </w:r>
-      <w:proofErr w:type="spellStart"/>
-      <w:r>
-        <w:rPr>
-          <w:sz w:val="24"/>
-          <w:szCs w:val="24"/>
-        </w:rPr>
-        <w:t>Window</w:t>
-      </w:r>
-      <w:proofErr w:type="spellEnd"/>
-      <w:r>
-        <w:rPr>
-          <w:sz w:val="24"/>
-          <w:szCs w:val="24"/>
-        </w:rPr>
+        <w:t>validation</w:t>
+      </w:r>
+      <w:proofErr w:type="spellEnd"/>
+      <w:r>
+        <w:rPr>
+          <w:sz w:val="24"/>
+          <w:szCs w:val="24"/>
+        </w:rPr>
+        <w:t xml:space="preserve"> dataset zal bijgevolg waarschijnlijk niet enorm groot zijn. Testen is ook een belangrijke component.</w:t>
+      </w:r>
+    </w:p>
+    <w:p>
+      <w:pPr>
+        <w:rPr>
+          <w:rStyle w:val="Hyperlink"/>
+        </w:rPr>
+      </w:pPr>
+      <w:proofErr w:type="spellStart"/>
+      <w:r>
+        <w:t>Pandas</w:t>
+      </w:r>
+      <w:proofErr w:type="spellEnd"/>
+      <w:r>
+        <w:t xml:space="preserve"> + tensorflow har (</w:t>
+      </w:r>
+      <w:proofErr w:type="spellStart"/>
+      <w:r>
+        <w:t>normalize</w:t>
+      </w:r>
+      <w:proofErr w:type="spellEnd"/>
+      <w:r>
         <w:t xml:space="preserve"> </w:t>
       </w:r>
       <w:proofErr w:type="spellStart"/>
       <w:r>
-        <w:rPr>
-          <w:sz w:val="24"/>
-          <w:szCs w:val="24"/>
-        </w:rPr>
-        <w:t>size</w:t>
-      </w:r>
-      <w:proofErr w:type="spellEnd"/>
-      <w:r>
-        <w:rPr>
-          <w:sz w:val="24"/>
-          <w:szCs w:val="24"/>
-        </w:rPr>
-        <w:t xml:space="preserve"> is hier sowieso 1 van, onafhankelijk van het gebruikte algoritme. De </w:t>
-      </w:r>
-      <w:proofErr w:type="spellStart"/>
-      <w:r>
-        <w:rPr>
-          <w:sz w:val="24"/>
-          <w:szCs w:val="24"/>
-        </w:rPr>
-        <w:t>validation</w:t>
-      </w:r>
-      <w:proofErr w:type="spellEnd"/>
-      <w:r>
-        <w:rPr>
-          <w:sz w:val="24"/>
-          <w:szCs w:val="24"/>
-        </w:rPr>
-        <w:t xml:space="preserve"> dataset zal bijgevolg waarschijnlijk niet enorm groot zijn. Testen is ook een belangrijke component.</w:t>
-      </w:r>
-    </w:p>
-    <w:p>
-      <w:pPr>
-        <w:rPr>
-          <w:rStyle w:val="Hyperlink"/>
-        </w:rPr>
-      </w:pPr>
-      <w:proofErr w:type="spellStart"/>
-      <w:r>
-        <w:t>Pandas</w:t>
-      </w:r>
-      <w:proofErr w:type="spellEnd"/>
-      <w:r>
-        <w:t xml:space="preserve"> + tensorflow har (</w:t>
-      </w:r>
-      <w:proofErr w:type="spellStart"/>
-      <w:r>
-        <w:t>normalize</w:t>
-      </w:r>
-      <w:proofErr w:type="spellEnd"/>
-      <w:r>
-        <w:t xml:space="preserve"> </w:t>
-      </w:r>
-      <w:proofErr w:type="spellStart"/>
-      <w:r>
         <w:t>function</w:t>
       </w:r>
       <w:proofErr w:type="spellEnd"/>
@@ -13397,7 +15320,7 @@
       <w:r>
         <w:t xml:space="preserve">): </w:t>
       </w:r>
-      <w:hyperlink r:id="rId66" w:history="1">
+      <w:hyperlink r:id="rId73" w:history="1">
         <w:r>
           <w:rPr>
             <w:rStyle w:val="Hyperlink"/>
@@ -13417,7 +15340,7 @@
       <w:proofErr w:type="spellEnd"/>
     </w:p>
     <w:p>
-      <w:hyperlink r:id="rId67" w:history="1">
+      <w:hyperlink r:id="rId74" w:history="1">
         <w:r>
           <w:rPr>
             <w:rStyle w:val="Hyperlink"/>
@@ -14148,9 +16071,40 @@
           <w:szCs w:val="24"/>
           <w:highlight w:val="green"/>
         </w:rPr>
+        <w:t>NON-LINEAR TRANSFORMATION</w:t>
+      </w:r>
+      <w:r>
+        <w:rPr>
+          <w:sz w:val="24"/>
+          <w:szCs w:val="24"/>
+        </w:rPr>
+        <w:t xml:space="preserve"> </w:t>
+      </w:r>
+    </w:p>
+    <w:p>
+      <w:pPr>
+        <w:rPr>
+          <w:sz w:val="24"/>
+          <w:szCs w:val="24"/>
+        </w:rPr>
+      </w:pPr>
+      <w:r>
+        <w:rPr>
+          <w:sz w:val="24"/>
+          <w:szCs w:val="24"/>
+        </w:rPr>
         <w:lastRenderedPageBreak/>
-        <w:t>NON-LINEAR TRANSFORMATION</w:t>
-      </w:r>
+        <w:t xml:space="preserve">2 types: </w:t>
+      </w:r>
+      <w:proofErr w:type="spellStart"/>
+      <w:r>
+        <w:rPr>
+          <w:sz w:val="24"/>
+          <w:szCs w:val="24"/>
+        </w:rPr>
+        <w:t>quantile</w:t>
+      </w:r>
+      <w:proofErr w:type="spellEnd"/>
       <w:r>
         <w:rPr>
           <w:sz w:val="24"/>
@@ -14158,28 +16112,69 @@
         </w:rPr>
         <w:t xml:space="preserve"> </w:t>
       </w:r>
-    </w:p>
-    <w:p>
-      <w:pPr>
-        <w:rPr>
-          <w:sz w:val="24"/>
-          <w:szCs w:val="24"/>
-        </w:rPr>
-      </w:pPr>
-      <w:r>
-        <w:rPr>
-          <w:sz w:val="24"/>
-          <w:szCs w:val="24"/>
-        </w:rPr>
-        <w:t xml:space="preserve">2 types: </w:t>
-      </w:r>
-      <w:proofErr w:type="spellStart"/>
-      <w:r>
-        <w:rPr>
-          <w:sz w:val="24"/>
-          <w:szCs w:val="24"/>
-        </w:rPr>
-        <w:t>quantile</w:t>
+      <w:proofErr w:type="spellStart"/>
+      <w:r>
+        <w:rPr>
+          <w:sz w:val="24"/>
+          <w:szCs w:val="24"/>
+        </w:rPr>
+        <w:t>transforms</w:t>
+      </w:r>
+      <w:proofErr w:type="spellEnd"/>
+      <w:r>
+        <w:rPr>
+          <w:sz w:val="24"/>
+          <w:szCs w:val="24"/>
+        </w:rPr>
+        <w:t xml:space="preserve"> en power </w:t>
+      </w:r>
+      <w:proofErr w:type="spellStart"/>
+      <w:r>
+        <w:rPr>
+          <w:sz w:val="24"/>
+          <w:szCs w:val="24"/>
+        </w:rPr>
+        <w:t>transforms</w:t>
+      </w:r>
+      <w:proofErr w:type="spellEnd"/>
+      <w:r>
+        <w:rPr>
+          <w:sz w:val="24"/>
+          <w:szCs w:val="24"/>
+        </w:rPr>
+        <w:t xml:space="preserve">. Beide zijn gebaseerd op </w:t>
+      </w:r>
+      <w:proofErr w:type="spellStart"/>
+      <w:r>
+        <w:rPr>
+          <w:sz w:val="24"/>
+          <w:szCs w:val="24"/>
+        </w:rPr>
+        <w:t>monotonic</w:t>
+      </w:r>
+      <w:proofErr w:type="spellEnd"/>
+      <w:r>
+        <w:rPr>
+          <w:sz w:val="24"/>
+          <w:szCs w:val="24"/>
+        </w:rPr>
+        <w:t xml:space="preserve"> transformaties van de features en behouden dus de rang.</w:t>
+      </w:r>
+    </w:p>
+    <w:p>
+      <w:pPr>
+        <w:rPr>
+          <w:sz w:val="24"/>
+          <w:szCs w:val="24"/>
+        </w:rPr>
+      </w:pPr>
+      <w:proofErr w:type="spellStart"/>
+      <w:r>
+        <w:rPr>
+          <w:sz w:val="24"/>
+          <w:szCs w:val="24"/>
+        </w:rPr>
+        <w:t>Quantile</w:t>
       </w:r>
       <w:proofErr w:type="spellEnd"/>
       <w:r>
@@ -14203,7 +16198,22 @@
           <w:sz w:val="24"/>
           <w:szCs w:val="24"/>
         </w:rPr>
-        <w:t xml:space="preserve"> en power </w:t>
+        <w:t xml:space="preserve"> steken alle features in dezelfde distributie. </w:t>
+      </w:r>
+    </w:p>
+    <w:p>
+      <w:pPr>
+        <w:rPr>
+          <w:sz w:val="24"/>
+          <w:szCs w:val="24"/>
+        </w:rPr>
+      </w:pPr>
+      <w:r>
+        <w:rPr>
+          <w:sz w:val="24"/>
+          <w:szCs w:val="24"/>
+        </w:rPr>
+        <w:t xml:space="preserve">Power </w:t>
       </w:r>
       <w:proofErr w:type="spellStart"/>
       <w:r>
@@ -14219,41 +16229,72 @@
           <w:sz w:val="24"/>
           <w:szCs w:val="24"/>
         </w:rPr>
-        <w:t xml:space="preserve">. Beide zijn gebaseerd op </w:t>
-      </w:r>
-      <w:proofErr w:type="spellStart"/>
-      <w:r>
-        <w:rPr>
-          <w:sz w:val="24"/>
-          <w:szCs w:val="24"/>
-        </w:rPr>
-        <w:t>monotonic</w:t>
-      </w:r>
-      <w:proofErr w:type="spellEnd"/>
-      <w:r>
-        <w:rPr>
-          <w:sz w:val="24"/>
-          <w:szCs w:val="24"/>
-        </w:rPr>
-        <w:t xml:space="preserve"> transformaties van de features en behouden dus de rang.</w:t>
-      </w:r>
-    </w:p>
-    <w:p>
-      <w:pPr>
-        <w:rPr>
-          <w:sz w:val="24"/>
-          <w:szCs w:val="24"/>
-        </w:rPr>
-      </w:pPr>
-      <w:proofErr w:type="spellStart"/>
-      <w:r>
-        <w:rPr>
-          <w:sz w:val="24"/>
-          <w:szCs w:val="24"/>
-        </w:rPr>
-        <w:t>Quantile</w:t>
-      </w:r>
-      <w:proofErr w:type="spellEnd"/>
+        <w:t xml:space="preserve"> steken data in een </w:t>
+      </w:r>
+      <w:proofErr w:type="spellStart"/>
+      <w:r>
+        <w:rPr>
+          <w:sz w:val="24"/>
+          <w:szCs w:val="24"/>
+        </w:rPr>
+        <w:t>distrubutie</w:t>
+      </w:r>
+      <w:proofErr w:type="spellEnd"/>
+      <w:r>
+        <w:rPr>
+          <w:sz w:val="24"/>
+          <w:szCs w:val="24"/>
+        </w:rPr>
+        <w:t xml:space="preserve"> dicht bij een </w:t>
+      </w:r>
+      <w:proofErr w:type="spellStart"/>
+      <w:r>
+        <w:rPr>
+          <w:sz w:val="24"/>
+          <w:szCs w:val="24"/>
+        </w:rPr>
+        <w:t>gaussian</w:t>
+      </w:r>
+      <w:proofErr w:type="spellEnd"/>
+      <w:r>
+        <w:rPr>
+          <w:sz w:val="24"/>
+          <w:szCs w:val="24"/>
+        </w:rPr>
+        <w:t xml:space="preserve"> distributie.</w:t>
+      </w:r>
+    </w:p>
+    <w:p>
+      <w:pPr>
+        <w:rPr>
+          <w:sz w:val="24"/>
+          <w:szCs w:val="24"/>
+        </w:rPr>
+      </w:pPr>
+      <w:r>
+        <w:rPr>
+          <w:sz w:val="24"/>
+          <w:szCs w:val="24"/>
+        </w:rPr>
+        <w:t>….</w:t>
+      </w:r>
+    </w:p>
+    <w:p>
+      <w:pPr>
+        <w:rPr>
+          <w:color w:val="70AD47" w:themeColor="accent6"/>
+          <w:sz w:val="24"/>
+          <w:szCs w:val="24"/>
+        </w:rPr>
+      </w:pPr>
+      <w:r>
+        <w:rPr>
+          <w:sz w:val="24"/>
+          <w:szCs w:val="24"/>
+          <w:highlight w:val="green"/>
+        </w:rPr>
+        <w:t>NORMALIZATION</w:t>
+      </w:r>
       <w:r>
         <w:rPr>
           <w:sz w:val="24"/>
@@ -14261,108 +16302,52 @@
         </w:rPr>
         <w:t xml:space="preserve"> </w:t>
       </w:r>
-      <w:proofErr w:type="spellStart"/>
-      <w:r>
-        <w:rPr>
-          <w:sz w:val="24"/>
-          <w:szCs w:val="24"/>
-        </w:rPr>
-        <w:t>transforms</w:t>
-      </w:r>
-      <w:proofErr w:type="spellEnd"/>
-      <w:r>
-        <w:rPr>
-          <w:sz w:val="24"/>
-          <w:szCs w:val="24"/>
-        </w:rPr>
-        <w:t xml:space="preserve"> steken alle features in dezelfde distributie. </w:t>
-      </w:r>
-    </w:p>
-    <w:p>
-      <w:pPr>
-        <w:rPr>
-          <w:sz w:val="24"/>
-          <w:szCs w:val="24"/>
-        </w:rPr>
-      </w:pPr>
-      <w:r>
-        <w:rPr>
-          <w:sz w:val="24"/>
-          <w:szCs w:val="24"/>
-        </w:rPr>
-        <w:t xml:space="preserve">Power </w:t>
-      </w:r>
-      <w:proofErr w:type="spellStart"/>
-      <w:r>
-        <w:rPr>
-          <w:sz w:val="24"/>
-          <w:szCs w:val="24"/>
-        </w:rPr>
-        <w:t>transforms</w:t>
-      </w:r>
-      <w:proofErr w:type="spellEnd"/>
-      <w:r>
-        <w:rPr>
-          <w:sz w:val="24"/>
-          <w:szCs w:val="24"/>
-        </w:rPr>
-        <w:t xml:space="preserve"> steken data in een </w:t>
-      </w:r>
-      <w:proofErr w:type="spellStart"/>
-      <w:r>
-        <w:rPr>
-          <w:sz w:val="24"/>
-          <w:szCs w:val="24"/>
-        </w:rPr>
-        <w:t>distrubutie</w:t>
-      </w:r>
-      <w:proofErr w:type="spellEnd"/>
-      <w:r>
-        <w:rPr>
-          <w:sz w:val="24"/>
-          <w:szCs w:val="24"/>
-        </w:rPr>
-        <w:t xml:space="preserve"> dicht bij een </w:t>
-      </w:r>
-      <w:proofErr w:type="spellStart"/>
-      <w:r>
-        <w:rPr>
-          <w:sz w:val="24"/>
-          <w:szCs w:val="24"/>
-        </w:rPr>
-        <w:t>gaussian</w:t>
-      </w:r>
-      <w:proofErr w:type="spellEnd"/>
-      <w:r>
-        <w:rPr>
-          <w:sz w:val="24"/>
-          <w:szCs w:val="24"/>
-        </w:rPr>
-        <w:t xml:space="preserve"> distributie.</w:t>
-      </w:r>
-    </w:p>
-    <w:p>
-      <w:pPr>
-        <w:rPr>
-          <w:sz w:val="24"/>
-          <w:szCs w:val="24"/>
-        </w:rPr>
-      </w:pPr>
-      <w:r>
-        <w:rPr>
-          <w:sz w:val="24"/>
-          <w:szCs w:val="24"/>
-        </w:rPr>
-        <w:t>….</w:t>
-      </w:r>
-    </w:p>
-    <w:p>
-      <w:pPr>
+      <w:r>
         <w:rPr>
           <w:color w:val="70AD47" w:themeColor="accent6"/>
           <w:sz w:val="24"/>
           <w:szCs w:val="24"/>
         </w:rPr>
+        <w:t>BEKIJKEN</w:t>
+      </w:r>
+    </w:p>
+    <w:p>
+      <w:pPr>
+        <w:rPr>
+          <w:sz w:val="24"/>
+          <w:szCs w:val="24"/>
+        </w:rPr>
+      </w:pPr>
+      <w:r>
+        <w:rPr>
+          <w:sz w:val="24"/>
+          <w:szCs w:val="24"/>
+        </w:rPr>
+        <w:t xml:space="preserve">Dit is schalen van individuele samples naar de unit norm. Dit is handig als het dot product zal gebruikt worden of een andere </w:t>
+      </w:r>
+      <w:proofErr w:type="spellStart"/>
+      <w:r>
+        <w:rPr>
+          <w:sz w:val="24"/>
+          <w:szCs w:val="24"/>
+        </w:rPr>
+        <w:t>kernel</w:t>
+      </w:r>
+      <w:proofErr w:type="spellEnd"/>
+      <w:r>
+        <w:rPr>
+          <w:sz w:val="24"/>
+          <w:szCs w:val="24"/>
+        </w:rPr>
+        <w:t xml:space="preserve"> om de gelijkheid tussen individuele samples te bepalen.</w:t>
+      </w:r>
+    </w:p>
+    <w:p>
+      <w:pPr>
+        <w:rPr>
+          <w:sz w:val="24"/>
+          <w:szCs w:val="24"/>
+        </w:rPr>
       </w:pPr>
       <w:r>
         <w:rPr>
@@ -14370,7 +16355,29 @@
           <w:szCs w:val="24"/>
           <w:highlight w:val="green"/>
         </w:rPr>
-        <w:t>NORMALIZATION</w:t>
+        <w:t>ENCODING CATEGORICAL FEATURES</w:t>
+      </w:r>
+    </w:p>
+    <w:p>
+      <w:pPr>
+        <w:rPr>
+          <w:sz w:val="24"/>
+          <w:szCs w:val="24"/>
+        </w:rPr>
+      </w:pPr>
+      <w:r>
+        <w:rPr>
+          <w:sz w:val="24"/>
+          <w:szCs w:val="24"/>
+        </w:rPr>
+        <w:t xml:space="preserve">Converteren van categorische features naar int waarden (0 – n-1) </w:t>
+      </w:r>
+      <w:r>
+        <w:rPr>
+          <w:sz w:val="24"/>
+          <w:szCs w:val="24"/>
+        </w:rPr>
+        <w:sym w:font="Wingdings" w:char="F0E0"/>
       </w:r>
       <w:r>
         <w:rPr>
@@ -14379,6 +16386,249 @@
         </w:rPr>
         <w:t xml:space="preserve"> </w:t>
       </w:r>
+      <w:proofErr w:type="spellStart"/>
+      <w:r>
+        <w:rPr>
+          <w:sz w:val="24"/>
+          <w:szCs w:val="24"/>
+        </w:rPr>
+        <w:t>one</w:t>
+      </w:r>
+      <w:proofErr w:type="spellEnd"/>
+      <w:r>
+        <w:rPr>
+          <w:sz w:val="24"/>
+          <w:szCs w:val="24"/>
+        </w:rPr>
+        <w:t xml:space="preserve"> hot </w:t>
+      </w:r>
+      <w:proofErr w:type="spellStart"/>
+      <w:r>
+        <w:rPr>
+          <w:sz w:val="24"/>
+          <w:szCs w:val="24"/>
+        </w:rPr>
+        <w:t>encoding</w:t>
+      </w:r>
+      <w:proofErr w:type="spellEnd"/>
+    </w:p>
+    <w:p>
+      <w:pPr>
+        <w:rPr>
+          <w:sz w:val="24"/>
+          <w:szCs w:val="24"/>
+        </w:rPr>
+      </w:pPr>
+      <w:r>
+        <w:rPr>
+          <w:sz w:val="24"/>
+          <w:szCs w:val="24"/>
+        </w:rPr>
+        <w:t>DISCRETIZATION</w:t>
+      </w:r>
+    </w:p>
+    <w:p>
+      <w:pPr>
+        <w:rPr>
+          <w:sz w:val="24"/>
+          <w:szCs w:val="24"/>
+        </w:rPr>
+      </w:pPr>
+      <w:r>
+        <w:rPr>
+          <w:sz w:val="24"/>
+          <w:szCs w:val="24"/>
+        </w:rPr>
+        <w:t xml:space="preserve">Verdelen van een continue feature in discrete waarden. Preprocessing me een </w:t>
+      </w:r>
+      <w:proofErr w:type="spellStart"/>
+      <w:r>
+        <w:rPr>
+          <w:sz w:val="24"/>
+          <w:szCs w:val="24"/>
+        </w:rPr>
+        <w:t>discretizizer</w:t>
+      </w:r>
+      <w:proofErr w:type="spellEnd"/>
+      <w:r>
+        <w:rPr>
+          <w:sz w:val="24"/>
+          <w:szCs w:val="24"/>
+        </w:rPr>
+        <w:t xml:space="preserve"> kan </w:t>
+      </w:r>
+      <w:proofErr w:type="spellStart"/>
+      <w:r>
+        <w:rPr>
+          <w:sz w:val="24"/>
+          <w:szCs w:val="24"/>
+        </w:rPr>
+        <w:t>nonlineariteit</w:t>
+      </w:r>
+      <w:proofErr w:type="spellEnd"/>
+      <w:r>
+        <w:rPr>
+          <w:sz w:val="24"/>
+          <w:szCs w:val="24"/>
+        </w:rPr>
+        <w:t xml:space="preserve"> introduceren in lineaire modellen.</w:t>
+      </w:r>
+    </w:p>
+    <w:p>
+      <w:pPr>
+        <w:rPr>
+          <w:sz w:val="24"/>
+          <w:szCs w:val="24"/>
+        </w:rPr>
+      </w:pPr>
+      <w:r>
+        <w:rPr>
+          <w:sz w:val="24"/>
+          <w:szCs w:val="24"/>
+        </w:rPr>
+        <w:t>K-BINS DISCRETIZATION</w:t>
+      </w:r>
+    </w:p>
+    <w:p>
+      <w:pPr>
+        <w:rPr>
+          <w:sz w:val="24"/>
+          <w:szCs w:val="24"/>
+        </w:rPr>
+      </w:pPr>
+      <w:r>
+        <w:rPr>
+          <w:sz w:val="24"/>
+          <w:szCs w:val="24"/>
+        </w:rPr>
+        <w:t xml:space="preserve">Data verdelen in k bins, output is hot </w:t>
+      </w:r>
+      <w:proofErr w:type="spellStart"/>
+      <w:r>
+        <w:rPr>
+          <w:sz w:val="24"/>
+          <w:szCs w:val="24"/>
+        </w:rPr>
+        <w:t>encoded</w:t>
+      </w:r>
+      <w:proofErr w:type="spellEnd"/>
+    </w:p>
+    <w:p>
+      <w:pPr>
+        <w:rPr>
+          <w:sz w:val="24"/>
+          <w:szCs w:val="24"/>
+        </w:rPr>
+      </w:pPr>
+      <w:r>
+        <w:rPr>
+          <w:sz w:val="24"/>
+          <w:szCs w:val="24"/>
+        </w:rPr>
+        <w:t>FEATURE BINARIZATION</w:t>
+      </w:r>
+    </w:p>
+    <w:p>
+      <w:pPr>
+        <w:rPr>
+          <w:sz w:val="24"/>
+          <w:szCs w:val="24"/>
+        </w:rPr>
+      </w:pPr>
+      <w:r>
+        <w:rPr>
+          <w:sz w:val="24"/>
+          <w:szCs w:val="24"/>
+        </w:rPr>
+        <w:t xml:space="preserve">Dit is </w:t>
+      </w:r>
+      <w:proofErr w:type="spellStart"/>
+      <w:r>
+        <w:rPr>
+          <w:sz w:val="24"/>
+          <w:szCs w:val="24"/>
+        </w:rPr>
+        <w:t>thresholden</w:t>
+      </w:r>
+      <w:proofErr w:type="spellEnd"/>
+      <w:r>
+        <w:rPr>
+          <w:sz w:val="24"/>
+          <w:szCs w:val="24"/>
+        </w:rPr>
+        <w:t xml:space="preserve"> van numerieke features om </w:t>
+      </w:r>
+      <w:proofErr w:type="spellStart"/>
+      <w:r>
+        <w:rPr>
+          <w:sz w:val="24"/>
+          <w:szCs w:val="24"/>
+        </w:rPr>
+        <w:t>boolean</w:t>
+      </w:r>
+      <w:proofErr w:type="spellEnd"/>
+      <w:r>
+        <w:rPr>
+          <w:sz w:val="24"/>
+          <w:szCs w:val="24"/>
+        </w:rPr>
+        <w:t xml:space="preserve"> features te bekomen. Dit is bruikbaar voor </w:t>
+      </w:r>
+      <w:proofErr w:type="spellStart"/>
+      <w:r>
+        <w:rPr>
+          <w:sz w:val="24"/>
+          <w:szCs w:val="24"/>
+        </w:rPr>
+        <w:t>estimators</w:t>
+      </w:r>
+      <w:proofErr w:type="spellEnd"/>
+      <w:r>
+        <w:rPr>
+          <w:sz w:val="24"/>
+          <w:szCs w:val="24"/>
+        </w:rPr>
+        <w:t xml:space="preserve"> die willen dat input data gedistribueerd is volgens de </w:t>
+      </w:r>
+      <w:proofErr w:type="spellStart"/>
+      <w:r>
+        <w:rPr>
+          <w:sz w:val="24"/>
+          <w:szCs w:val="24"/>
+        </w:rPr>
+        <w:t>bernoulli</w:t>
+      </w:r>
+      <w:proofErr w:type="spellEnd"/>
+      <w:r>
+        <w:rPr>
+          <w:sz w:val="24"/>
+          <w:szCs w:val="24"/>
+        </w:rPr>
+        <w:t xml:space="preserve"> distributie</w:t>
+      </w:r>
+    </w:p>
+    <w:p>
+      <w:pPr>
+        <w:rPr>
+          <w:sz w:val="24"/>
+          <w:szCs w:val="24"/>
+        </w:rPr>
+      </w:pPr>
+      <w:r>
+        <w:rPr>
+          <w:sz w:val="24"/>
+          <w:szCs w:val="24"/>
+          <w:highlight w:val="green"/>
+        </w:rPr>
+        <w:t>IMPUTATION OF MISSING VALUES</w:t>
+      </w:r>
+      <w:r>
+        <w:rPr>
+          <w:sz w:val="24"/>
+          <w:szCs w:val="24"/>
+        </w:rPr>
+        <w:t xml:space="preserve"> </w:t>
+      </w:r>
       <w:r>
         <w:rPr>
           <w:color w:val="70AD47" w:themeColor="accent6"/>
@@ -14391,37 +16641,7 @@
     <w:p>
       <w:pPr>
         <w:rPr>
-          <w:sz w:val="24"/>
-          <w:szCs w:val="24"/>
-        </w:rPr>
-      </w:pPr>
-      <w:r>
-        <w:rPr>
-          <w:sz w:val="24"/>
-          <w:szCs w:val="24"/>
-        </w:rPr>
-        <w:t xml:space="preserve">Dit is schalen van individuele samples naar de unit norm. Dit is handig als het dot product zal gebruikt worden of een andere </w:t>
-      </w:r>
-      <w:proofErr w:type="spellStart"/>
-      <w:r>
-        <w:rPr>
-          <w:sz w:val="24"/>
-          <w:szCs w:val="24"/>
-        </w:rPr>
-        <w:t>kernel</w:t>
-      </w:r>
-      <w:proofErr w:type="spellEnd"/>
-      <w:r>
-        <w:rPr>
-          <w:sz w:val="24"/>
-          <w:szCs w:val="24"/>
-        </w:rPr>
-        <w:t xml:space="preserve"> om de gelijkheid tussen individuele samples te bepalen.</w:t>
-      </w:r>
-    </w:p>
-    <w:p>
-      <w:pPr>
-        <w:rPr>
+          <w:color w:val="70AD47" w:themeColor="accent6"/>
           <w:sz w:val="24"/>
           <w:szCs w:val="24"/>
         </w:rPr>
@@ -14432,29 +16652,7 @@
           <w:szCs w:val="24"/>
           <w:highlight w:val="green"/>
         </w:rPr>
-        <w:t>ENCODING CATEGORICAL FEATURES</w:t>
-      </w:r>
-    </w:p>
-    <w:p>
-      <w:pPr>
-        <w:rPr>
-          <w:sz w:val="24"/>
-          <w:szCs w:val="24"/>
-        </w:rPr>
-      </w:pPr>
-      <w:r>
-        <w:rPr>
-          <w:sz w:val="24"/>
-          <w:szCs w:val="24"/>
-        </w:rPr>
-        <w:t xml:space="preserve">Converteren van categorische features naar int waarden (0 – n-1) </w:t>
-      </w:r>
-      <w:r>
-        <w:rPr>
-          <w:sz w:val="24"/>
-          <w:szCs w:val="24"/>
-        </w:rPr>
-        <w:sym w:font="Wingdings" w:char="F0E0"/>
+        <w:t>GENERATING POLYNOMIAL FEATURES</w:t>
       </w:r>
       <w:r>
         <w:rPr>
@@ -14463,249 +16661,6 @@
         </w:rPr>
         <w:t xml:space="preserve"> </w:t>
       </w:r>
-      <w:proofErr w:type="spellStart"/>
-      <w:r>
-        <w:rPr>
-          <w:sz w:val="24"/>
-          <w:szCs w:val="24"/>
-        </w:rPr>
-        <w:t>one</w:t>
-      </w:r>
-      <w:proofErr w:type="spellEnd"/>
-      <w:r>
-        <w:rPr>
-          <w:sz w:val="24"/>
-          <w:szCs w:val="24"/>
-        </w:rPr>
-        <w:t xml:space="preserve"> hot </w:t>
-      </w:r>
-      <w:proofErr w:type="spellStart"/>
-      <w:r>
-        <w:rPr>
-          <w:sz w:val="24"/>
-          <w:szCs w:val="24"/>
-        </w:rPr>
-        <w:t>encoding</w:t>
-      </w:r>
-      <w:proofErr w:type="spellEnd"/>
-    </w:p>
-    <w:p>
-      <w:pPr>
-        <w:rPr>
-          <w:sz w:val="24"/>
-          <w:szCs w:val="24"/>
-        </w:rPr>
-      </w:pPr>
-      <w:r>
-        <w:rPr>
-          <w:sz w:val="24"/>
-          <w:szCs w:val="24"/>
-        </w:rPr>
-        <w:t>DISCRETIZATION</w:t>
-      </w:r>
-    </w:p>
-    <w:p>
-      <w:pPr>
-        <w:rPr>
-          <w:sz w:val="24"/>
-          <w:szCs w:val="24"/>
-        </w:rPr>
-      </w:pPr>
-      <w:r>
-        <w:rPr>
-          <w:sz w:val="24"/>
-          <w:szCs w:val="24"/>
-        </w:rPr>
-        <w:t xml:space="preserve">Verdelen van een continue feature in discrete waarden. Preprocessing me een </w:t>
-      </w:r>
-      <w:proofErr w:type="spellStart"/>
-      <w:r>
-        <w:rPr>
-          <w:sz w:val="24"/>
-          <w:szCs w:val="24"/>
-        </w:rPr>
-        <w:t>discretizizer</w:t>
-      </w:r>
-      <w:proofErr w:type="spellEnd"/>
-      <w:r>
-        <w:rPr>
-          <w:sz w:val="24"/>
-          <w:szCs w:val="24"/>
-        </w:rPr>
-        <w:t xml:space="preserve"> kan </w:t>
-      </w:r>
-      <w:proofErr w:type="spellStart"/>
-      <w:r>
-        <w:rPr>
-          <w:sz w:val="24"/>
-          <w:szCs w:val="24"/>
-        </w:rPr>
-        <w:t>nonlineariteit</w:t>
-      </w:r>
-      <w:proofErr w:type="spellEnd"/>
-      <w:r>
-        <w:rPr>
-          <w:sz w:val="24"/>
-          <w:szCs w:val="24"/>
-        </w:rPr>
-        <w:t xml:space="preserve"> introduceren in lineaire modellen.</w:t>
-      </w:r>
-    </w:p>
-    <w:p>
-      <w:pPr>
-        <w:rPr>
-          <w:sz w:val="24"/>
-          <w:szCs w:val="24"/>
-        </w:rPr>
-      </w:pPr>
-      <w:r>
-        <w:rPr>
-          <w:sz w:val="24"/>
-          <w:szCs w:val="24"/>
-        </w:rPr>
-        <w:t>K-BINS DISCRETIZATION</w:t>
-      </w:r>
-    </w:p>
-    <w:p>
-      <w:pPr>
-        <w:rPr>
-          <w:sz w:val="24"/>
-          <w:szCs w:val="24"/>
-        </w:rPr>
-      </w:pPr>
-      <w:r>
-        <w:rPr>
-          <w:sz w:val="24"/>
-          <w:szCs w:val="24"/>
-        </w:rPr>
-        <w:t xml:space="preserve">Data verdelen in k bins, output is hot </w:t>
-      </w:r>
-      <w:proofErr w:type="spellStart"/>
-      <w:r>
-        <w:rPr>
-          <w:sz w:val="24"/>
-          <w:szCs w:val="24"/>
-        </w:rPr>
-        <w:t>encoded</w:t>
-      </w:r>
-      <w:proofErr w:type="spellEnd"/>
-    </w:p>
-    <w:p>
-      <w:pPr>
-        <w:rPr>
-          <w:sz w:val="24"/>
-          <w:szCs w:val="24"/>
-        </w:rPr>
-      </w:pPr>
-      <w:r>
-        <w:rPr>
-          <w:sz w:val="24"/>
-          <w:szCs w:val="24"/>
-        </w:rPr>
-        <w:t>FEATURE BINARIZATION</w:t>
-      </w:r>
-    </w:p>
-    <w:p>
-      <w:pPr>
-        <w:rPr>
-          <w:sz w:val="24"/>
-          <w:szCs w:val="24"/>
-        </w:rPr>
-      </w:pPr>
-      <w:r>
-        <w:rPr>
-          <w:sz w:val="24"/>
-          <w:szCs w:val="24"/>
-        </w:rPr>
-        <w:t xml:space="preserve">Dit is </w:t>
-      </w:r>
-      <w:proofErr w:type="spellStart"/>
-      <w:r>
-        <w:rPr>
-          <w:sz w:val="24"/>
-          <w:szCs w:val="24"/>
-        </w:rPr>
-        <w:t>thresholden</w:t>
-      </w:r>
-      <w:proofErr w:type="spellEnd"/>
-      <w:r>
-        <w:rPr>
-          <w:sz w:val="24"/>
-          <w:szCs w:val="24"/>
-        </w:rPr>
-        <w:t xml:space="preserve"> van numerieke features om </w:t>
-      </w:r>
-      <w:proofErr w:type="spellStart"/>
-      <w:r>
-        <w:rPr>
-          <w:sz w:val="24"/>
-          <w:szCs w:val="24"/>
-        </w:rPr>
-        <w:t>boolean</w:t>
-      </w:r>
-      <w:proofErr w:type="spellEnd"/>
-      <w:r>
-        <w:rPr>
-          <w:sz w:val="24"/>
-          <w:szCs w:val="24"/>
-        </w:rPr>
-        <w:t xml:space="preserve"> features te bekomen. Dit is bruikbaar voor </w:t>
-      </w:r>
-      <w:proofErr w:type="spellStart"/>
-      <w:r>
-        <w:rPr>
-          <w:sz w:val="24"/>
-          <w:szCs w:val="24"/>
-        </w:rPr>
-        <w:t>estimators</w:t>
-      </w:r>
-      <w:proofErr w:type="spellEnd"/>
-      <w:r>
-        <w:rPr>
-          <w:sz w:val="24"/>
-          <w:szCs w:val="24"/>
-        </w:rPr>
-        <w:t xml:space="preserve"> die willen dat input data gedistribueerd is volgens de </w:t>
-      </w:r>
-      <w:proofErr w:type="spellStart"/>
-      <w:r>
-        <w:rPr>
-          <w:sz w:val="24"/>
-          <w:szCs w:val="24"/>
-        </w:rPr>
-        <w:t>bernoulli</w:t>
-      </w:r>
-      <w:proofErr w:type="spellEnd"/>
-      <w:r>
-        <w:rPr>
-          <w:sz w:val="24"/>
-          <w:szCs w:val="24"/>
-        </w:rPr>
-        <w:t xml:space="preserve"> distributie</w:t>
-      </w:r>
-    </w:p>
-    <w:p>
-      <w:pPr>
-        <w:rPr>
-          <w:sz w:val="24"/>
-          <w:szCs w:val="24"/>
-        </w:rPr>
-      </w:pPr>
-      <w:r>
-        <w:rPr>
-          <w:sz w:val="24"/>
-          <w:szCs w:val="24"/>
-          <w:highlight w:val="green"/>
-        </w:rPr>
-        <w:t>IMPUTATION OF MISSING VALUES</w:t>
-      </w:r>
-      <w:r>
-        <w:rPr>
-          <w:sz w:val="24"/>
-          <w:szCs w:val="24"/>
-        </w:rPr>
-        <w:t xml:space="preserve"> </w:t>
-      </w:r>
       <w:r>
         <w:rPr>
           <w:color w:val="70AD47" w:themeColor="accent6"/>
@@ -14718,38 +16673,6 @@
     <w:p>
       <w:pPr>
         <w:rPr>
-          <w:color w:val="70AD47" w:themeColor="accent6"/>
-          <w:sz w:val="24"/>
-          <w:szCs w:val="24"/>
-        </w:rPr>
-      </w:pPr>
-      <w:r>
-        <w:rPr>
-          <w:sz w:val="24"/>
-          <w:szCs w:val="24"/>
-          <w:highlight w:val="green"/>
-        </w:rPr>
-        <w:t>GENERATING POLYNOMIAL FEATURES</w:t>
-      </w:r>
-      <w:r>
-        <w:rPr>
-          <w:sz w:val="24"/>
-          <w:szCs w:val="24"/>
-        </w:rPr>
-        <w:t xml:space="preserve"> </w:t>
-      </w:r>
-      <w:r>
-        <w:rPr>
-          <w:color w:val="70AD47" w:themeColor="accent6"/>
-          <w:sz w:val="24"/>
-          <w:szCs w:val="24"/>
-        </w:rPr>
-        <w:t>BEKIJKEN</w:t>
-      </w:r>
-    </w:p>
-    <w:p>
-      <w:pPr>
-        <w:rPr>
           <w:sz w:val="24"/>
           <w:szCs w:val="24"/>
         </w:rPr>
@@ -14782,24 +16705,12 @@
       <w:r>
         <w:t xml:space="preserve">Welk model: </w:t>
       </w:r>
-      <w:hyperlink r:id="rId68" w:history="1">
+      <w:hyperlink r:id="rId75" w:history="1">
         <w:r>
           <w:rPr>
             <w:rStyle w:val="Hyperlink"/>
           </w:rPr>
-          <w:t>https://scikit-learn.org/stable/tutorial/machine_lear</w:t>
-        </w:r>
-        <w:r>
-          <w:rPr>
-            <w:rStyle w:val="Hyperlink"/>
-          </w:rPr>
-          <w:t>n</w:t>
-        </w:r>
-        <w:r>
-          <w:rPr>
-            <w:rStyle w:val="Hyperlink"/>
-          </w:rPr>
-          <w:t>ing_map/index.html</w:t>
+          <w:t>https://scikit-learn.org/stable/tutorial/machine_learning_map/index.html</w:t>
         </w:r>
       </w:hyperlink>
     </w:p>
@@ -14846,7 +16757,7 @@
       <w:tr>
         <w:tc>
           <w:tcPr>
-            <w:tcW w:w="1980" w:type="dxa"/>
+            <w:tcW w:w="2536" w:type="dxa"/>
           </w:tcPr>
           <w:p>
             <w:pPr>
@@ -14866,7 +16777,7 @@
         </w:tc>
         <w:tc>
           <w:tcPr>
-            <w:tcW w:w="7082" w:type="dxa"/>
+            <w:tcW w:w="6526" w:type="dxa"/>
           </w:tcPr>
           <w:p>
             <w:pPr>
@@ -15134,15 +17045,7 @@
                 <w:sz w:val="24"/>
                 <w:szCs w:val="24"/>
               </w:rPr>
-              <w:t xml:space="preserve"> regressie. Parameter </w:t>
-            </w:r>
-            <w:r>
-              <w:rPr>
-                <w:sz w:val="24"/>
-                <w:szCs w:val="24"/>
-              </w:rPr>
-              <w:lastRenderedPageBreak/>
-              <w:t>epsilon stelt de breedte van de intensieve regio in (hangt af van de schaal van de target variables)</w:t>
+              <w:t xml:space="preserve"> regressie. Parameter epsilon stelt de breedte van de intensieve regio in (hangt af van de schaal van de target variables)</w:t>
             </w:r>
           </w:p>
           <w:p>
@@ -15181,6 +17084,7 @@
                 <w:sz w:val="24"/>
                 <w:szCs w:val="24"/>
               </w:rPr>
+              <w:lastRenderedPageBreak/>
               <w:t xml:space="preserve">Voor regressie met </w:t>
             </w:r>
             <w:proofErr w:type="spellStart"/>
@@ -15294,21 +17198,7 @@
                 <w:szCs w:val="24"/>
               </w:rPr>
             </w:pPr>
-            <w:r>
-              <w:rPr>
-                <w:sz w:val="24"/>
-                <w:szCs w:val="24"/>
-              </w:rPr>
-              <w:t>…….</w:t>
-            </w:r>
           </w:p>
-        </w:tc>
-      </w:tr>
-      <w:tr>
-        <w:tc>
-          <w:tcPr>
-            <w:tcW w:w="1980" w:type="dxa"/>
-          </w:tcPr>
           <w:p>
             <w:pPr>
               <w:rPr>
@@ -15321,15 +17211,415 @@
                 <w:sz w:val="24"/>
                 <w:szCs w:val="24"/>
               </w:rPr>
-              <w:lastRenderedPageBreak/>
-              <w:t>LASSO</w:t>
+              <w:t>VOORDELEN</w:t>
             </w:r>
           </w:p>
-        </w:tc>
-        <w:tc>
-          <w:tcPr>
-            <w:tcW w:w="7082" w:type="dxa"/>
-          </w:tcPr>
+          <w:p>
+            <w:pPr>
+              <w:pStyle w:val="Lijstalinea"/>
+              <w:numPr>
+                <w:ilvl w:val="0"/>
+                <w:numId w:val="4"/>
+              </w:numPr>
+              <w:rPr>
+                <w:sz w:val="24"/>
+                <w:szCs w:val="24"/>
+              </w:rPr>
+            </w:pPr>
+            <w:r>
+              <w:rPr>
+                <w:sz w:val="24"/>
+                <w:szCs w:val="24"/>
+              </w:rPr>
+              <w:t xml:space="preserve">Verschillende </w:t>
+            </w:r>
+            <w:proofErr w:type="spellStart"/>
+            <w:r>
+              <w:rPr>
+                <w:sz w:val="24"/>
+                <w:szCs w:val="24"/>
+              </w:rPr>
+              <w:t>loss</w:t>
+            </w:r>
+            <w:proofErr w:type="spellEnd"/>
+            <w:r>
+              <w:rPr>
+                <w:sz w:val="24"/>
+                <w:szCs w:val="24"/>
+              </w:rPr>
+              <w:t xml:space="preserve"> functies en </w:t>
+            </w:r>
+            <w:proofErr w:type="spellStart"/>
+            <w:r>
+              <w:rPr>
+                <w:sz w:val="24"/>
+                <w:szCs w:val="24"/>
+              </w:rPr>
+              <w:t>penalties</w:t>
+            </w:r>
+            <w:proofErr w:type="spellEnd"/>
+          </w:p>
+          <w:p>
+            <w:pPr>
+              <w:pStyle w:val="Lijstalinea"/>
+              <w:numPr>
+                <w:ilvl w:val="0"/>
+                <w:numId w:val="4"/>
+              </w:numPr>
+              <w:rPr>
+                <w:sz w:val="24"/>
+                <w:szCs w:val="24"/>
+              </w:rPr>
+            </w:pPr>
+            <w:r>
+              <w:rPr>
+                <w:sz w:val="24"/>
+                <w:szCs w:val="24"/>
+              </w:rPr>
+              <w:t>Groot aantal training samples ( &gt; 10</w:t>
+            </w:r>
+            <w:r>
+              <w:rPr>
+                <w:sz w:val="24"/>
+                <w:szCs w:val="24"/>
+              </w:rPr>
+              <w:t> </w:t>
+            </w:r>
+            <w:r>
+              <w:rPr>
+                <w:sz w:val="24"/>
+                <w:szCs w:val="24"/>
+              </w:rPr>
+              <w:t>000)</w:t>
+            </w:r>
+          </w:p>
+          <w:p>
+            <w:pPr>
+              <w:rPr>
+                <w:sz w:val="24"/>
+                <w:szCs w:val="24"/>
+              </w:rPr>
+            </w:pPr>
+          </w:p>
+          <w:p>
+            <w:pPr>
+              <w:rPr>
+                <w:sz w:val="24"/>
+                <w:szCs w:val="24"/>
+              </w:rPr>
+            </w:pPr>
+            <w:r>
+              <w:rPr>
+                <w:sz w:val="24"/>
+                <w:szCs w:val="24"/>
+              </w:rPr>
+              <w:t>PRECONDITIES</w:t>
+            </w:r>
+          </w:p>
+          <w:p>
+            <w:pPr>
+              <w:pStyle w:val="Lijstalinea"/>
+              <w:numPr>
+                <w:ilvl w:val="0"/>
+                <w:numId w:val="14"/>
+              </w:numPr>
+              <w:rPr>
+                <w:sz w:val="24"/>
+                <w:szCs w:val="24"/>
+              </w:rPr>
+            </w:pPr>
+            <w:r>
+              <w:rPr>
+                <w:sz w:val="24"/>
+                <w:szCs w:val="24"/>
+              </w:rPr>
+              <w:t>geschaalde data</w:t>
+            </w:r>
+          </w:p>
+          <w:p>
+            <w:pPr>
+              <w:pStyle w:val="Lijstalinea"/>
+              <w:numPr>
+                <w:ilvl w:val="0"/>
+                <w:numId w:val="14"/>
+              </w:numPr>
+              <w:rPr>
+                <w:sz w:val="24"/>
+                <w:szCs w:val="24"/>
+              </w:rPr>
+            </w:pPr>
+            <w:proofErr w:type="spellStart"/>
+            <w:r>
+              <w:rPr>
+                <w:sz w:val="24"/>
+                <w:szCs w:val="24"/>
+              </w:rPr>
+              <w:t>regularizatie</w:t>
+            </w:r>
+            <w:proofErr w:type="spellEnd"/>
+            <w:r>
+              <w:rPr>
+                <w:sz w:val="24"/>
+                <w:szCs w:val="24"/>
+              </w:rPr>
+              <w:t xml:space="preserve"> term </w:t>
+            </w:r>
+            <w:proofErr w:type="spellStart"/>
+            <w:r>
+              <w:rPr>
+                <w:sz w:val="24"/>
+                <w:szCs w:val="24"/>
+              </w:rPr>
+              <w:t>alpha</w:t>
+            </w:r>
+            <w:proofErr w:type="spellEnd"/>
+            <w:r>
+              <w:rPr>
+                <w:sz w:val="24"/>
+                <w:szCs w:val="24"/>
+              </w:rPr>
+              <w:t xml:space="preserve"> (1</w:t>
+            </w:r>
+            <w:r>
+              <w:rPr>
+                <w:rFonts w:ascii="Consolas" w:hAnsi="Consolas"/>
+                <w:color w:val="222222"/>
+                <w:shd w:val="clear" w:color="auto" w:fill="ECF0F3"/>
+              </w:rPr>
+              <w:t>0.0**-</w:t>
+            </w:r>
+            <w:proofErr w:type="spellStart"/>
+            <w:r>
+              <w:rPr>
+                <w:rFonts w:ascii="Consolas" w:hAnsi="Consolas"/>
+                <w:color w:val="222222"/>
+                <w:shd w:val="clear" w:color="auto" w:fill="ECF0F3"/>
+              </w:rPr>
+              <w:t>np.arange</w:t>
+            </w:r>
+            <w:proofErr w:type="spellEnd"/>
+            <w:r>
+              <w:rPr>
+                <w:rFonts w:ascii="Consolas" w:hAnsi="Consolas"/>
+                <w:color w:val="222222"/>
+                <w:shd w:val="clear" w:color="auto" w:fill="ECF0F3"/>
+              </w:rPr>
+              <w:t>(1,7))</w:t>
+            </w:r>
+            <w:proofErr w:type="spellStart"/>
+            <w:r>
+              <w:rPr>
+                <w:color w:val="FF0000"/>
+                <w:sz w:val="24"/>
+                <w:szCs w:val="24"/>
+              </w:rPr>
+              <w:t>gridSearchCV</w:t>
+            </w:r>
+            <w:proofErr w:type="spellEnd"/>
+          </w:p>
+          <w:p>
+            <w:pPr>
+              <w:pStyle w:val="Lijstalinea"/>
+              <w:numPr>
+                <w:ilvl w:val="0"/>
+                <w:numId w:val="14"/>
+              </w:numPr>
+              <w:rPr>
+                <w:sz w:val="24"/>
+                <w:szCs w:val="24"/>
+              </w:rPr>
+            </w:pPr>
+            <w:proofErr w:type="spellStart"/>
+            <w:r>
+              <w:rPr>
+                <w:sz w:val="24"/>
+                <w:szCs w:val="24"/>
+              </w:rPr>
+              <w:t>max_iter</w:t>
+            </w:r>
+            <w:proofErr w:type="spellEnd"/>
+            <w:r>
+              <w:rPr>
+                <w:sz w:val="24"/>
+                <w:szCs w:val="24"/>
+              </w:rPr>
+              <w:t xml:space="preserve"> </w:t>
+            </w:r>
+            <w:r>
+              <w:rPr>
+                <w:sz w:val="24"/>
+                <w:szCs w:val="24"/>
+              </w:rPr>
+              <w:t xml:space="preserve">= </w:t>
+            </w:r>
+            <w:proofErr w:type="spellStart"/>
+            <w:r>
+              <w:rPr>
+                <w:sz w:val="24"/>
+                <w:szCs w:val="24"/>
+              </w:rPr>
+              <w:t>np.ceil</w:t>
+            </w:r>
+            <w:proofErr w:type="spellEnd"/>
+            <w:r>
+              <w:rPr>
+                <w:sz w:val="24"/>
+                <w:szCs w:val="24"/>
+              </w:rPr>
+              <w:t>(10**6 / n)</w:t>
+            </w:r>
+          </w:p>
+          <w:p>
+            <w:pPr>
+              <w:rPr>
+                <w:sz w:val="24"/>
+                <w:szCs w:val="24"/>
+              </w:rPr>
+            </w:pPr>
+          </w:p>
+          <w:p>
+            <w:pPr>
+              <w:rPr>
+                <w:sz w:val="24"/>
+                <w:szCs w:val="24"/>
+              </w:rPr>
+            </w:pPr>
+          </w:p>
+          <w:p>
+            <w:pPr>
+              <w:rPr>
+                <w:sz w:val="24"/>
+                <w:szCs w:val="24"/>
+                <w:highlight w:val="green"/>
+              </w:rPr>
+            </w:pPr>
+            <w:proofErr w:type="spellStart"/>
+            <w:r>
+              <w:rPr>
+                <w:sz w:val="24"/>
+                <w:szCs w:val="24"/>
+                <w:highlight w:val="green"/>
+              </w:rPr>
+              <w:t>Loss</w:t>
+            </w:r>
+            <w:proofErr w:type="spellEnd"/>
+          </w:p>
+          <w:p>
+            <w:pPr>
+              <w:rPr>
+                <w:sz w:val="24"/>
+                <w:szCs w:val="24"/>
+                <w:highlight w:val="green"/>
+              </w:rPr>
+            </w:pPr>
+            <w:r>
+              <w:rPr>
+                <w:sz w:val="24"/>
+                <w:szCs w:val="24"/>
+                <w:highlight w:val="green"/>
+              </w:rPr>
+              <w:t>E</w:t>
+            </w:r>
+            <w:r>
+              <w:rPr>
+                <w:sz w:val="24"/>
+                <w:szCs w:val="24"/>
+                <w:highlight w:val="green"/>
+              </w:rPr>
+              <w:t>psilon</w:t>
+            </w:r>
+          </w:p>
+          <w:p>
+            <w:pPr>
+              <w:rPr>
+                <w:sz w:val="24"/>
+                <w:szCs w:val="24"/>
+              </w:rPr>
+            </w:pPr>
+            <w:proofErr w:type="spellStart"/>
+            <w:r>
+              <w:rPr>
+                <w:sz w:val="24"/>
+                <w:szCs w:val="24"/>
+                <w:highlight w:val="green"/>
+              </w:rPr>
+              <w:t>Average</w:t>
+            </w:r>
+            <w:proofErr w:type="spellEnd"/>
+          </w:p>
+          <w:p>
+            <w:pPr>
+              <w:rPr>
+                <w:sz w:val="24"/>
+                <w:szCs w:val="24"/>
+                <w:highlight w:val="green"/>
+              </w:rPr>
+            </w:pPr>
+            <w:proofErr w:type="spellStart"/>
+            <w:r>
+              <w:rPr>
+                <w:sz w:val="24"/>
+                <w:szCs w:val="24"/>
+                <w:highlight w:val="green"/>
+              </w:rPr>
+              <w:t>Early_stopping</w:t>
+            </w:r>
+            <w:proofErr w:type="spellEnd"/>
+          </w:p>
+          <w:p>
+            <w:pPr>
+              <w:rPr>
+                <w:sz w:val="24"/>
+                <w:szCs w:val="24"/>
+                <w:highlight w:val="green"/>
+              </w:rPr>
+            </w:pPr>
+            <w:proofErr w:type="spellStart"/>
+            <w:r>
+              <w:rPr>
+                <w:sz w:val="24"/>
+                <w:szCs w:val="24"/>
+                <w:highlight w:val="green"/>
+              </w:rPr>
+              <w:t>N_iter_no_change</w:t>
+            </w:r>
+            <w:proofErr w:type="spellEnd"/>
+          </w:p>
+          <w:p>
+            <w:pPr>
+              <w:rPr>
+                <w:sz w:val="24"/>
+                <w:szCs w:val="24"/>
+                <w:highlight w:val="green"/>
+              </w:rPr>
+            </w:pPr>
+            <w:r>
+              <w:rPr>
+                <w:sz w:val="24"/>
+                <w:szCs w:val="24"/>
+                <w:highlight w:val="green"/>
+              </w:rPr>
+              <w:t>Tol</w:t>
+            </w:r>
+          </w:p>
+          <w:p>
+            <w:pPr>
+              <w:rPr>
+                <w:sz w:val="24"/>
+                <w:szCs w:val="24"/>
+              </w:rPr>
+            </w:pPr>
+            <w:proofErr w:type="spellStart"/>
+            <w:r>
+              <w:rPr>
+                <w:sz w:val="24"/>
+                <w:szCs w:val="24"/>
+                <w:highlight w:val="green"/>
+              </w:rPr>
+              <w:t>Max_iter</w:t>
+            </w:r>
+            <w:proofErr w:type="spellEnd"/>
+          </w:p>
           <w:p>
             <w:pPr>
               <w:rPr>
@@ -15343,7 +17633,7 @@
       <w:tr>
         <w:tc>
           <w:tcPr>
-            <w:tcW w:w="1980" w:type="dxa"/>
+            <w:tcW w:w="2536" w:type="dxa"/>
           </w:tcPr>
           <w:p>
             <w:pPr>
@@ -15357,14 +17647,469 @@
                 <w:sz w:val="24"/>
                 <w:szCs w:val="24"/>
               </w:rPr>
-              <w:t>ELASTICNET</w:t>
+              <w:lastRenderedPageBreak/>
+              <w:t>LASSO</w:t>
             </w:r>
           </w:p>
         </w:tc>
         <w:tc>
           <w:tcPr>
-            <w:tcW w:w="7082" w:type="dxa"/>
+            <w:tcW w:w="6526" w:type="dxa"/>
           </w:tcPr>
+          <w:p>
+            <w:pPr>
+              <w:rPr>
+                <w:sz w:val="24"/>
+                <w:szCs w:val="24"/>
+              </w:rPr>
+            </w:pPr>
+            <w:r>
+              <w:rPr>
+                <w:sz w:val="24"/>
+                <w:szCs w:val="24"/>
+              </w:rPr>
+              <w:t>VOORDELEN</w:t>
+            </w:r>
+          </w:p>
+          <w:p>
+            <w:pPr>
+              <w:pStyle w:val="Lijstalinea"/>
+              <w:numPr>
+                <w:ilvl w:val="0"/>
+                <w:numId w:val="18"/>
+              </w:numPr>
+              <w:rPr>
+                <w:sz w:val="24"/>
+                <w:szCs w:val="24"/>
+              </w:rPr>
+            </w:pPr>
+            <w:r>
+              <w:rPr>
+                <w:sz w:val="24"/>
+                <w:szCs w:val="24"/>
+              </w:rPr>
+              <w:t>afhankelijk van een kleiner aantal features</w:t>
+            </w:r>
+          </w:p>
+          <w:p>
+            <w:pPr>
+              <w:rPr>
+                <w:sz w:val="24"/>
+                <w:szCs w:val="24"/>
+                <w:highlight w:val="green"/>
+              </w:rPr>
+            </w:pPr>
+          </w:p>
+          <w:p>
+            <w:pPr>
+              <w:rPr>
+                <w:sz w:val="24"/>
+                <w:szCs w:val="24"/>
+                <w:highlight w:val="green"/>
+              </w:rPr>
+            </w:pPr>
+            <w:proofErr w:type="spellStart"/>
+            <w:r>
+              <w:rPr>
+                <w:sz w:val="24"/>
+                <w:szCs w:val="24"/>
+                <w:highlight w:val="green"/>
+              </w:rPr>
+              <w:t>alpha</w:t>
+            </w:r>
+            <w:proofErr w:type="spellEnd"/>
+          </w:p>
+          <w:p>
+            <w:pPr>
+              <w:rPr>
+                <w:sz w:val="24"/>
+                <w:szCs w:val="24"/>
+                <w:highlight w:val="green"/>
+              </w:rPr>
+            </w:pPr>
+            <w:proofErr w:type="spellStart"/>
+            <w:r>
+              <w:rPr>
+                <w:sz w:val="24"/>
+                <w:szCs w:val="24"/>
+                <w:highlight w:val="green"/>
+              </w:rPr>
+              <w:t>Eps</w:t>
+            </w:r>
+            <w:proofErr w:type="spellEnd"/>
+          </w:p>
+          <w:p>
+            <w:pPr>
+              <w:rPr>
+                <w:sz w:val="24"/>
+                <w:szCs w:val="24"/>
+                <w:highlight w:val="green"/>
+              </w:rPr>
+            </w:pPr>
+            <w:proofErr w:type="spellStart"/>
+            <w:r>
+              <w:rPr>
+                <w:sz w:val="24"/>
+                <w:szCs w:val="24"/>
+                <w:highlight w:val="green"/>
+              </w:rPr>
+              <w:t>Fit_intercept</w:t>
+            </w:r>
+            <w:proofErr w:type="spellEnd"/>
+          </w:p>
+          <w:p>
+            <w:pPr>
+              <w:rPr>
+                <w:sz w:val="24"/>
+                <w:szCs w:val="24"/>
+              </w:rPr>
+            </w:pPr>
+            <w:proofErr w:type="spellStart"/>
+            <w:r>
+              <w:rPr>
+                <w:sz w:val="24"/>
+                <w:szCs w:val="24"/>
+                <w:highlight w:val="green"/>
+              </w:rPr>
+              <w:t>P</w:t>
+            </w:r>
+            <w:r>
+              <w:rPr>
+                <w:sz w:val="24"/>
+                <w:szCs w:val="24"/>
+                <w:highlight w:val="green"/>
+              </w:rPr>
+              <w:t>ositive</w:t>
+            </w:r>
+            <w:proofErr w:type="spellEnd"/>
+          </w:p>
+          <w:p>
+            <w:pPr>
+              <w:rPr>
+                <w:sz w:val="24"/>
+                <w:szCs w:val="24"/>
+              </w:rPr>
+            </w:pPr>
+          </w:p>
+          <w:p>
+            <w:pPr>
+              <w:rPr>
+                <w:sz w:val="24"/>
+                <w:szCs w:val="24"/>
+              </w:rPr>
+            </w:pPr>
+            <w:r>
+              <w:rPr>
+                <w:sz w:val="24"/>
+                <w:szCs w:val="24"/>
+              </w:rPr>
+              <w:t xml:space="preserve">CROSS VALIDATION: </w:t>
+            </w:r>
+            <w:proofErr w:type="spellStart"/>
+            <w:r>
+              <w:rPr>
+                <w:sz w:val="24"/>
+                <w:szCs w:val="24"/>
+              </w:rPr>
+              <w:t>lassoCv</w:t>
+            </w:r>
+            <w:proofErr w:type="spellEnd"/>
+            <w:r>
+              <w:rPr>
+                <w:sz w:val="24"/>
+                <w:szCs w:val="24"/>
+              </w:rPr>
+              <w:t xml:space="preserve">, </w:t>
+            </w:r>
+            <w:proofErr w:type="spellStart"/>
+            <w:r>
+              <w:rPr>
+                <w:sz w:val="24"/>
+                <w:szCs w:val="24"/>
+              </w:rPr>
+              <w:t>LassoLarsCV</w:t>
+            </w:r>
+            <w:proofErr w:type="spellEnd"/>
+            <w:r>
+              <w:rPr>
+                <w:sz w:val="24"/>
+                <w:szCs w:val="24"/>
+              </w:rPr>
+              <w:t xml:space="preserve">, </w:t>
+            </w:r>
+            <w:proofErr w:type="spellStart"/>
+            <w:r>
+              <w:rPr>
+                <w:sz w:val="24"/>
+                <w:szCs w:val="24"/>
+              </w:rPr>
+              <w:t>LassoLarsCV</w:t>
+            </w:r>
+            <w:proofErr w:type="spellEnd"/>
+          </w:p>
+        </w:tc>
+      </w:tr>
+      <w:tr>
+        <w:tc>
+          <w:tcPr>
+            <w:tcW w:w="2536" w:type="dxa"/>
+          </w:tcPr>
+          <w:p>
+            <w:pPr>
+              <w:rPr>
+                <w:sz w:val="24"/>
+                <w:szCs w:val="24"/>
+              </w:rPr>
+            </w:pPr>
+            <w:r>
+              <w:rPr>
+                <w:sz w:val="24"/>
+                <w:szCs w:val="24"/>
+              </w:rPr>
+              <w:t>ELASTICNET</w:t>
+            </w:r>
+          </w:p>
+        </w:tc>
+        <w:tc>
+          <w:tcPr>
+            <w:tcW w:w="6526" w:type="dxa"/>
+          </w:tcPr>
+          <w:p>
+            <w:pPr>
+              <w:rPr>
+                <w:sz w:val="24"/>
+                <w:szCs w:val="24"/>
+              </w:rPr>
+            </w:pPr>
+            <w:r>
+              <w:rPr>
+                <w:sz w:val="24"/>
+                <w:szCs w:val="24"/>
+              </w:rPr>
+              <w:t>Als features gecorreleerd zijn</w:t>
+            </w:r>
+          </w:p>
+          <w:p>
+            <w:pPr>
+              <w:rPr>
+                <w:sz w:val="24"/>
+                <w:szCs w:val="24"/>
+                <w:highlight w:val="green"/>
+              </w:rPr>
+            </w:pPr>
+          </w:p>
+          <w:p>
+            <w:pPr>
+              <w:rPr>
+                <w:sz w:val="24"/>
+                <w:szCs w:val="24"/>
+                <w:highlight w:val="green"/>
+              </w:rPr>
+            </w:pPr>
+            <w:proofErr w:type="spellStart"/>
+            <w:r>
+              <w:rPr>
+                <w:sz w:val="24"/>
+                <w:szCs w:val="24"/>
+                <w:highlight w:val="green"/>
+              </w:rPr>
+              <w:t>alpha</w:t>
+            </w:r>
+            <w:proofErr w:type="spellEnd"/>
+          </w:p>
+          <w:p>
+            <w:pPr>
+              <w:rPr>
+                <w:sz w:val="24"/>
+                <w:szCs w:val="24"/>
+                <w:highlight w:val="green"/>
+              </w:rPr>
+            </w:pPr>
+            <w:proofErr w:type="spellStart"/>
+            <w:r>
+              <w:rPr>
+                <w:sz w:val="24"/>
+                <w:szCs w:val="24"/>
+                <w:highlight w:val="green"/>
+              </w:rPr>
+              <w:t>Eps</w:t>
+            </w:r>
+            <w:proofErr w:type="spellEnd"/>
+          </w:p>
+          <w:p>
+            <w:pPr>
+              <w:rPr>
+                <w:sz w:val="24"/>
+                <w:szCs w:val="24"/>
+                <w:highlight w:val="green"/>
+              </w:rPr>
+            </w:pPr>
+            <w:r>
+              <w:rPr>
+                <w:sz w:val="24"/>
+                <w:szCs w:val="24"/>
+                <w:highlight w:val="green"/>
+              </w:rPr>
+              <w:t>L1_ratio</w:t>
+            </w:r>
+          </w:p>
+          <w:p>
+            <w:pPr>
+              <w:rPr>
+                <w:sz w:val="24"/>
+                <w:szCs w:val="24"/>
+              </w:rPr>
+            </w:pPr>
+            <w:proofErr w:type="spellStart"/>
+            <w:r>
+              <w:rPr>
+                <w:sz w:val="24"/>
+                <w:szCs w:val="24"/>
+                <w:highlight w:val="green"/>
+              </w:rPr>
+              <w:t>Fit_intercept</w:t>
+            </w:r>
+            <w:proofErr w:type="spellEnd"/>
+          </w:p>
+          <w:p>
+            <w:pPr>
+              <w:rPr>
+                <w:sz w:val="24"/>
+                <w:szCs w:val="24"/>
+              </w:rPr>
+            </w:pPr>
+          </w:p>
+          <w:p>
+            <w:pPr>
+              <w:rPr>
+                <w:sz w:val="24"/>
+                <w:szCs w:val="24"/>
+              </w:rPr>
+            </w:pPr>
+            <w:r>
+              <w:rPr>
+                <w:sz w:val="24"/>
+                <w:szCs w:val="24"/>
+              </w:rPr>
+              <w:t xml:space="preserve">CROSS VALIDATION: </w:t>
+            </w:r>
+            <w:proofErr w:type="spellStart"/>
+            <w:r>
+              <w:rPr>
+                <w:sz w:val="24"/>
+                <w:szCs w:val="24"/>
+              </w:rPr>
+              <w:t>ElasticNetcv</w:t>
+            </w:r>
+            <w:proofErr w:type="spellEnd"/>
+          </w:p>
+        </w:tc>
+      </w:tr>
+      <w:tr>
+        <w:tc>
+          <w:tcPr>
+            <w:tcW w:w="2536" w:type="dxa"/>
+          </w:tcPr>
+          <w:p>
+            <w:pPr>
+              <w:rPr>
+                <w:sz w:val="24"/>
+                <w:szCs w:val="24"/>
+              </w:rPr>
+            </w:pPr>
+            <w:r>
+              <w:rPr>
+                <w:sz w:val="24"/>
+                <w:szCs w:val="24"/>
+              </w:rPr>
+              <w:t>RIDGEREGRESSION</w:t>
+            </w:r>
+          </w:p>
+        </w:tc>
+        <w:tc>
+          <w:tcPr>
+            <w:tcW w:w="6526" w:type="dxa"/>
+          </w:tcPr>
+          <w:p>
+            <w:pPr>
+              <w:rPr>
+                <w:sz w:val="24"/>
+                <w:szCs w:val="24"/>
+              </w:rPr>
+            </w:pPr>
+            <w:proofErr w:type="spellStart"/>
+            <w:r>
+              <w:rPr>
+                <w:sz w:val="24"/>
+                <w:szCs w:val="24"/>
+                <w:highlight w:val="green"/>
+              </w:rPr>
+              <w:t>A</w:t>
+            </w:r>
+            <w:r>
+              <w:rPr>
+                <w:sz w:val="24"/>
+                <w:szCs w:val="24"/>
+                <w:highlight w:val="green"/>
+              </w:rPr>
+              <w:t>lpha</w:t>
+            </w:r>
+            <w:proofErr w:type="spellEnd"/>
+          </w:p>
+          <w:p>
+            <w:pPr>
+              <w:pStyle w:val="HTML-voorafopgemaakt"/>
+              <w:rPr>
+                <w:rFonts w:ascii="Consolas" w:hAnsi="Consolas"/>
+                <w:color w:val="212529"/>
+                <w:sz w:val="22"/>
+                <w:szCs w:val="22"/>
+              </w:rPr>
+            </w:pPr>
+            <w:proofErr w:type="spellStart"/>
+            <w:r>
+              <w:rPr>
+                <w:rStyle w:val="go"/>
+                <w:rFonts w:ascii="Consolas" w:eastAsiaTheme="majorEastAsia" w:hAnsi="Consolas"/>
+                <w:color w:val="333333"/>
+                <w:sz w:val="22"/>
+                <w:szCs w:val="22"/>
+              </w:rPr>
+              <w:t>alphas</w:t>
+            </w:r>
+            <w:proofErr w:type="spellEnd"/>
+            <w:r>
+              <w:rPr>
+                <w:rStyle w:val="go"/>
+                <w:rFonts w:ascii="Consolas" w:eastAsiaTheme="majorEastAsia" w:hAnsi="Consolas"/>
+                <w:color w:val="333333"/>
+                <w:sz w:val="22"/>
+                <w:szCs w:val="22"/>
+              </w:rPr>
+              <w:t>=array([1.e-06, 1.e-05, 1.e-04, 1.e-03, 1.e-02, 1.e-01, 1.e+00, 1.e+01,</w:t>
+            </w:r>
+          </w:p>
+          <w:p>
+            <w:pPr>
+              <w:pStyle w:val="HTML-voorafopgemaakt"/>
+              <w:rPr>
+                <w:rFonts w:ascii="Consolas" w:hAnsi="Consolas"/>
+                <w:color w:val="212529"/>
+                <w:sz w:val="22"/>
+                <w:szCs w:val="22"/>
+              </w:rPr>
+            </w:pPr>
+            <w:r>
+              <w:rPr>
+                <w:rStyle w:val="go"/>
+                <w:rFonts w:ascii="Consolas" w:eastAsiaTheme="majorEastAsia" w:hAnsi="Consolas"/>
+                <w:color w:val="333333"/>
+                <w:sz w:val="22"/>
+                <w:szCs w:val="22"/>
+              </w:rPr>
+              <w:t xml:space="preserve">      1.e+02, 1.e+03, 1.e+04, 1.e+05, 1.e+06]</w:t>
+            </w:r>
+          </w:p>
           <w:p>
             <w:pPr>
               <w:rPr>
@@ -15378,7 +18123,7 @@
       <w:tr>
         <w:tc>
           <w:tcPr>
-            <w:tcW w:w="1980" w:type="dxa"/>
+            <w:tcW w:w="2536" w:type="dxa"/>
           </w:tcPr>
           <w:p>
             <w:pPr>
@@ -15392,17 +18137,956 @@
                 <w:sz w:val="24"/>
                 <w:szCs w:val="24"/>
               </w:rPr>
-              <w:t>RIDGEREGRESSION</w:t>
+              <w:t>SVR</w:t>
             </w:r>
           </w:p>
         </w:tc>
         <w:tc>
           <w:tcPr>
-            <w:tcW w:w="7082" w:type="dxa"/>
+            <w:tcW w:w="6526" w:type="dxa"/>
           </w:tcPr>
           <w:p>
             <w:pPr>
               <w:rPr>
+                <w:sz w:val="24"/>
+                <w:szCs w:val="24"/>
+              </w:rPr>
+            </w:pPr>
+            <w:r>
+              <w:rPr>
+                <w:sz w:val="24"/>
+                <w:szCs w:val="24"/>
+              </w:rPr>
+              <w:t>VOORDELEN</w:t>
+            </w:r>
+          </w:p>
+          <w:p>
+            <w:pPr>
+              <w:pStyle w:val="Lijstalinea"/>
+              <w:numPr>
+                <w:ilvl w:val="0"/>
+                <w:numId w:val="5"/>
+              </w:numPr>
+              <w:rPr>
+                <w:sz w:val="24"/>
+                <w:szCs w:val="24"/>
+              </w:rPr>
+            </w:pPr>
+            <w:r>
+              <w:rPr>
+                <w:sz w:val="24"/>
+                <w:szCs w:val="24"/>
+              </w:rPr>
+              <w:lastRenderedPageBreak/>
+              <w:t xml:space="preserve">Werkt goed in </w:t>
+            </w:r>
+            <w:r>
+              <w:rPr>
+                <w:color w:val="ED7D31" w:themeColor="accent2"/>
+                <w:sz w:val="24"/>
+                <w:szCs w:val="24"/>
+              </w:rPr>
+              <w:t>hoog dimensionale ruimte</w:t>
+            </w:r>
+          </w:p>
+          <w:p>
+            <w:pPr>
+              <w:pStyle w:val="Lijstalinea"/>
+              <w:ind w:left="360"/>
+              <w:rPr>
+                <w:color w:val="FF0000"/>
+                <w:sz w:val="24"/>
+                <w:szCs w:val="24"/>
+              </w:rPr>
+            </w:pPr>
+            <w:proofErr w:type="spellStart"/>
+            <w:r>
+              <w:rPr>
+                <w:color w:val="FF0000"/>
+                <w:sz w:val="24"/>
+                <w:szCs w:val="24"/>
+              </w:rPr>
+              <w:t>nvt</w:t>
+            </w:r>
+            <w:proofErr w:type="spellEnd"/>
+          </w:p>
+          <w:p>
+            <w:pPr>
+              <w:pStyle w:val="Lijstalinea"/>
+              <w:numPr>
+                <w:ilvl w:val="0"/>
+                <w:numId w:val="5"/>
+              </w:numPr>
+              <w:rPr>
+                <w:color w:val="ED7D31" w:themeColor="accent2"/>
+                <w:sz w:val="24"/>
+                <w:szCs w:val="24"/>
+              </w:rPr>
+            </w:pPr>
+            <w:r>
+              <w:rPr>
+                <w:sz w:val="24"/>
+                <w:szCs w:val="24"/>
+              </w:rPr>
+              <w:t xml:space="preserve">Werkt goed in gevallen waar het </w:t>
+            </w:r>
+            <w:r>
+              <w:rPr>
+                <w:color w:val="ED7D31" w:themeColor="accent2"/>
+                <w:sz w:val="24"/>
+                <w:szCs w:val="24"/>
+              </w:rPr>
+              <w:t>aantal dimensies groter is dan het aantal datapunten</w:t>
+            </w:r>
+          </w:p>
+          <w:p>
+            <w:pPr>
+              <w:pStyle w:val="Lijstalinea"/>
+              <w:ind w:left="360"/>
+              <w:rPr>
+                <w:color w:val="FF0000"/>
+                <w:sz w:val="24"/>
+                <w:szCs w:val="24"/>
+              </w:rPr>
+            </w:pPr>
+            <w:proofErr w:type="spellStart"/>
+            <w:r>
+              <w:rPr>
+                <w:color w:val="FF0000"/>
+                <w:sz w:val="24"/>
+                <w:szCs w:val="24"/>
+              </w:rPr>
+              <w:t>nvt</w:t>
+            </w:r>
+            <w:proofErr w:type="spellEnd"/>
+          </w:p>
+          <w:p>
+            <w:pPr>
+              <w:pStyle w:val="Lijstalinea"/>
+              <w:numPr>
+                <w:ilvl w:val="0"/>
+                <w:numId w:val="5"/>
+              </w:numPr>
+              <w:rPr>
+                <w:sz w:val="24"/>
+                <w:szCs w:val="24"/>
+              </w:rPr>
+            </w:pPr>
+            <w:r>
+              <w:rPr>
+                <w:sz w:val="24"/>
+                <w:szCs w:val="24"/>
+              </w:rPr>
+              <w:t xml:space="preserve">Geheugen </w:t>
+            </w:r>
+            <w:proofErr w:type="spellStart"/>
+            <w:r>
+              <w:rPr>
+                <w:sz w:val="24"/>
+                <w:szCs w:val="24"/>
+              </w:rPr>
+              <w:t>efficient</w:t>
+            </w:r>
+            <w:proofErr w:type="spellEnd"/>
+            <w:r>
+              <w:rPr>
+                <w:sz w:val="24"/>
+                <w:szCs w:val="24"/>
+              </w:rPr>
+              <w:t xml:space="preserve">: gebruikt slechts een </w:t>
+            </w:r>
+            <w:r>
+              <w:rPr>
+                <w:color w:val="ED7D31" w:themeColor="accent2"/>
+                <w:sz w:val="24"/>
+                <w:szCs w:val="24"/>
+              </w:rPr>
+              <w:t xml:space="preserve">subset van datapunten in de beslissingsfunctie </w:t>
+            </w:r>
+            <w:r>
+              <w:rPr>
+                <w:sz w:val="24"/>
+                <w:szCs w:val="24"/>
+              </w:rPr>
+              <w:t xml:space="preserve">(support </w:t>
+            </w:r>
+            <w:proofErr w:type="spellStart"/>
+            <w:r>
+              <w:rPr>
+                <w:sz w:val="24"/>
+                <w:szCs w:val="24"/>
+              </w:rPr>
+              <w:t>vectors</w:t>
+            </w:r>
+            <w:proofErr w:type="spellEnd"/>
+            <w:r>
+              <w:rPr>
+                <w:sz w:val="24"/>
+                <w:szCs w:val="24"/>
+              </w:rPr>
+              <w:t>)</w:t>
+            </w:r>
+          </w:p>
+          <w:p>
+            <w:pPr>
+              <w:pStyle w:val="Lijstalinea"/>
+              <w:ind w:left="360"/>
+              <w:rPr>
+                <w:sz w:val="24"/>
+                <w:szCs w:val="24"/>
+              </w:rPr>
+            </w:pPr>
+            <w:r>
+              <w:rPr>
+                <w:sz w:val="24"/>
+                <w:szCs w:val="24"/>
+              </w:rPr>
+              <w:t xml:space="preserve">Support </w:t>
+            </w:r>
+            <w:proofErr w:type="spellStart"/>
+            <w:r>
+              <w:rPr>
+                <w:sz w:val="24"/>
+                <w:szCs w:val="24"/>
+              </w:rPr>
+              <w:t>vectors</w:t>
+            </w:r>
+            <w:proofErr w:type="spellEnd"/>
+            <w:r>
+              <w:rPr>
+                <w:sz w:val="24"/>
+                <w:szCs w:val="24"/>
+              </w:rPr>
+              <w:t xml:space="preserve"> = degene de dichtst bij </w:t>
+            </w:r>
+            <w:proofErr w:type="spellStart"/>
+            <w:r>
+              <w:rPr>
+                <w:sz w:val="24"/>
+                <w:szCs w:val="24"/>
+              </w:rPr>
+              <w:t>hyperplane</w:t>
+            </w:r>
+            <w:proofErr w:type="spellEnd"/>
+            <w:r>
+              <w:rPr>
+                <w:sz w:val="24"/>
+                <w:szCs w:val="24"/>
+              </w:rPr>
+              <w:t xml:space="preserve"> liggen</w:t>
+            </w:r>
+            <w:r>
+              <w:rPr>
+                <w:sz w:val="24"/>
+                <w:szCs w:val="24"/>
+              </w:rPr>
+              <w:t xml:space="preserve">. Deze worden gebruikt in de </w:t>
+            </w:r>
+            <w:proofErr w:type="spellStart"/>
+            <w:r>
+              <w:rPr>
+                <w:sz w:val="24"/>
+                <w:szCs w:val="24"/>
+              </w:rPr>
+              <w:t>decision</w:t>
+            </w:r>
+            <w:proofErr w:type="spellEnd"/>
+            <w:r>
+              <w:rPr>
+                <w:sz w:val="24"/>
+                <w:szCs w:val="24"/>
+              </w:rPr>
+              <w:t xml:space="preserve"> functie</w:t>
+            </w:r>
+          </w:p>
+          <w:p>
+            <w:pPr>
+              <w:pStyle w:val="Lijstalinea"/>
+              <w:numPr>
+                <w:ilvl w:val="0"/>
+                <w:numId w:val="5"/>
+              </w:numPr>
+              <w:rPr>
+                <w:sz w:val="24"/>
+                <w:szCs w:val="24"/>
+              </w:rPr>
+            </w:pPr>
+            <w:r>
+              <w:rPr>
+                <w:sz w:val="24"/>
+                <w:szCs w:val="24"/>
+              </w:rPr>
+              <w:t>Veelzijdig</w:t>
+            </w:r>
+            <w:r>
+              <w:rPr>
+                <w:color w:val="ED7D31" w:themeColor="accent2"/>
+                <w:sz w:val="24"/>
+                <w:szCs w:val="24"/>
+              </w:rPr>
+              <w:t xml:space="preserve">: verschillende </w:t>
+            </w:r>
+            <w:proofErr w:type="spellStart"/>
+            <w:r>
+              <w:rPr>
+                <w:color w:val="ED7D31" w:themeColor="accent2"/>
+                <w:sz w:val="24"/>
+                <w:szCs w:val="24"/>
+              </w:rPr>
+              <w:t>kernel</w:t>
+            </w:r>
+            <w:proofErr w:type="spellEnd"/>
+            <w:r>
+              <w:rPr>
+                <w:color w:val="ED7D31" w:themeColor="accent2"/>
+                <w:sz w:val="24"/>
+                <w:szCs w:val="24"/>
+              </w:rPr>
+              <w:t xml:space="preserve"> functies </w:t>
+            </w:r>
+            <w:r>
+              <w:rPr>
+                <w:color w:val="ED7D31" w:themeColor="accent2"/>
+                <w:sz w:val="24"/>
+                <w:szCs w:val="24"/>
+              </w:rPr>
+              <w:t xml:space="preserve">(transformeren data van zodat </w:t>
+            </w:r>
+            <w:proofErr w:type="spellStart"/>
+            <w:r>
+              <w:rPr>
+                <w:color w:val="ED7D31" w:themeColor="accent2"/>
+                <w:sz w:val="24"/>
+                <w:szCs w:val="24"/>
+              </w:rPr>
+              <w:t>hyperplane</w:t>
+            </w:r>
+            <w:proofErr w:type="spellEnd"/>
+            <w:r>
+              <w:rPr>
+                <w:color w:val="ED7D31" w:themeColor="accent2"/>
+                <w:sz w:val="24"/>
+                <w:szCs w:val="24"/>
+              </w:rPr>
+              <w:t xml:space="preserve"> een lineaire vorm heeft) </w:t>
+            </w:r>
+            <w:r>
+              <w:rPr>
+                <w:sz w:val="24"/>
+                <w:szCs w:val="24"/>
+              </w:rPr>
+              <w:t>kunnen gespecifieerd worden voor de beslissingsfunctie</w:t>
+            </w:r>
+          </w:p>
+          <w:p>
+            <w:pPr>
+              <w:rPr>
+                <w:sz w:val="24"/>
+                <w:szCs w:val="24"/>
+              </w:rPr>
+            </w:pPr>
+          </w:p>
+          <w:p>
+            <w:pPr>
+              <w:rPr>
+                <w:sz w:val="24"/>
+                <w:szCs w:val="24"/>
+              </w:rPr>
+            </w:pPr>
+            <w:r>
+              <w:rPr>
+                <w:sz w:val="24"/>
+                <w:szCs w:val="24"/>
+              </w:rPr>
+              <w:t>NADELEN</w:t>
+            </w:r>
+          </w:p>
+          <w:p>
+            <w:pPr>
+              <w:pStyle w:val="Lijstalinea"/>
+              <w:numPr>
+                <w:ilvl w:val="0"/>
+                <w:numId w:val="7"/>
+              </w:numPr>
+              <w:rPr>
+                <w:sz w:val="24"/>
+                <w:szCs w:val="24"/>
+              </w:rPr>
+            </w:pPr>
+            <w:r>
+              <w:rPr>
+                <w:sz w:val="24"/>
+                <w:szCs w:val="24"/>
+              </w:rPr>
+              <w:t xml:space="preserve">Als het </w:t>
+            </w:r>
+            <w:r>
+              <w:rPr>
+                <w:color w:val="ED7D31" w:themeColor="accent2"/>
+                <w:sz w:val="24"/>
+                <w:szCs w:val="24"/>
+              </w:rPr>
+              <w:t>aantal features groter</w:t>
+            </w:r>
+            <w:r>
+              <w:rPr>
+                <w:sz w:val="24"/>
+                <w:szCs w:val="24"/>
+              </w:rPr>
+              <w:t xml:space="preserve"> is dan het </w:t>
+            </w:r>
+            <w:r>
+              <w:rPr>
+                <w:color w:val="ED7D31" w:themeColor="accent2"/>
+                <w:sz w:val="24"/>
+                <w:szCs w:val="24"/>
+              </w:rPr>
+              <w:t>aantal datapunten</w:t>
+            </w:r>
+            <w:r>
+              <w:rPr>
+                <w:sz w:val="24"/>
+                <w:szCs w:val="24"/>
+              </w:rPr>
+              <w:t xml:space="preserve">, moet over fitting voorkomen worden in het kiezen van een </w:t>
+            </w:r>
+            <w:proofErr w:type="spellStart"/>
+            <w:r>
+              <w:rPr>
+                <w:color w:val="ED7D31" w:themeColor="accent2"/>
+                <w:sz w:val="24"/>
+                <w:szCs w:val="24"/>
+              </w:rPr>
+              <w:t>kernel</w:t>
+            </w:r>
+            <w:proofErr w:type="spellEnd"/>
+            <w:r>
+              <w:rPr>
+                <w:color w:val="ED7D31" w:themeColor="accent2"/>
+                <w:sz w:val="24"/>
+                <w:szCs w:val="24"/>
+              </w:rPr>
+              <w:t xml:space="preserve"> </w:t>
+            </w:r>
+            <w:r>
+              <w:rPr>
+                <w:sz w:val="24"/>
+                <w:szCs w:val="24"/>
+              </w:rPr>
+              <w:t xml:space="preserve">functie en een </w:t>
+            </w:r>
+            <w:r>
+              <w:rPr>
+                <w:color w:val="ED7D31" w:themeColor="accent2"/>
+                <w:sz w:val="24"/>
+                <w:szCs w:val="24"/>
+              </w:rPr>
+              <w:t xml:space="preserve">regulatie </w:t>
+            </w:r>
+            <w:r>
+              <w:rPr>
+                <w:sz w:val="24"/>
+                <w:szCs w:val="24"/>
+              </w:rPr>
+              <w:t>term (maat van belangrijkheid die gegeven wordt aan misclassificaties) is nodig</w:t>
+            </w:r>
+          </w:p>
+          <w:p>
+            <w:pPr>
+              <w:pStyle w:val="Lijstalinea"/>
+              <w:ind w:left="360"/>
+              <w:rPr>
+                <w:color w:val="FF0000"/>
+                <w:sz w:val="24"/>
+                <w:szCs w:val="24"/>
+              </w:rPr>
+            </w:pPr>
+            <w:proofErr w:type="spellStart"/>
+            <w:r>
+              <w:rPr>
+                <w:color w:val="FF0000"/>
+                <w:sz w:val="24"/>
+                <w:szCs w:val="24"/>
+              </w:rPr>
+              <w:t>nvt</w:t>
+            </w:r>
+            <w:proofErr w:type="spellEnd"/>
+          </w:p>
+          <w:p>
+            <w:pPr>
+              <w:pStyle w:val="Lijstalinea"/>
+              <w:numPr>
+                <w:ilvl w:val="0"/>
+                <w:numId w:val="7"/>
+              </w:numPr>
+              <w:rPr>
+                <w:sz w:val="24"/>
+                <w:szCs w:val="24"/>
+              </w:rPr>
+            </w:pPr>
+            <w:proofErr w:type="spellStart"/>
+            <w:r>
+              <w:rPr>
+                <w:sz w:val="24"/>
+                <w:szCs w:val="24"/>
+              </w:rPr>
+              <w:t>SVMs</w:t>
+            </w:r>
+            <w:proofErr w:type="spellEnd"/>
+            <w:r>
+              <w:rPr>
+                <w:sz w:val="24"/>
+                <w:szCs w:val="24"/>
+              </w:rPr>
+              <w:t xml:space="preserve"> geven geen directe kans </w:t>
+            </w:r>
+            <w:proofErr w:type="spellStart"/>
+            <w:r>
+              <w:rPr>
+                <w:sz w:val="24"/>
+                <w:szCs w:val="24"/>
+              </w:rPr>
+              <w:t>estimates</w:t>
+            </w:r>
+            <w:proofErr w:type="spellEnd"/>
+            <w:r>
+              <w:rPr>
+                <w:sz w:val="24"/>
+                <w:szCs w:val="24"/>
+              </w:rPr>
+              <w:t xml:space="preserve">, ze worden berekend </w:t>
+            </w:r>
+            <w:proofErr w:type="spellStart"/>
+            <w:r>
+              <w:rPr>
+                <w:sz w:val="24"/>
+                <w:szCs w:val="24"/>
+              </w:rPr>
+              <w:t>adhv</w:t>
+            </w:r>
+            <w:proofErr w:type="spellEnd"/>
+            <w:r>
+              <w:rPr>
+                <w:sz w:val="24"/>
+                <w:szCs w:val="24"/>
+              </w:rPr>
+              <w:t xml:space="preserve"> een dure five </w:t>
+            </w:r>
+            <w:proofErr w:type="spellStart"/>
+            <w:r>
+              <w:rPr>
+                <w:sz w:val="24"/>
+                <w:szCs w:val="24"/>
+              </w:rPr>
+              <w:t>fold</w:t>
+            </w:r>
+            <w:proofErr w:type="spellEnd"/>
+            <w:r>
+              <w:rPr>
+                <w:sz w:val="24"/>
+                <w:szCs w:val="24"/>
+              </w:rPr>
+              <w:t xml:space="preserve"> cross validatie</w:t>
+            </w:r>
+          </w:p>
+          <w:p>
+            <w:pPr>
+              <w:rPr>
+                <w:sz w:val="24"/>
+                <w:szCs w:val="24"/>
+              </w:rPr>
+            </w:pPr>
+          </w:p>
+          <w:p>
+            <w:pPr>
+              <w:rPr>
+                <w:sz w:val="24"/>
+                <w:szCs w:val="24"/>
+              </w:rPr>
+            </w:pPr>
+            <w:r>
+              <w:rPr>
+                <w:sz w:val="24"/>
+                <w:szCs w:val="24"/>
+              </w:rPr>
+              <w:t>PRECONDITIES</w:t>
+            </w:r>
+          </w:p>
+          <w:p>
+            <w:pPr>
+              <w:pStyle w:val="Lijstalinea"/>
+              <w:numPr>
+                <w:ilvl w:val="0"/>
+                <w:numId w:val="8"/>
+              </w:numPr>
+              <w:rPr>
+                <w:sz w:val="24"/>
+                <w:szCs w:val="24"/>
+              </w:rPr>
+            </w:pPr>
+            <w:r>
+              <w:rPr>
+                <w:sz w:val="24"/>
+                <w:szCs w:val="24"/>
+              </w:rPr>
+              <w:t>Zowel dichte als ijle vectoren zijn mogelijk als input</w:t>
+            </w:r>
+          </w:p>
+          <w:p>
+            <w:pPr>
+              <w:pStyle w:val="Lijstalinea"/>
+              <w:ind w:left="360"/>
+              <w:rPr>
+                <w:color w:val="FF0000"/>
+                <w:sz w:val="24"/>
+                <w:szCs w:val="24"/>
+              </w:rPr>
+            </w:pPr>
+            <w:r>
+              <w:rPr>
+                <w:color w:val="FF0000"/>
+                <w:sz w:val="24"/>
+                <w:szCs w:val="24"/>
+              </w:rPr>
+              <w:t>Dicht, want om naar een ver punt te gaan, moeten de tussenliggende er ook zijn (</w:t>
+            </w:r>
+            <w:proofErr w:type="spellStart"/>
+            <w:r>
+              <w:rPr>
+                <w:color w:val="FF0000"/>
+                <w:sz w:val="24"/>
+                <w:szCs w:val="24"/>
+              </w:rPr>
+              <w:t>acceleration</w:t>
+            </w:r>
+            <w:proofErr w:type="spellEnd"/>
+            <w:r>
+              <w:rPr>
+                <w:color w:val="FF0000"/>
+                <w:sz w:val="24"/>
+                <w:szCs w:val="24"/>
+              </w:rPr>
+              <w:t>)</w:t>
+            </w:r>
+          </w:p>
+          <w:p>
+            <w:pPr>
+              <w:pStyle w:val="Lijstalinea"/>
+              <w:numPr>
+                <w:ilvl w:val="0"/>
+                <w:numId w:val="8"/>
+              </w:numPr>
+              <w:rPr>
+                <w:sz w:val="24"/>
+                <w:szCs w:val="24"/>
+              </w:rPr>
+            </w:pPr>
+            <w:r>
+              <w:rPr>
+                <w:sz w:val="24"/>
+                <w:szCs w:val="24"/>
+              </w:rPr>
+              <w:t>Schalen van X-train en X-test</w:t>
+            </w:r>
+          </w:p>
+          <w:p>
+            <w:pPr>
+              <w:pStyle w:val="Lijstalinea"/>
+              <w:ind w:left="360"/>
+              <w:rPr>
+                <w:color w:val="FF0000"/>
+                <w:sz w:val="24"/>
+                <w:szCs w:val="24"/>
+              </w:rPr>
+            </w:pPr>
+            <w:proofErr w:type="spellStart"/>
+            <w:r>
+              <w:rPr>
+                <w:color w:val="FF0000"/>
+                <w:sz w:val="24"/>
+                <w:szCs w:val="24"/>
+              </w:rPr>
+              <w:t>Standardize</w:t>
+            </w:r>
+            <w:proofErr w:type="spellEnd"/>
+            <w:r>
+              <w:rPr>
+                <w:color w:val="FF0000"/>
+                <w:sz w:val="24"/>
+                <w:szCs w:val="24"/>
+              </w:rPr>
+              <w:t xml:space="preserve"> want features schalen</w:t>
+            </w:r>
+          </w:p>
+          <w:p>
+            <w:pPr>
+              <w:pStyle w:val="Lijstalinea"/>
+              <w:numPr>
+                <w:ilvl w:val="0"/>
+                <w:numId w:val="8"/>
+              </w:numPr>
+              <w:rPr>
+                <w:color w:val="FF0000"/>
+                <w:sz w:val="24"/>
+                <w:szCs w:val="24"/>
+              </w:rPr>
+            </w:pPr>
+            <w:r>
+              <w:rPr>
+                <w:sz w:val="24"/>
+                <w:szCs w:val="24"/>
+              </w:rPr>
+              <w:t xml:space="preserve">Y moet </w:t>
+            </w:r>
+            <w:proofErr w:type="spellStart"/>
+            <w:r>
+              <w:rPr>
+                <w:sz w:val="24"/>
+                <w:szCs w:val="24"/>
+              </w:rPr>
+              <w:t>float</w:t>
+            </w:r>
+            <w:proofErr w:type="spellEnd"/>
+            <w:r>
+              <w:rPr>
+                <w:sz w:val="24"/>
+                <w:szCs w:val="24"/>
+              </w:rPr>
+              <w:t xml:space="preserve"> zijn</w:t>
+            </w:r>
+          </w:p>
+          <w:p>
+            <w:pPr>
+              <w:rPr>
+                <w:sz w:val="24"/>
+                <w:szCs w:val="24"/>
+              </w:rPr>
+            </w:pPr>
+          </w:p>
+          <w:p>
+            <w:pPr>
+              <w:rPr>
+                <w:b/>
+                <w:bCs/>
+                <w:sz w:val="24"/>
+                <w:szCs w:val="24"/>
+              </w:rPr>
+            </w:pPr>
+            <w:proofErr w:type="spellStart"/>
+            <w:r>
+              <w:rPr>
+                <w:b/>
+                <w:bCs/>
+                <w:sz w:val="24"/>
+                <w:szCs w:val="24"/>
+              </w:rPr>
+              <w:t>linearSVR</w:t>
+            </w:r>
+            <w:proofErr w:type="spellEnd"/>
+          </w:p>
+          <w:p>
+            <w:pPr>
+              <w:rPr>
+                <w:sz w:val="24"/>
+                <w:szCs w:val="24"/>
+              </w:rPr>
+            </w:pPr>
+            <w:r>
+              <w:rPr>
+                <w:sz w:val="24"/>
+                <w:szCs w:val="24"/>
+              </w:rPr>
+              <w:t xml:space="preserve">= sneller dan SVR, maar alleen lineaire </w:t>
+            </w:r>
+            <w:proofErr w:type="spellStart"/>
+            <w:r>
+              <w:rPr>
+                <w:sz w:val="24"/>
+                <w:szCs w:val="24"/>
+              </w:rPr>
+              <w:t>kernels</w:t>
+            </w:r>
+            <w:proofErr w:type="spellEnd"/>
+          </w:p>
+          <w:p>
+            <w:pPr>
+              <w:rPr>
+                <w:sz w:val="24"/>
+                <w:szCs w:val="24"/>
+              </w:rPr>
+            </w:pPr>
+          </w:p>
+          <w:p>
+            <w:pPr>
+              <w:rPr>
+                <w:b/>
+                <w:bCs/>
+                <w:sz w:val="24"/>
+                <w:szCs w:val="24"/>
+              </w:rPr>
+            </w:pPr>
+            <w:r>
+              <w:rPr>
+                <w:b/>
+                <w:bCs/>
+                <w:sz w:val="24"/>
+                <w:szCs w:val="24"/>
+              </w:rPr>
+              <w:t>SVR</w:t>
+            </w:r>
+          </w:p>
+          <w:p>
+            <w:pPr>
+              <w:pStyle w:val="Lijstalinea"/>
+              <w:numPr>
+                <w:ilvl w:val="0"/>
+                <w:numId w:val="9"/>
+              </w:numPr>
+              <w:rPr>
+                <w:sz w:val="24"/>
+                <w:szCs w:val="24"/>
+              </w:rPr>
+            </w:pPr>
+            <w:r>
+              <w:rPr>
+                <w:sz w:val="24"/>
+                <w:szCs w:val="24"/>
+              </w:rPr>
+              <w:t xml:space="preserve">data moet c </w:t>
+            </w:r>
+            <w:proofErr w:type="spellStart"/>
+            <w:r>
+              <w:rPr>
+                <w:sz w:val="24"/>
+                <w:szCs w:val="24"/>
+              </w:rPr>
+              <w:t>ordered</w:t>
+            </w:r>
+            <w:proofErr w:type="spellEnd"/>
+            <w:r>
+              <w:rPr>
+                <w:sz w:val="24"/>
+                <w:szCs w:val="24"/>
+              </w:rPr>
+              <w:t xml:space="preserve"> </w:t>
+            </w:r>
+            <w:proofErr w:type="spellStart"/>
+            <w:r>
+              <w:rPr>
+                <w:sz w:val="24"/>
+                <w:szCs w:val="24"/>
+              </w:rPr>
+              <w:t>contiguous</w:t>
+            </w:r>
+            <w:proofErr w:type="spellEnd"/>
+            <w:r>
+              <w:rPr>
+                <w:sz w:val="24"/>
+                <w:szCs w:val="24"/>
+              </w:rPr>
+              <w:t xml:space="preserve"> zijn anders wordt gekopieerd (</w:t>
+            </w:r>
+            <w:proofErr w:type="spellStart"/>
+            <w:r>
+              <w:rPr>
+                <w:sz w:val="24"/>
+                <w:szCs w:val="24"/>
+                <w:highlight w:val="green"/>
+              </w:rPr>
+              <w:t>flags</w:t>
+            </w:r>
+            <w:proofErr w:type="spellEnd"/>
+            <w:r>
+              <w:rPr>
+                <w:sz w:val="24"/>
+                <w:szCs w:val="24"/>
+              </w:rPr>
+              <w:t xml:space="preserve"> van </w:t>
+            </w:r>
+            <w:proofErr w:type="spellStart"/>
+            <w:r>
+              <w:rPr>
+                <w:sz w:val="24"/>
+                <w:szCs w:val="24"/>
+              </w:rPr>
+              <w:t>numpy</w:t>
+            </w:r>
+            <w:proofErr w:type="spellEnd"/>
+            <w:r>
+              <w:rPr>
+                <w:sz w:val="24"/>
+                <w:szCs w:val="24"/>
+              </w:rPr>
+              <w:t xml:space="preserve"> array)</w:t>
+            </w:r>
+          </w:p>
+          <w:p>
+            <w:pPr>
+              <w:pStyle w:val="Lijstalinea"/>
+              <w:numPr>
+                <w:ilvl w:val="0"/>
+                <w:numId w:val="9"/>
+              </w:numPr>
+              <w:rPr>
+                <w:sz w:val="24"/>
+                <w:szCs w:val="24"/>
+              </w:rPr>
+            </w:pPr>
+            <w:proofErr w:type="spellStart"/>
+            <w:r>
+              <w:rPr>
+                <w:sz w:val="24"/>
+                <w:szCs w:val="24"/>
+              </w:rPr>
+              <w:t>kernel</w:t>
+            </w:r>
+            <w:proofErr w:type="spellEnd"/>
+            <w:r>
+              <w:rPr>
+                <w:sz w:val="24"/>
+                <w:szCs w:val="24"/>
+              </w:rPr>
+              <w:t xml:space="preserve"> cache </w:t>
+            </w:r>
+            <w:proofErr w:type="spellStart"/>
+            <w:r>
+              <w:rPr>
+                <w:sz w:val="24"/>
+                <w:szCs w:val="24"/>
+              </w:rPr>
+              <w:t>size</w:t>
+            </w:r>
+            <w:proofErr w:type="spellEnd"/>
+            <w:r>
+              <w:rPr>
+                <w:sz w:val="24"/>
+                <w:szCs w:val="24"/>
+              </w:rPr>
+              <w:t xml:space="preserve">: </w:t>
+            </w:r>
+            <w:proofErr w:type="spellStart"/>
+            <w:r>
+              <w:rPr>
+                <w:sz w:val="24"/>
+                <w:szCs w:val="24"/>
+                <w:highlight w:val="green"/>
+              </w:rPr>
+              <w:t>cache_size</w:t>
+            </w:r>
+            <w:proofErr w:type="spellEnd"/>
+            <w:r>
+              <w:rPr>
+                <w:sz w:val="24"/>
+                <w:szCs w:val="24"/>
+              </w:rPr>
+              <w:t xml:space="preserve"> groter zetten om sneller te werken</w:t>
+            </w:r>
+          </w:p>
+          <w:p>
+            <w:pPr>
+              <w:rPr>
+                <w:b/>
+                <w:bCs/>
                 <w:sz w:val="24"/>
                 <w:szCs w:val="24"/>
               </w:rPr>
@@ -15413,7 +19097,7 @@
       <w:tr>
         <w:tc>
           <w:tcPr>
-            <w:tcW w:w="1980" w:type="dxa"/>
+            <w:tcW w:w="2536" w:type="dxa"/>
           </w:tcPr>
           <w:p>
             <w:pPr>
@@ -15427,49 +19111,483 @@
                 <w:sz w:val="24"/>
                 <w:szCs w:val="24"/>
               </w:rPr>
-              <w:t>SVR(</w:t>
-            </w:r>
-            <w:proofErr w:type="spellStart"/>
-            <w:r>
-              <w:rPr>
-                <w:sz w:val="24"/>
-                <w:szCs w:val="24"/>
-              </w:rPr>
-              <w:t>kernel</w:t>
-            </w:r>
-            <w:proofErr w:type="spellEnd"/>
-            <w:r>
-              <w:rPr>
-                <w:sz w:val="24"/>
-                <w:szCs w:val="24"/>
-              </w:rPr>
-              <w:t>=’</w:t>
-            </w:r>
-            <w:proofErr w:type="spellStart"/>
-            <w:r>
-              <w:rPr>
-                <w:sz w:val="24"/>
-                <w:szCs w:val="24"/>
-              </w:rPr>
-              <w:t>linear</w:t>
-            </w:r>
-            <w:proofErr w:type="spellEnd"/>
-            <w:r>
-              <w:rPr>
-                <w:sz w:val="24"/>
-                <w:szCs w:val="24"/>
-              </w:rPr>
-              <w:t>’)</w:t>
+              <w:lastRenderedPageBreak/>
+              <w:t>ENSEMBLEREGRESSORS</w:t>
             </w:r>
           </w:p>
         </w:tc>
         <w:tc>
           <w:tcPr>
-            <w:tcW w:w="7082" w:type="dxa"/>
+            <w:tcW w:w="6526" w:type="dxa"/>
           </w:tcPr>
           <w:p>
             <w:pPr>
               <w:rPr>
+                <w:b/>
+                <w:bCs/>
+                <w:sz w:val="24"/>
+                <w:szCs w:val="24"/>
+              </w:rPr>
+            </w:pPr>
+            <w:proofErr w:type="spellStart"/>
+            <w:r>
+              <w:rPr>
+                <w:b/>
+                <w:bCs/>
+                <w:sz w:val="24"/>
+                <w:szCs w:val="24"/>
+              </w:rPr>
+              <w:t>randomForestRegressor</w:t>
+            </w:r>
+            <w:proofErr w:type="spellEnd"/>
+          </w:p>
+          <w:p>
+            <w:pPr>
+              <w:rPr>
+                <w:b/>
+                <w:bCs/>
+                <w:sz w:val="24"/>
+                <w:szCs w:val="24"/>
+              </w:rPr>
+            </w:pPr>
+            <w:proofErr w:type="spellStart"/>
+            <w:r>
+              <w:rPr>
+                <w:b/>
+                <w:bCs/>
+                <w:sz w:val="24"/>
+                <w:szCs w:val="24"/>
+              </w:rPr>
+              <w:t>ExtraTreesRegressor</w:t>
+            </w:r>
+            <w:proofErr w:type="spellEnd"/>
+          </w:p>
+          <w:p>
+            <w:pPr>
+              <w:rPr>
+                <w:sz w:val="24"/>
+                <w:szCs w:val="24"/>
+              </w:rPr>
+            </w:pPr>
+            <w:proofErr w:type="spellStart"/>
+            <w:r>
+              <w:rPr>
+                <w:sz w:val="24"/>
+                <w:szCs w:val="24"/>
+                <w:highlight w:val="green"/>
+              </w:rPr>
+              <w:t>Max_features</w:t>
+            </w:r>
+            <w:proofErr w:type="spellEnd"/>
+            <w:r>
+              <w:rPr>
+                <w:sz w:val="24"/>
+                <w:szCs w:val="24"/>
+              </w:rPr>
+              <w:t xml:space="preserve"> = random subset of features, lager betekent meer vermindering in variantie + meer bias</w:t>
+            </w:r>
+          </w:p>
+          <w:p>
+            <w:pPr>
+              <w:rPr>
+                <w:sz w:val="24"/>
+                <w:szCs w:val="24"/>
+              </w:rPr>
+            </w:pPr>
+          </w:p>
+          <w:p>
+            <w:pPr>
+              <w:rPr>
+                <w:sz w:val="24"/>
+                <w:szCs w:val="24"/>
+              </w:rPr>
+            </w:pPr>
+            <w:proofErr w:type="spellStart"/>
+            <w:r>
+              <w:rPr>
+                <w:sz w:val="24"/>
+                <w:szCs w:val="24"/>
+                <w:highlight w:val="green"/>
+              </w:rPr>
+              <w:t>N_estimators</w:t>
+            </w:r>
+            <w:proofErr w:type="spellEnd"/>
+            <w:r>
+              <w:rPr>
+                <w:sz w:val="24"/>
+                <w:szCs w:val="24"/>
+              </w:rPr>
+              <w:t xml:space="preserve"> = aantal trees</w:t>
+            </w:r>
+          </w:p>
+          <w:p>
+            <w:pPr>
+              <w:rPr>
+                <w:sz w:val="24"/>
+                <w:szCs w:val="24"/>
+                <w:highlight w:val="green"/>
+              </w:rPr>
+            </w:pPr>
+            <w:proofErr w:type="spellStart"/>
+            <w:r>
+              <w:rPr>
+                <w:sz w:val="24"/>
+                <w:szCs w:val="24"/>
+                <w:highlight w:val="green"/>
+              </w:rPr>
+              <w:t>Max_depth</w:t>
+            </w:r>
+            <w:proofErr w:type="spellEnd"/>
+          </w:p>
+          <w:p>
+            <w:pPr>
+              <w:rPr>
+                <w:sz w:val="24"/>
+                <w:szCs w:val="24"/>
+              </w:rPr>
+            </w:pPr>
+            <w:proofErr w:type="spellStart"/>
+            <w:r>
+              <w:rPr>
+                <w:sz w:val="24"/>
+                <w:szCs w:val="24"/>
+                <w:highlight w:val="green"/>
+              </w:rPr>
+              <w:lastRenderedPageBreak/>
+              <w:t>Min_samples_split</w:t>
+            </w:r>
+            <w:proofErr w:type="spellEnd"/>
+          </w:p>
+          <w:p>
+            <w:pPr>
+              <w:rPr>
+                <w:sz w:val="24"/>
+                <w:szCs w:val="24"/>
+              </w:rPr>
+            </w:pPr>
+            <w:r>
+              <w:rPr>
+                <w:sz w:val="24"/>
+                <w:szCs w:val="24"/>
+                <w:highlight w:val="green"/>
+              </w:rPr>
+              <w:t>Bootstrap</w:t>
+            </w:r>
+          </w:p>
+          <w:p>
+            <w:pPr>
+              <w:rPr>
+                <w:sz w:val="24"/>
+                <w:szCs w:val="24"/>
+                <w:highlight w:val="green"/>
+              </w:rPr>
+            </w:pPr>
+            <w:proofErr w:type="spellStart"/>
+            <w:r>
+              <w:rPr>
+                <w:sz w:val="24"/>
+                <w:szCs w:val="24"/>
+                <w:highlight w:val="green"/>
+              </w:rPr>
+              <w:t>Oob_score</w:t>
+            </w:r>
+            <w:proofErr w:type="spellEnd"/>
+          </w:p>
+          <w:p>
+            <w:pPr>
+              <w:rPr>
+                <w:sz w:val="24"/>
+                <w:szCs w:val="24"/>
+                <w:highlight w:val="green"/>
+              </w:rPr>
+            </w:pPr>
+            <w:proofErr w:type="spellStart"/>
+            <w:r>
+              <w:rPr>
+                <w:sz w:val="24"/>
+                <w:szCs w:val="24"/>
+                <w:highlight w:val="green"/>
+              </w:rPr>
+              <w:t>max_leaf_nodes</w:t>
+            </w:r>
+            <w:proofErr w:type="spellEnd"/>
+          </w:p>
+          <w:p>
+            <w:pPr>
+              <w:rPr>
+                <w:sz w:val="24"/>
+                <w:szCs w:val="24"/>
+              </w:rPr>
+            </w:pPr>
+            <w:proofErr w:type="spellStart"/>
+            <w:r>
+              <w:rPr>
+                <w:sz w:val="24"/>
+                <w:szCs w:val="24"/>
+                <w:highlight w:val="green"/>
+              </w:rPr>
+              <w:t>min_samples_leaf</w:t>
+            </w:r>
+            <w:proofErr w:type="spellEnd"/>
+          </w:p>
+          <w:p>
+            <w:pPr>
+              <w:rPr>
+                <w:sz w:val="24"/>
+                <w:szCs w:val="24"/>
+              </w:rPr>
+            </w:pPr>
+            <w:proofErr w:type="spellStart"/>
+            <w:r>
+              <w:rPr>
+                <w:sz w:val="24"/>
+                <w:szCs w:val="24"/>
+                <w:highlight w:val="green"/>
+              </w:rPr>
+              <w:t>n_jobs</w:t>
+            </w:r>
+            <w:proofErr w:type="spellEnd"/>
+          </w:p>
+          <w:p>
+            <w:pPr>
+              <w:rPr>
+                <w:sz w:val="24"/>
+                <w:szCs w:val="24"/>
+              </w:rPr>
+            </w:pPr>
+          </w:p>
+          <w:p>
+            <w:pPr>
+              <w:rPr>
+                <w:sz w:val="24"/>
+                <w:szCs w:val="24"/>
+              </w:rPr>
+            </w:pPr>
+            <w:r>
+              <w:rPr>
+                <w:sz w:val="24"/>
+                <w:szCs w:val="24"/>
+              </w:rPr>
+              <w:t xml:space="preserve">kan gebruikt worden voor </w:t>
+            </w:r>
+            <w:r>
+              <w:rPr>
+                <w:color w:val="ED7D31" w:themeColor="accent2"/>
+                <w:sz w:val="24"/>
+                <w:szCs w:val="24"/>
+              </w:rPr>
+              <w:t xml:space="preserve">feature </w:t>
+            </w:r>
+            <w:proofErr w:type="spellStart"/>
+            <w:r>
+              <w:rPr>
+                <w:color w:val="ED7D31" w:themeColor="accent2"/>
+                <w:sz w:val="24"/>
+                <w:szCs w:val="24"/>
+              </w:rPr>
+              <w:t>selection</w:t>
+            </w:r>
+            <w:proofErr w:type="spellEnd"/>
+            <w:r>
+              <w:rPr>
+                <w:color w:val="ED7D31" w:themeColor="accent2"/>
+                <w:sz w:val="24"/>
+                <w:szCs w:val="24"/>
+              </w:rPr>
+              <w:t xml:space="preserve"> </w:t>
+            </w:r>
+            <w:r>
+              <w:rPr>
+                <w:sz w:val="24"/>
+                <w:szCs w:val="24"/>
+              </w:rPr>
+              <w:t xml:space="preserve">(MDI) : </w:t>
+            </w:r>
+            <w:proofErr w:type="spellStart"/>
+            <w:r>
+              <w:rPr>
+                <w:sz w:val="24"/>
+                <w:szCs w:val="24"/>
+              </w:rPr>
+              <w:t>feature_importances</w:t>
+            </w:r>
+            <w:proofErr w:type="spellEnd"/>
+            <w:r>
+              <w:rPr>
+                <w:sz w:val="24"/>
+                <w:szCs w:val="24"/>
+              </w:rPr>
+              <w:t>_</w:t>
+            </w:r>
+          </w:p>
+          <w:p>
+            <w:pPr>
+              <w:rPr>
+                <w:sz w:val="24"/>
+                <w:szCs w:val="24"/>
+              </w:rPr>
+            </w:pPr>
+          </w:p>
+          <w:p>
+            <w:pPr>
+              <w:rPr>
+                <w:b/>
+                <w:bCs/>
+                <w:sz w:val="24"/>
+                <w:szCs w:val="24"/>
+              </w:rPr>
+            </w:pPr>
+            <w:proofErr w:type="spellStart"/>
+            <w:r>
+              <w:rPr>
+                <w:b/>
+                <w:bCs/>
+                <w:sz w:val="24"/>
+                <w:szCs w:val="24"/>
+              </w:rPr>
+              <w:t>AdaBoostRegressor</w:t>
+            </w:r>
+            <w:proofErr w:type="spellEnd"/>
+          </w:p>
+          <w:p>
+            <w:pPr>
+              <w:rPr>
+                <w:sz w:val="24"/>
+                <w:szCs w:val="24"/>
+                <w:highlight w:val="green"/>
+              </w:rPr>
+            </w:pPr>
+            <w:proofErr w:type="spellStart"/>
+            <w:r>
+              <w:rPr>
+                <w:sz w:val="24"/>
+                <w:szCs w:val="24"/>
+                <w:highlight w:val="green"/>
+              </w:rPr>
+              <w:t>N_estimators</w:t>
+            </w:r>
+            <w:proofErr w:type="spellEnd"/>
+            <w:r>
+              <w:rPr>
+                <w:sz w:val="24"/>
+                <w:szCs w:val="24"/>
+                <w:highlight w:val="green"/>
+              </w:rPr>
+              <w:t xml:space="preserve"> </w:t>
+            </w:r>
+            <w:r>
+              <w:rPr>
+                <w:sz w:val="24"/>
+                <w:szCs w:val="24"/>
+              </w:rPr>
+              <w:t xml:space="preserve">= aantal </w:t>
+            </w:r>
+            <w:proofErr w:type="spellStart"/>
+            <w:r>
+              <w:rPr>
+                <w:sz w:val="24"/>
+                <w:szCs w:val="24"/>
+              </w:rPr>
+              <w:t>weak</w:t>
+            </w:r>
+            <w:proofErr w:type="spellEnd"/>
+            <w:r>
+              <w:rPr>
+                <w:sz w:val="24"/>
+                <w:szCs w:val="24"/>
+              </w:rPr>
+              <w:t xml:space="preserve"> </w:t>
+            </w:r>
+            <w:proofErr w:type="spellStart"/>
+            <w:r>
+              <w:rPr>
+                <w:sz w:val="24"/>
+                <w:szCs w:val="24"/>
+              </w:rPr>
+              <w:t>learners</w:t>
+            </w:r>
+            <w:proofErr w:type="spellEnd"/>
+          </w:p>
+          <w:p>
+            <w:pPr>
+              <w:rPr>
+                <w:sz w:val="24"/>
+                <w:szCs w:val="24"/>
+                <w:highlight w:val="green"/>
+              </w:rPr>
+            </w:pPr>
+            <w:proofErr w:type="spellStart"/>
+            <w:r>
+              <w:rPr>
+                <w:sz w:val="24"/>
+                <w:szCs w:val="24"/>
+                <w:highlight w:val="green"/>
+              </w:rPr>
+              <w:t>Learning_rate</w:t>
+            </w:r>
+            <w:proofErr w:type="spellEnd"/>
+          </w:p>
+          <w:p>
+            <w:pPr>
+              <w:rPr>
+                <w:sz w:val="24"/>
+                <w:szCs w:val="24"/>
+                <w:highlight w:val="green"/>
+              </w:rPr>
+            </w:pPr>
+            <w:proofErr w:type="spellStart"/>
+            <w:r>
+              <w:rPr>
+                <w:sz w:val="24"/>
+                <w:szCs w:val="24"/>
+                <w:highlight w:val="green"/>
+              </w:rPr>
+              <w:t>Base_estimator</w:t>
+            </w:r>
+            <w:proofErr w:type="spellEnd"/>
+          </w:p>
+          <w:p>
+            <w:pPr>
+              <w:rPr>
+                <w:sz w:val="24"/>
+                <w:szCs w:val="24"/>
+                <w:highlight w:val="green"/>
+              </w:rPr>
+            </w:pPr>
+            <w:proofErr w:type="spellStart"/>
+            <w:r>
+              <w:rPr>
+                <w:sz w:val="24"/>
+                <w:szCs w:val="24"/>
+                <w:highlight w:val="green"/>
+              </w:rPr>
+              <w:t>Max_depth</w:t>
+            </w:r>
+            <w:proofErr w:type="spellEnd"/>
+          </w:p>
+          <w:p>
+            <w:pPr>
+              <w:rPr>
+                <w:sz w:val="24"/>
+                <w:szCs w:val="24"/>
+              </w:rPr>
+            </w:pPr>
+            <w:proofErr w:type="spellStart"/>
+            <w:r>
+              <w:rPr>
+                <w:sz w:val="24"/>
+                <w:szCs w:val="24"/>
+                <w:highlight w:val="green"/>
+              </w:rPr>
+              <w:t>Min_samples_split</w:t>
+            </w:r>
+            <w:proofErr w:type="spellEnd"/>
+          </w:p>
+          <w:p>
+            <w:pPr>
+              <w:rPr>
+                <w:b/>
+                <w:bCs/>
                 <w:sz w:val="24"/>
                 <w:szCs w:val="24"/>
               </w:rPr>
@@ -15480,7 +19598,7 @@
       <w:tr>
         <w:tc>
           <w:tcPr>
-            <w:tcW w:w="1980" w:type="dxa"/>
+            <w:tcW w:w="2536" w:type="dxa"/>
           </w:tcPr>
           <w:p>
             <w:pPr>
@@ -15494,45 +19612,14 @@
                 <w:sz w:val="24"/>
                 <w:szCs w:val="24"/>
               </w:rPr>
-              <w:t>SVR(</w:t>
-            </w:r>
-            <w:proofErr w:type="spellStart"/>
-            <w:r>
-              <w:rPr>
-                <w:sz w:val="24"/>
-                <w:szCs w:val="24"/>
-              </w:rPr>
-              <w:t>kernel</w:t>
-            </w:r>
-            <w:proofErr w:type="spellEnd"/>
-            <w:r>
-              <w:rPr>
-                <w:sz w:val="24"/>
-                <w:szCs w:val="24"/>
-              </w:rPr>
-              <w:t>=’</w:t>
-            </w:r>
-            <w:proofErr w:type="spellStart"/>
-            <w:r>
-              <w:rPr>
-                <w:sz w:val="24"/>
-                <w:szCs w:val="24"/>
-              </w:rPr>
-              <w:t>rbf</w:t>
-            </w:r>
-            <w:proofErr w:type="spellEnd"/>
-            <w:r>
-              <w:rPr>
-                <w:sz w:val="24"/>
-                <w:szCs w:val="24"/>
-              </w:rPr>
-              <w:t>’)</w:t>
+              <w:lastRenderedPageBreak/>
+              <w:t>NEURAL NETWORK</w:t>
             </w:r>
           </w:p>
         </w:tc>
         <w:tc>
           <w:tcPr>
-            <w:tcW w:w="7082" w:type="dxa"/>
+            <w:tcW w:w="6526" w:type="dxa"/>
           </w:tcPr>
           <w:p>
             <w:pPr>
@@ -15541,16 +19628,21 @@
                 <w:szCs w:val="24"/>
               </w:rPr>
             </w:pPr>
+            <w:r>
+              <w:rPr>
+                <w:sz w:val="24"/>
+                <w:szCs w:val="24"/>
+              </w:rPr>
+              <w:t>VOORDELEN</w:t>
+            </w:r>
           </w:p>
-        </w:tc>
-      </w:tr>
-      <w:tr>
-        <w:tc>
-          <w:tcPr>
-            <w:tcW w:w="1980" w:type="dxa"/>
-          </w:tcPr>
           <w:p>
             <w:pPr>
+              <w:pStyle w:val="Lijstalinea"/>
+              <w:numPr>
+                <w:ilvl w:val="0"/>
+                <w:numId w:val="15"/>
+              </w:numPr>
               <w:rPr>
                 <w:sz w:val="24"/>
                 <w:szCs w:val="24"/>
@@ -15561,29 +19653,87 @@
                 <w:sz w:val="24"/>
                 <w:szCs w:val="24"/>
               </w:rPr>
-              <w:t>ENSEMBLEREGRESSORS</w:t>
-            </w:r>
+              <w:t xml:space="preserve">non lineaire </w:t>
+            </w:r>
+            <w:proofErr w:type="spellStart"/>
+            <w:r>
+              <w:rPr>
+                <w:sz w:val="24"/>
+                <w:szCs w:val="24"/>
+              </w:rPr>
+              <w:t>boundary</w:t>
+            </w:r>
+            <w:proofErr w:type="spellEnd"/>
           </w:p>
-        </w:tc>
-        <w:tc>
-          <w:tcPr>
-            <w:tcW w:w="7082" w:type="dxa"/>
-          </w:tcPr>
           <w:p>
             <w:pPr>
+              <w:pStyle w:val="Lijstalinea"/>
+              <w:numPr>
+                <w:ilvl w:val="0"/>
+                <w:numId w:val="15"/>
+              </w:numPr>
+              <w:rPr>
+                <w:sz w:val="24"/>
+                <w:szCs w:val="24"/>
+              </w:rPr>
+            </w:pPr>
+            <w:proofErr w:type="spellStart"/>
+            <w:r>
+              <w:rPr>
+                <w:sz w:val="24"/>
+                <w:szCs w:val="24"/>
+              </w:rPr>
+              <w:t>realtime</w:t>
+            </w:r>
+            <w:proofErr w:type="spellEnd"/>
+            <w:r>
+              <w:rPr>
+                <w:sz w:val="24"/>
+                <w:szCs w:val="24"/>
+              </w:rPr>
+              <w:t xml:space="preserve"> </w:t>
+            </w:r>
+            <w:proofErr w:type="spellStart"/>
+            <w:r>
+              <w:rPr>
+                <w:sz w:val="24"/>
+                <w:szCs w:val="24"/>
+              </w:rPr>
+              <w:t>learning</w:t>
+            </w:r>
+            <w:proofErr w:type="spellEnd"/>
+            <w:r>
+              <w:rPr>
+                <w:sz w:val="24"/>
+                <w:szCs w:val="24"/>
+              </w:rPr>
+              <w:t xml:space="preserve"> (</w:t>
+            </w:r>
+            <w:proofErr w:type="spellStart"/>
+            <w:r>
+              <w:rPr>
+                <w:sz w:val="24"/>
+                <w:szCs w:val="24"/>
+              </w:rPr>
+              <w:t>partial</w:t>
+            </w:r>
+            <w:proofErr w:type="spellEnd"/>
+            <w:r>
+              <w:rPr>
+                <w:sz w:val="24"/>
+                <w:szCs w:val="24"/>
+              </w:rPr>
+              <w:t xml:space="preserve"> fit)</w:t>
+            </w:r>
+          </w:p>
+          <w:p>
+            <w:pPr>
               <w:rPr>
                 <w:sz w:val="24"/>
                 <w:szCs w:val="24"/>
               </w:rPr>
             </w:pPr>
           </w:p>
-        </w:tc>
-      </w:tr>
-      <w:tr>
-        <w:tc>
-          <w:tcPr>
-            <w:tcW w:w="1980" w:type="dxa"/>
-          </w:tcPr>
           <w:p>
             <w:pPr>
               <w:rPr>
@@ -15596,14 +19746,534 @@
                 <w:sz w:val="24"/>
                 <w:szCs w:val="24"/>
               </w:rPr>
-              <w:t>NEURAL NETWORK</w:t>
+              <w:t>NADELEN</w:t>
             </w:r>
           </w:p>
-        </w:tc>
-        <w:tc>
-          <w:tcPr>
-            <w:tcW w:w="7082" w:type="dxa"/>
-          </w:tcPr>
+          <w:p>
+            <w:pPr>
+              <w:pStyle w:val="Lijstalinea"/>
+              <w:numPr>
+                <w:ilvl w:val="0"/>
+                <w:numId w:val="16"/>
+              </w:numPr>
+              <w:rPr>
+                <w:sz w:val="24"/>
+                <w:szCs w:val="24"/>
+              </w:rPr>
+            </w:pPr>
+            <w:r>
+              <w:rPr>
+                <w:sz w:val="24"/>
+                <w:szCs w:val="24"/>
+              </w:rPr>
+              <w:t xml:space="preserve">niet convexe </w:t>
+            </w:r>
+            <w:proofErr w:type="spellStart"/>
+            <w:r>
+              <w:rPr>
+                <w:sz w:val="24"/>
+                <w:szCs w:val="24"/>
+              </w:rPr>
+              <w:t>loss</w:t>
+            </w:r>
+            <w:proofErr w:type="spellEnd"/>
+            <w:r>
+              <w:rPr>
+                <w:sz w:val="24"/>
+                <w:szCs w:val="24"/>
+              </w:rPr>
+              <w:t xml:space="preserve"> functie met meer dan 1 lokaal min</w:t>
+            </w:r>
+          </w:p>
+          <w:p>
+            <w:pPr>
+              <w:pStyle w:val="Lijstalinea"/>
+              <w:numPr>
+                <w:ilvl w:val="0"/>
+                <w:numId w:val="16"/>
+              </w:numPr>
+              <w:rPr>
+                <w:sz w:val="24"/>
+                <w:szCs w:val="24"/>
+              </w:rPr>
+            </w:pPr>
+            <w:proofErr w:type="spellStart"/>
+            <w:r>
+              <w:rPr>
+                <w:sz w:val="24"/>
+                <w:szCs w:val="24"/>
+              </w:rPr>
+              <w:t>tuning</w:t>
+            </w:r>
+            <w:proofErr w:type="spellEnd"/>
+            <w:r>
+              <w:rPr>
+                <w:sz w:val="24"/>
+                <w:szCs w:val="24"/>
+              </w:rPr>
+              <w:t xml:space="preserve"> van hyperparameters</w:t>
+            </w:r>
+          </w:p>
+          <w:p>
+            <w:pPr>
+              <w:pStyle w:val="Lijstalinea"/>
+              <w:numPr>
+                <w:ilvl w:val="0"/>
+                <w:numId w:val="16"/>
+              </w:numPr>
+              <w:rPr>
+                <w:sz w:val="24"/>
+                <w:szCs w:val="24"/>
+              </w:rPr>
+            </w:pPr>
+            <w:r>
+              <w:rPr>
+                <w:sz w:val="24"/>
+                <w:szCs w:val="24"/>
+              </w:rPr>
+              <w:t xml:space="preserve">gevoelig voor </w:t>
+            </w:r>
+            <w:proofErr w:type="spellStart"/>
+            <w:r>
+              <w:rPr>
+                <w:sz w:val="24"/>
+                <w:szCs w:val="24"/>
+              </w:rPr>
+              <w:t>schaling</w:t>
+            </w:r>
+            <w:proofErr w:type="spellEnd"/>
+            <w:r>
+              <w:rPr>
+                <w:sz w:val="24"/>
+                <w:szCs w:val="24"/>
+              </w:rPr>
+              <w:t xml:space="preserve"> features</w:t>
+            </w:r>
+          </w:p>
+          <w:p>
+            <w:pPr>
+              <w:rPr>
+                <w:sz w:val="24"/>
+                <w:szCs w:val="24"/>
+              </w:rPr>
+            </w:pPr>
+          </w:p>
+          <w:p>
+            <w:pPr>
+              <w:rPr>
+                <w:sz w:val="24"/>
+                <w:szCs w:val="24"/>
+              </w:rPr>
+            </w:pPr>
+            <w:r>
+              <w:rPr>
+                <w:sz w:val="24"/>
+                <w:szCs w:val="24"/>
+              </w:rPr>
+              <w:t>PRECONDITIES</w:t>
+            </w:r>
+          </w:p>
+          <w:p>
+            <w:pPr>
+              <w:pStyle w:val="Lijstalinea"/>
+              <w:numPr>
+                <w:ilvl w:val="0"/>
+                <w:numId w:val="17"/>
+              </w:numPr>
+              <w:rPr>
+                <w:sz w:val="24"/>
+                <w:szCs w:val="24"/>
+              </w:rPr>
+            </w:pPr>
+            <w:r>
+              <w:rPr>
+                <w:sz w:val="24"/>
+                <w:szCs w:val="24"/>
+              </w:rPr>
+              <w:t>schalen data</w:t>
+            </w:r>
+          </w:p>
+          <w:p>
+            <w:pPr>
+              <w:pStyle w:val="Lijstalinea"/>
+              <w:numPr>
+                <w:ilvl w:val="0"/>
+                <w:numId w:val="17"/>
+              </w:numPr>
+              <w:rPr>
+                <w:sz w:val="24"/>
+                <w:szCs w:val="24"/>
+              </w:rPr>
+            </w:pPr>
+            <w:proofErr w:type="spellStart"/>
+            <w:r>
+              <w:rPr>
+                <w:sz w:val="24"/>
+                <w:szCs w:val="24"/>
+              </w:rPr>
+              <w:t>regularizatie</w:t>
+            </w:r>
+            <w:proofErr w:type="spellEnd"/>
+            <w:r>
+              <w:rPr>
+                <w:sz w:val="24"/>
+                <w:szCs w:val="24"/>
+              </w:rPr>
+              <w:t xml:space="preserve"> parameter (</w:t>
+            </w:r>
+            <w:proofErr w:type="spellStart"/>
+            <w:r>
+              <w:rPr>
+                <w:sz w:val="24"/>
+                <w:szCs w:val="24"/>
+              </w:rPr>
+              <w:t>gridsearchCV</w:t>
+            </w:r>
+            <w:proofErr w:type="spellEnd"/>
+            <w:r>
+              <w:rPr>
+                <w:sz w:val="24"/>
+                <w:szCs w:val="24"/>
+              </w:rPr>
+              <w:t>)</w:t>
+            </w:r>
+          </w:p>
+          <w:p>
+            <w:pPr>
+              <w:rPr>
+                <w:sz w:val="24"/>
+                <w:szCs w:val="24"/>
+              </w:rPr>
+            </w:pPr>
+          </w:p>
+          <w:p>
+            <w:pPr>
+              <w:rPr>
+                <w:b/>
+                <w:bCs/>
+                <w:sz w:val="24"/>
+                <w:szCs w:val="24"/>
+              </w:rPr>
+            </w:pPr>
+            <w:proofErr w:type="spellStart"/>
+            <w:r>
+              <w:rPr>
+                <w:b/>
+                <w:bCs/>
+                <w:sz w:val="24"/>
+                <w:szCs w:val="24"/>
+              </w:rPr>
+              <w:t>MLPRegressor</w:t>
+            </w:r>
+            <w:proofErr w:type="spellEnd"/>
+          </w:p>
+          <w:p>
+            <w:pPr>
+              <w:rPr>
+                <w:rStyle w:val="pre"/>
+                <w:rFonts w:ascii="Consolas" w:hAnsi="Consolas"/>
+                <w:color w:val="222222"/>
+              </w:rPr>
+            </w:pPr>
+            <w:proofErr w:type="spellStart"/>
+            <w:r>
+              <w:rPr>
+                <w:sz w:val="24"/>
+                <w:szCs w:val="24"/>
+                <w:highlight w:val="green"/>
+              </w:rPr>
+              <w:t>Alpha</w:t>
+            </w:r>
+            <w:proofErr w:type="spellEnd"/>
+            <w:r>
+              <w:rPr>
+                <w:sz w:val="24"/>
+                <w:szCs w:val="24"/>
+              </w:rPr>
+              <w:t xml:space="preserve"> = </w:t>
+            </w:r>
+            <w:r>
+              <w:rPr>
+                <w:rStyle w:val="pre"/>
+                <w:rFonts w:ascii="Consolas" w:hAnsi="Consolas"/>
+                <w:color w:val="222222"/>
+              </w:rPr>
+              <w:t>10.0</w:t>
+            </w:r>
+            <w:r>
+              <w:rPr>
+                <w:rFonts w:ascii="Consolas" w:hAnsi="Consolas"/>
+                <w:color w:val="222222"/>
+                <w:shd w:val="clear" w:color="auto" w:fill="ECF0F3"/>
+              </w:rPr>
+              <w:t> </w:t>
+            </w:r>
+            <w:r>
+              <w:rPr>
+                <w:rStyle w:val="pre"/>
+                <w:rFonts w:ascii="Consolas" w:hAnsi="Consolas"/>
+                <w:color w:val="222222"/>
+              </w:rPr>
+              <w:t>**</w:t>
+            </w:r>
+            <w:r>
+              <w:rPr>
+                <w:rFonts w:ascii="Consolas" w:hAnsi="Consolas"/>
+                <w:color w:val="222222"/>
+                <w:shd w:val="clear" w:color="auto" w:fill="ECF0F3"/>
+              </w:rPr>
+              <w:t> </w:t>
+            </w:r>
+            <w:r>
+              <w:rPr>
+                <w:rStyle w:val="pre"/>
+                <w:rFonts w:ascii="Consolas" w:hAnsi="Consolas"/>
+                <w:color w:val="222222"/>
+              </w:rPr>
+              <w:t>-</w:t>
+            </w:r>
+            <w:proofErr w:type="spellStart"/>
+            <w:r>
+              <w:rPr>
+                <w:rStyle w:val="pre"/>
+                <w:rFonts w:ascii="Consolas" w:hAnsi="Consolas"/>
+                <w:color w:val="222222"/>
+              </w:rPr>
+              <w:t>np.arange</w:t>
+            </w:r>
+            <w:proofErr w:type="spellEnd"/>
+            <w:r>
+              <w:rPr>
+                <w:rStyle w:val="pre"/>
+                <w:rFonts w:ascii="Consolas" w:hAnsi="Consolas"/>
+                <w:color w:val="222222"/>
+              </w:rPr>
+              <w:t>(1,</w:t>
+            </w:r>
+            <w:r>
+              <w:rPr>
+                <w:rFonts w:ascii="Consolas" w:hAnsi="Consolas"/>
+                <w:color w:val="222222"/>
+                <w:shd w:val="clear" w:color="auto" w:fill="ECF0F3"/>
+              </w:rPr>
+              <w:t> </w:t>
+            </w:r>
+            <w:r>
+              <w:rPr>
+                <w:rStyle w:val="pre"/>
+                <w:rFonts w:ascii="Consolas" w:hAnsi="Consolas"/>
+                <w:color w:val="222222"/>
+              </w:rPr>
+              <w:t>7)</w:t>
+            </w:r>
+          </w:p>
+          <w:p>
+            <w:pPr>
+              <w:rPr>
+                <w:sz w:val="24"/>
+                <w:szCs w:val="24"/>
+                <w:highlight w:val="green"/>
+              </w:rPr>
+            </w:pPr>
+            <w:proofErr w:type="spellStart"/>
+            <w:r>
+              <w:rPr>
+                <w:sz w:val="24"/>
+                <w:szCs w:val="24"/>
+                <w:highlight w:val="green"/>
+              </w:rPr>
+              <w:t>solver</w:t>
+            </w:r>
+            <w:proofErr w:type="spellEnd"/>
+            <w:r>
+              <w:rPr>
+                <w:sz w:val="24"/>
+                <w:szCs w:val="24"/>
+                <w:highlight w:val="green"/>
+              </w:rPr>
+              <w:t xml:space="preserve">: </w:t>
+            </w:r>
+          </w:p>
+          <w:p>
+            <w:pPr>
+              <w:rPr>
+                <w:sz w:val="24"/>
+                <w:szCs w:val="24"/>
+              </w:rPr>
+            </w:pPr>
+            <w:r>
+              <w:rPr>
+                <w:sz w:val="24"/>
+                <w:szCs w:val="24"/>
+              </w:rPr>
+              <w:t>L-BFGS voor kleine datasets</w:t>
+            </w:r>
+          </w:p>
+          <w:p>
+            <w:pPr>
+              <w:rPr>
+                <w:sz w:val="24"/>
+                <w:szCs w:val="24"/>
+              </w:rPr>
+            </w:pPr>
+            <w:r>
+              <w:rPr>
+                <w:sz w:val="24"/>
+                <w:szCs w:val="24"/>
+              </w:rPr>
+              <w:t>Adam voor grote</w:t>
+            </w:r>
+          </w:p>
+          <w:p>
+            <w:pPr>
+              <w:rPr>
+                <w:sz w:val="24"/>
+                <w:szCs w:val="24"/>
+              </w:rPr>
+            </w:pPr>
+            <w:r>
+              <w:rPr>
+                <w:sz w:val="24"/>
+                <w:szCs w:val="24"/>
+              </w:rPr>
+              <w:t xml:space="preserve">SGD met correcte </w:t>
+            </w:r>
+            <w:proofErr w:type="spellStart"/>
+            <w:r>
+              <w:rPr>
+                <w:sz w:val="24"/>
+                <w:szCs w:val="24"/>
+              </w:rPr>
+              <w:t>learning</w:t>
+            </w:r>
+            <w:proofErr w:type="spellEnd"/>
+            <w:r>
+              <w:rPr>
+                <w:sz w:val="24"/>
+                <w:szCs w:val="24"/>
+              </w:rPr>
+              <w:t xml:space="preserve"> </w:t>
+            </w:r>
+            <w:proofErr w:type="spellStart"/>
+            <w:r>
+              <w:rPr>
+                <w:sz w:val="24"/>
+                <w:szCs w:val="24"/>
+              </w:rPr>
+              <w:t>rate</w:t>
+            </w:r>
+            <w:proofErr w:type="spellEnd"/>
+            <w:r>
+              <w:rPr>
+                <w:sz w:val="24"/>
+                <w:szCs w:val="24"/>
+              </w:rPr>
+              <w:t xml:space="preserve"> </w:t>
+            </w:r>
+            <w:proofErr w:type="spellStart"/>
+            <w:r>
+              <w:rPr>
+                <w:sz w:val="24"/>
+                <w:szCs w:val="24"/>
+              </w:rPr>
+              <w:t>tuning</w:t>
+            </w:r>
+            <w:proofErr w:type="spellEnd"/>
+          </w:p>
+          <w:p>
+            <w:pPr>
+              <w:rPr>
+                <w:sz w:val="24"/>
+                <w:szCs w:val="24"/>
+                <w:highlight w:val="green"/>
+              </w:rPr>
+            </w:pPr>
+            <w:proofErr w:type="spellStart"/>
+            <w:r>
+              <w:rPr>
+                <w:sz w:val="24"/>
+                <w:szCs w:val="24"/>
+                <w:highlight w:val="green"/>
+              </w:rPr>
+              <w:t>hidden_layer_sizes</w:t>
+            </w:r>
+            <w:proofErr w:type="spellEnd"/>
+          </w:p>
+          <w:p>
+            <w:pPr>
+              <w:rPr>
+                <w:sz w:val="24"/>
+                <w:szCs w:val="24"/>
+                <w:highlight w:val="green"/>
+              </w:rPr>
+            </w:pPr>
+            <w:proofErr w:type="spellStart"/>
+            <w:r>
+              <w:rPr>
+                <w:sz w:val="24"/>
+                <w:szCs w:val="24"/>
+                <w:highlight w:val="green"/>
+              </w:rPr>
+              <w:t>random_state</w:t>
+            </w:r>
+            <w:proofErr w:type="spellEnd"/>
+          </w:p>
+          <w:p>
+            <w:pPr>
+              <w:rPr>
+                <w:sz w:val="24"/>
+                <w:szCs w:val="24"/>
+                <w:highlight w:val="green"/>
+              </w:rPr>
+            </w:pPr>
+            <w:proofErr w:type="spellStart"/>
+            <w:r>
+              <w:rPr>
+                <w:sz w:val="24"/>
+                <w:szCs w:val="24"/>
+                <w:highlight w:val="green"/>
+              </w:rPr>
+              <w:t>predict_proba</w:t>
+            </w:r>
+            <w:proofErr w:type="spellEnd"/>
+          </w:p>
+          <w:p>
+            <w:pPr>
+              <w:rPr>
+                <w:sz w:val="24"/>
+                <w:szCs w:val="24"/>
+                <w:highlight w:val="green"/>
+              </w:rPr>
+            </w:pPr>
+            <w:proofErr w:type="spellStart"/>
+            <w:r>
+              <w:rPr>
+                <w:sz w:val="24"/>
+                <w:szCs w:val="24"/>
+                <w:highlight w:val="green"/>
+              </w:rPr>
+              <w:t>warm_start</w:t>
+            </w:r>
+            <w:proofErr w:type="spellEnd"/>
+          </w:p>
+          <w:p>
+            <w:pPr>
+              <w:rPr>
+                <w:sz w:val="24"/>
+                <w:szCs w:val="24"/>
+              </w:rPr>
+            </w:pPr>
+            <w:proofErr w:type="spellStart"/>
+            <w:r>
+              <w:rPr>
+                <w:sz w:val="24"/>
+                <w:szCs w:val="24"/>
+                <w:highlight w:val="green"/>
+              </w:rPr>
+              <w:t>max_iter</w:t>
+            </w:r>
+            <w:proofErr w:type="spellEnd"/>
+          </w:p>
           <w:p>
             <w:pPr>
               <w:rPr>
@@ -15748,6 +20418,7 @@
                 <w:sz w:val="24"/>
                 <w:szCs w:val="24"/>
               </w:rPr>
+              <w:lastRenderedPageBreak/>
               <w:t>nvt</w:t>
             </w:r>
             <w:proofErr w:type="spellEnd"/>
@@ -15929,14 +20600,7 @@
                 <w:sz w:val="24"/>
                 <w:szCs w:val="24"/>
               </w:rPr>
-              <w:t xml:space="preserve">. </w:t>
-            </w:r>
-            <w:r>
-              <w:rPr>
-                <w:sz w:val="24"/>
-                <w:szCs w:val="24"/>
-              </w:rPr>
-              <w:t xml:space="preserve">Deze worden gebruikt in de </w:t>
+              <w:t xml:space="preserve">. Deze worden gebruikt in de </w:t>
             </w:r>
             <w:proofErr w:type="spellStart"/>
             <w:r>
@@ -16376,7 +21040,6 @@
                 <w:sz w:val="24"/>
                 <w:szCs w:val="24"/>
               </w:rPr>
-              <w:lastRenderedPageBreak/>
               <w:t>Standardize</w:t>
             </w:r>
             <w:proofErr w:type="spellEnd"/>
@@ -17177,6 +21840,7 @@
                 <w:sz w:val="24"/>
                 <w:szCs w:val="24"/>
               </w:rPr>
+              <w:lastRenderedPageBreak/>
               <w:t>N</w:t>
             </w:r>
             <w:r>
@@ -18015,7 +22679,6 @@
                 <w:sz w:val="24"/>
                 <w:szCs w:val="24"/>
               </w:rPr>
-              <w:lastRenderedPageBreak/>
               <w:t xml:space="preserve">Diverse set van </w:t>
             </w:r>
             <w:proofErr w:type="spellStart"/>
@@ -18433,6 +23096,7 @@
                 <w:sz w:val="24"/>
                 <w:szCs w:val="24"/>
               </w:rPr>
+              <w:lastRenderedPageBreak/>
               <w:t>BOOSTING METHODS</w:t>
             </w:r>
           </w:p>
@@ -19031,7 +23695,6 @@
                 <w:sz w:val="24"/>
                 <w:szCs w:val="24"/>
               </w:rPr>
-              <w:lastRenderedPageBreak/>
               <w:t>Multinomial</w:t>
             </w:r>
             <w:proofErr w:type="spellEnd"/>
@@ -19154,7 +23817,6 @@
                 <w:sz w:val="24"/>
                 <w:szCs w:val="24"/>
               </w:rPr>
-              <w:lastRenderedPageBreak/>
               <w:t>KNEIGHBORS CLASSIFIER</w:t>
             </w:r>
           </w:p>
@@ -19593,6 +24255,7 @@
                 <w:sz w:val="24"/>
                 <w:szCs w:val="24"/>
               </w:rPr>
+              <w:lastRenderedPageBreak/>
               <w:t>groot aantal query points</w:t>
             </w:r>
           </w:p>
@@ -19809,6 +24472,7 @@
                 <w:sz w:val="24"/>
                 <w:szCs w:val="24"/>
               </w:rPr>
+              <w:lastRenderedPageBreak/>
               <w:t>SGD CLASSIFIER</w:t>
             </w:r>
           </w:p>
@@ -20186,6 +24850,58 @@
           </w:p>
           <w:p>
             <w:pPr>
+              <w:pStyle w:val="Lijstalinea"/>
+              <w:numPr>
+                <w:ilvl w:val="0"/>
+                <w:numId w:val="14"/>
+              </w:numPr>
+              <w:rPr>
+                <w:sz w:val="24"/>
+                <w:szCs w:val="24"/>
+              </w:rPr>
+            </w:pPr>
+            <w:proofErr w:type="spellStart"/>
+            <w:r>
+              <w:rPr>
+                <w:sz w:val="24"/>
+                <w:szCs w:val="24"/>
+              </w:rPr>
+              <w:t>max_iter</w:t>
+            </w:r>
+            <w:proofErr w:type="spellEnd"/>
+            <w:r>
+              <w:rPr>
+                <w:sz w:val="24"/>
+                <w:szCs w:val="24"/>
+              </w:rPr>
+              <w:t xml:space="preserve"> </w:t>
+            </w:r>
+            <w:r>
+              <w:rPr>
+                <w:sz w:val="24"/>
+                <w:szCs w:val="24"/>
+              </w:rPr>
+              <w:t xml:space="preserve">= </w:t>
+            </w:r>
+            <w:proofErr w:type="spellStart"/>
+            <w:r>
+              <w:rPr>
+                <w:sz w:val="24"/>
+                <w:szCs w:val="24"/>
+              </w:rPr>
+              <w:t>np.ceil</w:t>
+            </w:r>
+            <w:proofErr w:type="spellEnd"/>
+            <w:r>
+              <w:rPr>
+                <w:sz w:val="24"/>
+                <w:szCs w:val="24"/>
+              </w:rPr>
+              <w:t>(10**6 / n)</w:t>
+            </w:r>
+          </w:p>
+          <w:p>
+            <w:pPr>
               <w:rPr>
                 <w:sz w:val="24"/>
                 <w:szCs w:val="24"/>
@@ -20293,7 +25009,6 @@
                 <w:szCs w:val="24"/>
                 <w:highlight w:val="green"/>
               </w:rPr>
-              <w:lastRenderedPageBreak/>
               <w:t>intercept</w:t>
             </w:r>
             <w:proofErr w:type="spellEnd"/>
@@ -20642,7 +25357,6 @@
                 <w:sz w:val="24"/>
                 <w:szCs w:val="24"/>
               </w:rPr>
-              <w:lastRenderedPageBreak/>
               <w:t>KERNEL APPROXIMATION</w:t>
             </w:r>
           </w:p>
@@ -20831,6 +25545,7 @@
                 <w:sz w:val="24"/>
                 <w:szCs w:val="24"/>
               </w:rPr>
+              <w:lastRenderedPageBreak/>
               <w:t xml:space="preserve">niet convexe </w:t>
             </w:r>
             <w:proofErr w:type="spellStart"/>
@@ -21242,6 +25957,87 @@
               </w:rPr>
               <w:t>)</w:t>
             </w:r>
+            <w:r>
+              <w:rPr>
+                <w:sz w:val="24"/>
+                <w:szCs w:val="24"/>
+              </w:rPr>
+              <w:t xml:space="preserve"> </w:t>
+            </w:r>
+            <w:r>
+              <w:rPr>
+                <w:rStyle w:val="pre"/>
+                <w:rFonts w:ascii="Consolas" w:hAnsi="Consolas"/>
+                <w:color w:val="222222"/>
+              </w:rPr>
+              <w:t>10.0</w:t>
+            </w:r>
+            <w:r>
+              <w:rPr>
+                <w:rFonts w:ascii="Consolas" w:hAnsi="Consolas"/>
+                <w:color w:val="222222"/>
+                <w:shd w:val="clear" w:color="auto" w:fill="ECF0F3"/>
+              </w:rPr>
+              <w:t> </w:t>
+            </w:r>
+            <w:r>
+              <w:rPr>
+                <w:rStyle w:val="pre"/>
+                <w:rFonts w:ascii="Consolas" w:hAnsi="Consolas"/>
+                <w:color w:val="222222"/>
+              </w:rPr>
+              <w:t>**</w:t>
+            </w:r>
+            <w:r>
+              <w:rPr>
+                <w:rFonts w:ascii="Consolas" w:hAnsi="Consolas"/>
+                <w:color w:val="222222"/>
+                <w:shd w:val="clear" w:color="auto" w:fill="ECF0F3"/>
+              </w:rPr>
+              <w:t> </w:t>
+            </w:r>
+            <w:r>
+              <w:rPr>
+                <w:rStyle w:val="pre"/>
+                <w:rFonts w:ascii="Consolas" w:hAnsi="Consolas"/>
+                <w:color w:val="222222"/>
+              </w:rPr>
+              <w:t>-</w:t>
+            </w:r>
+            <w:proofErr w:type="spellStart"/>
+            <w:r>
+              <w:rPr>
+                <w:rStyle w:val="pre"/>
+                <w:rFonts w:ascii="Consolas" w:hAnsi="Consolas"/>
+                <w:color w:val="222222"/>
+              </w:rPr>
+              <w:t>np.arange</w:t>
+            </w:r>
+            <w:proofErr w:type="spellEnd"/>
+            <w:r>
+              <w:rPr>
+                <w:rStyle w:val="pre"/>
+                <w:rFonts w:ascii="Consolas" w:hAnsi="Consolas"/>
+                <w:color w:val="222222"/>
+              </w:rPr>
+              <w:t>(1,</w:t>
+            </w:r>
+            <w:r>
+              <w:rPr>
+                <w:rFonts w:ascii="Consolas" w:hAnsi="Consolas"/>
+                <w:color w:val="222222"/>
+                <w:shd w:val="clear" w:color="auto" w:fill="ECF0F3"/>
+              </w:rPr>
+              <w:t> </w:t>
+            </w:r>
+            <w:r>
+              <w:rPr>
+                <w:rStyle w:val="pre"/>
+                <w:rFonts w:ascii="Consolas" w:hAnsi="Consolas"/>
+                <w:color w:val="222222"/>
+              </w:rPr>
+              <w:t>7)</w:t>
+            </w:r>
           </w:p>
           <w:p>
             <w:pPr>
@@ -21317,8 +26113,6 @@
               </w:rPr>
               <w:t>warm_start</w:t>
             </w:r>
-            <w:bookmarkStart w:id="0" w:name="_GoBack"/>
-            <w:bookmarkEnd w:id="0"/>
             <w:proofErr w:type="spellEnd"/>
           </w:p>
           <w:p>
@@ -21374,14 +26168,6 @@
         </w:tc>
       </w:tr>
     </w:tbl>
-    <w:p>
-      <w:pPr>
-        <w:rPr>
-          <w:sz w:val="24"/>
-          <w:szCs w:val="24"/>
-        </w:rPr>
-      </w:pPr>
-    </w:p>
     <w:p/>
     <w:p>
       <w:pPr>
@@ -21404,7 +26190,7 @@
         </w:rPr>
         <w:t xml:space="preserve">SMA </w:t>
       </w:r>
-      <w:hyperlink r:id="rId69" w:history="1">
+      <w:hyperlink r:id="rId76" w:history="1">
         <w:r>
           <w:rPr>
             <w:rStyle w:val="Hyperlink"/>
@@ -21425,7 +26211,6 @@
           <w:sz w:val="24"/>
           <w:szCs w:val="24"/>
         </w:rPr>
-        <w:lastRenderedPageBreak/>
         <w:t xml:space="preserve">Dit is een statistische </w:t>
       </w:r>
       <w:proofErr w:type="spellStart"/>
@@ -21554,7 +26339,7 @@
                     <pic:cNvPicPr/>
                   </pic:nvPicPr>
                   <pic:blipFill>
-                    <a:blip r:embed="rId70">
+                    <a:blip r:embed="rId77">
                       <a:extLst>
                         <a:ext uri="{28A0092B-C50C-407E-A947-70E740481C1C}">
                           <a14:useLocalDpi xmlns:a14="http://schemas.microsoft.com/office/drawing/2010/main" val="0"/>
@@ -21612,7 +26397,7 @@
       </w:r>
     </w:p>
     <w:p>
-      <w:hyperlink r:id="rId71" w:history="1">
+      <w:hyperlink r:id="rId78" w:history="1">
         <w:r>
           <w:rPr>
             <w:rStyle w:val="Hyperlink"/>
@@ -21650,7 +26435,7 @@
                     <pic:cNvPicPr/>
                   </pic:nvPicPr>
                   <pic:blipFill>
-                    <a:blip r:embed="rId72">
+                    <a:blip r:embed="rId79">
                       <a:extLst>
                         <a:ext uri="{28A0092B-C50C-407E-A947-70E740481C1C}">
                           <a14:useLocalDpi xmlns:a14="http://schemas.microsoft.com/office/drawing/2010/main" val="0"/>
@@ -21693,7 +26478,7 @@
       </w:r>
     </w:p>
     <w:p>
-      <w:hyperlink r:id="rId73" w:history="1">
+      <w:hyperlink r:id="rId80" w:history="1">
         <w:r>
           <w:rPr>
             <w:rStyle w:val="Hyperlink"/>
@@ -21749,7 +26534,7 @@
       </w:r>
     </w:p>
     <w:p>
-      <w:hyperlink r:id="rId74" w:history="1">
+      <w:hyperlink r:id="rId81" w:history="1">
         <w:r>
           <w:rPr>
             <w:rStyle w:val="Hyperlink"/>
@@ -21787,7 +26572,7 @@
                     <pic:cNvPicPr/>
                   </pic:nvPicPr>
                   <pic:blipFill>
-                    <a:blip r:embed="rId75">
+                    <a:blip r:embed="rId82">
                       <a:extLst>
                         <a:ext uri="{28A0092B-C50C-407E-A947-70E740481C1C}">
                           <a14:useLocalDpi xmlns:a14="http://schemas.microsoft.com/office/drawing/2010/main" val="0"/>
@@ -21815,7 +26600,7 @@
       </w:r>
     </w:p>
     <w:p>
-      <w:hyperlink r:id="rId76" w:history="1">
+      <w:hyperlink r:id="rId83" w:history="1">
         <w:r>
           <w:rPr>
             <w:rStyle w:val="Hyperlink"/>
@@ -22046,7 +26831,7 @@
       </w:r>
     </w:p>
     <w:p>
-      <w:hyperlink r:id="rId77" w:history="1">
+      <w:hyperlink r:id="rId84" w:history="1">
         <w:r>
           <w:rPr>
             <w:rStyle w:val="Hyperlink"/>
@@ -22067,7 +26852,6 @@
           <w:sz w:val="24"/>
           <w:szCs w:val="24"/>
         </w:rPr>
-        <w:lastRenderedPageBreak/>
         <w:t>PSD toont de kracht van de variaties (energie) als functie van de frequentie. Op welke frequentie zijn variaties krachtig en op welke minder.</w:t>
       </w:r>
     </w:p>
@@ -22087,7 +26871,7 @@
       </w:r>
     </w:p>
     <w:p>
-      <w:hyperlink r:id="rId78" w:history="1">
+      <w:hyperlink r:id="rId85" w:history="1">
         <w:r>
           <w:rPr>
             <w:rStyle w:val="Hyperlink"/>
@@ -22097,7 +26881,7 @@
       </w:hyperlink>
     </w:p>
     <w:p>
-      <w:hyperlink r:id="rId79" w:history="1">
+      <w:hyperlink r:id="rId86" w:history="1">
         <w:r>
           <w:rPr>
             <w:rStyle w:val="Hyperlink"/>
@@ -22335,7 +27119,15 @@
           <w:sz w:val="24"/>
           <w:szCs w:val="24"/>
         </w:rPr>
-        <w:t xml:space="preserve"> (entropie van 2 random variabelen die samen voorkomen), </w:t>
+        <w:t xml:space="preserve"> (entropie van 2 random </w:t>
+      </w:r>
+      <w:r>
+        <w:rPr>
+          <w:sz w:val="24"/>
+          <w:szCs w:val="24"/>
+        </w:rPr>
+        <w:lastRenderedPageBreak/>
+        <w:t xml:space="preserve">variabelen die samen voorkomen), </w:t>
       </w:r>
       <w:proofErr w:type="spellStart"/>
       <w:r>
@@ -22886,12 +27678,11 @@
           <w:sz w:val="24"/>
           <w:szCs w:val="24"/>
         </w:rPr>
-        <w:lastRenderedPageBreak/>
         <w:t>ENERGY</w:t>
       </w:r>
     </w:p>
     <w:p>
-      <w:hyperlink r:id="rId80" w:anchor="Energy-and-Power-Signals" w:history="1">
+      <w:hyperlink r:id="rId87" w:anchor="Energy-and-Power-Signals" w:history="1">
         <w:r>
           <w:rPr>
             <w:rStyle w:val="Hyperlink"/>
@@ -22929,7 +27720,7 @@
                     <pic:cNvPicPr/>
                   </pic:nvPicPr>
                   <pic:blipFill>
-                    <a:blip r:embed="rId81">
+                    <a:blip r:embed="rId88">
                       <a:extLst>
                         <a:ext uri="{28A0092B-C50C-407E-A947-70E740481C1C}">
                           <a14:useLocalDpi xmlns:a14="http://schemas.microsoft.com/office/drawing/2010/main" val="0"/>
@@ -22984,7 +27775,7 @@
       <w:proofErr w:type="spellEnd"/>
     </w:p>
     <w:p>
-      <w:hyperlink r:id="rId82" w:history="1">
+      <w:hyperlink r:id="rId89" w:history="1">
         <w:r>
           <w:rPr>
             <w:rStyle w:val="Hyperlink"/>
@@ -23075,6 +27866,7 @@
         <w:pStyle w:val="Kop2"/>
       </w:pPr>
       <w:r>
+        <w:lastRenderedPageBreak/>
         <w:t xml:space="preserve">SVM </w:t>
       </w:r>
       <w:proofErr w:type="spellStart"/>
@@ -23112,7 +27904,7 @@
       <w:proofErr w:type="spellEnd"/>
     </w:p>
     <w:p>
-      <w:hyperlink r:id="rId83" w:history="1">
+      <w:hyperlink r:id="rId90" w:history="1">
         <w:r>
           <w:rPr>
             <w:rStyle w:val="Hyperlink"/>
@@ -23122,7 +27914,7 @@
       </w:hyperlink>
     </w:p>
     <w:p>
-      <w:hyperlink r:id="rId84" w:history="1">
+      <w:hyperlink r:id="rId91" w:history="1">
         <w:r>
           <w:rPr>
             <w:rStyle w:val="Hyperlink"/>
@@ -23160,7 +27952,7 @@
                     <pic:cNvPicPr/>
                   </pic:nvPicPr>
                   <pic:blipFill>
-                    <a:blip r:embed="rId85">
+                    <a:blip r:embed="rId92">
                       <a:extLst>
                         <a:ext uri="{28A0092B-C50C-407E-A947-70E740481C1C}">
                           <a14:useLocalDpi xmlns:a14="http://schemas.microsoft.com/office/drawing/2010/main" val="0"/>
@@ -23327,7 +28119,7 @@
                     <pic:cNvPicPr/>
                   </pic:nvPicPr>
                   <pic:blipFill>
-                    <a:blip r:embed="rId86">
+                    <a:blip r:embed="rId93">
                       <a:extLst>
                         <a:ext uri="{28A0092B-C50C-407E-A947-70E740481C1C}">
                           <a14:useLocalDpi xmlns:a14="http://schemas.microsoft.com/office/drawing/2010/main" val="0"/>
@@ -23499,7 +28291,6 @@
           <w:sz w:val="24"/>
           <w:szCs w:val="24"/>
         </w:rPr>
-        <w:lastRenderedPageBreak/>
         <w:t xml:space="preserve">Parameters zoals aantal </w:t>
       </w:r>
       <w:proofErr w:type="spellStart"/>
@@ -23762,7 +28553,7 @@
           <w:szCs w:val="24"/>
         </w:rPr>
       </w:pPr>
-      <w:hyperlink r:id="rId87" w:anchor="multiclass" w:history="1">
+      <w:hyperlink r:id="rId94" w:anchor="multiclass" w:history="1">
         <w:r>
           <w:rPr>
             <w:rStyle w:val="Hyperlink"/>
@@ -23825,7 +28616,7 @@
           <w:szCs w:val="24"/>
         </w:rPr>
       </w:pPr>
-      <w:hyperlink r:id="rId88" w:history="1">
+      <w:hyperlink r:id="rId95" w:history="1">
         <w:r>
           <w:rPr>
             <w:rStyle w:val="Hyperlink"/>
@@ -24235,106 +29026,10 @@
     </w:p>
     <w:p>
       <w:pPr>
-        <w:rPr>
-          <w:sz w:val="24"/>
-          <w:szCs w:val="24"/>
-        </w:rPr>
-      </w:pPr>
-      <w:r>
-        <w:rPr>
-          <w:sz w:val="24"/>
-          <w:szCs w:val="24"/>
-          <w:highlight w:val="magenta"/>
-        </w:rPr>
-        <w:t>PROBLEEM</w:t>
-      </w:r>
-      <w:r>
-        <w:rPr>
-          <w:sz w:val="24"/>
-          <w:szCs w:val="24"/>
-        </w:rPr>
-        <w:t xml:space="preserve">: in welke vorm moet data zijn voor </w:t>
-      </w:r>
-      <w:proofErr w:type="spellStart"/>
-      <w:r>
-        <w:rPr>
-          <w:sz w:val="24"/>
-          <w:szCs w:val="24"/>
-        </w:rPr>
-        <w:t>multi</w:t>
-      </w:r>
-      <w:proofErr w:type="spellEnd"/>
-      <w:r>
-        <w:rPr>
-          <w:sz w:val="24"/>
-          <w:szCs w:val="24"/>
-        </w:rPr>
-        <w:t xml:space="preserve"> label?</w:t>
-      </w:r>
-    </w:p>
-    <w:p>
-      <w:pPr>
-        <w:rPr>
-          <w:sz w:val="24"/>
-          <w:szCs w:val="24"/>
-        </w:rPr>
-      </w:pPr>
-      <w:r>
-        <w:rPr>
-          <w:sz w:val="24"/>
-          <w:szCs w:val="24"/>
-          <w:highlight w:val="magenta"/>
-        </w:rPr>
-        <w:t>PROBLEEM</w:t>
-      </w:r>
-      <w:r>
-        <w:rPr>
-          <w:sz w:val="24"/>
-          <w:szCs w:val="24"/>
-        </w:rPr>
-        <w:t xml:space="preserve">: </w:t>
-      </w:r>
-      <w:proofErr w:type="spellStart"/>
-      <w:r>
-        <w:rPr>
-          <w:sz w:val="24"/>
-          <w:szCs w:val="24"/>
-        </w:rPr>
-        <w:t>clf.fit</w:t>
-      </w:r>
-      <w:proofErr w:type="spellEnd"/>
-      <w:r>
-        <w:rPr>
-          <w:sz w:val="24"/>
-          <w:szCs w:val="24"/>
-        </w:rPr>
-        <w:t xml:space="preserve"> wil time (string) omzetten naar </w:t>
-      </w:r>
-      <w:proofErr w:type="spellStart"/>
-      <w:r>
-        <w:rPr>
-          <w:sz w:val="24"/>
-          <w:szCs w:val="24"/>
-        </w:rPr>
-        <w:t>float</w:t>
-      </w:r>
-      <w:proofErr w:type="spellEnd"/>
-      <w:r>
-        <w:rPr>
-          <w:sz w:val="24"/>
-          <w:szCs w:val="24"/>
-        </w:rPr>
-        <w:t>, moet hetzelfde datatype zijn?</w:t>
-      </w:r>
-    </w:p>
-    <w:p/>
-    <w:p>
-      <w:pPr>
         <w:pStyle w:val="Kop2"/>
       </w:pPr>
       <w:proofErr w:type="spellStart"/>
       <w:r>
-        <w:lastRenderedPageBreak/>
         <w:t>Regression</w:t>
       </w:r>
       <w:proofErr w:type="spellEnd"/>
@@ -24350,7 +29045,7 @@
       <w:proofErr w:type="spellEnd"/>
     </w:p>
     <w:p>
-      <w:hyperlink r:id="rId89" w:history="1">
+      <w:hyperlink r:id="rId96" w:history="1">
         <w:r>
           <w:rPr>
             <w:rStyle w:val="Hyperlink"/>
@@ -24412,7 +29107,7 @@
                     <pic:cNvPicPr/>
                   </pic:nvPicPr>
                   <pic:blipFill>
-                    <a:blip r:embed="rId90">
+                    <a:blip r:embed="rId97">
                       <a:extLst>
                         <a:ext uri="{28A0092B-C50C-407E-A947-70E740481C1C}">
                           <a14:useLocalDpi xmlns:a14="http://schemas.microsoft.com/office/drawing/2010/main" val="0"/>
@@ -24492,7 +29187,7 @@
                     <pic:cNvPicPr/>
                   </pic:nvPicPr>
                   <pic:blipFill>
-                    <a:blip r:embed="rId91">
+                    <a:blip r:embed="rId98">
                       <a:extLst>
                         <a:ext uri="{28A0092B-C50C-407E-A947-70E740481C1C}">
                           <a14:useLocalDpi xmlns:a14="http://schemas.microsoft.com/office/drawing/2010/main" val="0"/>
@@ -24563,7 +29258,7 @@
                     <pic:cNvPicPr/>
                   </pic:nvPicPr>
                   <pic:blipFill>
-                    <a:blip r:embed="rId92">
+                    <a:blip r:embed="rId99">
                       <a:extLst>
                         <a:ext uri="{28A0092B-C50C-407E-A947-70E740481C1C}">
                           <a14:useLocalDpi xmlns:a14="http://schemas.microsoft.com/office/drawing/2010/main" val="0"/>
@@ -24602,6 +29297,7 @@
           <w:sz w:val="24"/>
           <w:szCs w:val="24"/>
         </w:rPr>
+        <w:lastRenderedPageBreak/>
         <w:t xml:space="preserve">F </w:t>
       </w:r>
       <w:proofErr w:type="spellStart"/>
@@ -24682,7 +29378,7 @@
                     <pic:cNvPicPr/>
                   </pic:nvPicPr>
                   <pic:blipFill>
-                    <a:blip r:embed="rId93">
+                    <a:blip r:embed="rId100">
                       <a:extLst>
                         <a:ext uri="{28A0092B-C50C-407E-A947-70E740481C1C}">
                           <a14:useLocalDpi xmlns:a14="http://schemas.microsoft.com/office/drawing/2010/main" val="0"/>
@@ -24755,7 +29451,7 @@
                     <pic:cNvPicPr/>
                   </pic:nvPicPr>
                   <pic:blipFill>
-                    <a:blip r:embed="rId94">
+                    <a:blip r:embed="rId101">
                       <a:extLst>
                         <a:ext uri="{28A0092B-C50C-407E-A947-70E740481C1C}">
                           <a14:useLocalDpi xmlns:a14="http://schemas.microsoft.com/office/drawing/2010/main" val="0"/>
@@ -24813,7 +29509,7 @@
       <w:proofErr w:type="spellEnd"/>
     </w:p>
     <w:p>
-      <w:hyperlink r:id="rId95" w:history="1">
+      <w:hyperlink r:id="rId102" w:history="1">
         <w:r>
           <w:rPr>
             <w:rStyle w:val="Hyperlink"/>
@@ -24823,7 +29519,7 @@
       </w:hyperlink>
     </w:p>
     <w:p>
-      <w:hyperlink r:id="rId96" w:history="1">
+      <w:hyperlink r:id="rId103" w:history="1">
         <w:r>
           <w:rPr>
             <w:rStyle w:val="Hyperlink"/>
@@ -24833,7 +29529,7 @@
       </w:hyperlink>
     </w:p>
     <w:p>
-      <w:hyperlink r:id="rId97" w:history="1">
+      <w:hyperlink r:id="rId104" w:history="1">
         <w:r>
           <w:rPr>
             <w:rStyle w:val="Hyperlink"/>
@@ -24843,7 +29539,7 @@
       </w:hyperlink>
     </w:p>
     <w:p>
-      <w:hyperlink r:id="rId98" w:history="1">
+      <w:hyperlink r:id="rId105" w:history="1">
         <w:r>
           <w:rPr>
             <w:rStyle w:val="Hyperlink"/>
@@ -25293,7 +29989,7 @@
       </w:r>
     </w:p>
     <w:p>
-      <w:hyperlink r:id="rId99" w:history="1">
+      <w:hyperlink r:id="rId106" w:history="1">
         <w:r>
           <w:rPr>
             <w:rStyle w:val="Hyperlink"/>
@@ -25309,7 +30005,7 @@
           <w:szCs w:val="24"/>
         </w:rPr>
       </w:pPr>
-      <w:hyperlink r:id="rId100" w:history="1">
+      <w:hyperlink r:id="rId107" w:history="1">
         <w:r>
           <w:rPr>
             <w:rStyle w:val="Hyperlink"/>
@@ -25356,7 +30052,7 @@
       </w:r>
     </w:p>
     <w:p>
-      <w:hyperlink r:id="rId101" w:history="1">
+      <w:hyperlink r:id="rId108" w:history="1">
         <w:r>
           <w:rPr>
             <w:rStyle w:val="Hyperlink"/>
@@ -25395,7 +30091,7 @@
       <w:proofErr w:type="spellEnd"/>
     </w:p>
     <w:p>
-      <w:hyperlink r:id="rId102" w:history="1">
+      <w:hyperlink r:id="rId109" w:history="1">
         <w:r>
           <w:rPr>
             <w:rStyle w:val="Hyperlink"/>
@@ -25409,6 +30105,7 @@
         <w:pStyle w:val="Kop1"/>
       </w:pPr>
       <w:r>
+        <w:lastRenderedPageBreak/>
         <w:t xml:space="preserve">Feature </w:t>
       </w:r>
       <w:proofErr w:type="spellStart"/>
@@ -25544,7 +30241,7 @@
       <w:proofErr w:type="spellEnd"/>
     </w:p>
     <w:p>
-      <w:hyperlink r:id="rId103" w:history="1">
+      <w:hyperlink r:id="rId110" w:history="1">
         <w:r>
           <w:rPr>
             <w:rStyle w:val="Hyperlink"/>
@@ -25869,15 +30566,7 @@
           <w:sz w:val="24"/>
           <w:szCs w:val="24"/>
         </w:rPr>
-        <w:t xml:space="preserve"> te meten. De talk test: wanneer een persoon kan praten maar niet kan zingen, dan is de activiteit gemiddeld intensief. Wanneer de persoon ook niet meer kan </w:t>
-      </w:r>
-      <w:r>
-        <w:rPr>
-          <w:sz w:val="24"/>
-          <w:szCs w:val="24"/>
-        </w:rPr>
-        <w:lastRenderedPageBreak/>
-        <w:t xml:space="preserve">praten dan is de activiteit </w:t>
+        <w:t xml:space="preserve"> te meten. De talk test: wanneer een persoon kan praten maar niet kan zingen, dan is de activiteit gemiddeld intensief. Wanneer de persoon ook niet meer kan praten dan is de activiteit </w:t>
       </w:r>
       <w:proofErr w:type="spellStart"/>
       <w:r>
@@ -26089,7 +30778,7 @@
       </w:r>
     </w:p>
     <w:p>
-      <w:hyperlink r:id="rId104" w:history="1">
+      <w:hyperlink r:id="rId111" w:history="1">
         <w:r>
           <w:rPr>
             <w:rStyle w:val="Hyperlink"/>
@@ -26174,7 +30863,7 @@
       </w:r>
     </w:p>
     <w:p>
-      <w:hyperlink r:id="rId105" w:history="1">
+      <w:hyperlink r:id="rId112" w:history="1">
         <w:r>
           <w:rPr>
             <w:rStyle w:val="Hyperlink"/>
@@ -26428,7 +31117,15 @@
           <w:sz w:val="24"/>
           <w:szCs w:val="24"/>
         </w:rPr>
-        <w:t xml:space="preserve"> kan ook berekend worden. Tussen deze waarden liggen de 5 zones. Er zijn verschillende manieren om deze zones af te bakenen. Een simpele manier is om percentages van de maximum </w:t>
+        <w:t xml:space="preserve"> kan ook berekend worden. Tussen deze waarden liggen de 5 zones. Er </w:t>
+      </w:r>
+      <w:r>
+        <w:rPr>
+          <w:sz w:val="24"/>
+          <w:szCs w:val="24"/>
+        </w:rPr>
+        <w:lastRenderedPageBreak/>
+        <w:t xml:space="preserve">zijn verschillende manieren om deze zones af te bakenen. Een simpele manier is om percentages van de maximum </w:t>
       </w:r>
       <w:proofErr w:type="spellStart"/>
       <w:r>
@@ -27105,7 +31802,6 @@
           <w:sz w:val="24"/>
           <w:szCs w:val="24"/>
         </w:rPr>
-        <w:lastRenderedPageBreak/>
         <w:t>carbohydraten</w:t>
       </w:r>
       <w:proofErr w:type="spellEnd"/>
@@ -27198,7 +31894,7 @@
       <w:r>
         <w:t xml:space="preserve"> sensor: </w:t>
       </w:r>
-      <w:hyperlink r:id="rId106" w:history="1">
+      <w:hyperlink r:id="rId113" w:history="1">
         <w:r>
           <w:rPr>
             <w:rStyle w:val="Hyperlink"/>
@@ -27218,7 +31914,7 @@
       </w:r>
     </w:p>
     <w:p>
-      <w:hyperlink r:id="rId107" w:anchor="creating-an-intentservice" w:history="1">
+      <w:hyperlink r:id="rId114" w:anchor="creating-an-intentservice" w:history="1">
         <w:r>
           <w:rPr>
             <w:rStyle w:val="Hyperlink"/>
@@ -27252,7 +31948,7 @@
       </w:r>
     </w:p>
     <w:p>
-      <w:hyperlink r:id="rId108" w:history="1">
+      <w:hyperlink r:id="rId115" w:history="1">
         <w:r>
           <w:rPr>
             <w:rStyle w:val="Hyperlink"/>
@@ -27262,7 +31958,7 @@
       </w:hyperlink>
     </w:p>
     <w:p>
-      <w:hyperlink r:id="rId109" w:history="1">
+      <w:hyperlink r:id="rId116" w:history="1">
         <w:r>
           <w:rPr>
             <w:rStyle w:val="Hyperlink"/>
@@ -27548,7 +32244,15 @@
           <w:sz w:val="24"/>
           <w:szCs w:val="24"/>
         </w:rPr>
-        <w:t>). Er wordt een notificatie gegenereerd als de gebruiker zijn/haar activiteit veranderd</w:t>
+        <w:t xml:space="preserve">). Er wordt een notificatie gegenereerd als de gebruiker </w:t>
+      </w:r>
+      <w:r>
+        <w:rPr>
+          <w:sz w:val="24"/>
+          <w:szCs w:val="24"/>
+        </w:rPr>
+        <w:lastRenderedPageBreak/>
+        <w:t>zijn/haar activiteit veranderd</w:t>
       </w:r>
       <w:r>
         <w:rPr>
@@ -27935,22 +32639,37 @@
       <w:r>
         <w:t xml:space="preserve"> data</w:t>
       </w:r>
-    </w:p>
-    <w:p>
-      <w:hyperlink r:id="rId110" w:history="1">
-        <w:r>
-          <w:rPr>
-            <w:rStyle w:val="Hyperlink"/>
-          </w:rPr>
-          <w:t>https://nl.mathworks.com/matlabcentral/fileexchange/51079-activity-detection-in-matlab</w:t>
-        </w:r>
-      </w:hyperlink>
-    </w:p>
-    <w:p>
-      <w:pPr>
+      <w:bookmarkStart w:id="0" w:name="_GoBack"/>
+    </w:p>
+    <w:bookmarkEnd w:id="0"/>
+    <w:p>
+      <w:r>
+        <w:fldChar w:fldCharType="begin"/>
+      </w:r>
+      <w:r>
+        <w:instrText xml:space="preserve"> HYPERLINK "https://nl.mathworks.com/matlabcentral/fileexchange/51079-activity-detection-in-matlab" </w:instrText>
+      </w:r>
+      <w:r>
+        <w:fldChar w:fldCharType="separate"/>
+      </w:r>
+      <w:r>
         <w:rPr>
           <w:rStyle w:val="Hyperlink"/>
         </w:rPr>
+        <w:t>https://nl.mathworks.com/matlabcentral/fileexchange/51079-activity-detection-in-matlab</w:t>
+      </w:r>
+      <w:r>
+        <w:rPr>
+          <w:rStyle w:val="Hyperlink"/>
+        </w:rPr>
+        <w:fldChar w:fldCharType="end"/>
+      </w:r>
+    </w:p>
+    <w:p>
+      <w:pPr>
+        <w:rPr>
+          <w:rStyle w:val="Hyperlink"/>
+        </w:rPr>
       </w:pPr>
       <w:proofErr w:type="spellStart"/>
       <w:r>
@@ -27960,7 +32679,7 @@
       <w:r>
         <w:t xml:space="preserve">: </w:t>
       </w:r>
-      <w:hyperlink r:id="rId111" w:history="1">
+      <w:hyperlink r:id="rId117" w:history="1">
         <w:r>
           <w:rPr>
             <w:rStyle w:val="Hyperlink"/>
@@ -27975,13 +32694,12 @@
       </w:pPr>
       <w:proofErr w:type="spellStart"/>
       <w:r>
-        <w:lastRenderedPageBreak/>
         <w:t>firebase</w:t>
       </w:r>
       <w:proofErr w:type="spellEnd"/>
     </w:p>
     <w:p>
-      <w:hyperlink r:id="rId112" w:history="1">
+      <w:hyperlink r:id="rId118" w:history="1">
         <w:r>
           <w:rPr>
             <w:rStyle w:val="Hyperlink"/>
@@ -27991,7 +32709,7 @@
       </w:hyperlink>
     </w:p>
     <w:p>
-      <w:hyperlink r:id="rId113" w:history="1">
+      <w:hyperlink r:id="rId119" w:history="1">
         <w:r>
           <w:rPr>
             <w:rStyle w:val="Hyperlink"/>
@@ -28459,7 +33177,7 @@
       <w:proofErr w:type="spellEnd"/>
     </w:p>
     <w:p>
-      <w:hyperlink r:id="rId114" w:history="1">
+      <w:hyperlink r:id="rId120" w:history="1">
         <w:r>
           <w:rPr>
             <w:rStyle w:val="Hyperlink"/>
@@ -28487,7 +33205,7 @@
       <w:proofErr w:type="spellEnd"/>
     </w:p>
     <w:p>
-      <w:hyperlink r:id="rId115" w:history="1">
+      <w:hyperlink r:id="rId121" w:history="1">
         <w:r>
           <w:rPr>
             <w:rStyle w:val="Hyperlink"/>
@@ -28498,6 +33216,7 @@
     </w:p>
     <w:p>
       <w:r>
+        <w:lastRenderedPageBreak/>
         <w:t xml:space="preserve">Het panda </w:t>
       </w:r>
       <w:proofErr w:type="spellStart"/>
@@ -28753,7 +33472,7 @@
                     <pic:cNvPicPr/>
                   </pic:nvPicPr>
                   <pic:blipFill>
-                    <a:blip r:embed="rId116">
+                    <a:blip r:embed="rId122">
                       <a:extLst>
                         <a:ext uri="{28A0092B-C50C-407E-A947-70E740481C1C}">
                           <a14:useLocalDpi xmlns:a14="http://schemas.microsoft.com/office/drawing/2010/main" val="0"/>
@@ -28833,7 +33552,6 @@
           <w:sz w:val="24"/>
           <w:szCs w:val="24"/>
         </w:rPr>
-        <w:lastRenderedPageBreak/>
         <w:drawing>
           <wp:inline distT="0" distB="0" distL="0" distR="0" wp14:anchorId="360CA3DB" wp14:editId="1FDA3CF3">
             <wp:extent cx="4000847" cy="304826"/>
@@ -28850,7 +33568,7 @@
                     <pic:cNvPicPr/>
                   </pic:nvPicPr>
                   <pic:blipFill>
-                    <a:blip r:embed="rId117">
+                    <a:blip r:embed="rId123">
                       <a:extLst>
                         <a:ext uri="{28A0092B-C50C-407E-A947-70E740481C1C}">
                           <a14:useLocalDpi xmlns:a14="http://schemas.microsoft.com/office/drawing/2010/main" val="0"/>
@@ -28937,7 +33655,7 @@
                     <pic:cNvPicPr/>
                   </pic:nvPicPr>
                   <pic:blipFill>
-                    <a:blip r:embed="rId118">
+                    <a:blip r:embed="rId124">
                       <a:extLst>
                         <a:ext uri="{28A0092B-C50C-407E-A947-70E740481C1C}">
                           <a14:useLocalDpi xmlns:a14="http://schemas.microsoft.com/office/drawing/2010/main" val="0"/>
@@ -29087,7 +33805,7 @@
                     <pic:cNvPicPr/>
                   </pic:nvPicPr>
                   <pic:blipFill>
-                    <a:blip r:embed="rId119">
+                    <a:blip r:embed="rId125">
                       <a:extLst>
                         <a:ext uri="{28A0092B-C50C-407E-A947-70E740481C1C}">
                           <a14:useLocalDpi xmlns:a14="http://schemas.microsoft.com/office/drawing/2010/main" val="0"/>
@@ -29181,7 +33899,7 @@
                     <pic:cNvPicPr/>
                   </pic:nvPicPr>
                   <pic:blipFill>
-                    <a:blip r:embed="rId120">
+                    <a:blip r:embed="rId126">
                       <a:extLst>
                         <a:ext uri="{28A0092B-C50C-407E-A947-70E740481C1C}">
                           <a14:useLocalDpi xmlns:a14="http://schemas.microsoft.com/office/drawing/2010/main" val="0"/>
@@ -29229,6 +33947,7 @@
       </w:pPr>
       <w:proofErr w:type="spellStart"/>
       <w:r>
+        <w:lastRenderedPageBreak/>
         <w:t>Converting</w:t>
       </w:r>
       <w:proofErr w:type="spellEnd"/>
@@ -29265,7 +33984,7 @@
                     <pic:cNvPicPr/>
                   </pic:nvPicPr>
                   <pic:blipFill>
-                    <a:blip r:embed="rId121">
+                    <a:blip r:embed="rId127">
                       <a:extLst>
                         <a:ext uri="{28A0092B-C50C-407E-A947-70E740481C1C}">
                           <a14:useLocalDpi xmlns:a14="http://schemas.microsoft.com/office/drawing/2010/main" val="0"/>
@@ -29502,7 +34221,6 @@
           <w:sz w:val="24"/>
           <w:szCs w:val="24"/>
         </w:rPr>
-        <w:lastRenderedPageBreak/>
         <w:drawing>
           <wp:inline distT="0" distB="0" distL="0" distR="0" wp14:anchorId="51A31869" wp14:editId="1BEBB48F">
             <wp:extent cx="5166808" cy="4610500"/>
@@ -29519,7 +34237,7 @@
                     <pic:cNvPicPr/>
                   </pic:nvPicPr>
                   <pic:blipFill>
-                    <a:blip r:embed="rId122">
+                    <a:blip r:embed="rId128">
                       <a:extLst>
                         <a:ext uri="{28A0092B-C50C-407E-A947-70E740481C1C}">
                           <a14:useLocalDpi xmlns:a14="http://schemas.microsoft.com/office/drawing/2010/main" val="0"/>
@@ -29560,6 +34278,7 @@
           <w:szCs w:val="24"/>
           <w:highlight w:val="yellow"/>
         </w:rPr>
+        <w:lastRenderedPageBreak/>
         <w:t>Shape</w:t>
       </w:r>
       <w:proofErr w:type="spellEnd"/>
@@ -29774,7 +34493,7 @@
                     <pic:cNvPicPr/>
                   </pic:nvPicPr>
                   <pic:blipFill>
-                    <a:blip r:embed="rId123">
+                    <a:blip r:embed="rId129">
                       <a:extLst>
                         <a:ext uri="{28A0092B-C50C-407E-A947-70E740481C1C}">
                           <a14:useLocalDpi xmlns:a14="http://schemas.microsoft.com/office/drawing/2010/main" val="0"/>
@@ -29944,7 +34663,7 @@
                     <pic:cNvPicPr/>
                   </pic:nvPicPr>
                   <pic:blipFill>
-                    <a:blip r:embed="rId124">
+                    <a:blip r:embed="rId130">
                       <a:extLst>
                         <a:ext uri="{28A0092B-C50C-407E-A947-70E740481C1C}">
                           <a14:useLocalDpi xmlns:a14="http://schemas.microsoft.com/office/drawing/2010/main" val="0"/>
@@ -29983,7 +34702,6 @@
           <w:sz w:val="24"/>
           <w:szCs w:val="24"/>
         </w:rPr>
-        <w:lastRenderedPageBreak/>
         <w:t xml:space="preserve">Deze kolomnamen kunnen verandert worden van naam </w:t>
       </w:r>
       <w:proofErr w:type="spellStart"/>
@@ -30080,7 +34798,7 @@
                     <pic:cNvPicPr/>
                   </pic:nvPicPr>
                   <pic:blipFill>
-                    <a:blip r:embed="rId125">
+                    <a:blip r:embed="rId131">
                       <a:extLst>
                         <a:ext uri="{28A0092B-C50C-407E-A947-70E740481C1C}">
                           <a14:useLocalDpi xmlns:a14="http://schemas.microsoft.com/office/drawing/2010/main" val="0"/>
@@ -30167,7 +34885,7 @@
                     <pic:cNvPicPr/>
                   </pic:nvPicPr>
                   <pic:blipFill>
-                    <a:blip r:embed="rId126">
+                    <a:blip r:embed="rId132">
                       <a:extLst>
                         <a:ext uri="{28A0092B-C50C-407E-A947-70E740481C1C}">
                           <a14:useLocalDpi xmlns:a14="http://schemas.microsoft.com/office/drawing/2010/main" val="0"/>
@@ -30223,7 +34941,7 @@
                     <pic:cNvPicPr/>
                   </pic:nvPicPr>
                   <pic:blipFill>
-                    <a:blip r:embed="rId127">
+                    <a:blip r:embed="rId133">
                       <a:extLst>
                         <a:ext uri="{28A0092B-C50C-407E-A947-70E740481C1C}">
                           <a14:useLocalDpi xmlns:a14="http://schemas.microsoft.com/office/drawing/2010/main" val="0"/>
@@ -30427,6 +35145,7 @@
           <w:sz w:val="24"/>
           <w:szCs w:val="24"/>
         </w:rPr>
+        <w:lastRenderedPageBreak/>
         <w:drawing>
           <wp:inline distT="0" distB="0" distL="0" distR="0" wp14:anchorId="5FE1D0AC" wp14:editId="45719A04">
             <wp:extent cx="2164268" cy="358171"/>
@@ -30443,7 +35162,7 @@
                     <pic:cNvPicPr/>
                   </pic:nvPicPr>
                   <pic:blipFill>
-                    <a:blip r:embed="rId128">
+                    <a:blip r:embed="rId134">
                       <a:extLst>
                         <a:ext uri="{28A0092B-C50C-407E-A947-70E740481C1C}">
                           <a14:useLocalDpi xmlns:a14="http://schemas.microsoft.com/office/drawing/2010/main" val="0"/>
@@ -30499,7 +35218,7 @@
                     <pic:cNvPicPr/>
                   </pic:nvPicPr>
                   <pic:blipFill>
-                    <a:blip r:embed="rId129">
+                    <a:blip r:embed="rId135">
                       <a:extLst>
                         <a:ext uri="{28A0092B-C50C-407E-A947-70E740481C1C}">
                           <a14:useLocalDpi xmlns:a14="http://schemas.microsoft.com/office/drawing/2010/main" val="0"/>
@@ -30538,7 +35257,6 @@
           <w:sz w:val="24"/>
           <w:szCs w:val="24"/>
         </w:rPr>
-        <w:lastRenderedPageBreak/>
         <w:t xml:space="preserve">Het wordt aangeraden om enkel </w:t>
       </w:r>
       <w:proofErr w:type="spellStart"/>
@@ -30635,7 +35353,7 @@
                     <pic:cNvPicPr/>
                   </pic:nvPicPr>
                   <pic:blipFill>
-                    <a:blip r:embed="rId130">
+                    <a:blip r:embed="rId136">
                       <a:extLst>
                         <a:ext uri="{28A0092B-C50C-407E-A947-70E740481C1C}">
                           <a14:useLocalDpi xmlns:a14="http://schemas.microsoft.com/office/drawing/2010/main" val="0"/>
@@ -30921,7 +35639,7 @@
                     <pic:cNvPicPr/>
                   </pic:nvPicPr>
                   <pic:blipFill>
-                    <a:blip r:embed="rId131">
+                    <a:blip r:embed="rId137">
                       <a:extLst>
                         <a:ext uri="{28A0092B-C50C-407E-A947-70E740481C1C}">
                           <a14:useLocalDpi xmlns:a14="http://schemas.microsoft.com/office/drawing/2010/main" val="0"/>
@@ -30991,6 +35709,7 @@
           <w:sz w:val="24"/>
           <w:szCs w:val="24"/>
         </w:rPr>
+        <w:lastRenderedPageBreak/>
         <w:t xml:space="preserve">Met </w:t>
       </w:r>
       <w:proofErr w:type="spellStart"/>
@@ -31182,7 +35901,7 @@
                     <pic:cNvPicPr/>
                   </pic:nvPicPr>
                   <pic:blipFill>
-                    <a:blip r:embed="rId132">
+                    <a:blip r:embed="rId138">
                       <a:extLst>
                         <a:ext uri="{28A0092B-C50C-407E-A947-70E740481C1C}">
                           <a14:useLocalDpi xmlns:a14="http://schemas.microsoft.com/office/drawing/2010/main" val="0"/>
@@ -31269,7 +35988,6 @@
           <w:sz w:val="24"/>
           <w:szCs w:val="24"/>
         </w:rPr>
-        <w:lastRenderedPageBreak/>
         <w:drawing>
           <wp:inline distT="0" distB="0" distL="0" distR="0" wp14:anchorId="666F41D3" wp14:editId="0D73DCA5">
             <wp:extent cx="4214225" cy="906859"/>
@@ -31286,7 +36004,7 @@
                     <pic:cNvPicPr/>
                   </pic:nvPicPr>
                   <pic:blipFill>
-                    <a:blip r:embed="rId133">
+                    <a:blip r:embed="rId139">
                       <a:extLst>
                         <a:ext uri="{28A0092B-C50C-407E-A947-70E740481C1C}">
                           <a14:useLocalDpi xmlns:a14="http://schemas.microsoft.com/office/drawing/2010/main" val="0"/>
@@ -31404,7 +36122,7 @@
                     <pic:cNvPicPr/>
                   </pic:nvPicPr>
                   <pic:blipFill>
-                    <a:blip r:embed="rId134">
+                    <a:blip r:embed="rId140">
                       <a:extLst>
                         <a:ext uri="{28A0092B-C50C-407E-A947-70E740481C1C}">
                           <a14:useLocalDpi xmlns:a14="http://schemas.microsoft.com/office/drawing/2010/main" val="0"/>
@@ -31555,7 +36273,7 @@
                     <pic:cNvPicPr/>
                   </pic:nvPicPr>
                   <pic:blipFill>
-                    <a:blip r:embed="rId135">
+                    <a:blip r:embed="rId141">
                       <a:extLst>
                         <a:ext uri="{28A0092B-C50C-407E-A947-70E740481C1C}">
                           <a14:useLocalDpi xmlns:a14="http://schemas.microsoft.com/office/drawing/2010/main" val="0"/>
@@ -31626,7 +36344,7 @@
                     <pic:cNvPicPr/>
                   </pic:nvPicPr>
                   <pic:blipFill>
-                    <a:blip r:embed="rId136">
+                    <a:blip r:embed="rId142">
                       <a:extLst>
                         <a:ext uri="{28A0092B-C50C-407E-A947-70E740481C1C}">
                           <a14:useLocalDpi xmlns:a14="http://schemas.microsoft.com/office/drawing/2010/main" val="0"/>
@@ -31713,7 +36431,7 @@
                     <pic:cNvPicPr/>
                   </pic:nvPicPr>
                   <pic:blipFill>
-                    <a:blip r:embed="rId137">
+                    <a:blip r:embed="rId143">
                       <a:extLst>
                         <a:ext uri="{28A0092B-C50C-407E-A947-70E740481C1C}">
                           <a14:useLocalDpi xmlns:a14="http://schemas.microsoft.com/office/drawing/2010/main" val="0"/>
@@ -31777,6 +36495,7 @@
       </w:pPr>
       <w:proofErr w:type="spellStart"/>
       <w:r>
+        <w:lastRenderedPageBreak/>
         <w:t>Applying</w:t>
       </w:r>
       <w:proofErr w:type="spellEnd"/>
@@ -31842,7 +36561,7 @@
       <w:proofErr w:type="spellEnd"/>
     </w:p>
     <w:p>
-      <w:hyperlink r:id="rId138" w:history="1">
+      <w:hyperlink r:id="rId144" w:history="1">
         <w:r>
           <w:rPr>
             <w:rStyle w:val="Hyperlink"/>
@@ -31890,7 +36609,7 @@
       </w:r>
     </w:p>
     <w:p>
-      <w:hyperlink r:id="rId139" w:history="1">
+      <w:hyperlink r:id="rId145" w:history="1">
         <w:r>
           <w:rPr>
             <w:rStyle w:val="Hyperlink"/>
@@ -31911,7 +36630,6 @@
           <w:sz w:val="24"/>
           <w:szCs w:val="24"/>
         </w:rPr>
-        <w:lastRenderedPageBreak/>
         <w:t xml:space="preserve">Er zijn 2 types services. </w:t>
       </w:r>
       <w:proofErr w:type="spellStart"/>
@@ -32141,7 +36859,7 @@
       <w:proofErr w:type="spellEnd"/>
     </w:p>
     <w:p>
-      <w:hyperlink r:id="rId140" w:history="1">
+      <w:hyperlink r:id="rId146" w:history="1">
         <w:r>
           <w:rPr>
             <w:rStyle w:val="Hyperlink"/>
@@ -32151,7 +36869,7 @@
       </w:hyperlink>
     </w:p>
     <w:p>
-      <w:hyperlink r:id="rId141" w:history="1">
+      <w:hyperlink r:id="rId147" w:history="1">
         <w:r>
           <w:rPr>
             <w:rStyle w:val="Hyperlink"/>
@@ -32193,7 +36911,7 @@
       <w:r>
         <w:t xml:space="preserve">): </w:t>
       </w:r>
-      <w:hyperlink r:id="rId142" w:history="1">
+      <w:hyperlink r:id="rId148" w:history="1">
         <w:r>
           <w:rPr>
             <w:rStyle w:val="Hyperlink"/>
@@ -32208,7 +36926,7 @@
           <w:rStyle w:val="Hyperlink"/>
         </w:rPr>
       </w:pPr>
-      <w:hyperlink r:id="rId143" w:history="1">
+      <w:hyperlink r:id="rId149" w:history="1">
         <w:r>
           <w:rPr>
             <w:rStyle w:val="Hyperlink"/>
@@ -32242,7 +36960,7 @@
       <w:r>
         <w:t xml:space="preserve">: </w:t>
       </w:r>
-      <w:hyperlink r:id="rId144" w:history="1">
+      <w:hyperlink r:id="rId150" w:history="1">
         <w:r>
           <w:rPr>
             <w:rStyle w:val="Hyperlink"/>
@@ -32275,7 +36993,7 @@
           <w:rStyle w:val="Hyperlink"/>
         </w:rPr>
       </w:pPr>
-      <w:hyperlink r:id="rId145" w:anchor="perm-check" w:history="1">
+      <w:hyperlink r:id="rId151" w:anchor="perm-check" w:history="1">
         <w:r>
           <w:rPr>
             <w:rStyle w:val="Hyperlink"/>
@@ -32290,6 +37008,7 @@
       </w:pPr>
       <w:proofErr w:type="spellStart"/>
       <w:r>
+        <w:lastRenderedPageBreak/>
         <w:t>android</w:t>
       </w:r>
       <w:proofErr w:type="spellEnd"/>
@@ -33008,7 +37727,6 @@
           <w:rFonts w:eastAsia="Times New Roman"/>
           <w:lang w:eastAsia="nl-BE"/>
         </w:rPr>
-        <w:lastRenderedPageBreak/>
         <w:t xml:space="preserve">Android in app </w:t>
       </w:r>
       <w:proofErr w:type="spellStart"/>
@@ -33254,9 +37972,9 @@
 <file path=word/numbering.xml><?xml version="1.0" encoding="utf-8"?>
 <w:numbering xmlns:wpc="http://schemas.microsoft.com/office/word/2010/wordprocessingCanvas" xmlns:cx="http://schemas.microsoft.com/office/drawing/2014/chartex" xmlns:cx1="http://schemas.microsoft.com/office/drawing/2015/9/8/chartex" xmlns:cx2="http://schemas.microsoft.com/office/drawing/2015/10/21/chartex" xmlns:cx3="http://schemas.microsoft.com/office/drawing/2016/5/9/chartex" xmlns:cx4="http://schemas.microsoft.com/office/drawing/2016/5/10/chartex" xmlns:cx5="http://schemas.microsoft.com/office/drawing/2016/5/11/chartex" xmlns:cx6="http://schemas.microsoft.com/office/drawing/2016/5/12/chartex" xmlns:cx7="http://schemas.microsoft.com/office/drawing/2016/5/13/chartex" xmlns:cx8="http://schemas.microsoft.com/office/drawing/2016/5/14/chartex" xmlns:mc="http://schemas.openxmlformats.org/markup-compatibility/2006" xmlns:aink="http://schemas.microsoft.com/office/drawing/2016/ink" xmlns:am3d="http://schemas.microsoft.com/office/drawing/2017/model3d" xmlns:o="urn:schemas-microsoft-com:office:office" xmlns:r="http://schemas.openxmlformats.org/officeDocument/2006/relationships" xmlns:m="http://schemas.openxmlformats.org/officeDocument/2006/math" xmlns:v="urn:schemas-microsoft-com:vml" xmlns:wp14="http://schemas.microsoft.com/office/word/2010/wordprocessingDrawing" xmlns:wp="http://schemas.openxmlformats.org/drawingml/2006/wordprocessingDrawing" xmlns:w10="urn:schemas-microsoft-com:office:word" xmlns:w="http://schemas.openxmlformats.org/wordprocessingml/2006/main" xmlns:w14="http://schemas.microsoft.com/office/word/2010/wordml" xmlns:w15="http://schemas.microsoft.com/office/word/2012/wordml" xmlns:w16cid="http://schemas.microsoft.com/office/word/2016/wordml/cid" xmlns:w16se="http://schemas.microsoft.com/office/word/2015/wordml/symex" xmlns:wpg="http://schemas.microsoft.com/office/word/2010/wordprocessingGroup" xmlns:wpi="http://schemas.microsoft.com/office/word/2010/wordprocessingInk" xmlns:wne="http://schemas.microsoft.com/office/word/2006/wordml" xmlns:wps="http://schemas.microsoft.com/office/word/2010/wordprocessingShape" mc:Ignorable="w14 w15 w16se w16cid wp14">
   <w:abstractNum w:abstractNumId="0" w15:restartNumberingAfterBreak="0">
-    <w:nsid w:val="0D1C1975"/>
+    <w:nsid w:val="03AF7667"/>
     <w:multiLevelType w:val="hybridMultilevel"/>
-    <w:tmpl w:val="C434907C"/>
+    <w:tmpl w:val="24A2E41A"/>
     <w:lvl w:ilvl="0" w:tplc="08130001">
       <w:start w:val="1"/>
       <w:numFmt w:val="bullet"/>
@@ -33367,9 +38085,9 @@
     </w:lvl>
   </w:abstractNum>
   <w:abstractNum w:abstractNumId="1" w15:restartNumberingAfterBreak="0">
-    <w:nsid w:val="0E434E55"/>
+    <w:nsid w:val="0D1C1975"/>
     <w:multiLevelType w:val="hybridMultilevel"/>
-    <w:tmpl w:val="8F68ED0E"/>
+    <w:tmpl w:val="C434907C"/>
     <w:lvl w:ilvl="0" w:tplc="08130001">
       <w:start w:val="1"/>
       <w:numFmt w:val="bullet"/>
@@ -33480,20 +38198,19 @@
     </w:lvl>
   </w:abstractNum>
   <w:abstractNum w:abstractNumId="2" w15:restartNumberingAfterBreak="0">
-    <w:nsid w:val="16CD7898"/>
+    <w:nsid w:val="0E434E55"/>
     <w:multiLevelType w:val="hybridMultilevel"/>
-    <w:tmpl w:val="94AAAC8C"/>
-    <w:lvl w:ilvl="0" w:tplc="B878719A">
+    <w:tmpl w:val="8F68ED0E"/>
+    <w:lvl w:ilvl="0" w:tplc="08130001">
       <w:start w:val="1"/>
       <w:numFmt w:val="bullet"/>
-      <w:lvlText w:val=""/>
+      <w:lvlText w:val=""/>
       <w:lvlJc w:val="left"/>
       <w:pPr>
-        <w:ind w:left="720" w:hanging="360"/>
+        <w:ind w:left="360" w:hanging="360"/>
       </w:pPr>
       <w:rPr>
-        <w:rFonts w:ascii="Wingdings" w:eastAsiaTheme="minorHAnsi" w:hAnsi="Wingdings" w:cstheme="minorBidi" w:hint="default"/>
-        <w:sz w:val="22"/>
+        <w:rFonts w:ascii="Symbol" w:hAnsi="Symbol" w:hint="default"/>
       </w:rPr>
     </w:lvl>
     <w:lvl w:ilvl="1" w:tplc="08130003" w:tentative="1">
@@ -33502,7 +38219,7 @@
       <w:lvlText w:val="o"/>
       <w:lvlJc w:val="left"/>
       <w:pPr>
-        <w:ind w:left="1440" w:hanging="360"/>
+        <w:ind w:left="1080" w:hanging="360"/>
       </w:pPr>
       <w:rPr>
         <w:rFonts w:ascii="Courier New" w:hAnsi="Courier New" w:cs="Courier New" w:hint="default"/>
@@ -33514,7 +38231,7 @@
       <w:lvlText w:val=""/>
       <w:lvlJc w:val="left"/>
       <w:pPr>
-        <w:ind w:left="2160" w:hanging="360"/>
+        <w:ind w:left="1800" w:hanging="360"/>
       </w:pPr>
       <w:rPr>
         <w:rFonts w:ascii="Wingdings" w:hAnsi="Wingdings" w:hint="default"/>
@@ -33526,7 +38243,7 @@
       <w:lvlText w:val=""/>
       <w:lvlJc w:val="left"/>
       <w:pPr>
-        <w:ind w:left="2880" w:hanging="360"/>
+        <w:ind w:left="2520" w:hanging="360"/>
       </w:pPr>
       <w:rPr>
         <w:rFonts w:ascii="Symbol" w:hAnsi="Symbol" w:hint="default"/>
@@ -33538,7 +38255,7 @@
       <w:lvlText w:val="o"/>
       <w:lvlJc w:val="left"/>
       <w:pPr>
-        <w:ind w:left="3600" w:hanging="360"/>
+        <w:ind w:left="3240" w:hanging="360"/>
       </w:pPr>
       <w:rPr>
         <w:rFonts w:ascii="Courier New" w:hAnsi="Courier New" w:cs="Courier New" w:hint="default"/>
@@ -33550,7 +38267,7 @@
       <w:lvlText w:val=""/>
       <w:lvlJc w:val="left"/>
       <w:pPr>
-        <w:ind w:left="4320" w:hanging="360"/>
+        <w:ind w:left="3960" w:hanging="360"/>
       </w:pPr>
       <w:rPr>
         <w:rFonts w:ascii="Wingdings" w:hAnsi="Wingdings" w:hint="default"/>
@@ -33562,7 +38279,7 @@
       <w:lvlText w:val=""/>
       <w:lvlJc w:val="left"/>
       <w:pPr>
-        <w:ind w:left="5040" w:hanging="360"/>
+        <w:ind w:left="4680" w:hanging="360"/>
       </w:pPr>
       <w:rPr>
         <w:rFonts w:ascii="Symbol" w:hAnsi="Symbol" w:hint="default"/>
@@ -33574,7 +38291,7 @@
       <w:lvlText w:val="o"/>
       <w:lvlJc w:val="left"/>
       <w:pPr>
-        <w:ind w:left="5760" w:hanging="360"/>
+        <w:ind w:left="5400" w:hanging="360"/>
       </w:pPr>
       <w:rPr>
         <w:rFonts w:ascii="Courier New" w:hAnsi="Courier New" w:cs="Courier New" w:hint="default"/>
@@ -33586,7 +38303,7 @@
       <w:lvlText w:val=""/>
       <w:lvlJc w:val="left"/>
       <w:pPr>
-        <w:ind w:left="6480" w:hanging="360"/>
+        <w:ind w:left="6120" w:hanging="360"/>
       </w:pPr>
       <w:rPr>
         <w:rFonts w:ascii="Wingdings" w:hAnsi="Wingdings" w:hint="default"/>
@@ -33594,6 +38311,120 @@
     </w:lvl>
   </w:abstractNum>
   <w:abstractNum w:abstractNumId="3" w15:restartNumberingAfterBreak="0">
+    <w:nsid w:val="16CD7898"/>
+    <w:multiLevelType w:val="hybridMultilevel"/>
+    <w:tmpl w:val="BB10D67E"/>
+    <w:lvl w:ilvl="0" w:tplc="08130001">
+      <w:start w:val="1"/>
+      <w:numFmt w:val="bullet"/>
+      <w:lvlText w:val=""/>
+      <w:lvlJc w:val="left"/>
+      <w:pPr>
+        <w:ind w:left="720" w:hanging="360"/>
+      </w:pPr>
+      <w:rPr>
+        <w:rFonts w:ascii="Symbol" w:hAnsi="Symbol" w:hint="default"/>
+        <w:sz w:val="22"/>
+      </w:rPr>
+    </w:lvl>
+    <w:lvl w:ilvl="1" w:tplc="08130003" w:tentative="1">
+      <w:start w:val="1"/>
+      <w:numFmt w:val="bullet"/>
+      <w:lvlText w:val="o"/>
+      <w:lvlJc w:val="left"/>
+      <w:pPr>
+        <w:ind w:left="1440" w:hanging="360"/>
+      </w:pPr>
+      <w:rPr>
+        <w:rFonts w:ascii="Courier New" w:hAnsi="Courier New" w:cs="Courier New" w:hint="default"/>
+      </w:rPr>
+    </w:lvl>
+    <w:lvl w:ilvl="2" w:tplc="08130005" w:tentative="1">
+      <w:start w:val="1"/>
+      <w:numFmt w:val="bullet"/>
+      <w:lvlText w:val=""/>
+      <w:lvlJc w:val="left"/>
+      <w:pPr>
+        <w:ind w:left="2160" w:hanging="360"/>
+      </w:pPr>
+      <w:rPr>
+        <w:rFonts w:ascii="Wingdings" w:hAnsi="Wingdings" w:hint="default"/>
+      </w:rPr>
+    </w:lvl>
+    <w:lvl w:ilvl="3" w:tplc="08130001" w:tentative="1">
+      <w:start w:val="1"/>
+      <w:numFmt w:val="bullet"/>
+      <w:lvlText w:val=""/>
+      <w:lvlJc w:val="left"/>
+      <w:pPr>
+        <w:ind w:left="2880" w:hanging="360"/>
+      </w:pPr>
+      <w:rPr>
+        <w:rFonts w:ascii="Symbol" w:hAnsi="Symbol" w:hint="default"/>
+      </w:rPr>
+    </w:lvl>
+    <w:lvl w:ilvl="4" w:tplc="08130003" w:tentative="1">
+      <w:start w:val="1"/>
+      <w:numFmt w:val="bullet"/>
+      <w:lvlText w:val="o"/>
+      <w:lvlJc w:val="left"/>
+      <w:pPr>
+        <w:ind w:left="3600" w:hanging="360"/>
+      </w:pPr>
+      <w:rPr>
+        <w:rFonts w:ascii="Courier New" w:hAnsi="Courier New" w:cs="Courier New" w:hint="default"/>
+      </w:rPr>
+    </w:lvl>
+    <w:lvl w:ilvl="5" w:tplc="08130005" w:tentative="1">
+      <w:start w:val="1"/>
+      <w:numFmt w:val="bullet"/>
+      <w:lvlText w:val=""/>
+      <w:lvlJc w:val="left"/>
+      <w:pPr>
+        <w:ind w:left="4320" w:hanging="360"/>
+      </w:pPr>
+      <w:rPr>
+        <w:rFonts w:ascii="Wingdings" w:hAnsi="Wingdings" w:hint="default"/>
+      </w:rPr>
+    </w:lvl>
+    <w:lvl w:ilvl="6" w:tplc="08130001" w:tentative="1">
+      <w:start w:val="1"/>
+      <w:numFmt w:val="bullet"/>
+      <w:lvlText w:val=""/>
+      <w:lvlJc w:val="left"/>
+      <w:pPr>
+        <w:ind w:left="5040" w:hanging="360"/>
+      </w:pPr>
+      <w:rPr>
+        <w:rFonts w:ascii="Symbol" w:hAnsi="Symbol" w:hint="default"/>
+      </w:rPr>
+    </w:lvl>
+    <w:lvl w:ilvl="7" w:tplc="08130003" w:tentative="1">
+      <w:start w:val="1"/>
+      <w:numFmt w:val="bullet"/>
+      <w:lvlText w:val="o"/>
+      <w:lvlJc w:val="left"/>
+      <w:pPr>
+        <w:ind w:left="5760" w:hanging="360"/>
+      </w:pPr>
+      <w:rPr>
+        <w:rFonts w:ascii="Courier New" w:hAnsi="Courier New" w:cs="Courier New" w:hint="default"/>
+      </w:rPr>
+    </w:lvl>
+    <w:lvl w:ilvl="8" w:tplc="08130005" w:tentative="1">
+      <w:start w:val="1"/>
+      <w:numFmt w:val="bullet"/>
+      <w:lvlText w:val=""/>
+      <w:lvlJc w:val="left"/>
+      <w:pPr>
+        <w:ind w:left="6480" w:hanging="360"/>
+      </w:pPr>
+      <w:rPr>
+        <w:rFonts w:ascii="Wingdings" w:hAnsi="Wingdings" w:hint="default"/>
+      </w:rPr>
+    </w:lvl>
+  </w:abstractNum>
+  <w:abstractNum w:abstractNumId="4" w15:restartNumberingAfterBreak="0">
     <w:nsid w:val="184D01FA"/>
     <w:multiLevelType w:val="hybridMultilevel"/>
     <w:tmpl w:val="E53E2D2C"/>
@@ -33682,7 +38513,7 @@
       </w:pPr>
     </w:lvl>
   </w:abstractNum>
-  <w:abstractNum w:abstractNumId="4" w15:restartNumberingAfterBreak="0">
+  <w:abstractNum w:abstractNumId="5" w15:restartNumberingAfterBreak="0">
     <w:nsid w:val="2BF74CC6"/>
     <w:multiLevelType w:val="hybridMultilevel"/>
     <w:tmpl w:val="2BDE3844"/>
@@ -33795,17 +38626,17 @@
       </w:rPr>
     </w:lvl>
   </w:abstractNum>
-  <w:abstractNum w:abstractNumId="5" w15:restartNumberingAfterBreak="0">
-    <w:nsid w:val="3E591350"/>
+  <w:abstractNum w:abstractNumId="6" w15:restartNumberingAfterBreak="0">
+    <w:nsid w:val="327D17D1"/>
     <w:multiLevelType w:val="hybridMultilevel"/>
-    <w:tmpl w:val="3C90EA56"/>
+    <w:tmpl w:val="E3F6D6F4"/>
     <w:lvl w:ilvl="0" w:tplc="08130001">
       <w:start w:val="1"/>
       <w:numFmt w:val="bullet"/>
       <w:lvlText w:val=""/>
       <w:lvlJc w:val="left"/>
       <w:pPr>
-        <w:ind w:left="360" w:hanging="360"/>
+        <w:ind w:left="720" w:hanging="360"/>
       </w:pPr>
       <w:rPr>
         <w:rFonts w:ascii="Symbol" w:hAnsi="Symbol" w:hint="default"/>
@@ -33817,7 +38648,7 @@
       <w:lvlText w:val="o"/>
       <w:lvlJc w:val="left"/>
       <w:pPr>
-        <w:ind w:left="1080" w:hanging="360"/>
+        <w:ind w:left="1440" w:hanging="360"/>
       </w:pPr>
       <w:rPr>
         <w:rFonts w:ascii="Courier New" w:hAnsi="Courier New" w:cs="Courier New" w:hint="default"/>
@@ -33829,7 +38660,7 @@
       <w:lvlText w:val=""/>
       <w:lvlJc w:val="left"/>
       <w:pPr>
-        <w:ind w:left="1800" w:hanging="360"/>
+        <w:ind w:left="2160" w:hanging="360"/>
       </w:pPr>
       <w:rPr>
         <w:rFonts w:ascii="Wingdings" w:hAnsi="Wingdings" w:hint="default"/>
@@ -33841,7 +38672,7 @@
       <w:lvlText w:val=""/>
       <w:lvlJc w:val="left"/>
       <w:pPr>
-        <w:ind w:left="2520" w:hanging="360"/>
+        <w:ind w:left="2880" w:hanging="360"/>
       </w:pPr>
       <w:rPr>
         <w:rFonts w:ascii="Symbol" w:hAnsi="Symbol" w:hint="default"/>
@@ -33853,7 +38684,7 @@
       <w:lvlText w:val="o"/>
       <w:lvlJc w:val="left"/>
       <w:pPr>
-        <w:ind w:left="3240" w:hanging="360"/>
+        <w:ind w:left="3600" w:hanging="360"/>
       </w:pPr>
       <w:rPr>
         <w:rFonts w:ascii="Courier New" w:hAnsi="Courier New" w:cs="Courier New" w:hint="default"/>
@@ -33865,7 +38696,7 @@
       <w:lvlText w:val=""/>
       <w:lvlJc w:val="left"/>
       <w:pPr>
-        <w:ind w:left="3960" w:hanging="360"/>
+        <w:ind w:left="4320" w:hanging="360"/>
       </w:pPr>
       <w:rPr>
         <w:rFonts w:ascii="Wingdings" w:hAnsi="Wingdings" w:hint="default"/>
@@ -33877,7 +38708,7 @@
       <w:lvlText w:val=""/>
       <w:lvlJc w:val="left"/>
       <w:pPr>
-        <w:ind w:left="4680" w:hanging="360"/>
+        <w:ind w:left="5040" w:hanging="360"/>
       </w:pPr>
       <w:rPr>
         <w:rFonts w:ascii="Symbol" w:hAnsi="Symbol" w:hint="default"/>
@@ -33889,7 +38720,7 @@
       <w:lvlText w:val="o"/>
       <w:lvlJc w:val="left"/>
       <w:pPr>
-        <w:ind w:left="5400" w:hanging="360"/>
+        <w:ind w:left="5760" w:hanging="360"/>
       </w:pPr>
       <w:rPr>
         <w:rFonts w:ascii="Courier New" w:hAnsi="Courier New" w:cs="Courier New" w:hint="default"/>
@@ -33901,17 +38732,17 @@
       <w:lvlText w:val=""/>
       <w:lvlJc w:val="left"/>
       <w:pPr>
-        <w:ind w:left="6120" w:hanging="360"/>
+        <w:ind w:left="6480" w:hanging="360"/>
       </w:pPr>
       <w:rPr>
         <w:rFonts w:ascii="Wingdings" w:hAnsi="Wingdings" w:hint="default"/>
       </w:rPr>
     </w:lvl>
   </w:abstractNum>
-  <w:abstractNum w:abstractNumId="6" w15:restartNumberingAfterBreak="0">
-    <w:nsid w:val="3EC95D50"/>
+  <w:abstractNum w:abstractNumId="7" w15:restartNumberingAfterBreak="0">
+    <w:nsid w:val="3E591350"/>
     <w:multiLevelType w:val="hybridMultilevel"/>
-    <w:tmpl w:val="42D8B844"/>
+    <w:tmpl w:val="3C90EA56"/>
     <w:lvl w:ilvl="0" w:tplc="08130001">
       <w:start w:val="1"/>
       <w:numFmt w:val="bullet"/>
@@ -33930,7 +38761,7 @@
       <w:lvlText w:val="o"/>
       <w:lvlJc w:val="left"/>
       <w:pPr>
-        <w:ind w:left="1440" w:hanging="360"/>
+        <w:ind w:left="1080" w:hanging="360"/>
       </w:pPr>
       <w:rPr>
         <w:rFonts w:ascii="Courier New" w:hAnsi="Courier New" w:cs="Courier New" w:hint="default"/>
@@ -33942,7 +38773,7 @@
       <w:lvlText w:val=""/>
       <w:lvlJc w:val="left"/>
       <w:pPr>
-        <w:ind w:left="2160" w:hanging="360"/>
+        <w:ind w:left="1800" w:hanging="360"/>
       </w:pPr>
       <w:rPr>
         <w:rFonts w:ascii="Wingdings" w:hAnsi="Wingdings" w:hint="default"/>
@@ -33954,7 +38785,7 @@
       <w:lvlText w:val=""/>
       <w:lvlJc w:val="left"/>
       <w:pPr>
-        <w:ind w:left="2880" w:hanging="360"/>
+        <w:ind w:left="2520" w:hanging="360"/>
       </w:pPr>
       <w:rPr>
         <w:rFonts w:ascii="Symbol" w:hAnsi="Symbol" w:hint="default"/>
@@ -33966,7 +38797,7 @@
       <w:lvlText w:val="o"/>
       <w:lvlJc w:val="left"/>
       <w:pPr>
-        <w:ind w:left="3600" w:hanging="360"/>
+        <w:ind w:left="3240" w:hanging="360"/>
       </w:pPr>
       <w:rPr>
         <w:rFonts w:ascii="Courier New" w:hAnsi="Courier New" w:cs="Courier New" w:hint="default"/>
@@ -33978,7 +38809,7 @@
       <w:lvlText w:val=""/>
       <w:lvlJc w:val="left"/>
       <w:pPr>
-        <w:ind w:left="4320" w:hanging="360"/>
+        <w:ind w:left="3960" w:hanging="360"/>
       </w:pPr>
       <w:rPr>
         <w:rFonts w:ascii="Wingdings" w:hAnsi="Wingdings" w:hint="default"/>
@@ -33990,7 +38821,7 @@
       <w:lvlText w:val=""/>
       <w:lvlJc w:val="left"/>
       <w:pPr>
-        <w:ind w:left="5040" w:hanging="360"/>
+        <w:ind w:left="4680" w:hanging="360"/>
       </w:pPr>
       <w:rPr>
         <w:rFonts w:ascii="Symbol" w:hAnsi="Symbol" w:hint="default"/>
@@ -34002,7 +38833,7 @@
       <w:lvlText w:val="o"/>
       <w:lvlJc w:val="left"/>
       <w:pPr>
-        <w:ind w:left="5760" w:hanging="360"/>
+        <w:ind w:left="5400" w:hanging="360"/>
       </w:pPr>
       <w:rPr>
         <w:rFonts w:ascii="Courier New" w:hAnsi="Courier New" w:cs="Courier New" w:hint="default"/>
@@ -34014,17 +38845,17 @@
       <w:lvlText w:val=""/>
       <w:lvlJc w:val="left"/>
       <w:pPr>
-        <w:ind w:left="6480" w:hanging="360"/>
+        <w:ind w:left="6120" w:hanging="360"/>
       </w:pPr>
       <w:rPr>
         <w:rFonts w:ascii="Wingdings" w:hAnsi="Wingdings" w:hint="default"/>
       </w:rPr>
     </w:lvl>
   </w:abstractNum>
-  <w:abstractNum w:abstractNumId="7" w15:restartNumberingAfterBreak="0">
-    <w:nsid w:val="4EF55944"/>
+  <w:abstractNum w:abstractNumId="8" w15:restartNumberingAfterBreak="0">
+    <w:nsid w:val="3EC95D50"/>
     <w:multiLevelType w:val="hybridMultilevel"/>
-    <w:tmpl w:val="9B127B76"/>
+    <w:tmpl w:val="42D8B844"/>
     <w:lvl w:ilvl="0" w:tplc="08130001">
       <w:start w:val="1"/>
       <w:numFmt w:val="bullet"/>
@@ -34043,7 +38874,7 @@
       <w:lvlText w:val="o"/>
       <w:lvlJc w:val="left"/>
       <w:pPr>
-        <w:ind w:left="1080" w:hanging="360"/>
+        <w:ind w:left="1440" w:hanging="360"/>
       </w:pPr>
       <w:rPr>
         <w:rFonts w:ascii="Courier New" w:hAnsi="Courier New" w:cs="Courier New" w:hint="default"/>
@@ -34055,7 +38886,7 @@
       <w:lvlText w:val=""/>
       <w:lvlJc w:val="left"/>
       <w:pPr>
-        <w:ind w:left="1800" w:hanging="360"/>
+        <w:ind w:left="2160" w:hanging="360"/>
       </w:pPr>
       <w:rPr>
         <w:rFonts w:ascii="Wingdings" w:hAnsi="Wingdings" w:hint="default"/>
@@ -34067,7 +38898,7 @@
       <w:lvlText w:val=""/>
       <w:lvlJc w:val="left"/>
       <w:pPr>
-        <w:ind w:left="2520" w:hanging="360"/>
+        <w:ind w:left="2880" w:hanging="360"/>
       </w:pPr>
       <w:rPr>
         <w:rFonts w:ascii="Symbol" w:hAnsi="Symbol" w:hint="default"/>
@@ -34079,7 +38910,7 @@
       <w:lvlText w:val="o"/>
       <w:lvlJc w:val="left"/>
       <w:pPr>
-        <w:ind w:left="3240" w:hanging="360"/>
+        <w:ind w:left="3600" w:hanging="360"/>
       </w:pPr>
       <w:rPr>
         <w:rFonts w:ascii="Courier New" w:hAnsi="Courier New" w:cs="Courier New" w:hint="default"/>
@@ -34091,7 +38922,7 @@
       <w:lvlText w:val=""/>
       <w:lvlJc w:val="left"/>
       <w:pPr>
-        <w:ind w:left="3960" w:hanging="360"/>
+        <w:ind w:left="4320" w:hanging="360"/>
       </w:pPr>
       <w:rPr>
         <w:rFonts w:ascii="Wingdings" w:hAnsi="Wingdings" w:hint="default"/>
@@ -34103,7 +38934,7 @@
       <w:lvlText w:val=""/>
       <w:lvlJc w:val="left"/>
       <w:pPr>
-        <w:ind w:left="4680" w:hanging="360"/>
+        <w:ind w:left="5040" w:hanging="360"/>
       </w:pPr>
       <w:rPr>
         <w:rFonts w:ascii="Symbol" w:hAnsi="Symbol" w:hint="default"/>
@@ -34115,7 +38946,7 @@
       <w:lvlText w:val="o"/>
       <w:lvlJc w:val="left"/>
       <w:pPr>
-        <w:ind w:left="5400" w:hanging="360"/>
+        <w:ind w:left="5760" w:hanging="360"/>
       </w:pPr>
       <w:rPr>
         <w:rFonts w:ascii="Courier New" w:hAnsi="Courier New" w:cs="Courier New" w:hint="default"/>
@@ -34127,17 +38958,17 @@
       <w:lvlText w:val=""/>
       <w:lvlJc w:val="left"/>
       <w:pPr>
-        <w:ind w:left="6120" w:hanging="360"/>
+        <w:ind w:left="6480" w:hanging="360"/>
       </w:pPr>
       <w:rPr>
         <w:rFonts w:ascii="Wingdings" w:hAnsi="Wingdings" w:hint="default"/>
       </w:rPr>
     </w:lvl>
   </w:abstractNum>
-  <w:abstractNum w:abstractNumId="8" w15:restartNumberingAfterBreak="0">
-    <w:nsid w:val="58C95CE1"/>
+  <w:abstractNum w:abstractNumId="9" w15:restartNumberingAfterBreak="0">
+    <w:nsid w:val="4EF55944"/>
     <w:multiLevelType w:val="hybridMultilevel"/>
-    <w:tmpl w:val="DB56F80C"/>
+    <w:tmpl w:val="9B127B76"/>
     <w:lvl w:ilvl="0" w:tplc="08130001">
       <w:start w:val="1"/>
       <w:numFmt w:val="bullet"/>
@@ -34247,10 +39078,10 @@
       </w:rPr>
     </w:lvl>
   </w:abstractNum>
-  <w:abstractNum w:abstractNumId="9" w15:restartNumberingAfterBreak="0">
-    <w:nsid w:val="5B157029"/>
+  <w:abstractNum w:abstractNumId="10" w15:restartNumberingAfterBreak="0">
+    <w:nsid w:val="58C95CE1"/>
     <w:multiLevelType w:val="hybridMultilevel"/>
-    <w:tmpl w:val="568A7BD0"/>
+    <w:tmpl w:val="DB56F80C"/>
     <w:lvl w:ilvl="0" w:tplc="08130001">
       <w:start w:val="1"/>
       <w:numFmt w:val="bullet"/>
@@ -34269,7 +39100,7 @@
       <w:lvlText w:val="o"/>
       <w:lvlJc w:val="left"/>
       <w:pPr>
-        <w:ind w:left="1440" w:hanging="360"/>
+        <w:ind w:left="1080" w:hanging="360"/>
       </w:pPr>
       <w:rPr>
         <w:rFonts w:ascii="Courier New" w:hAnsi="Courier New" w:cs="Courier New" w:hint="default"/>
@@ -34281,7 +39112,7 @@
       <w:lvlText w:val=""/>
       <w:lvlJc w:val="left"/>
       <w:pPr>
-        <w:ind w:left="2160" w:hanging="360"/>
+        <w:ind w:left="1800" w:hanging="360"/>
       </w:pPr>
       <w:rPr>
         <w:rFonts w:ascii="Wingdings" w:hAnsi="Wingdings" w:hint="default"/>
@@ -34293,7 +39124,7 @@
       <w:lvlText w:val=""/>
       <w:lvlJc w:val="left"/>
       <w:pPr>
-        <w:ind w:left="2880" w:hanging="360"/>
+        <w:ind w:left="2520" w:hanging="360"/>
       </w:pPr>
       <w:rPr>
         <w:rFonts w:ascii="Symbol" w:hAnsi="Symbol" w:hint="default"/>
@@ -34305,7 +39136,7 @@
       <w:lvlText w:val="o"/>
       <w:lvlJc w:val="left"/>
       <w:pPr>
-        <w:ind w:left="3600" w:hanging="360"/>
+        <w:ind w:left="3240" w:hanging="360"/>
       </w:pPr>
       <w:rPr>
         <w:rFonts w:ascii="Courier New" w:hAnsi="Courier New" w:cs="Courier New" w:hint="default"/>
@@ -34317,7 +39148,7 @@
       <w:lvlText w:val=""/>
       <w:lvlJc w:val="left"/>
       <w:pPr>
-        <w:ind w:left="4320" w:hanging="360"/>
+        <w:ind w:left="3960" w:hanging="360"/>
       </w:pPr>
       <w:rPr>
         <w:rFonts w:ascii="Wingdings" w:hAnsi="Wingdings" w:hint="default"/>
@@ -34329,7 +39160,7 @@
       <w:lvlText w:val=""/>
       <w:lvlJc w:val="left"/>
       <w:pPr>
-        <w:ind w:left="5040" w:hanging="360"/>
+        <w:ind w:left="4680" w:hanging="360"/>
       </w:pPr>
       <w:rPr>
         <w:rFonts w:ascii="Symbol" w:hAnsi="Symbol" w:hint="default"/>
@@ -34341,7 +39172,7 @@
       <w:lvlText w:val="o"/>
       <w:lvlJc w:val="left"/>
       <w:pPr>
-        <w:ind w:left="5760" w:hanging="360"/>
+        <w:ind w:left="5400" w:hanging="360"/>
       </w:pPr>
       <w:rPr>
         <w:rFonts w:ascii="Courier New" w:hAnsi="Courier New" w:cs="Courier New" w:hint="default"/>
@@ -34353,17 +39184,17 @@
       <w:lvlText w:val=""/>
       <w:lvlJc w:val="left"/>
       <w:pPr>
-        <w:ind w:left="6480" w:hanging="360"/>
+        <w:ind w:left="6120" w:hanging="360"/>
       </w:pPr>
       <w:rPr>
         <w:rFonts w:ascii="Wingdings" w:hAnsi="Wingdings" w:hint="default"/>
       </w:rPr>
     </w:lvl>
   </w:abstractNum>
-  <w:abstractNum w:abstractNumId="10" w15:restartNumberingAfterBreak="0">
-    <w:nsid w:val="5BC722B1"/>
+  <w:abstractNum w:abstractNumId="11" w15:restartNumberingAfterBreak="0">
+    <w:nsid w:val="5B157029"/>
     <w:multiLevelType w:val="hybridMultilevel"/>
-    <w:tmpl w:val="5704ABC6"/>
+    <w:tmpl w:val="568A7BD0"/>
     <w:lvl w:ilvl="0" w:tplc="08130001">
       <w:start w:val="1"/>
       <w:numFmt w:val="bullet"/>
@@ -34382,7 +39213,7 @@
       <w:lvlText w:val="o"/>
       <w:lvlJc w:val="left"/>
       <w:pPr>
-        <w:ind w:left="1080" w:hanging="360"/>
+        <w:ind w:left="1440" w:hanging="360"/>
       </w:pPr>
       <w:rPr>
         <w:rFonts w:ascii="Courier New" w:hAnsi="Courier New" w:cs="Courier New" w:hint="default"/>
@@ -34394,7 +39225,7 @@
       <w:lvlText w:val=""/>
       <w:lvlJc w:val="left"/>
       <w:pPr>
-        <w:ind w:left="1800" w:hanging="360"/>
+        <w:ind w:left="2160" w:hanging="360"/>
       </w:pPr>
       <w:rPr>
         <w:rFonts w:ascii="Wingdings" w:hAnsi="Wingdings" w:hint="default"/>
@@ -34406,7 +39237,7 @@
       <w:lvlText w:val=""/>
       <w:lvlJc w:val="left"/>
       <w:pPr>
-        <w:ind w:left="2520" w:hanging="360"/>
+        <w:ind w:left="2880" w:hanging="360"/>
       </w:pPr>
       <w:rPr>
         <w:rFonts w:ascii="Symbol" w:hAnsi="Symbol" w:hint="default"/>
@@ -34418,7 +39249,7 @@
       <w:lvlText w:val="o"/>
       <w:lvlJc w:val="left"/>
       <w:pPr>
-        <w:ind w:left="3240" w:hanging="360"/>
+        <w:ind w:left="3600" w:hanging="360"/>
       </w:pPr>
       <w:rPr>
         <w:rFonts w:ascii="Courier New" w:hAnsi="Courier New" w:cs="Courier New" w:hint="default"/>
@@ -34430,7 +39261,7 @@
       <w:lvlText w:val=""/>
       <w:lvlJc w:val="left"/>
       <w:pPr>
-        <w:ind w:left="3960" w:hanging="360"/>
+        <w:ind w:left="4320" w:hanging="360"/>
       </w:pPr>
       <w:rPr>
         <w:rFonts w:ascii="Wingdings" w:hAnsi="Wingdings" w:hint="default"/>
@@ -34442,7 +39273,7 @@
       <w:lvlText w:val=""/>
       <w:lvlJc w:val="left"/>
       <w:pPr>
-        <w:ind w:left="4680" w:hanging="360"/>
+        <w:ind w:left="5040" w:hanging="360"/>
       </w:pPr>
       <w:rPr>
         <w:rFonts w:ascii="Symbol" w:hAnsi="Symbol" w:hint="default"/>
@@ -34454,7 +39285,7 @@
       <w:lvlText w:val="o"/>
       <w:lvlJc w:val="left"/>
       <w:pPr>
-        <w:ind w:left="5400" w:hanging="360"/>
+        <w:ind w:left="5760" w:hanging="360"/>
       </w:pPr>
       <w:rPr>
         <w:rFonts w:ascii="Courier New" w:hAnsi="Courier New" w:cs="Courier New" w:hint="default"/>
@@ -34466,17 +39297,17 @@
       <w:lvlText w:val=""/>
       <w:lvlJc w:val="left"/>
       <w:pPr>
-        <w:ind w:left="6120" w:hanging="360"/>
+        <w:ind w:left="6480" w:hanging="360"/>
       </w:pPr>
       <w:rPr>
         <w:rFonts w:ascii="Wingdings" w:hAnsi="Wingdings" w:hint="default"/>
       </w:rPr>
     </w:lvl>
   </w:abstractNum>
-  <w:abstractNum w:abstractNumId="11" w15:restartNumberingAfterBreak="0">
-    <w:nsid w:val="5C1A15A5"/>
+  <w:abstractNum w:abstractNumId="12" w15:restartNumberingAfterBreak="0">
+    <w:nsid w:val="5BC722B1"/>
     <w:multiLevelType w:val="hybridMultilevel"/>
-    <w:tmpl w:val="3C0855CC"/>
+    <w:tmpl w:val="5704ABC6"/>
     <w:lvl w:ilvl="0" w:tplc="08130001">
       <w:start w:val="1"/>
       <w:numFmt w:val="bullet"/>
@@ -34586,10 +39417,10 @@
       </w:rPr>
     </w:lvl>
   </w:abstractNum>
-  <w:abstractNum w:abstractNumId="12" w15:restartNumberingAfterBreak="0">
-    <w:nsid w:val="5D1D739D"/>
+  <w:abstractNum w:abstractNumId="13" w15:restartNumberingAfterBreak="0">
+    <w:nsid w:val="5C1A15A5"/>
     <w:multiLevelType w:val="hybridMultilevel"/>
-    <w:tmpl w:val="1A36FC06"/>
+    <w:tmpl w:val="3C0855CC"/>
     <w:lvl w:ilvl="0" w:tplc="08130001">
       <w:start w:val="1"/>
       <w:numFmt w:val="bullet"/>
@@ -34608,7 +39439,7 @@
       <w:lvlText w:val="o"/>
       <w:lvlJc w:val="left"/>
       <w:pPr>
-        <w:ind w:left="1440" w:hanging="360"/>
+        <w:ind w:left="1080" w:hanging="360"/>
       </w:pPr>
       <w:rPr>
         <w:rFonts w:ascii="Courier New" w:hAnsi="Courier New" w:cs="Courier New" w:hint="default"/>
@@ -34620,7 +39451,7 @@
       <w:lvlText w:val=""/>
       <w:lvlJc w:val="left"/>
       <w:pPr>
-        <w:ind w:left="2160" w:hanging="360"/>
+        <w:ind w:left="1800" w:hanging="360"/>
       </w:pPr>
       <w:rPr>
         <w:rFonts w:ascii="Wingdings" w:hAnsi="Wingdings" w:hint="default"/>
@@ -34632,7 +39463,7 @@
       <w:lvlText w:val=""/>
       <w:lvlJc w:val="left"/>
       <w:pPr>
-        <w:ind w:left="2880" w:hanging="360"/>
+        <w:ind w:left="2520" w:hanging="360"/>
       </w:pPr>
       <w:rPr>
         <w:rFonts w:ascii="Symbol" w:hAnsi="Symbol" w:hint="default"/>
@@ -34644,7 +39475,7 @@
       <w:lvlText w:val="o"/>
       <w:lvlJc w:val="left"/>
       <w:pPr>
-        <w:ind w:left="3600" w:hanging="360"/>
+        <w:ind w:left="3240" w:hanging="360"/>
       </w:pPr>
       <w:rPr>
         <w:rFonts w:ascii="Courier New" w:hAnsi="Courier New" w:cs="Courier New" w:hint="default"/>
@@ -34656,7 +39487,7 @@
       <w:lvlText w:val=""/>
       <w:lvlJc w:val="left"/>
       <w:pPr>
-        <w:ind w:left="4320" w:hanging="360"/>
+        <w:ind w:left="3960" w:hanging="360"/>
       </w:pPr>
       <w:rPr>
         <w:rFonts w:ascii="Wingdings" w:hAnsi="Wingdings" w:hint="default"/>
@@ -34668,7 +39499,7 @@
       <w:lvlText w:val=""/>
       <w:lvlJc w:val="left"/>
       <w:pPr>
-        <w:ind w:left="5040" w:hanging="360"/>
+        <w:ind w:left="4680" w:hanging="360"/>
       </w:pPr>
       <w:rPr>
         <w:rFonts w:ascii="Symbol" w:hAnsi="Symbol" w:hint="default"/>
@@ -34680,7 +39511,7 @@
       <w:lvlText w:val="o"/>
       <w:lvlJc w:val="left"/>
       <w:pPr>
-        <w:ind w:left="5760" w:hanging="360"/>
+        <w:ind w:left="5400" w:hanging="360"/>
       </w:pPr>
       <w:rPr>
         <w:rFonts w:ascii="Courier New" w:hAnsi="Courier New" w:cs="Courier New" w:hint="default"/>
@@ -34692,14 +39523,127 @@
       <w:lvlText w:val=""/>
       <w:lvlJc w:val="left"/>
       <w:pPr>
-        <w:ind w:left="6480" w:hanging="360"/>
+        <w:ind w:left="6120" w:hanging="360"/>
       </w:pPr>
       <w:rPr>
         <w:rFonts w:ascii="Wingdings" w:hAnsi="Wingdings" w:hint="default"/>
       </w:rPr>
     </w:lvl>
   </w:abstractNum>
-  <w:abstractNum w:abstractNumId="13" w15:restartNumberingAfterBreak="0">
+  <w:abstractNum w:abstractNumId="14" w15:restartNumberingAfterBreak="0">
+    <w:nsid w:val="5D1D739D"/>
+    <w:multiLevelType w:val="hybridMultilevel"/>
+    <w:tmpl w:val="1AB63942"/>
+    <w:lvl w:ilvl="0" w:tplc="08130001">
+      <w:start w:val="1"/>
+      <w:numFmt w:val="bullet"/>
+      <w:lvlText w:val=""/>
+      <w:lvlJc w:val="left"/>
+      <w:pPr>
+        <w:ind w:left="360" w:hanging="360"/>
+      </w:pPr>
+      <w:rPr>
+        <w:rFonts w:ascii="Symbol" w:hAnsi="Symbol" w:hint="default"/>
+      </w:rPr>
+    </w:lvl>
+    <w:lvl w:ilvl="1" w:tplc="08130003" w:tentative="1">
+      <w:start w:val="1"/>
+      <w:numFmt w:val="bullet"/>
+      <w:lvlText w:val="o"/>
+      <w:lvlJc w:val="left"/>
+      <w:pPr>
+        <w:ind w:left="1440" w:hanging="360"/>
+      </w:pPr>
+      <w:rPr>
+        <w:rFonts w:ascii="Courier New" w:hAnsi="Courier New" w:cs="Courier New" w:hint="default"/>
+      </w:rPr>
+    </w:lvl>
+    <w:lvl w:ilvl="2" w:tplc="08130005" w:tentative="1">
+      <w:start w:val="1"/>
+      <w:numFmt w:val="bullet"/>
+      <w:lvlText w:val=""/>
+      <w:lvlJc w:val="left"/>
+      <w:pPr>
+        <w:ind w:left="2160" w:hanging="360"/>
+      </w:pPr>
+      <w:rPr>
+        <w:rFonts w:ascii="Wingdings" w:hAnsi="Wingdings" w:hint="default"/>
+      </w:rPr>
+    </w:lvl>
+    <w:lvl w:ilvl="3" w:tplc="08130001" w:tentative="1">
+      <w:start w:val="1"/>
+      <w:numFmt w:val="bullet"/>
+      <w:lvlText w:val=""/>
+      <w:lvlJc w:val="left"/>
+      <w:pPr>
+        <w:ind w:left="2880" w:hanging="360"/>
+      </w:pPr>
+      <w:rPr>
+        <w:rFonts w:ascii="Symbol" w:hAnsi="Symbol" w:hint="default"/>
+      </w:rPr>
+    </w:lvl>
+    <w:lvl w:ilvl="4" w:tplc="08130003" w:tentative="1">
+      <w:start w:val="1"/>
+      <w:numFmt w:val="bullet"/>
+      <w:lvlText w:val="o"/>
+      <w:lvlJc w:val="left"/>
+      <w:pPr>
+        <w:ind w:left="3600" w:hanging="360"/>
+      </w:pPr>
+      <w:rPr>
+        <w:rFonts w:ascii="Courier New" w:hAnsi="Courier New" w:cs="Courier New" w:hint="default"/>
+      </w:rPr>
+    </w:lvl>
+    <w:lvl w:ilvl="5" w:tplc="08130005" w:tentative="1">
+      <w:start w:val="1"/>
+      <w:numFmt w:val="bullet"/>
+      <w:lvlText w:val=""/>
+      <w:lvlJc w:val="left"/>
+      <w:pPr>
+        <w:ind w:left="4320" w:hanging="360"/>
+      </w:pPr>
+      <w:rPr>
+        <w:rFonts w:ascii="Wingdings" w:hAnsi="Wingdings" w:hint="default"/>
+      </w:rPr>
+    </w:lvl>
+    <w:lvl w:ilvl="6" w:tplc="08130001" w:tentative="1">
+      <w:start w:val="1"/>
+      <w:numFmt w:val="bullet"/>
+      <w:lvlText w:val=""/>
+      <w:lvlJc w:val="left"/>
+      <w:pPr>
+        <w:ind w:left="5040" w:hanging="360"/>
+      </w:pPr>
+      <w:rPr>
+        <w:rFonts w:ascii="Symbol" w:hAnsi="Symbol" w:hint="default"/>
+      </w:rPr>
+    </w:lvl>
+    <w:lvl w:ilvl="7" w:tplc="08130003" w:tentative="1">
+      <w:start w:val="1"/>
+      <w:numFmt w:val="bullet"/>
+      <w:lvlText w:val="o"/>
+      <w:lvlJc w:val="left"/>
+      <w:pPr>
+        <w:ind w:left="5760" w:hanging="360"/>
+      </w:pPr>
+      <w:rPr>
+        <w:rFonts w:ascii="Courier New" w:hAnsi="Courier New" w:cs="Courier New" w:hint="default"/>
+      </w:rPr>
+    </w:lvl>
+    <w:lvl w:ilvl="8" w:tplc="08130005" w:tentative="1">
+      <w:start w:val="1"/>
+      <w:numFmt w:val="bullet"/>
+      <w:lvlText w:val=""/>
+      <w:lvlJc w:val="left"/>
+      <w:pPr>
+        <w:ind w:left="6480" w:hanging="360"/>
+      </w:pPr>
+      <w:rPr>
+        <w:rFonts w:ascii="Wingdings" w:hAnsi="Wingdings" w:hint="default"/>
+      </w:rPr>
+    </w:lvl>
+  </w:abstractNum>
+  <w:abstractNum w:abstractNumId="15" w15:restartNumberingAfterBreak="0">
     <w:nsid w:val="705C563A"/>
     <w:multiLevelType w:val="hybridMultilevel"/>
     <w:tmpl w:val="C9763C42"/>
@@ -34788,7 +39732,7 @@
       </w:pPr>
     </w:lvl>
   </w:abstractNum>
-  <w:abstractNum w:abstractNumId="14" w15:restartNumberingAfterBreak="0">
+  <w:abstractNum w:abstractNumId="16" w15:restartNumberingAfterBreak="0">
     <w:nsid w:val="74BB6887"/>
     <w:multiLevelType w:val="hybridMultilevel"/>
     <w:tmpl w:val="E66C829C"/>
@@ -34901,7 +39845,7 @@
       </w:rPr>
     </w:lvl>
   </w:abstractNum>
-  <w:abstractNum w:abstractNumId="15" w15:restartNumberingAfterBreak="0">
+  <w:abstractNum w:abstractNumId="17" w15:restartNumberingAfterBreak="0">
     <w:nsid w:val="78454797"/>
     <w:multiLevelType w:val="hybridMultilevel"/>
     <w:tmpl w:val="3932916E"/>
@@ -35014,7 +39958,120 @@
       </w:rPr>
     </w:lvl>
   </w:abstractNum>
-  <w:abstractNum w:abstractNumId="16" w15:restartNumberingAfterBreak="0">
+  <w:abstractNum w:abstractNumId="18" w15:restartNumberingAfterBreak="0">
+    <w:nsid w:val="7AB4273E"/>
+    <w:multiLevelType w:val="hybridMultilevel"/>
+    <w:tmpl w:val="859411FE"/>
+    <w:lvl w:ilvl="0" w:tplc="08130001">
+      <w:start w:val="1"/>
+      <w:numFmt w:val="bullet"/>
+      <w:lvlText w:val=""/>
+      <w:lvlJc w:val="left"/>
+      <w:pPr>
+        <w:ind w:left="720" w:hanging="360"/>
+      </w:pPr>
+      <w:rPr>
+        <w:rFonts w:ascii="Symbol" w:hAnsi="Symbol" w:hint="default"/>
+      </w:rPr>
+    </w:lvl>
+    <w:lvl w:ilvl="1" w:tplc="08130003" w:tentative="1">
+      <w:start w:val="1"/>
+      <w:numFmt w:val="bullet"/>
+      <w:lvlText w:val="o"/>
+      <w:lvlJc w:val="left"/>
+      <w:pPr>
+        <w:ind w:left="1440" w:hanging="360"/>
+      </w:pPr>
+      <w:rPr>
+        <w:rFonts w:ascii="Courier New" w:hAnsi="Courier New" w:cs="Courier New" w:hint="default"/>
+      </w:rPr>
+    </w:lvl>
+    <w:lvl w:ilvl="2" w:tplc="08130005" w:tentative="1">
+      <w:start w:val="1"/>
+      <w:numFmt w:val="bullet"/>
+      <w:lvlText w:val=""/>
+      <w:lvlJc w:val="left"/>
+      <w:pPr>
+        <w:ind w:left="2160" w:hanging="360"/>
+      </w:pPr>
+      <w:rPr>
+        <w:rFonts w:ascii="Wingdings" w:hAnsi="Wingdings" w:hint="default"/>
+      </w:rPr>
+    </w:lvl>
+    <w:lvl w:ilvl="3" w:tplc="08130001" w:tentative="1">
+      <w:start w:val="1"/>
+      <w:numFmt w:val="bullet"/>
+      <w:lvlText w:val=""/>
+      <w:lvlJc w:val="left"/>
+      <w:pPr>
+        <w:ind w:left="2880" w:hanging="360"/>
+      </w:pPr>
+      <w:rPr>
+        <w:rFonts w:ascii="Symbol" w:hAnsi="Symbol" w:hint="default"/>
+      </w:rPr>
+    </w:lvl>
+    <w:lvl w:ilvl="4" w:tplc="08130003" w:tentative="1">
+      <w:start w:val="1"/>
+      <w:numFmt w:val="bullet"/>
+      <w:lvlText w:val="o"/>
+      <w:lvlJc w:val="left"/>
+      <w:pPr>
+        <w:ind w:left="3600" w:hanging="360"/>
+      </w:pPr>
+      <w:rPr>
+        <w:rFonts w:ascii="Courier New" w:hAnsi="Courier New" w:cs="Courier New" w:hint="default"/>
+      </w:rPr>
+    </w:lvl>
+    <w:lvl w:ilvl="5" w:tplc="08130005" w:tentative="1">
+      <w:start w:val="1"/>
+      <w:numFmt w:val="bullet"/>
+      <w:lvlText w:val=""/>
+      <w:lvlJc w:val="left"/>
+      <w:pPr>
+        <w:ind w:left="4320" w:hanging="360"/>
+      </w:pPr>
+      <w:rPr>
+        <w:rFonts w:ascii="Wingdings" w:hAnsi="Wingdings" w:hint="default"/>
+      </w:rPr>
+    </w:lvl>
+    <w:lvl w:ilvl="6" w:tplc="08130001" w:tentative="1">
+      <w:start w:val="1"/>
+      <w:numFmt w:val="bullet"/>
+      <w:lvlText w:val=""/>
+      <w:lvlJc w:val="left"/>
+      <w:pPr>
+        <w:ind w:left="5040" w:hanging="360"/>
+      </w:pPr>
+      <w:rPr>
+        <w:rFonts w:ascii="Symbol" w:hAnsi="Symbol" w:hint="default"/>
+      </w:rPr>
+    </w:lvl>
+    <w:lvl w:ilvl="7" w:tplc="08130003" w:tentative="1">
+      <w:start w:val="1"/>
+      <w:numFmt w:val="bullet"/>
+      <w:lvlText w:val="o"/>
+      <w:lvlJc w:val="left"/>
+      <w:pPr>
+        <w:ind w:left="5760" w:hanging="360"/>
+      </w:pPr>
+      <w:rPr>
+        <w:rFonts w:ascii="Courier New" w:hAnsi="Courier New" w:cs="Courier New" w:hint="default"/>
+      </w:rPr>
+    </w:lvl>
+    <w:lvl w:ilvl="8" w:tplc="08130005" w:tentative="1">
+      <w:start w:val="1"/>
+      <w:numFmt w:val="bullet"/>
+      <w:lvlText w:val=""/>
+      <w:lvlJc w:val="left"/>
+      <w:pPr>
+        <w:ind w:left="6480" w:hanging="360"/>
+      </w:pPr>
+      <w:rPr>
+        <w:rFonts w:ascii="Wingdings" w:hAnsi="Wingdings" w:hint="default"/>
+      </w:rPr>
+    </w:lvl>
+  </w:abstractNum>
+  <w:abstractNum w:abstractNumId="19" w15:restartNumberingAfterBreak="0">
     <w:nsid w:val="7B177DD5"/>
     <w:multiLevelType w:val="hybridMultilevel"/>
     <w:tmpl w:val="BCC42674"/>
@@ -35104,55 +40161,64 @@
     </w:lvl>
   </w:abstractNum>
   <w:num w:numId="1">
+    <w:abstractNumId w:val="19"/>
+  </w:num>
+  <w:num w:numId="2">
+    <w:abstractNumId w:val="15"/>
+  </w:num>
+  <w:num w:numId="3">
+    <w:abstractNumId w:val="4"/>
+  </w:num>
+  <w:num w:numId="4">
+    <w:abstractNumId w:val="3"/>
+  </w:num>
+  <w:num w:numId="5">
     <w:abstractNumId w:val="16"/>
   </w:num>
-  <w:num w:numId="2">
+  <w:num w:numId="6">
+    <w:abstractNumId w:val="17"/>
+  </w:num>
+  <w:num w:numId="7">
+    <w:abstractNumId w:val="8"/>
+  </w:num>
+  <w:num w:numId="8">
+    <w:abstractNumId w:val="14"/>
+  </w:num>
+  <w:num w:numId="9">
+    <w:abstractNumId w:val="11"/>
+  </w:num>
+  <w:num w:numId="10">
+    <w:abstractNumId w:val="7"/>
+  </w:num>
+  <w:num w:numId="11">
+    <w:abstractNumId w:val="5"/>
+  </w:num>
+  <w:num w:numId="12">
+    <w:abstractNumId w:val="10"/>
+  </w:num>
+  <w:num w:numId="13">
     <w:abstractNumId w:val="13"/>
   </w:num>
-  <w:num w:numId="3">
-    <w:abstractNumId w:val="3"/>
+  <w:num w:numId="14">
+    <w:abstractNumId w:val="12"/>
   </w:num>
-  <w:num w:numId="4">
+  <w:num w:numId="15">
+    <w:abstractNumId w:val="1"/>
+  </w:num>
+  <w:num w:numId="16">
+    <w:abstractNumId w:val="9"/>
+  </w:num>
+  <w:num w:numId="17">
     <w:abstractNumId w:val="2"/>
   </w:num>
-  <w:num w:numId="5">
-    <w:abstractNumId w:val="14"/>
-  </w:num>
-  <w:num w:numId="6">
-    <w:abstractNumId w:val="15"/>
-  </w:num>
-  <w:num w:numId="7">
+  <w:num w:numId="18">
     <w:abstractNumId w:val="6"/>
   </w:num>
-  <w:num w:numId="8">
-    <w:abstractNumId w:val="12"/>
+  <w:num w:numId="19">
+    <w:abstractNumId w:val="18"/>
   </w:num>
-  <w:num w:numId="9">
-    <w:abstractNumId w:val="9"/>
-  </w:num>
-  <w:num w:numId="10">
-    <w:abstractNumId w:val="5"/>
-  </w:num>
-  <w:num w:numId="11">
-    <w:abstractNumId w:val="4"/>
-  </w:num>
-  <w:num w:numId="12">
-    <w:abstractNumId w:val="8"/>
-  </w:num>
-  <w:num w:numId="13">
-    <w:abstractNumId w:val="11"/>
-  </w:num>
-  <w:num w:numId="14">
-    <w:abstractNumId w:val="10"/>
-  </w:num>
-  <w:num w:numId="15">
+  <w:num w:numId="20">
     <w:abstractNumId w:val="0"/>
-  </w:num>
-  <w:num w:numId="16">
-    <w:abstractNumId w:val="7"/>
-  </w:num>
-  <w:num w:numId="17">
-    <w:abstractNumId w:val="1"/>
   </w:num>
 </w:numbering>
 </file>
@@ -35913,6 +40979,16 @@
       <w:szCs w:val="24"/>
     </w:rPr>
   </w:style>
+  <w:style w:type="character" w:customStyle="1" w:styleId="go">
+    <w:name w:val="go"/>
+    <w:basedOn w:val="Standaardalinea-lettertype"/>
+    <w:rsid w:val="00940C8A"/>
+  </w:style>
+  <w:style w:type="character" w:customStyle="1" w:styleId="pre">
+    <w:name w:val="pre"/>
+    <w:basedOn w:val="Standaardalinea-lettertype"/>
+    <w:rsid w:val="009C39BF"/>
+  </w:style>
 </w:styles>
 </file>
 

--- a/scriptie.docx
+++ b/scriptie.docx
@@ -11283,6 +11283,384 @@
         <w:pStyle w:val="Kop1"/>
       </w:pPr>
       <w:r>
+        <w:t xml:space="preserve">Analyse </w:t>
+      </w:r>
+      <w:proofErr w:type="spellStart"/>
+      <w:r>
+        <w:t>ropes</w:t>
+      </w:r>
+      <w:proofErr w:type="spellEnd"/>
+      <w:r>
+        <w:t xml:space="preserve"> skipping metingen</w:t>
+      </w:r>
+    </w:p>
+    <w:p>
+      <w:pPr>
+        <w:pStyle w:val="Kop2"/>
+      </w:pPr>
+      <w:r>
+        <w:t xml:space="preserve">Rechterpols </w:t>
+      </w:r>
+      <w:proofErr w:type="spellStart"/>
+      <w:r>
+        <w:t>vs</w:t>
+      </w:r>
+      <w:proofErr w:type="spellEnd"/>
+      <w:r>
+        <w:t xml:space="preserve"> </w:t>
+      </w:r>
+      <w:proofErr w:type="spellStart"/>
+      <w:r>
+        <w:t>linkerpols</w:t>
+      </w:r>
+      <w:proofErr w:type="spellEnd"/>
+    </w:p>
+    <w:p>
+      <w:pPr>
+        <w:rPr>
+          <w:sz w:val="24"/>
+          <w:szCs w:val="24"/>
+        </w:rPr>
+      </w:pPr>
+      <w:r>
+        <w:rPr>
+          <w:sz w:val="24"/>
+          <w:szCs w:val="24"/>
+        </w:rPr>
+        <w:t>LINKERPOLS</w:t>
+      </w:r>
+    </w:p>
+    <w:p>
+      <w:r>
+        <w:rPr>
+          <w:noProof/>
+        </w:rPr>
+        <w:lastRenderedPageBreak/>
+        <w:drawing>
+          <wp:inline distT="0" distB="0" distL="0" distR="0" wp14:anchorId="078BDDFD" wp14:editId="2B90473B">
+            <wp:extent cx="5760720" cy="2608580"/>
+            <wp:effectExtent l="0" t="0" r="0" b="1270"/>
+            <wp:docPr id="52" name="Afbeelding 52"/>
+            <wp:cNvGraphicFramePr>
+              <a:graphicFrameLocks xmlns:a="http://schemas.openxmlformats.org/drawingml/2006/main" noChangeAspect="1"/>
+            </wp:cNvGraphicFramePr>
+            <a:graphic xmlns:a="http://schemas.openxmlformats.org/drawingml/2006/main">
+              <a:graphicData uri="http://schemas.openxmlformats.org/drawingml/2006/picture">
+                <pic:pic xmlns:pic="http://schemas.openxmlformats.org/drawingml/2006/picture">
+                  <pic:nvPicPr>
+                    <pic:cNvPr id="52" name="43C7E5E.tmp"/>
+                    <pic:cNvPicPr/>
+                  </pic:nvPicPr>
+                  <pic:blipFill>
+                    <a:blip r:embed="rId55">
+                      <a:extLst>
+                        <a:ext uri="{28A0092B-C50C-407E-A947-70E740481C1C}">
+                          <a14:useLocalDpi xmlns:a14="http://schemas.microsoft.com/office/drawing/2010/main" val="0"/>
+                        </a:ext>
+                      </a:extLst>
+                    </a:blip>
+                    <a:stretch>
+                      <a:fillRect/>
+                    </a:stretch>
+                  </pic:blipFill>
+                  <pic:spPr>
+                    <a:xfrm>
+                      <a:off x="0" y="0"/>
+                      <a:ext cx="5760720" cy="2608580"/>
+                    </a:xfrm>
+                    <a:prstGeom prst="rect">
+                      <a:avLst/>
+                    </a:prstGeom>
+                  </pic:spPr>
+                </pic:pic>
+              </a:graphicData>
+            </a:graphic>
+          </wp:inline>
+        </w:drawing>
+      </w:r>
+    </w:p>
+    <w:p>
+      <w:r>
+        <w:rPr>
+          <w:noProof/>
+        </w:rPr>
+        <w:drawing>
+          <wp:inline distT="0" distB="0" distL="0" distR="0" wp14:anchorId="134364B1" wp14:editId="1729CCC4">
+            <wp:extent cx="5760720" cy="2570480"/>
+            <wp:effectExtent l="0" t="0" r="0" b="1270"/>
+            <wp:docPr id="54" name="Afbeelding 54"/>
+            <wp:cNvGraphicFramePr>
+              <a:graphicFrameLocks xmlns:a="http://schemas.openxmlformats.org/drawingml/2006/main" noChangeAspect="1"/>
+            </wp:cNvGraphicFramePr>
+            <a:graphic xmlns:a="http://schemas.openxmlformats.org/drawingml/2006/main">
+              <a:graphicData uri="http://schemas.openxmlformats.org/drawingml/2006/picture">
+                <pic:pic xmlns:pic="http://schemas.openxmlformats.org/drawingml/2006/picture">
+                  <pic:nvPicPr>
+                    <pic:cNvPr id="54" name="43C938F.tmp"/>
+                    <pic:cNvPicPr/>
+                  </pic:nvPicPr>
+                  <pic:blipFill>
+                    <a:blip r:embed="rId56">
+                      <a:extLst>
+                        <a:ext uri="{28A0092B-C50C-407E-A947-70E740481C1C}">
+                          <a14:useLocalDpi xmlns:a14="http://schemas.microsoft.com/office/drawing/2010/main" val="0"/>
+                        </a:ext>
+                      </a:extLst>
+                    </a:blip>
+                    <a:stretch>
+                      <a:fillRect/>
+                    </a:stretch>
+                  </pic:blipFill>
+                  <pic:spPr>
+                    <a:xfrm>
+                      <a:off x="0" y="0"/>
+                      <a:ext cx="5760720" cy="2570480"/>
+                    </a:xfrm>
+                    <a:prstGeom prst="rect">
+                      <a:avLst/>
+                    </a:prstGeom>
+                  </pic:spPr>
+                </pic:pic>
+              </a:graphicData>
+            </a:graphic>
+          </wp:inline>
+        </w:drawing>
+      </w:r>
+    </w:p>
+    <w:p>
+      <w:pPr>
+        <w:rPr>
+          <w:sz w:val="24"/>
+          <w:szCs w:val="24"/>
+        </w:rPr>
+      </w:pPr>
+      <w:r>
+        <w:rPr>
+          <w:sz w:val="24"/>
+          <w:szCs w:val="24"/>
+        </w:rPr>
+        <w:t>RECHTERPOLS</w:t>
+      </w:r>
+    </w:p>
+    <w:p>
+      <w:pPr>
+        <w:rPr>
+          <w:sz w:val="24"/>
+          <w:szCs w:val="24"/>
+        </w:rPr>
+      </w:pPr>
+      <w:r>
+        <w:rPr>
+          <w:noProof/>
+          <w:sz w:val="24"/>
+          <w:szCs w:val="24"/>
+        </w:rPr>
+        <w:drawing>
+          <wp:inline distT="0" distB="0" distL="0" distR="0" wp14:anchorId="37CA54C5" wp14:editId="37F709C2">
+            <wp:extent cx="5760720" cy="2623820"/>
+            <wp:effectExtent l="0" t="0" r="0" b="5080"/>
+            <wp:docPr id="53" name="Afbeelding 53"/>
+            <wp:cNvGraphicFramePr>
+              <a:graphicFrameLocks xmlns:a="http://schemas.openxmlformats.org/drawingml/2006/main" noChangeAspect="1"/>
+            </wp:cNvGraphicFramePr>
+            <a:graphic xmlns:a="http://schemas.openxmlformats.org/drawingml/2006/main">
+              <a:graphicData uri="http://schemas.openxmlformats.org/drawingml/2006/picture">
+                <pic:pic xmlns:pic="http://schemas.openxmlformats.org/drawingml/2006/picture">
+                  <pic:nvPicPr>
+                    <pic:cNvPr id="53" name="43CA460.tmp"/>
+                    <pic:cNvPicPr/>
+                  </pic:nvPicPr>
+                  <pic:blipFill>
+                    <a:blip r:embed="rId57">
+                      <a:extLst>
+                        <a:ext uri="{28A0092B-C50C-407E-A947-70E740481C1C}">
+                          <a14:useLocalDpi xmlns:a14="http://schemas.microsoft.com/office/drawing/2010/main" val="0"/>
+                        </a:ext>
+                      </a:extLst>
+                    </a:blip>
+                    <a:stretch>
+                      <a:fillRect/>
+                    </a:stretch>
+                  </pic:blipFill>
+                  <pic:spPr>
+                    <a:xfrm>
+                      <a:off x="0" y="0"/>
+                      <a:ext cx="5760720" cy="2623820"/>
+                    </a:xfrm>
+                    <a:prstGeom prst="rect">
+                      <a:avLst/>
+                    </a:prstGeom>
+                  </pic:spPr>
+                </pic:pic>
+              </a:graphicData>
+            </a:graphic>
+          </wp:inline>
+        </w:drawing>
+      </w:r>
+    </w:p>
+    <w:p>
+      <w:pPr>
+        <w:rPr>
+          <w:sz w:val="24"/>
+          <w:szCs w:val="24"/>
+        </w:rPr>
+      </w:pPr>
+      <w:r>
+        <w:rPr>
+          <w:sz w:val="24"/>
+          <w:szCs w:val="24"/>
+        </w:rPr>
+        <w:t xml:space="preserve">Deze 2 grafieken tonen dezelfde </w:t>
+      </w:r>
+      <w:proofErr w:type="spellStart"/>
+      <w:r>
+        <w:rPr>
+          <w:sz w:val="24"/>
+          <w:szCs w:val="24"/>
+        </w:rPr>
+        <w:t>ropeskipping</w:t>
+      </w:r>
+      <w:proofErr w:type="spellEnd"/>
+      <w:r>
+        <w:rPr>
+          <w:sz w:val="24"/>
+          <w:szCs w:val="24"/>
+        </w:rPr>
+        <w:t xml:space="preserve"> beweging (springen met een tussensprong) maar gemeten aan verschillende polsen. E</w:t>
+      </w:r>
+    </w:p>
+    <w:p>
+      <w:pPr>
+        <w:pStyle w:val="Kop1"/>
+      </w:pPr>
+      <w:r>
+        <w:lastRenderedPageBreak/>
+        <w:t xml:space="preserve">Google fit via rest </w:t>
+      </w:r>
+      <w:proofErr w:type="spellStart"/>
+      <w:r>
+        <w:t>api</w:t>
+      </w:r>
+      <w:proofErr w:type="spellEnd"/>
+    </w:p>
+    <w:p>
+      <w:hyperlink r:id="rId58" w:history="1">
+        <w:r>
+          <w:rPr>
+            <w:rStyle w:val="Hyperlink"/>
+          </w:rPr>
+          <w:t>https://stackoverflow.com/questions/35740630/using-google-fit-api-from-a-backend-server</w:t>
+        </w:r>
+      </w:hyperlink>
+    </w:p>
+    <w:p>
+      <w:pPr>
+        <w:rPr>
+          <w:sz w:val="24"/>
+          <w:szCs w:val="24"/>
+        </w:rPr>
+      </w:pPr>
+      <w:r>
+        <w:rPr>
+          <w:sz w:val="24"/>
+          <w:szCs w:val="24"/>
+        </w:rPr>
+        <w:t xml:space="preserve">Geen </w:t>
+      </w:r>
+      <w:proofErr w:type="spellStart"/>
+      <w:r>
+        <w:rPr>
+          <w:sz w:val="24"/>
+          <w:szCs w:val="24"/>
+        </w:rPr>
+        <w:t>realtime</w:t>
+      </w:r>
+      <w:proofErr w:type="spellEnd"/>
+      <w:r>
+        <w:rPr>
+          <w:sz w:val="24"/>
+          <w:szCs w:val="24"/>
+        </w:rPr>
+        <w:t xml:space="preserve"> data beschikbaar via rest </w:t>
+      </w:r>
+      <w:proofErr w:type="spellStart"/>
+      <w:r>
+        <w:rPr>
+          <w:sz w:val="24"/>
+          <w:szCs w:val="24"/>
+        </w:rPr>
+        <w:t>api</w:t>
+      </w:r>
+      <w:proofErr w:type="spellEnd"/>
+    </w:p>
+    <w:p>
+      <w:pPr>
+        <w:rPr>
+          <w:sz w:val="24"/>
+          <w:szCs w:val="24"/>
+        </w:rPr>
+      </w:pPr>
+      <w:r>
+        <w:rPr>
+          <w:sz w:val="24"/>
+          <w:szCs w:val="24"/>
+        </w:rPr>
+        <w:t xml:space="preserve">Als via </w:t>
+      </w:r>
+      <w:proofErr w:type="spellStart"/>
+      <w:r>
+        <w:rPr>
+          <w:sz w:val="24"/>
+          <w:szCs w:val="24"/>
+        </w:rPr>
+        <w:t>android</w:t>
+      </w:r>
+      <w:proofErr w:type="spellEnd"/>
+      <w:r>
+        <w:rPr>
+          <w:sz w:val="24"/>
+          <w:szCs w:val="24"/>
+        </w:rPr>
+        <w:t xml:space="preserve"> </w:t>
+      </w:r>
+      <w:proofErr w:type="spellStart"/>
+      <w:r>
+        <w:rPr>
+          <w:sz w:val="24"/>
+          <w:szCs w:val="24"/>
+        </w:rPr>
+        <w:t>api</w:t>
+      </w:r>
+      <w:proofErr w:type="spellEnd"/>
+      <w:r>
+        <w:rPr>
+          <w:sz w:val="24"/>
+          <w:szCs w:val="24"/>
+        </w:rPr>
+        <w:t xml:space="preserve"> dan ook niet want moet wachten tot als es </w:t>
+      </w:r>
+      <w:proofErr w:type="spellStart"/>
+      <w:r>
+        <w:rPr>
+          <w:sz w:val="24"/>
+          <w:szCs w:val="24"/>
+        </w:rPr>
+        <w:t>sessions</w:t>
+      </w:r>
+      <w:proofErr w:type="spellEnd"/>
+      <w:r>
+        <w:rPr>
+          <w:sz w:val="24"/>
+          <w:szCs w:val="24"/>
+        </w:rPr>
+        <w:t xml:space="preserve"> oproepen.</w:t>
+      </w:r>
+    </w:p>
+    <w:p>
+      <w:pPr>
+        <w:pStyle w:val="Kop1"/>
+      </w:pPr>
+      <w:r>
         <w:t xml:space="preserve">Context </w:t>
       </w:r>
       <w:proofErr w:type="spellStart"/>
@@ -11704,7 +12082,6 @@
                 <w:sz w:val="24"/>
                 <w:szCs w:val="24"/>
               </w:rPr>
-              <w:lastRenderedPageBreak/>
               <w:t xml:space="preserve">start, end, </w:t>
             </w:r>
             <w:proofErr w:type="spellStart"/>
@@ -11747,7 +12124,6 @@
                 <w:sz w:val="24"/>
                 <w:szCs w:val="24"/>
               </w:rPr>
-              <w:lastRenderedPageBreak/>
               <w:t>BACKEND</w:t>
             </w:r>
           </w:p>
@@ -11853,21 +12229,7 @@
                 <w:sz w:val="24"/>
                 <w:szCs w:val="24"/>
               </w:rPr>
-              <w:t>Overloop activiteiten en neem tijdsinterval (</w:t>
-            </w:r>
-            <w:r>
-              <w:rPr>
-                <w:sz w:val="24"/>
-                <w:szCs w:val="24"/>
-              </w:rPr>
-              <w:t>gemiddelde duur per sessie</w:t>
-            </w:r>
-            <w:r>
-              <w:rPr>
-                <w:sz w:val="24"/>
-                <w:szCs w:val="24"/>
-              </w:rPr>
-              <w:t>) waarin ze het meest beoefend werd tot als mets goal voor die week bereikt is</w:t>
+              <w:t>Overloop activiteiten en neem tijdsinterval (gemiddelde duur per sessie) waarin ze het meest beoefend werd tot als mets goal voor die week bereikt is</w:t>
             </w:r>
           </w:p>
         </w:tc>
@@ -11884,7 +12246,7 @@
       </w:pPr>
     </w:p>
     <w:p>
-      <w:hyperlink r:id="rId55" w:history="1">
+      <w:hyperlink r:id="rId59" w:history="1">
         <w:r>
           <w:rPr>
             <w:rStyle w:val="Hyperlink"/>
@@ -12059,6 +12421,7 @@
           <w:sz w:val="24"/>
           <w:szCs w:val="24"/>
         </w:rPr>
+        <w:lastRenderedPageBreak/>
         <w:drawing>
           <wp:inline distT="0" distB="0" distL="0" distR="0" wp14:anchorId="0CC7B076" wp14:editId="6A4101F7">
             <wp:extent cx="3530600" cy="1915478"/>
@@ -12075,7 +12438,7 @@
                     <pic:cNvPicPr/>
                   </pic:nvPicPr>
                   <pic:blipFill>
-                    <a:blip r:embed="rId56">
+                    <a:blip r:embed="rId60">
                       <a:extLst>
                         <a:ext uri="{28A0092B-C50C-407E-A947-70E740481C1C}">
                           <a14:useLocalDpi xmlns:a14="http://schemas.microsoft.com/office/drawing/2010/main" val="0"/>
@@ -12180,7 +12543,7 @@
                     <pic:cNvPicPr/>
                   </pic:nvPicPr>
                   <pic:blipFill>
-                    <a:blip r:embed="rId57">
+                    <a:blip r:embed="rId61">
                       <a:extLst>
                         <a:ext uri="{28A0092B-C50C-407E-A947-70E740481C1C}">
                           <a14:useLocalDpi xmlns:a14="http://schemas.microsoft.com/office/drawing/2010/main" val="0"/>
@@ -12255,7 +12618,6 @@
           <w:sz w:val="24"/>
           <w:szCs w:val="24"/>
         </w:rPr>
-        <w:lastRenderedPageBreak/>
         <w:drawing>
           <wp:inline distT="0" distB="0" distL="0" distR="0" wp14:anchorId="6A6420B8" wp14:editId="7DD898E9">
             <wp:extent cx="4268529" cy="2387600"/>
@@ -12272,7 +12634,7 @@
                     <pic:cNvPicPr/>
                   </pic:nvPicPr>
                   <pic:blipFill>
-                    <a:blip r:embed="rId58">
+                    <a:blip r:embed="rId62">
                       <a:extLst>
                         <a:ext uri="{28A0092B-C50C-407E-A947-70E740481C1C}">
                           <a14:useLocalDpi xmlns:a14="http://schemas.microsoft.com/office/drawing/2010/main" val="0"/>
@@ -12347,6 +12709,7 @@
           <w:sz w:val="24"/>
           <w:szCs w:val="24"/>
         </w:rPr>
+        <w:lastRenderedPageBreak/>
         <w:drawing>
           <wp:inline distT="0" distB="0" distL="0" distR="0" wp14:anchorId="7366B611" wp14:editId="09B16B54">
             <wp:extent cx="3395355" cy="2641600"/>
@@ -12363,7 +12726,7 @@
                     <pic:cNvPicPr/>
                   </pic:nvPicPr>
                   <pic:blipFill>
-                    <a:blip r:embed="rId59">
+                    <a:blip r:embed="rId63">
                       <a:extLst>
                         <a:ext uri="{28A0092B-C50C-407E-A947-70E740481C1C}">
                           <a14:useLocalDpi xmlns:a14="http://schemas.microsoft.com/office/drawing/2010/main" val="0"/>
@@ -12394,7 +12757,7 @@
       <w:pPr>
         <w:pStyle w:val="Lijstalinea"/>
       </w:pPr>
-      <w:hyperlink r:id="rId60" w:history="1">
+      <w:hyperlink r:id="rId64" w:history="1">
         <w:r>
           <w:rPr>
             <w:rStyle w:val="Hyperlink"/>
@@ -12746,7 +13109,7 @@
       </w:r>
     </w:p>
     <w:p>
-      <w:hyperlink r:id="rId61" w:history="1">
+      <w:hyperlink r:id="rId65" w:history="1">
         <w:r>
           <w:rPr>
             <w:rStyle w:val="Hyperlink"/>
@@ -12812,7 +13175,6 @@
           <w:sz w:val="24"/>
           <w:szCs w:val="24"/>
         </w:rPr>
-        <w:lastRenderedPageBreak/>
         <w:t>crossover</w:t>
       </w:r>
       <w:proofErr w:type="spellEnd"/>
@@ -12911,7 +13273,7 @@
       <w:proofErr w:type="spellEnd"/>
     </w:p>
     <w:p>
-      <w:hyperlink r:id="rId62" w:history="1">
+      <w:hyperlink r:id="rId66" w:history="1">
         <w:r>
           <w:rPr>
             <w:rStyle w:val="Hyperlink"/>
@@ -13005,7 +13367,15 @@
           <w:sz w:val="24"/>
           <w:szCs w:val="24"/>
         </w:rPr>
-        <w:t xml:space="preserve"> helpt met de keuze van de training set voor elke nieuwe </w:t>
+        <w:t xml:space="preserve"> helpt met de keuze van de training set voor elke </w:t>
+      </w:r>
+      <w:r>
+        <w:rPr>
+          <w:sz w:val="24"/>
+          <w:szCs w:val="24"/>
+        </w:rPr>
+        <w:lastRenderedPageBreak/>
+        <w:t xml:space="preserve">nieuwe </w:t>
       </w:r>
       <w:proofErr w:type="spellStart"/>
       <w:r>
@@ -13082,7 +13452,7 @@
       </w:r>
     </w:p>
     <w:p>
-      <w:hyperlink r:id="rId63" w:history="1">
+      <w:hyperlink r:id="rId67" w:history="1">
         <w:r>
           <w:rPr>
             <w:rStyle w:val="Hyperlink"/>
@@ -13214,7 +13584,7 @@
       <w:proofErr w:type="spellEnd"/>
     </w:p>
     <w:p>
-      <w:hyperlink r:id="rId64" w:history="1">
+      <w:hyperlink r:id="rId68" w:history="1">
         <w:r>
           <w:rPr>
             <w:rStyle w:val="Hyperlink"/>
@@ -13289,7 +13659,7 @@
       <w:proofErr w:type="spellEnd"/>
     </w:p>
     <w:p>
-      <w:hyperlink r:id="rId65" w:history="1">
+      <w:hyperlink r:id="rId69" w:history="1">
         <w:r>
           <w:rPr>
             <w:rStyle w:val="Hyperlink"/>
@@ -13348,7 +13718,7 @@
       </w:r>
     </w:p>
     <w:p>
-      <w:hyperlink r:id="rId66" w:history="1">
+      <w:hyperlink r:id="rId70" w:history="1">
         <w:r>
           <w:rPr>
             <w:rStyle w:val="Hyperlink"/>
@@ -13408,7 +13778,7 @@
       <w:proofErr w:type="spellEnd"/>
     </w:p>
     <w:p>
-      <w:hyperlink r:id="rId67" w:history="1">
+      <w:hyperlink r:id="rId71" w:history="1">
         <w:r>
           <w:rPr>
             <w:rStyle w:val="Hyperlink"/>
@@ -13450,7 +13820,7 @@
       </w:r>
     </w:p>
     <w:p>
-      <w:hyperlink r:id="rId68" w:history="1">
+      <w:hyperlink r:id="rId72" w:history="1">
         <w:r>
           <w:rPr>
             <w:rStyle w:val="Hyperlink"/>
@@ -13485,7 +13855,7 @@
       <w:proofErr w:type="spellEnd"/>
     </w:p>
     <w:p>
-      <w:hyperlink r:id="rId69" w:history="1">
+      <w:hyperlink r:id="rId73" w:history="1">
         <w:r>
           <w:rPr>
             <w:rStyle w:val="Hyperlink"/>
@@ -13503,7 +13873,7 @@
       </w:r>
     </w:p>
     <w:p>
-      <w:hyperlink r:id="rId70" w:history="1">
+      <w:hyperlink r:id="rId74" w:history="1">
         <w:r>
           <w:rPr>
             <w:rStyle w:val="Hyperlink"/>
@@ -13555,94 +13925,94 @@
           <w:sz w:val="24"/>
           <w:szCs w:val="24"/>
         </w:rPr>
+        <w:t xml:space="preserve">Een dataset is een collectie van data objecten, ook wel records/punten/vectoren.. genoemd. Data objecten worden beschreven met een aantal features die de basis karakteristieken van het object weergeven. Andere benamingen voor features zijn variabelen, velden, attributen, dimensies… </w:t>
+      </w:r>
+      <w:r>
+        <w:rPr>
+          <w:color w:val="FF0000"/>
+          <w:sz w:val="24"/>
+          <w:szCs w:val="24"/>
+        </w:rPr>
+        <w:t>(WIKIPEDIA??</w:t>
+      </w:r>
+      <w:r>
+        <w:rPr>
+          <w:sz w:val="24"/>
+          <w:szCs w:val="24"/>
+        </w:rPr>
+        <w:t xml:space="preserve">). Een feature is een individueel meetbare </w:t>
+      </w:r>
+      <w:proofErr w:type="spellStart"/>
+      <w:r>
+        <w:rPr>
+          <w:sz w:val="24"/>
+          <w:szCs w:val="24"/>
+        </w:rPr>
+        <w:t>caracteristiek</w:t>
+      </w:r>
+      <w:proofErr w:type="spellEnd"/>
+      <w:r>
+        <w:rPr>
+          <w:sz w:val="24"/>
+          <w:szCs w:val="24"/>
+        </w:rPr>
+        <w:t xml:space="preserve"> van het event dat zich voordeed. Er zijn verschillende types features. Een eerste </w:t>
+      </w:r>
+      <w:proofErr w:type="spellStart"/>
+      <w:r>
+        <w:rPr>
+          <w:sz w:val="24"/>
+          <w:szCs w:val="24"/>
+        </w:rPr>
+        <w:t>ondervedeling</w:t>
+      </w:r>
+      <w:proofErr w:type="spellEnd"/>
+      <w:r>
+        <w:rPr>
+          <w:sz w:val="24"/>
+          <w:szCs w:val="24"/>
+        </w:rPr>
+        <w:t xml:space="preserve"> is categorisch en numeriek. Een categorische feature is discreet en heeft dus slechts een beperkt aantal mogelijke waarden. Een numerieke feature is continue en worden gerepresenteerd door nummers. Zoals te zien op de figuur kunnen deze ook nog eens </w:t>
+      </w:r>
+      <w:proofErr w:type="spellStart"/>
+      <w:r>
+        <w:rPr>
+          <w:sz w:val="24"/>
+          <w:szCs w:val="24"/>
+        </w:rPr>
+        <w:t>ondererdeeld</w:t>
+      </w:r>
+      <w:proofErr w:type="spellEnd"/>
+      <w:r>
+        <w:rPr>
+          <w:sz w:val="24"/>
+          <w:szCs w:val="24"/>
+        </w:rPr>
+        <w:t xml:space="preserve"> worden. Een categorische variabele kan nominaal of ordinaal zijn. Het verschil tussen beide is de aanwezigheid van ordering. Een numerieke variabele kan interval of ratio zijn. Het verschil tussen deze 2 is dat er bij ratio …. (</w:t>
+      </w:r>
+      <w:r>
+        <w:rPr>
+          <w:color w:val="FF0000"/>
+          <w:sz w:val="24"/>
+          <w:szCs w:val="24"/>
+        </w:rPr>
+        <w:t>ZIE GEGEVENSSTRUCTUREN)</w:t>
+      </w:r>
+    </w:p>
+    <w:p>
+      <w:pPr>
+        <w:rPr>
+          <w:sz w:val="24"/>
+          <w:szCs w:val="24"/>
+        </w:rPr>
+      </w:pPr>
+      <w:r>
+        <w:rPr>
+          <w:noProof/>
+          <w:sz w:val="24"/>
+          <w:szCs w:val="24"/>
+        </w:rPr>
         <w:lastRenderedPageBreak/>
-        <w:t xml:space="preserve">Een dataset is een collectie van data objecten, ook wel records/punten/vectoren.. genoemd. Data objecten worden beschreven met een aantal features die de basis karakteristieken van het object weergeven. Andere benamingen voor features zijn variabelen, velden, attributen, dimensies… </w:t>
-      </w:r>
-      <w:r>
-        <w:rPr>
-          <w:color w:val="FF0000"/>
-          <w:sz w:val="24"/>
-          <w:szCs w:val="24"/>
-        </w:rPr>
-        <w:t>(WIKIPEDIA??</w:t>
-      </w:r>
-      <w:r>
-        <w:rPr>
-          <w:sz w:val="24"/>
-          <w:szCs w:val="24"/>
-        </w:rPr>
-        <w:t xml:space="preserve">). Een feature is een individueel meetbare </w:t>
-      </w:r>
-      <w:proofErr w:type="spellStart"/>
-      <w:r>
-        <w:rPr>
-          <w:sz w:val="24"/>
-          <w:szCs w:val="24"/>
-        </w:rPr>
-        <w:t>caracteristiek</w:t>
-      </w:r>
-      <w:proofErr w:type="spellEnd"/>
-      <w:r>
-        <w:rPr>
-          <w:sz w:val="24"/>
-          <w:szCs w:val="24"/>
-        </w:rPr>
-        <w:t xml:space="preserve"> van het event dat zich voordeed. Er zijn verschillende types features. Een eerste </w:t>
-      </w:r>
-      <w:proofErr w:type="spellStart"/>
-      <w:r>
-        <w:rPr>
-          <w:sz w:val="24"/>
-          <w:szCs w:val="24"/>
-        </w:rPr>
-        <w:t>ondervedeling</w:t>
-      </w:r>
-      <w:proofErr w:type="spellEnd"/>
-      <w:r>
-        <w:rPr>
-          <w:sz w:val="24"/>
-          <w:szCs w:val="24"/>
-        </w:rPr>
-        <w:t xml:space="preserve"> is categorisch en numeriek. Een categorische feature is discreet en heeft dus slechts een beperkt aantal mogelijke waarden. Een numerieke feature is continue en worden gerepresenteerd door nummers. Zoals te zien op de figuur kunnen deze ook nog eens </w:t>
-      </w:r>
-      <w:proofErr w:type="spellStart"/>
-      <w:r>
-        <w:rPr>
-          <w:sz w:val="24"/>
-          <w:szCs w:val="24"/>
-        </w:rPr>
-        <w:t>ondererdeeld</w:t>
-      </w:r>
-      <w:proofErr w:type="spellEnd"/>
-      <w:r>
-        <w:rPr>
-          <w:sz w:val="24"/>
-          <w:szCs w:val="24"/>
-        </w:rPr>
-        <w:t xml:space="preserve"> worden. Een categorische variabele kan nominaal of ordinaal zijn. Het verschil tussen beide is de aanwezigheid van ordering. Een numerieke variabele kan interval of ratio zijn. Het verschil tussen deze 2 is dat er bij ratio …. (</w:t>
-      </w:r>
-      <w:r>
-        <w:rPr>
-          <w:color w:val="FF0000"/>
-          <w:sz w:val="24"/>
-          <w:szCs w:val="24"/>
-        </w:rPr>
-        <w:t>ZIE GEGEVENSSTRUCTUREN)</w:t>
-      </w:r>
-    </w:p>
-    <w:p>
-      <w:pPr>
-        <w:rPr>
-          <w:sz w:val="24"/>
-          <w:szCs w:val="24"/>
-        </w:rPr>
-      </w:pPr>
-      <w:r>
-        <w:rPr>
-          <w:noProof/>
-          <w:sz w:val="24"/>
-          <w:szCs w:val="24"/>
-        </w:rPr>
         <w:drawing>
           <wp:inline distT="0" distB="0" distL="0" distR="0" wp14:anchorId="58751CD5" wp14:editId="1FE000A8">
             <wp:extent cx="4907280" cy="2111775"/>
@@ -13659,7 +14029,7 @@
                     <pic:cNvPicPr/>
                   </pic:nvPicPr>
                   <pic:blipFill>
-                    <a:blip r:embed="rId71">
+                    <a:blip r:embed="rId75">
                       <a:extLst>
                         <a:ext uri="{28A0092B-C50C-407E-A947-70E740481C1C}">
                           <a14:useLocalDpi xmlns:a14="http://schemas.microsoft.com/office/drawing/2010/main" val="0"/>
@@ -13936,7 +14306,6 @@
           <w:sz w:val="24"/>
           <w:szCs w:val="24"/>
         </w:rPr>
-        <w:lastRenderedPageBreak/>
         <w:t>Dit komt vaak voor bij menselijke fouten. Bijvoorbeeld een telefoonnummer dat werd ingevuld in de adreskolom. Om dit te detecteren is het nodig om te weten welk datatype een bepaalde feature heeft en of dit hetzelfde is voor alle data objecten.</w:t>
       </w:r>
     </w:p>
@@ -14064,7 +14433,15 @@
           <w:sz w:val="24"/>
           <w:szCs w:val="24"/>
         </w:rPr>
-        <w:t xml:space="preserve">Dit is het samennemen van grote hoeveelheden data objecten tot 1 samenvattend data object. Hierdoor is er een vermindering van geheugen consumptie en processortijd. Aggregaties bieden een high level view van de data die stabieler is dan 1 individueel data object. </w:t>
+        <w:t xml:space="preserve">Dit is het samennemen van grote hoeveelheden data objecten tot 1 samenvattend data object. Hierdoor is er een vermindering van geheugen consumptie en processortijd. </w:t>
+      </w:r>
+      <w:r>
+        <w:rPr>
+          <w:sz w:val="24"/>
+          <w:szCs w:val="24"/>
+        </w:rPr>
+        <w:lastRenderedPageBreak/>
+        <w:t xml:space="preserve">Aggregaties bieden een high level view van de data die stabieler is dan 1 individueel data object. </w:t>
       </w:r>
     </w:p>
     <w:p>
@@ -14237,7 +14614,7 @@
           <w:szCs w:val="24"/>
         </w:rPr>
       </w:pPr>
-      <w:hyperlink r:id="rId72" w:history="1">
+      <w:hyperlink r:id="rId76" w:history="1">
         <w:r>
           <w:rPr>
             <w:rStyle w:val="Hyperlink"/>
@@ -14277,6 +14654,88 @@
       </w:r>
     </w:p>
     <w:p>
+      <w:hyperlink r:id="rId77" w:history="1">
+        <w:r>
+          <w:rPr>
+            <w:rStyle w:val="Hyperlink"/>
+          </w:rPr>
+          <w:t>https://towardsdatascience.com/dimensionality-reduction-does-pca-really-improve-classification-outcome-6e9ba21f0a32</w:t>
+        </w:r>
+      </w:hyperlink>
+    </w:p>
+    <w:p>
+      <w:pPr>
+        <w:rPr>
+          <w:sz w:val="24"/>
+          <w:szCs w:val="24"/>
+        </w:rPr>
+      </w:pPr>
+      <w:proofErr w:type="spellStart"/>
+      <w:r>
+        <w:rPr>
+          <w:sz w:val="24"/>
+          <w:szCs w:val="24"/>
+        </w:rPr>
+        <w:t>dimensionality</w:t>
+      </w:r>
+      <w:proofErr w:type="spellEnd"/>
+      <w:r>
+        <w:rPr>
+          <w:sz w:val="24"/>
+          <w:szCs w:val="24"/>
+        </w:rPr>
+        <w:t xml:space="preserve"> </w:t>
+      </w:r>
+      <w:proofErr w:type="spellStart"/>
+      <w:r>
+        <w:rPr>
+          <w:sz w:val="24"/>
+          <w:szCs w:val="24"/>
+        </w:rPr>
+        <w:t>reduction</w:t>
+      </w:r>
+      <w:proofErr w:type="spellEnd"/>
+      <w:r>
+        <w:rPr>
+          <w:sz w:val="24"/>
+          <w:szCs w:val="24"/>
+        </w:rPr>
+        <w:t xml:space="preserve"> verbeterd de resultaten, hier wordt niet over een specifiek </w:t>
+      </w:r>
+      <w:proofErr w:type="spellStart"/>
+      <w:r>
+        <w:rPr>
+          <w:sz w:val="24"/>
+          <w:szCs w:val="24"/>
+        </w:rPr>
+        <w:t>algo</w:t>
+      </w:r>
+      <w:proofErr w:type="spellEnd"/>
+      <w:r>
+        <w:rPr>
+          <w:sz w:val="24"/>
+          <w:szCs w:val="24"/>
+        </w:rPr>
+        <w:t xml:space="preserve"> gesproken waarbij dit wordt </w:t>
+      </w:r>
+      <w:proofErr w:type="spellStart"/>
+      <w:r>
+        <w:rPr>
+          <w:sz w:val="24"/>
+          <w:szCs w:val="24"/>
+        </w:rPr>
+        <w:t>toegpast</w:t>
+      </w:r>
+      <w:proofErr w:type="spellEnd"/>
+      <w:r>
+        <w:rPr>
+          <w:sz w:val="24"/>
+          <w:szCs w:val="24"/>
+        </w:rPr>
+        <w:t>.</w:t>
+      </w:r>
+    </w:p>
+    <w:p>
       <w:pPr>
         <w:rPr>
           <w:sz w:val="24"/>
@@ -14416,156 +14875,149 @@
           <w:sz w:val="24"/>
           <w:szCs w:val="24"/>
         </w:rPr>
-        <w:t xml:space="preserve"> die een combinatie zijn van de oude features. Volgende </w:t>
-      </w:r>
+        <w:t xml:space="preserve"> die een combinatie zijn van de oude features. Volgende technieken worden hiervoor gebruikt: </w:t>
+      </w:r>
+      <w:proofErr w:type="spellStart"/>
+      <w:r>
+        <w:rPr>
+          <w:sz w:val="24"/>
+          <w:szCs w:val="24"/>
+        </w:rPr>
+        <w:t>principal</w:t>
+      </w:r>
+      <w:proofErr w:type="spellEnd"/>
+      <w:r>
+        <w:rPr>
+          <w:sz w:val="24"/>
+          <w:szCs w:val="24"/>
+        </w:rPr>
+        <w:t xml:space="preserve"> component analysis en </w:t>
+      </w:r>
+      <w:proofErr w:type="spellStart"/>
+      <w:r>
+        <w:rPr>
+          <w:sz w:val="24"/>
+          <w:szCs w:val="24"/>
+        </w:rPr>
+        <w:t>singular</w:t>
+      </w:r>
+      <w:proofErr w:type="spellEnd"/>
+      <w:r>
+        <w:rPr>
+          <w:sz w:val="24"/>
+          <w:szCs w:val="24"/>
+        </w:rPr>
+        <w:t xml:space="preserve"> </w:t>
+      </w:r>
+      <w:proofErr w:type="spellStart"/>
+      <w:r>
+        <w:rPr>
+          <w:sz w:val="24"/>
+          <w:szCs w:val="24"/>
+        </w:rPr>
+        <w:t>value</w:t>
+      </w:r>
+      <w:proofErr w:type="spellEnd"/>
+      <w:r>
+        <w:rPr>
+          <w:sz w:val="24"/>
+          <w:szCs w:val="24"/>
+        </w:rPr>
+        <w:t xml:space="preserve"> </w:t>
+      </w:r>
+      <w:proofErr w:type="spellStart"/>
+      <w:r>
+        <w:rPr>
+          <w:sz w:val="24"/>
+          <w:szCs w:val="24"/>
+        </w:rPr>
+        <w:t>decomposition</w:t>
+      </w:r>
+      <w:proofErr w:type="spellEnd"/>
+      <w:r>
+        <w:rPr>
+          <w:sz w:val="24"/>
+          <w:szCs w:val="24"/>
+        </w:rPr>
+        <w:t>.</w:t>
+      </w:r>
+    </w:p>
+    <w:p>
+      <w:pPr>
+        <w:rPr>
+          <w:sz w:val="24"/>
+          <w:szCs w:val="24"/>
+        </w:rPr>
+      </w:pPr>
+      <w:r>
+        <w:rPr>
+          <w:sz w:val="24"/>
+          <w:szCs w:val="24"/>
+        </w:rPr>
+        <w:t xml:space="preserve">Data analyse algoritmes werken beter met lagere dimensionaliteit. Irrelevante features en </w:t>
+      </w:r>
+      <w:proofErr w:type="spellStart"/>
+      <w:r>
+        <w:rPr>
+          <w:sz w:val="24"/>
+          <w:szCs w:val="24"/>
+        </w:rPr>
+        <w:t>noise</w:t>
+      </w:r>
+      <w:proofErr w:type="spellEnd"/>
+      <w:r>
+        <w:rPr>
+          <w:sz w:val="24"/>
+          <w:szCs w:val="24"/>
+        </w:rPr>
+        <w:t xml:space="preserve"> zijn </w:t>
+      </w:r>
+      <w:proofErr w:type="spellStart"/>
+      <w:r>
+        <w:rPr>
+          <w:sz w:val="24"/>
+          <w:szCs w:val="24"/>
+        </w:rPr>
+        <w:t>geelimineerd</w:t>
+      </w:r>
+      <w:proofErr w:type="spellEnd"/>
+      <w:r>
+        <w:rPr>
+          <w:sz w:val="24"/>
+          <w:szCs w:val="24"/>
+        </w:rPr>
+        <w:t>. Modellen gebouwd op basis van lage dimensionele data zijn makkelijker te verstaan. De data is makkelijker te visualiseren.</w:t>
+      </w:r>
+    </w:p>
+    <w:p>
+      <w:pPr>
+        <w:rPr>
+          <w:sz w:val="24"/>
+          <w:szCs w:val="24"/>
+        </w:rPr>
+      </w:pPr>
+      <w:r>
+        <w:rPr>
+          <w:sz w:val="24"/>
+          <w:szCs w:val="24"/>
+          <w:highlight w:val="green"/>
+        </w:rPr>
+        <w:t>FEATURE ENCODING</w:t>
+      </w:r>
+    </w:p>
+    <w:p>
+      <w:pPr>
+        <w:rPr>
+          <w:sz w:val="24"/>
+          <w:szCs w:val="24"/>
+        </w:rPr>
+      </w:pPr>
       <w:r>
         <w:rPr>
           <w:sz w:val="24"/>
           <w:szCs w:val="24"/>
         </w:rPr>
         <w:lastRenderedPageBreak/>
-        <w:t xml:space="preserve">technieken worden hiervoor gebruikt: </w:t>
-      </w:r>
-      <w:proofErr w:type="spellStart"/>
-      <w:r>
-        <w:rPr>
-          <w:sz w:val="24"/>
-          <w:szCs w:val="24"/>
-        </w:rPr>
-        <w:t>principal</w:t>
-      </w:r>
-      <w:proofErr w:type="spellEnd"/>
-      <w:r>
-        <w:rPr>
-          <w:sz w:val="24"/>
-          <w:szCs w:val="24"/>
-        </w:rPr>
-        <w:t xml:space="preserve"> component analysis en </w:t>
-      </w:r>
-      <w:proofErr w:type="spellStart"/>
-      <w:r>
-        <w:rPr>
-          <w:sz w:val="24"/>
-          <w:szCs w:val="24"/>
-        </w:rPr>
-        <w:t>singular</w:t>
-      </w:r>
-      <w:proofErr w:type="spellEnd"/>
-      <w:r>
-        <w:rPr>
-          <w:sz w:val="24"/>
-          <w:szCs w:val="24"/>
-        </w:rPr>
-        <w:t xml:space="preserve"> </w:t>
-      </w:r>
-      <w:proofErr w:type="spellStart"/>
-      <w:r>
-        <w:rPr>
-          <w:sz w:val="24"/>
-          <w:szCs w:val="24"/>
-        </w:rPr>
-        <w:t>value</w:t>
-      </w:r>
-      <w:proofErr w:type="spellEnd"/>
-      <w:r>
-        <w:rPr>
-          <w:sz w:val="24"/>
-          <w:szCs w:val="24"/>
-        </w:rPr>
-        <w:t xml:space="preserve"> </w:t>
-      </w:r>
-      <w:proofErr w:type="spellStart"/>
-      <w:r>
-        <w:rPr>
-          <w:sz w:val="24"/>
-          <w:szCs w:val="24"/>
-        </w:rPr>
-        <w:t>decomposition</w:t>
-      </w:r>
-      <w:proofErr w:type="spellEnd"/>
-      <w:r>
-        <w:rPr>
-          <w:sz w:val="24"/>
-          <w:szCs w:val="24"/>
-        </w:rPr>
-        <w:t>.</w:t>
-      </w:r>
-    </w:p>
-    <w:p>
-      <w:pPr>
-        <w:rPr>
-          <w:sz w:val="24"/>
-          <w:szCs w:val="24"/>
-        </w:rPr>
-      </w:pPr>
-      <w:r>
-        <w:rPr>
-          <w:sz w:val="24"/>
-          <w:szCs w:val="24"/>
-        </w:rPr>
-        <w:t xml:space="preserve">Data analyse algoritmes werken beter met lagere dimensionaliteit. Irrelevante features en </w:t>
-      </w:r>
-      <w:proofErr w:type="spellStart"/>
-      <w:r>
-        <w:rPr>
-          <w:sz w:val="24"/>
-          <w:szCs w:val="24"/>
-        </w:rPr>
-        <w:t>noise</w:t>
-      </w:r>
-      <w:proofErr w:type="spellEnd"/>
-      <w:r>
-        <w:rPr>
-          <w:sz w:val="24"/>
-          <w:szCs w:val="24"/>
-        </w:rPr>
-        <w:t xml:space="preserve"> zijn </w:t>
-      </w:r>
-      <w:proofErr w:type="spellStart"/>
-      <w:r>
-        <w:rPr>
-          <w:sz w:val="24"/>
-          <w:szCs w:val="24"/>
-        </w:rPr>
-        <w:t>geelimineerd</w:t>
-      </w:r>
-      <w:proofErr w:type="spellEnd"/>
-      <w:r>
-        <w:rPr>
-          <w:sz w:val="24"/>
-          <w:szCs w:val="24"/>
-        </w:rPr>
-        <w:t>. Modellen gebouwd op basis van lage dimensionele data zijn makkelijker te verstaan. De data is makkelijker te visualiseren.</w:t>
-      </w:r>
-    </w:p>
-    <w:p>
-      <w:pPr>
-        <w:rPr>
-          <w:sz w:val="24"/>
-          <w:szCs w:val="24"/>
-        </w:rPr>
-      </w:pPr>
-      <w:r>
-        <w:rPr>
-          <w:sz w:val="24"/>
-          <w:szCs w:val="24"/>
-          <w:highlight w:val="green"/>
-        </w:rPr>
-        <w:t>FEATURE ENCODING</w:t>
-      </w:r>
-    </w:p>
-    <w:p>
-      <w:pPr>
-        <w:rPr>
-          <w:sz w:val="24"/>
-          <w:szCs w:val="24"/>
-        </w:rPr>
-      </w:pPr>
-      <w:r>
-        <w:rPr>
-          <w:sz w:val="24"/>
-          <w:szCs w:val="24"/>
-        </w:rPr>
         <w:t xml:space="preserve">Het doel van data preprocessing is om de data te </w:t>
       </w:r>
       <w:proofErr w:type="spellStart"/>
@@ -14696,6 +15148,255 @@
         </w:rPr>
         <w:t>…)</w:t>
       </w:r>
+    </w:p>
+    <w:p>
+      <w:pPr>
+        <w:rPr>
+          <w:sz w:val="24"/>
+          <w:szCs w:val="24"/>
+        </w:rPr>
+      </w:pPr>
+      <w:r>
+        <w:rPr>
+          <w:sz w:val="24"/>
+          <w:szCs w:val="24"/>
+          <w:highlight w:val="yellow"/>
+        </w:rPr>
+        <w:t>FEATURE ENGINEERING</w:t>
+      </w:r>
+    </w:p>
+    <w:p>
+      <w:hyperlink r:id="rId78" w:history="1">
+        <w:r>
+          <w:rPr>
+            <w:rStyle w:val="Hyperlink"/>
+          </w:rPr>
+          <w:t>https://reality.ai/ffts-and-stupid-deep-learning-tricks/</w:t>
+        </w:r>
+      </w:hyperlink>
+    </w:p>
+    <w:p>
+      <w:hyperlink r:id="rId79" w:history="1">
+        <w:r>
+          <w:rPr>
+            <w:rStyle w:val="Hyperlink"/>
+          </w:rPr>
+          <w:t>https://towardsdatascience.com/feature-engineering-for-machine-learning-3a5e293a5114</w:t>
+        </w:r>
+      </w:hyperlink>
+    </w:p>
+    <w:p>
+      <w:pPr>
+        <w:rPr>
+          <w:color w:val="FF0000"/>
+          <w:sz w:val="24"/>
+          <w:szCs w:val="24"/>
+        </w:rPr>
+      </w:pPr>
+      <w:proofErr w:type="spellStart"/>
+      <w:r>
+        <w:rPr>
+          <w:sz w:val="24"/>
+          <w:szCs w:val="24"/>
+        </w:rPr>
+        <w:t>imputation</w:t>
+      </w:r>
+      <w:proofErr w:type="spellEnd"/>
+      <w:r>
+        <w:rPr>
+          <w:sz w:val="24"/>
+          <w:szCs w:val="24"/>
+        </w:rPr>
+        <w:t xml:space="preserve">, </w:t>
+      </w:r>
+      <w:proofErr w:type="spellStart"/>
+      <w:r>
+        <w:rPr>
+          <w:sz w:val="24"/>
+          <w:szCs w:val="24"/>
+        </w:rPr>
+        <w:t>outliers</w:t>
+      </w:r>
+      <w:proofErr w:type="spellEnd"/>
+      <w:r>
+        <w:rPr>
+          <w:sz w:val="24"/>
+          <w:szCs w:val="24"/>
+        </w:rPr>
+        <w:t xml:space="preserve">, </w:t>
+      </w:r>
+      <w:proofErr w:type="spellStart"/>
+      <w:r>
+        <w:rPr>
+          <w:sz w:val="24"/>
+          <w:szCs w:val="24"/>
+        </w:rPr>
+        <w:t>binning</w:t>
+      </w:r>
+      <w:proofErr w:type="spellEnd"/>
+      <w:r>
+        <w:rPr>
+          <w:sz w:val="24"/>
+          <w:szCs w:val="24"/>
+        </w:rPr>
+        <w:t xml:space="preserve">, </w:t>
+      </w:r>
+      <w:r>
+        <w:rPr>
+          <w:color w:val="FF0000"/>
+          <w:sz w:val="24"/>
+          <w:szCs w:val="24"/>
+        </w:rPr>
+        <w:t xml:space="preserve">log </w:t>
+      </w:r>
+      <w:proofErr w:type="spellStart"/>
+      <w:r>
+        <w:rPr>
+          <w:color w:val="FF0000"/>
+          <w:sz w:val="24"/>
+          <w:szCs w:val="24"/>
+        </w:rPr>
+        <w:t>transform</w:t>
+      </w:r>
+      <w:proofErr w:type="spellEnd"/>
+      <w:r>
+        <w:rPr>
+          <w:sz w:val="24"/>
+          <w:szCs w:val="24"/>
+        </w:rPr>
+        <w:t xml:space="preserve">, </w:t>
+      </w:r>
+      <w:proofErr w:type="spellStart"/>
+      <w:r>
+        <w:rPr>
+          <w:sz w:val="24"/>
+          <w:szCs w:val="24"/>
+        </w:rPr>
+        <w:t>one</w:t>
+      </w:r>
+      <w:proofErr w:type="spellEnd"/>
+      <w:r>
+        <w:rPr>
+          <w:sz w:val="24"/>
+          <w:szCs w:val="24"/>
+        </w:rPr>
+        <w:t xml:space="preserve">-hot </w:t>
+      </w:r>
+      <w:proofErr w:type="spellStart"/>
+      <w:r>
+        <w:rPr>
+          <w:sz w:val="24"/>
+          <w:szCs w:val="24"/>
+        </w:rPr>
+        <w:t>encoding</w:t>
+      </w:r>
+      <w:proofErr w:type="spellEnd"/>
+      <w:r>
+        <w:rPr>
+          <w:sz w:val="24"/>
+          <w:szCs w:val="24"/>
+        </w:rPr>
+        <w:t xml:space="preserve">, </w:t>
+      </w:r>
+      <w:proofErr w:type="spellStart"/>
+      <w:r>
+        <w:rPr>
+          <w:sz w:val="24"/>
+          <w:szCs w:val="24"/>
+        </w:rPr>
+        <w:t>grouping</w:t>
+      </w:r>
+      <w:proofErr w:type="spellEnd"/>
+      <w:r>
+        <w:rPr>
+          <w:sz w:val="24"/>
+          <w:szCs w:val="24"/>
+        </w:rPr>
+        <w:t xml:space="preserve"> operations, feature split, </w:t>
+      </w:r>
+      <w:proofErr w:type="spellStart"/>
+      <w:r>
+        <w:rPr>
+          <w:sz w:val="24"/>
+          <w:szCs w:val="24"/>
+        </w:rPr>
+        <w:t>scaling</w:t>
+      </w:r>
+      <w:proofErr w:type="spellEnd"/>
+      <w:r>
+        <w:rPr>
+          <w:sz w:val="24"/>
+          <w:szCs w:val="24"/>
+        </w:rPr>
+        <w:t xml:space="preserve">, </w:t>
+      </w:r>
+      <w:proofErr w:type="spellStart"/>
+      <w:r>
+        <w:rPr>
+          <w:color w:val="FF0000"/>
+          <w:sz w:val="24"/>
+          <w:szCs w:val="24"/>
+        </w:rPr>
+        <w:t>extracting</w:t>
+      </w:r>
+      <w:proofErr w:type="spellEnd"/>
+      <w:r>
+        <w:rPr>
+          <w:color w:val="FF0000"/>
+          <w:sz w:val="24"/>
+          <w:szCs w:val="24"/>
+        </w:rPr>
+        <w:t xml:space="preserve"> date</w:t>
+      </w:r>
+    </w:p>
+    <w:p>
+      <w:hyperlink r:id="rId80" w:history="1">
+        <w:r>
+          <w:rPr>
+            <w:rStyle w:val="Hyperlink"/>
+          </w:rPr>
+          <w:t>https://towardsdatascience.com/feature-engineering-what-powers-machine-learning-93ab191bcc2d</w:t>
+        </w:r>
+      </w:hyperlink>
+    </w:p>
+    <w:p>
+      <w:pPr>
+        <w:rPr>
+          <w:sz w:val="24"/>
+          <w:szCs w:val="24"/>
+        </w:rPr>
+      </w:pPr>
+      <w:r>
+        <w:rPr>
+          <w:sz w:val="24"/>
+          <w:szCs w:val="24"/>
+        </w:rPr>
+        <w:t>featuretools</w:t>
+      </w:r>
+    </w:p>
+    <w:p>
+      <w:pPr>
+        <w:rPr>
+          <w:sz w:val="24"/>
+          <w:szCs w:val="24"/>
+        </w:rPr>
+      </w:pPr>
+      <w:hyperlink r:id="rId81" w:history="1">
+        <w:r>
+          <w:rPr>
+            <w:rStyle w:val="Hyperlink"/>
+          </w:rPr>
+          <w:t>https://medium.com/mindorks/what-</w:t>
+        </w:r>
+        <w:bookmarkStart w:id="0" w:name="_GoBack"/>
+        <w:bookmarkEnd w:id="0"/>
+        <w:r>
+          <w:rPr>
+            <w:rStyle w:val="Hyperlink"/>
+          </w:rPr>
+          <w:t>is-feature-engineering-for-machine-learning-d8ba3158d97a</w:t>
+        </w:r>
+      </w:hyperlink>
     </w:p>
     <w:p>
       <w:pPr>
@@ -15230,6 +15931,7 @@
           <w:sz w:val="24"/>
           <w:szCs w:val="24"/>
         </w:rPr>
+        <w:lastRenderedPageBreak/>
         <w:t xml:space="preserve">Het model zal goed moeten getraind worden, dus een grote training dataset is gewenst. Er is (afhankelijk van het gebruikte algoritme) een aantal hyperparameters. </w:t>
       </w:r>
       <w:proofErr w:type="spellStart"/>
@@ -15270,7 +15972,6 @@
           <w:sz w:val="24"/>
           <w:szCs w:val="24"/>
         </w:rPr>
-        <w:lastRenderedPageBreak/>
         <w:t>validation</w:t>
       </w:r>
       <w:proofErr w:type="spellEnd"/>
@@ -15320,7 +16021,7 @@
       <w:r>
         <w:t xml:space="preserve">): </w:t>
       </w:r>
-      <w:hyperlink r:id="rId73" w:history="1">
+      <w:hyperlink r:id="rId82" w:history="1">
         <w:r>
           <w:rPr>
             <w:rStyle w:val="Hyperlink"/>
@@ -15340,7 +16041,7 @@
       <w:proofErr w:type="spellEnd"/>
     </w:p>
     <w:p>
-      <w:hyperlink r:id="rId74" w:history="1">
+      <w:hyperlink r:id="rId83" w:history="1">
         <w:r>
           <w:rPr>
             <w:rStyle w:val="Hyperlink"/>
@@ -16071,6 +16772,7 @@
           <w:szCs w:val="24"/>
           <w:highlight w:val="green"/>
         </w:rPr>
+        <w:lastRenderedPageBreak/>
         <w:t>NON-LINEAR TRANSFORMATION</w:t>
       </w:r>
       <w:r>
@@ -16093,7 +16795,6 @@
           <w:sz w:val="24"/>
           <w:szCs w:val="24"/>
         </w:rPr>
-        <w:lastRenderedPageBreak/>
         <w:t xml:space="preserve">2 types: </w:t>
       </w:r>
       <w:proofErr w:type="spellStart"/>
@@ -16702,10 +17403,78 @@
       </w:r>
     </w:p>
     <w:p>
+      <w:pPr>
+        <w:rPr>
+          <w:sz w:val="24"/>
+          <w:szCs w:val="24"/>
+        </w:rPr>
+      </w:pPr>
+      <w:r>
+        <w:rPr>
+          <w:sz w:val="24"/>
+          <w:szCs w:val="24"/>
+        </w:rPr>
+        <w:t xml:space="preserve">DIMENSIONALITY REDUCTION </w:t>
+      </w:r>
+      <w:proofErr w:type="spellStart"/>
+      <w:r>
+        <w:rPr>
+          <w:sz w:val="24"/>
+          <w:szCs w:val="24"/>
+        </w:rPr>
+        <w:t>vs</w:t>
+      </w:r>
+      <w:proofErr w:type="spellEnd"/>
+      <w:r>
+        <w:rPr>
+          <w:sz w:val="24"/>
+          <w:szCs w:val="24"/>
+        </w:rPr>
+        <w:t xml:space="preserve"> FEATURE SELECTION </w:t>
+      </w:r>
+      <w:proofErr w:type="spellStart"/>
+      <w:r>
+        <w:rPr>
+          <w:sz w:val="24"/>
+          <w:szCs w:val="24"/>
+        </w:rPr>
+        <w:t>vs</w:t>
+      </w:r>
+      <w:proofErr w:type="spellEnd"/>
+      <w:r>
+        <w:rPr>
+          <w:sz w:val="24"/>
+          <w:szCs w:val="24"/>
+        </w:rPr>
+        <w:t xml:space="preserve"> FEATURE EXTRACTION</w:t>
+      </w:r>
+    </w:p>
+    <w:p>
+      <w:pPr>
+        <w:rPr>
+          <w:sz w:val="24"/>
+          <w:szCs w:val="24"/>
+        </w:rPr>
+      </w:pPr>
+      <w:hyperlink r:id="rId84" w:history="1">
+        <w:r>
+          <w:rPr>
+            <w:rStyle w:val="Hyperlink"/>
+          </w:rPr>
+          <w:t>https://towardsdatascience.com/getting-data-ready-for-modelling-feature-engineering-feature-selection-dimension-reduction-39dfa267b95a</w:t>
+        </w:r>
+      </w:hyperlink>
+    </w:p>
+    <w:p>
+      <w:pPr>
+        <w:rPr>
+          <w:rStyle w:val="Hyperlink"/>
+        </w:rPr>
+      </w:pPr>
       <w:r>
         <w:t xml:space="preserve">Welk model: </w:t>
       </w:r>
-      <w:hyperlink r:id="rId75" w:history="1">
+      <w:hyperlink r:id="rId85" w:history="1">
         <w:r>
           <w:rPr>
             <w:rStyle w:val="Hyperlink"/>
@@ -16713,6 +17482,14 @@
           <w:t>https://scikit-learn.org/stable/tutorial/machine_learning_map/index.html</w:t>
         </w:r>
       </w:hyperlink>
+    </w:p>
+    <w:p>
+      <w:pPr>
+        <w:rPr>
+          <w:sz w:val="24"/>
+          <w:szCs w:val="24"/>
+        </w:rPr>
+      </w:pPr>
     </w:p>
     <w:p>
       <w:pPr>
@@ -16934,6 +17711,7 @@
                 <w:sz w:val="24"/>
                 <w:szCs w:val="24"/>
               </w:rPr>
+              <w:lastRenderedPageBreak/>
               <w:t>Het is goed voor training sets groter dan 10 000 samples.</w:t>
             </w:r>
           </w:p>
@@ -17084,7 +17862,6 @@
                 <w:sz w:val="24"/>
                 <w:szCs w:val="24"/>
               </w:rPr>
-              <w:lastRenderedPageBreak/>
               <w:t xml:space="preserve">Voor regressie met </w:t>
             </w:r>
             <w:proofErr w:type="spellStart"/>
@@ -17991,6 +18768,7 @@
                 <w:sz w:val="24"/>
                 <w:szCs w:val="24"/>
               </w:rPr>
+              <w:lastRenderedPageBreak/>
               <w:t xml:space="preserve">CROSS VALIDATION: </w:t>
             </w:r>
             <w:proofErr w:type="spellStart"/>
@@ -18022,6 +18800,7 @@
                 <w:sz w:val="24"/>
                 <w:szCs w:val="24"/>
               </w:rPr>
+              <w:lastRenderedPageBreak/>
               <w:t>RIDGEREGRESSION</w:t>
             </w:r>
           </w:p>
@@ -18177,7 +18956,6 @@
                 <w:sz w:val="24"/>
                 <w:szCs w:val="24"/>
               </w:rPr>
-              <w:lastRenderedPageBreak/>
               <w:t xml:space="preserve">Werkt goed in </w:t>
             </w:r>
             <w:r>
@@ -19253,7 +20031,6 @@
                 <w:szCs w:val="24"/>
                 <w:highlight w:val="green"/>
               </w:rPr>
-              <w:lastRenderedPageBreak/>
               <w:t>Min_samples_split</w:t>
             </w:r>
             <w:proofErr w:type="spellEnd"/>
@@ -19612,7 +20389,6 @@
                 <w:sz w:val="24"/>
                 <w:szCs w:val="24"/>
               </w:rPr>
-              <w:lastRenderedPageBreak/>
               <w:t>NEURAL NETWORK</w:t>
             </w:r>
           </w:p>
@@ -20270,6 +21046,7 @@
                 <w:szCs w:val="24"/>
                 <w:highlight w:val="green"/>
               </w:rPr>
+              <w:lastRenderedPageBreak/>
               <w:t>max_iter</w:t>
             </w:r>
             <w:proofErr w:type="spellEnd"/>
@@ -20418,7 +21195,6 @@
                 <w:sz w:val="24"/>
                 <w:szCs w:val="24"/>
               </w:rPr>
-              <w:lastRenderedPageBreak/>
               <w:t>nvt</w:t>
             </w:r>
             <w:proofErr w:type="spellEnd"/>
@@ -21586,7 +22362,15 @@
                 <w:sz w:val="24"/>
                 <w:szCs w:val="24"/>
               </w:rPr>
-              <w:t xml:space="preserve"> strategie geselecteerd</w:t>
+              <w:t xml:space="preserve"> strategie </w:t>
+            </w:r>
+            <w:r>
+              <w:rPr>
+                <w:sz w:val="24"/>
+                <w:szCs w:val="24"/>
+              </w:rPr>
+              <w:lastRenderedPageBreak/>
+              <w:t>geselecteerd</w:t>
             </w:r>
             <w:r>
               <w:rPr>
@@ -21840,7 +22624,6 @@
                 <w:sz w:val="24"/>
                 <w:szCs w:val="24"/>
               </w:rPr>
-              <w:lastRenderedPageBreak/>
               <w:t>N</w:t>
             </w:r>
             <w:r>
@@ -22948,6 +23731,7 @@
                 <w:szCs w:val="24"/>
                 <w:highlight w:val="green"/>
               </w:rPr>
+              <w:lastRenderedPageBreak/>
               <w:t>n_jobs</w:t>
             </w:r>
             <w:proofErr w:type="spellEnd"/>
@@ -23096,7 +23880,6 @@
                 <w:sz w:val="24"/>
                 <w:szCs w:val="24"/>
               </w:rPr>
-              <w:lastRenderedPageBreak/>
               <w:t>BOOSTING METHODS</w:t>
             </w:r>
           </w:p>
@@ -24034,6 +24817,7 @@
                 <w:sz w:val="24"/>
                 <w:szCs w:val="24"/>
               </w:rPr>
+              <w:lastRenderedPageBreak/>
               <w:t xml:space="preserve">hier </w:t>
             </w:r>
             <w:proofErr w:type="spellStart"/>
@@ -24255,7 +25039,6 @@
                 <w:sz w:val="24"/>
                 <w:szCs w:val="24"/>
               </w:rPr>
-              <w:lastRenderedPageBreak/>
               <w:t>groot aantal query points</w:t>
             </w:r>
           </w:p>
@@ -25310,6 +26093,7 @@
                 <w:sz w:val="24"/>
                 <w:szCs w:val="24"/>
               </w:rPr>
+              <w:lastRenderedPageBreak/>
               <w:t xml:space="preserve">MULTICLASS CLASSIFICATION: </w:t>
             </w:r>
             <w:proofErr w:type="spellStart"/>
@@ -25357,6 +26141,7 @@
                 <w:sz w:val="24"/>
                 <w:szCs w:val="24"/>
               </w:rPr>
+              <w:lastRenderedPageBreak/>
               <w:t>KERNEL APPROXIMATION</w:t>
             </w:r>
           </w:p>
@@ -25545,7 +26330,6 @@
                 <w:sz w:val="24"/>
                 <w:szCs w:val="24"/>
               </w:rPr>
-              <w:lastRenderedPageBreak/>
               <w:t xml:space="preserve">niet convexe </w:t>
             </w:r>
             <w:proofErr w:type="spellStart"/>
@@ -26190,7 +26974,7 @@
         </w:rPr>
         <w:t xml:space="preserve">SMA </w:t>
       </w:r>
-      <w:hyperlink r:id="rId76" w:history="1">
+      <w:hyperlink r:id="rId86" w:history="1">
         <w:r>
           <w:rPr>
             <w:rStyle w:val="Hyperlink"/>
@@ -26339,7 +27123,7 @@
                     <pic:cNvPicPr/>
                   </pic:nvPicPr>
                   <pic:blipFill>
-                    <a:blip r:embed="rId77">
+                    <a:blip r:embed="rId87">
                       <a:extLst>
                         <a:ext uri="{28A0092B-C50C-407E-A947-70E740481C1C}">
                           <a14:useLocalDpi xmlns:a14="http://schemas.microsoft.com/office/drawing/2010/main" val="0"/>
@@ -26397,7 +27181,7 @@
       </w:r>
     </w:p>
     <w:p>
-      <w:hyperlink r:id="rId78" w:history="1">
+      <w:hyperlink r:id="rId88" w:history="1">
         <w:r>
           <w:rPr>
             <w:rStyle w:val="Hyperlink"/>
@@ -26435,7 +27219,7 @@
                     <pic:cNvPicPr/>
                   </pic:nvPicPr>
                   <pic:blipFill>
-                    <a:blip r:embed="rId79">
+                    <a:blip r:embed="rId89">
                       <a:extLst>
                         <a:ext uri="{28A0092B-C50C-407E-A947-70E740481C1C}">
                           <a14:useLocalDpi xmlns:a14="http://schemas.microsoft.com/office/drawing/2010/main" val="0"/>
@@ -26478,7 +27262,7 @@
       </w:r>
     </w:p>
     <w:p>
-      <w:hyperlink r:id="rId80" w:history="1">
+      <w:hyperlink r:id="rId90" w:history="1">
         <w:r>
           <w:rPr>
             <w:rStyle w:val="Hyperlink"/>
@@ -26534,7 +27318,7 @@
       </w:r>
     </w:p>
     <w:p>
-      <w:hyperlink r:id="rId81" w:history="1">
+      <w:hyperlink r:id="rId91" w:history="1">
         <w:r>
           <w:rPr>
             <w:rStyle w:val="Hyperlink"/>
@@ -26572,7 +27356,7 @@
                     <pic:cNvPicPr/>
                   </pic:nvPicPr>
                   <pic:blipFill>
-                    <a:blip r:embed="rId82">
+                    <a:blip r:embed="rId92">
                       <a:extLst>
                         <a:ext uri="{28A0092B-C50C-407E-A947-70E740481C1C}">
                           <a14:useLocalDpi xmlns:a14="http://schemas.microsoft.com/office/drawing/2010/main" val="0"/>
@@ -26600,7 +27384,7 @@
       </w:r>
     </w:p>
     <w:p>
-      <w:hyperlink r:id="rId83" w:history="1">
+      <w:hyperlink r:id="rId93" w:history="1">
         <w:r>
           <w:rPr>
             <w:rStyle w:val="Hyperlink"/>
@@ -26831,7 +27615,7 @@
       </w:r>
     </w:p>
     <w:p>
-      <w:hyperlink r:id="rId84" w:history="1">
+      <w:hyperlink r:id="rId94" w:history="1">
         <w:r>
           <w:rPr>
             <w:rStyle w:val="Hyperlink"/>
@@ -26871,7 +27655,7 @@
       </w:r>
     </w:p>
     <w:p>
-      <w:hyperlink r:id="rId85" w:history="1">
+      <w:hyperlink r:id="rId95" w:history="1">
         <w:r>
           <w:rPr>
             <w:rStyle w:val="Hyperlink"/>
@@ -26881,7 +27665,7 @@
       </w:hyperlink>
     </w:p>
     <w:p>
-      <w:hyperlink r:id="rId86" w:history="1">
+      <w:hyperlink r:id="rId96" w:history="1">
         <w:r>
           <w:rPr>
             <w:rStyle w:val="Hyperlink"/>
@@ -27007,7 +27791,15 @@
           <w:sz w:val="24"/>
           <w:szCs w:val="24"/>
         </w:rPr>
-        <w:t xml:space="preserve"> information/</w:t>
+        <w:t xml:space="preserve"> </w:t>
+      </w:r>
+      <w:r>
+        <w:rPr>
+          <w:sz w:val="24"/>
+          <w:szCs w:val="24"/>
+        </w:rPr>
+        <w:lastRenderedPageBreak/>
+        <w:t>information/</w:t>
       </w:r>
       <w:proofErr w:type="spellStart"/>
       <w:r>
@@ -27119,15 +27911,7 @@
           <w:sz w:val="24"/>
           <w:szCs w:val="24"/>
         </w:rPr>
-        <w:t xml:space="preserve"> (entropie van 2 random </w:t>
-      </w:r>
-      <w:r>
-        <w:rPr>
-          <w:sz w:val="24"/>
-          <w:szCs w:val="24"/>
-        </w:rPr>
-        <w:lastRenderedPageBreak/>
-        <w:t xml:space="preserve">variabelen die samen voorkomen), </w:t>
+        <w:t xml:space="preserve"> (entropie van 2 random variabelen die samen voorkomen), </w:t>
       </w:r>
       <w:proofErr w:type="spellStart"/>
       <w:r>
@@ -27682,7 +28466,7 @@
       </w:r>
     </w:p>
     <w:p>
-      <w:hyperlink r:id="rId87" w:anchor="Energy-and-Power-Signals" w:history="1">
+      <w:hyperlink r:id="rId97" w:anchor="Energy-and-Power-Signals" w:history="1">
         <w:r>
           <w:rPr>
             <w:rStyle w:val="Hyperlink"/>
@@ -27720,7 +28504,7 @@
                     <pic:cNvPicPr/>
                   </pic:nvPicPr>
                   <pic:blipFill>
-                    <a:blip r:embed="rId88">
+                    <a:blip r:embed="rId98">
                       <a:extLst>
                         <a:ext uri="{28A0092B-C50C-407E-A947-70E740481C1C}">
                           <a14:useLocalDpi xmlns:a14="http://schemas.microsoft.com/office/drawing/2010/main" val="0"/>
@@ -27775,7 +28559,7 @@
       <w:proofErr w:type="spellEnd"/>
     </w:p>
     <w:p>
-      <w:hyperlink r:id="rId89" w:history="1">
+      <w:hyperlink r:id="rId99" w:history="1">
         <w:r>
           <w:rPr>
             <w:rStyle w:val="Hyperlink"/>
@@ -27789,6 +28573,7 @@
         <w:pStyle w:val="Kop2"/>
       </w:pPr>
       <w:r>
+        <w:lastRenderedPageBreak/>
         <w:t xml:space="preserve">Random </w:t>
       </w:r>
       <w:proofErr w:type="spellStart"/>
@@ -27866,7 +28651,6 @@
         <w:pStyle w:val="Kop2"/>
       </w:pPr>
       <w:r>
-        <w:lastRenderedPageBreak/>
         <w:t xml:space="preserve">SVM </w:t>
       </w:r>
       <w:proofErr w:type="spellStart"/>
@@ -27904,7 +28688,7 @@
       <w:proofErr w:type="spellEnd"/>
     </w:p>
     <w:p>
-      <w:hyperlink r:id="rId90" w:history="1">
+      <w:hyperlink r:id="rId100" w:history="1">
         <w:r>
           <w:rPr>
             <w:rStyle w:val="Hyperlink"/>
@@ -27914,7 +28698,7 @@
       </w:hyperlink>
     </w:p>
     <w:p>
-      <w:hyperlink r:id="rId91" w:history="1">
+      <w:hyperlink r:id="rId101" w:history="1">
         <w:r>
           <w:rPr>
             <w:rStyle w:val="Hyperlink"/>
@@ -27952,7 +28736,7 @@
                     <pic:cNvPicPr/>
                   </pic:nvPicPr>
                   <pic:blipFill>
-                    <a:blip r:embed="rId92">
+                    <a:blip r:embed="rId102">
                       <a:extLst>
                         <a:ext uri="{28A0092B-C50C-407E-A947-70E740481C1C}">
                           <a14:useLocalDpi xmlns:a14="http://schemas.microsoft.com/office/drawing/2010/main" val="0"/>
@@ -28119,7 +28903,7 @@
                     <pic:cNvPicPr/>
                   </pic:nvPicPr>
                   <pic:blipFill>
-                    <a:blip r:embed="rId93">
+                    <a:blip r:embed="rId103">
                       <a:extLst>
                         <a:ext uri="{28A0092B-C50C-407E-A947-70E740481C1C}">
                           <a14:useLocalDpi xmlns:a14="http://schemas.microsoft.com/office/drawing/2010/main" val="0"/>
@@ -28527,6 +29311,7 @@
           <w:sz w:val="24"/>
           <w:szCs w:val="24"/>
         </w:rPr>
+        <w:lastRenderedPageBreak/>
         <w:t xml:space="preserve">Er zijn 2 datasets nodig. Array X bevat de training samples en array Y bevat de </w:t>
       </w:r>
       <w:proofErr w:type="spellStart"/>
@@ -28553,7 +29338,7 @@
           <w:szCs w:val="24"/>
         </w:rPr>
       </w:pPr>
-      <w:hyperlink r:id="rId94" w:anchor="multiclass" w:history="1">
+      <w:hyperlink r:id="rId104" w:anchor="multiclass" w:history="1">
         <w:r>
           <w:rPr>
             <w:rStyle w:val="Hyperlink"/>
@@ -28616,7 +29401,7 @@
           <w:szCs w:val="24"/>
         </w:rPr>
       </w:pPr>
-      <w:hyperlink r:id="rId95" w:history="1">
+      <w:hyperlink r:id="rId105" w:history="1">
         <w:r>
           <w:rPr>
             <w:rStyle w:val="Hyperlink"/>
@@ -29045,7 +29830,7 @@
       <w:proofErr w:type="spellEnd"/>
     </w:p>
     <w:p>
-      <w:hyperlink r:id="rId96" w:history="1">
+      <w:hyperlink r:id="rId106" w:history="1">
         <w:r>
           <w:rPr>
             <w:rStyle w:val="Hyperlink"/>
@@ -29107,7 +29892,7 @@
                     <pic:cNvPicPr/>
                   </pic:nvPicPr>
                   <pic:blipFill>
-                    <a:blip r:embed="rId97">
+                    <a:blip r:embed="rId107">
                       <a:extLst>
                         <a:ext uri="{28A0092B-C50C-407E-A947-70E740481C1C}">
                           <a14:useLocalDpi xmlns:a14="http://schemas.microsoft.com/office/drawing/2010/main" val="0"/>
@@ -29187,7 +29972,7 @@
                     <pic:cNvPicPr/>
                   </pic:nvPicPr>
                   <pic:blipFill>
-                    <a:blip r:embed="rId98">
+                    <a:blip r:embed="rId108">
                       <a:extLst>
                         <a:ext uri="{28A0092B-C50C-407E-A947-70E740481C1C}">
                           <a14:useLocalDpi xmlns:a14="http://schemas.microsoft.com/office/drawing/2010/main" val="0"/>
@@ -29226,6 +30011,7 @@
           <w:sz w:val="24"/>
           <w:szCs w:val="24"/>
         </w:rPr>
+        <w:lastRenderedPageBreak/>
         <w:t>Precision is het ratio van het aantal correct geclassificeerde positieve samples en het totaal aantal voorspelde positieve samples.</w:t>
       </w:r>
     </w:p>
@@ -29258,7 +30044,7 @@
                     <pic:cNvPicPr/>
                   </pic:nvPicPr>
                   <pic:blipFill>
-                    <a:blip r:embed="rId99">
+                    <a:blip r:embed="rId109">
                       <a:extLst>
                         <a:ext uri="{28A0092B-C50C-407E-A947-70E740481C1C}">
                           <a14:useLocalDpi xmlns:a14="http://schemas.microsoft.com/office/drawing/2010/main" val="0"/>
@@ -29297,7 +30083,6 @@
           <w:sz w:val="24"/>
           <w:szCs w:val="24"/>
         </w:rPr>
-        <w:lastRenderedPageBreak/>
         <w:t xml:space="preserve">F </w:t>
       </w:r>
       <w:proofErr w:type="spellStart"/>
@@ -29378,7 +30163,7 @@
                     <pic:cNvPicPr/>
                   </pic:nvPicPr>
                   <pic:blipFill>
-                    <a:blip r:embed="rId100">
+                    <a:blip r:embed="rId110">
                       <a:extLst>
                         <a:ext uri="{28A0092B-C50C-407E-A947-70E740481C1C}">
                           <a14:useLocalDpi xmlns:a14="http://schemas.microsoft.com/office/drawing/2010/main" val="0"/>
@@ -29451,7 +30236,7 @@
                     <pic:cNvPicPr/>
                   </pic:nvPicPr>
                   <pic:blipFill>
-                    <a:blip r:embed="rId101">
+                    <a:blip r:embed="rId111">
                       <a:extLst>
                         <a:ext uri="{28A0092B-C50C-407E-A947-70E740481C1C}">
                           <a14:useLocalDpi xmlns:a14="http://schemas.microsoft.com/office/drawing/2010/main" val="0"/>
@@ -29509,7 +30294,7 @@
       <w:proofErr w:type="spellEnd"/>
     </w:p>
     <w:p>
-      <w:hyperlink r:id="rId102" w:history="1">
+      <w:hyperlink r:id="rId112" w:history="1">
         <w:r>
           <w:rPr>
             <w:rStyle w:val="Hyperlink"/>
@@ -29519,7 +30304,7 @@
       </w:hyperlink>
     </w:p>
     <w:p>
-      <w:hyperlink r:id="rId103" w:history="1">
+      <w:hyperlink r:id="rId113" w:history="1">
         <w:r>
           <w:rPr>
             <w:rStyle w:val="Hyperlink"/>
@@ -29529,7 +30314,7 @@
       </w:hyperlink>
     </w:p>
     <w:p>
-      <w:hyperlink r:id="rId104" w:history="1">
+      <w:hyperlink r:id="rId114" w:history="1">
         <w:r>
           <w:rPr>
             <w:rStyle w:val="Hyperlink"/>
@@ -29539,7 +30324,7 @@
       </w:hyperlink>
     </w:p>
     <w:p>
-      <w:hyperlink r:id="rId105" w:history="1">
+      <w:hyperlink r:id="rId115" w:history="1">
         <w:r>
           <w:rPr>
             <w:rStyle w:val="Hyperlink"/>
@@ -29989,7 +30774,7 @@
       </w:r>
     </w:p>
     <w:p>
-      <w:hyperlink r:id="rId106" w:history="1">
+      <w:hyperlink r:id="rId116" w:history="1">
         <w:r>
           <w:rPr>
             <w:rStyle w:val="Hyperlink"/>
@@ -30005,7 +30790,7 @@
           <w:szCs w:val="24"/>
         </w:rPr>
       </w:pPr>
-      <w:hyperlink r:id="rId107" w:history="1">
+      <w:hyperlink r:id="rId117" w:history="1">
         <w:r>
           <w:rPr>
             <w:rStyle w:val="Hyperlink"/>
@@ -30020,6 +30805,7 @@
       </w:pPr>
       <w:proofErr w:type="spellStart"/>
       <w:r>
+        <w:lastRenderedPageBreak/>
         <w:t>Dynamic</w:t>
       </w:r>
       <w:proofErr w:type="spellEnd"/>
@@ -30052,7 +30838,7 @@
       </w:r>
     </w:p>
     <w:p>
-      <w:hyperlink r:id="rId108" w:history="1">
+      <w:hyperlink r:id="rId118" w:history="1">
         <w:r>
           <w:rPr>
             <w:rStyle w:val="Hyperlink"/>
@@ -30091,7 +30877,7 @@
       <w:proofErr w:type="spellEnd"/>
     </w:p>
     <w:p>
-      <w:hyperlink r:id="rId109" w:history="1">
+      <w:hyperlink r:id="rId119" w:history="1">
         <w:r>
           <w:rPr>
             <w:rStyle w:val="Hyperlink"/>
@@ -30105,7 +30891,6 @@
         <w:pStyle w:val="Kop1"/>
       </w:pPr>
       <w:r>
-        <w:lastRenderedPageBreak/>
         <w:t xml:space="preserve">Feature </w:t>
       </w:r>
       <w:proofErr w:type="spellStart"/>
@@ -30241,7 +31026,7 @@
       <w:proofErr w:type="spellEnd"/>
     </w:p>
     <w:p>
-      <w:hyperlink r:id="rId110" w:history="1">
+      <w:hyperlink r:id="rId120" w:history="1">
         <w:r>
           <w:rPr>
             <w:rStyle w:val="Hyperlink"/>
@@ -30778,7 +31563,7 @@
       </w:r>
     </w:p>
     <w:p>
-      <w:hyperlink r:id="rId111" w:history="1">
+      <w:hyperlink r:id="rId121" w:history="1">
         <w:r>
           <w:rPr>
             <w:rStyle w:val="Hyperlink"/>
@@ -30847,6 +31632,7 @@
       </w:pPr>
       <w:proofErr w:type="spellStart"/>
       <w:r>
+        <w:lastRenderedPageBreak/>
         <w:t>Heart</w:t>
       </w:r>
       <w:proofErr w:type="spellEnd"/>
@@ -30863,7 +31649,7 @@
       </w:r>
     </w:p>
     <w:p>
-      <w:hyperlink r:id="rId112" w:history="1">
+      <w:hyperlink r:id="rId122" w:history="1">
         <w:r>
           <w:rPr>
             <w:rStyle w:val="Hyperlink"/>
@@ -31117,15 +31903,7 @@
           <w:sz w:val="24"/>
           <w:szCs w:val="24"/>
         </w:rPr>
-        <w:t xml:space="preserve"> kan ook berekend worden. Tussen deze waarden liggen de 5 zones. Er </w:t>
-      </w:r>
-      <w:r>
-        <w:rPr>
-          <w:sz w:val="24"/>
-          <w:szCs w:val="24"/>
-        </w:rPr>
-        <w:lastRenderedPageBreak/>
-        <w:t xml:space="preserve">zijn verschillende manieren om deze zones af te bakenen. Een simpele manier is om percentages van de maximum </w:t>
+        <w:t xml:space="preserve"> kan ook berekend worden. Tussen deze waarden liggen de 5 zones. Er zijn verschillende manieren om deze zones af te bakenen. Een simpele manier is om percentages van de maximum </w:t>
       </w:r>
       <w:proofErr w:type="spellStart"/>
       <w:r>
@@ -31894,7 +32672,7 @@
       <w:r>
         <w:t xml:space="preserve"> sensor: </w:t>
       </w:r>
-      <w:hyperlink r:id="rId113" w:history="1">
+      <w:hyperlink r:id="rId123" w:history="1">
         <w:r>
           <w:rPr>
             <w:rStyle w:val="Hyperlink"/>
@@ -31914,7 +32692,7 @@
       </w:r>
     </w:p>
     <w:p>
-      <w:hyperlink r:id="rId114" w:anchor="creating-an-intentservice" w:history="1">
+      <w:hyperlink r:id="rId124" w:anchor="creating-an-intentservice" w:history="1">
         <w:r>
           <w:rPr>
             <w:rStyle w:val="Hyperlink"/>
@@ -31928,6 +32706,7 @@
         <w:pStyle w:val="Kop1"/>
       </w:pPr>
       <w:r>
+        <w:lastRenderedPageBreak/>
         <w:t xml:space="preserve">Google </w:t>
       </w:r>
       <w:proofErr w:type="spellStart"/>
@@ -31948,7 +32727,7 @@
       </w:r>
     </w:p>
     <w:p>
-      <w:hyperlink r:id="rId115" w:history="1">
+      <w:hyperlink r:id="rId125" w:history="1">
         <w:r>
           <w:rPr>
             <w:rStyle w:val="Hyperlink"/>
@@ -31958,7 +32737,7 @@
       </w:hyperlink>
     </w:p>
     <w:p>
-      <w:hyperlink r:id="rId116" w:history="1">
+      <w:hyperlink r:id="rId126" w:history="1">
         <w:r>
           <w:rPr>
             <w:rStyle w:val="Hyperlink"/>
@@ -32244,15 +33023,7 @@
           <w:sz w:val="24"/>
           <w:szCs w:val="24"/>
         </w:rPr>
-        <w:t xml:space="preserve">). Er wordt een notificatie gegenereerd als de gebruiker </w:t>
-      </w:r>
-      <w:r>
-        <w:rPr>
-          <w:sz w:val="24"/>
-          <w:szCs w:val="24"/>
-        </w:rPr>
-        <w:lastRenderedPageBreak/>
-        <w:t>zijn/haar activiteit veranderd</w:t>
+        <w:t>). Er wordt een notificatie gegenereerd als de gebruiker zijn/haar activiteit veranderd</w:t>
       </w:r>
       <w:r>
         <w:rPr>
@@ -32639,37 +33410,22 @@
       <w:r>
         <w:t xml:space="preserve"> data</w:t>
       </w:r>
-      <w:bookmarkStart w:id="0" w:name="_GoBack"/>
-    </w:p>
-    <w:bookmarkEnd w:id="0"/>
-    <w:p>
-      <w:r>
-        <w:fldChar w:fldCharType="begin"/>
-      </w:r>
-      <w:r>
-        <w:instrText xml:space="preserve"> HYPERLINK "https://nl.mathworks.com/matlabcentral/fileexchange/51079-activity-detection-in-matlab" </w:instrText>
-      </w:r>
-      <w:r>
-        <w:fldChar w:fldCharType="separate"/>
-      </w:r>
-      <w:r>
+    </w:p>
+    <w:p>
+      <w:hyperlink r:id="rId127" w:history="1">
+        <w:r>
+          <w:rPr>
+            <w:rStyle w:val="Hyperlink"/>
+          </w:rPr>
+          <w:t>https://nl.mathworks.com/matlabcentral/fileexchange/51079-activity-detection-in-matlab</w:t>
+        </w:r>
+      </w:hyperlink>
+    </w:p>
+    <w:p>
+      <w:pPr>
         <w:rPr>
           <w:rStyle w:val="Hyperlink"/>
         </w:rPr>
-        <w:t>https://nl.mathworks.com/matlabcentral/fileexchange/51079-activity-detection-in-matlab</w:t>
-      </w:r>
-      <w:r>
-        <w:rPr>
-          <w:rStyle w:val="Hyperlink"/>
-        </w:rPr>
-        <w:fldChar w:fldCharType="end"/>
-      </w:r>
-    </w:p>
-    <w:p>
-      <w:pPr>
-        <w:rPr>
-          <w:rStyle w:val="Hyperlink"/>
-        </w:rPr>
       </w:pPr>
       <w:proofErr w:type="spellStart"/>
       <w:r>
@@ -32679,7 +33435,7 @@
       <w:r>
         <w:t xml:space="preserve">: </w:t>
       </w:r>
-      <w:hyperlink r:id="rId117" w:history="1">
+      <w:hyperlink r:id="rId128" w:history="1">
         <w:r>
           <w:rPr>
             <w:rStyle w:val="Hyperlink"/>
@@ -32699,7 +33455,7 @@
       <w:proofErr w:type="spellEnd"/>
     </w:p>
     <w:p>
-      <w:hyperlink r:id="rId118" w:history="1">
+      <w:hyperlink r:id="rId129" w:history="1">
         <w:r>
           <w:rPr>
             <w:rStyle w:val="Hyperlink"/>
@@ -32709,7 +33465,7 @@
       </w:hyperlink>
     </w:p>
     <w:p>
-      <w:hyperlink r:id="rId119" w:history="1">
+      <w:hyperlink r:id="rId130" w:history="1">
         <w:r>
           <w:rPr>
             <w:rStyle w:val="Hyperlink"/>
@@ -33059,6 +33815,7 @@
           <w:sz w:val="24"/>
           <w:szCs w:val="24"/>
         </w:rPr>
+        <w:lastRenderedPageBreak/>
         <w:t>collections</w:t>
       </w:r>
       <w:proofErr w:type="spellEnd"/>
@@ -33177,7 +33934,7 @@
       <w:proofErr w:type="spellEnd"/>
     </w:p>
     <w:p>
-      <w:hyperlink r:id="rId120" w:history="1">
+      <w:hyperlink r:id="rId131" w:history="1">
         <w:r>
           <w:rPr>
             <w:rStyle w:val="Hyperlink"/>
@@ -33205,7 +33962,7 @@
       <w:proofErr w:type="spellEnd"/>
     </w:p>
     <w:p>
-      <w:hyperlink r:id="rId121" w:history="1">
+      <w:hyperlink r:id="rId132" w:history="1">
         <w:r>
           <w:rPr>
             <w:rStyle w:val="Hyperlink"/>
@@ -33216,7 +33973,6 @@
     </w:p>
     <w:p>
       <w:r>
-        <w:lastRenderedPageBreak/>
         <w:t xml:space="preserve">Het panda </w:t>
       </w:r>
       <w:proofErr w:type="spellStart"/>
@@ -33472,7 +34228,7 @@
                     <pic:cNvPicPr/>
                   </pic:nvPicPr>
                   <pic:blipFill>
-                    <a:blip r:embed="rId122">
+                    <a:blip r:embed="rId133">
                       <a:extLst>
                         <a:ext uri="{28A0092B-C50C-407E-A947-70E740481C1C}">
                           <a14:useLocalDpi xmlns:a14="http://schemas.microsoft.com/office/drawing/2010/main" val="0"/>
@@ -33568,7 +34324,7 @@
                     <pic:cNvPicPr/>
                   </pic:nvPicPr>
                   <pic:blipFill>
-                    <a:blip r:embed="rId123">
+                    <a:blip r:embed="rId134">
                       <a:extLst>
                         <a:ext uri="{28A0092B-C50C-407E-A947-70E740481C1C}">
                           <a14:useLocalDpi xmlns:a14="http://schemas.microsoft.com/office/drawing/2010/main" val="0"/>
@@ -33655,7 +34411,7 @@
                     <pic:cNvPicPr/>
                   </pic:nvPicPr>
                   <pic:blipFill>
-                    <a:blip r:embed="rId124">
+                    <a:blip r:embed="rId135">
                       <a:extLst>
                         <a:ext uri="{28A0092B-C50C-407E-A947-70E740481C1C}">
                           <a14:useLocalDpi xmlns:a14="http://schemas.microsoft.com/office/drawing/2010/main" val="0"/>
@@ -33805,7 +34561,7 @@
                     <pic:cNvPicPr/>
                   </pic:nvPicPr>
                   <pic:blipFill>
-                    <a:blip r:embed="rId125">
+                    <a:blip r:embed="rId136">
                       <a:extLst>
                         <a:ext uri="{28A0092B-C50C-407E-A947-70E740481C1C}">
                           <a14:useLocalDpi xmlns:a14="http://schemas.microsoft.com/office/drawing/2010/main" val="0"/>
@@ -33851,6 +34607,7 @@
           <w:sz w:val="24"/>
           <w:szCs w:val="24"/>
         </w:rPr>
+        <w:lastRenderedPageBreak/>
         <w:t xml:space="preserve">De index kan hierna gespecifieerd worden of op dezelfde manier als bij </w:t>
       </w:r>
       <w:proofErr w:type="spellStart"/>
@@ -33899,7 +34656,7 @@
                     <pic:cNvPicPr/>
                   </pic:nvPicPr>
                   <pic:blipFill>
-                    <a:blip r:embed="rId126">
+                    <a:blip r:embed="rId137">
                       <a:extLst>
                         <a:ext uri="{28A0092B-C50C-407E-A947-70E740481C1C}">
                           <a14:useLocalDpi xmlns:a14="http://schemas.microsoft.com/office/drawing/2010/main" val="0"/>
@@ -33947,7 +34704,6 @@
       </w:pPr>
       <w:proofErr w:type="spellStart"/>
       <w:r>
-        <w:lastRenderedPageBreak/>
         <w:t>Converting</w:t>
       </w:r>
       <w:proofErr w:type="spellEnd"/>
@@ -33984,7 +34740,7 @@
                     <pic:cNvPicPr/>
                   </pic:nvPicPr>
                   <pic:blipFill>
-                    <a:blip r:embed="rId127">
+                    <a:blip r:embed="rId138">
                       <a:extLst>
                         <a:ext uri="{28A0092B-C50C-407E-A947-70E740481C1C}">
                           <a14:useLocalDpi xmlns:a14="http://schemas.microsoft.com/office/drawing/2010/main" val="0"/>
@@ -34221,6 +34977,7 @@
           <w:sz w:val="24"/>
           <w:szCs w:val="24"/>
         </w:rPr>
+        <w:lastRenderedPageBreak/>
         <w:drawing>
           <wp:inline distT="0" distB="0" distL="0" distR="0" wp14:anchorId="51A31869" wp14:editId="1BEBB48F">
             <wp:extent cx="5166808" cy="4610500"/>
@@ -34237,7 +34994,7 @@
                     <pic:cNvPicPr/>
                   </pic:nvPicPr>
                   <pic:blipFill>
-                    <a:blip r:embed="rId128">
+                    <a:blip r:embed="rId139">
                       <a:extLst>
                         <a:ext uri="{28A0092B-C50C-407E-A947-70E740481C1C}">
                           <a14:useLocalDpi xmlns:a14="http://schemas.microsoft.com/office/drawing/2010/main" val="0"/>
@@ -34278,7 +35035,6 @@
           <w:szCs w:val="24"/>
           <w:highlight w:val="yellow"/>
         </w:rPr>
-        <w:lastRenderedPageBreak/>
         <w:t>Shape</w:t>
       </w:r>
       <w:proofErr w:type="spellEnd"/>
@@ -34493,7 +35249,7 @@
                     <pic:cNvPicPr/>
                   </pic:nvPicPr>
                   <pic:blipFill>
-                    <a:blip r:embed="rId129">
+                    <a:blip r:embed="rId140">
                       <a:extLst>
                         <a:ext uri="{28A0092B-C50C-407E-A947-70E740481C1C}">
                           <a14:useLocalDpi xmlns:a14="http://schemas.microsoft.com/office/drawing/2010/main" val="0"/>
@@ -34663,7 +35419,7 @@
                     <pic:cNvPicPr/>
                   </pic:nvPicPr>
                   <pic:blipFill>
-                    <a:blip r:embed="rId130">
+                    <a:blip r:embed="rId141">
                       <a:extLst>
                         <a:ext uri="{28A0092B-C50C-407E-A947-70E740481C1C}">
                           <a14:useLocalDpi xmlns:a14="http://schemas.microsoft.com/office/drawing/2010/main" val="0"/>
@@ -34702,6 +35458,7 @@
           <w:sz w:val="24"/>
           <w:szCs w:val="24"/>
         </w:rPr>
+        <w:lastRenderedPageBreak/>
         <w:t xml:space="preserve">Deze kolomnamen kunnen verandert worden van naam </w:t>
       </w:r>
       <w:proofErr w:type="spellStart"/>
@@ -34798,7 +35555,7 @@
                     <pic:cNvPicPr/>
                   </pic:nvPicPr>
                   <pic:blipFill>
-                    <a:blip r:embed="rId131">
+                    <a:blip r:embed="rId142">
                       <a:extLst>
                         <a:ext uri="{28A0092B-C50C-407E-A947-70E740481C1C}">
                           <a14:useLocalDpi xmlns:a14="http://schemas.microsoft.com/office/drawing/2010/main" val="0"/>
@@ -34885,7 +35642,7 @@
                     <pic:cNvPicPr/>
                   </pic:nvPicPr>
                   <pic:blipFill>
-                    <a:blip r:embed="rId132">
+                    <a:blip r:embed="rId143">
                       <a:extLst>
                         <a:ext uri="{28A0092B-C50C-407E-A947-70E740481C1C}">
                           <a14:useLocalDpi xmlns:a14="http://schemas.microsoft.com/office/drawing/2010/main" val="0"/>
@@ -34941,7 +35698,7 @@
                     <pic:cNvPicPr/>
                   </pic:nvPicPr>
                   <pic:blipFill>
-                    <a:blip r:embed="rId133">
+                    <a:blip r:embed="rId144">
                       <a:extLst>
                         <a:ext uri="{28A0092B-C50C-407E-A947-70E740481C1C}">
                           <a14:useLocalDpi xmlns:a14="http://schemas.microsoft.com/office/drawing/2010/main" val="0"/>
@@ -35145,7 +35902,6 @@
           <w:sz w:val="24"/>
           <w:szCs w:val="24"/>
         </w:rPr>
-        <w:lastRenderedPageBreak/>
         <w:drawing>
           <wp:inline distT="0" distB="0" distL="0" distR="0" wp14:anchorId="5FE1D0AC" wp14:editId="45719A04">
             <wp:extent cx="2164268" cy="358171"/>
@@ -35162,7 +35918,7 @@
                     <pic:cNvPicPr/>
                   </pic:nvPicPr>
                   <pic:blipFill>
-                    <a:blip r:embed="rId134">
+                    <a:blip r:embed="rId145">
                       <a:extLst>
                         <a:ext uri="{28A0092B-C50C-407E-A947-70E740481C1C}">
                           <a14:useLocalDpi xmlns:a14="http://schemas.microsoft.com/office/drawing/2010/main" val="0"/>
@@ -35218,7 +35974,7 @@
                     <pic:cNvPicPr/>
                   </pic:nvPicPr>
                   <pic:blipFill>
-                    <a:blip r:embed="rId135">
+                    <a:blip r:embed="rId146">
                       <a:extLst>
                         <a:ext uri="{28A0092B-C50C-407E-A947-70E740481C1C}">
                           <a14:useLocalDpi xmlns:a14="http://schemas.microsoft.com/office/drawing/2010/main" val="0"/>
@@ -35257,6 +36013,7 @@
           <w:sz w:val="24"/>
           <w:szCs w:val="24"/>
         </w:rPr>
+        <w:lastRenderedPageBreak/>
         <w:t xml:space="preserve">Het wordt aangeraden om enkel </w:t>
       </w:r>
       <w:proofErr w:type="spellStart"/>
@@ -35353,7 +36110,7 @@
                     <pic:cNvPicPr/>
                   </pic:nvPicPr>
                   <pic:blipFill>
-                    <a:blip r:embed="rId136">
+                    <a:blip r:embed="rId147">
                       <a:extLst>
                         <a:ext uri="{28A0092B-C50C-407E-A947-70E740481C1C}">
                           <a14:useLocalDpi xmlns:a14="http://schemas.microsoft.com/office/drawing/2010/main" val="0"/>
@@ -35639,7 +36396,7 @@
                     <pic:cNvPicPr/>
                   </pic:nvPicPr>
                   <pic:blipFill>
-                    <a:blip r:embed="rId137">
+                    <a:blip r:embed="rId148">
                       <a:extLst>
                         <a:ext uri="{28A0092B-C50C-407E-A947-70E740481C1C}">
                           <a14:useLocalDpi xmlns:a14="http://schemas.microsoft.com/office/drawing/2010/main" val="0"/>
@@ -35709,7 +36466,6 @@
           <w:sz w:val="24"/>
           <w:szCs w:val="24"/>
         </w:rPr>
-        <w:lastRenderedPageBreak/>
         <w:t xml:space="preserve">Met </w:t>
       </w:r>
       <w:proofErr w:type="spellStart"/>
@@ -35901,7 +36657,7 @@
                     <pic:cNvPicPr/>
                   </pic:nvPicPr>
                   <pic:blipFill>
-                    <a:blip r:embed="rId138">
+                    <a:blip r:embed="rId149">
                       <a:extLst>
                         <a:ext uri="{28A0092B-C50C-407E-A947-70E740481C1C}">
                           <a14:useLocalDpi xmlns:a14="http://schemas.microsoft.com/office/drawing/2010/main" val="0"/>
@@ -35988,6 +36744,7 @@
           <w:sz w:val="24"/>
           <w:szCs w:val="24"/>
         </w:rPr>
+        <w:lastRenderedPageBreak/>
         <w:drawing>
           <wp:inline distT="0" distB="0" distL="0" distR="0" wp14:anchorId="666F41D3" wp14:editId="0D73DCA5">
             <wp:extent cx="4214225" cy="906859"/>
@@ -36004,7 +36761,7 @@
                     <pic:cNvPicPr/>
                   </pic:nvPicPr>
                   <pic:blipFill>
-                    <a:blip r:embed="rId139">
+                    <a:blip r:embed="rId150">
                       <a:extLst>
                         <a:ext uri="{28A0092B-C50C-407E-A947-70E740481C1C}">
                           <a14:useLocalDpi xmlns:a14="http://schemas.microsoft.com/office/drawing/2010/main" val="0"/>
@@ -36122,7 +36879,7 @@
                     <pic:cNvPicPr/>
                   </pic:nvPicPr>
                   <pic:blipFill>
-                    <a:blip r:embed="rId140">
+                    <a:blip r:embed="rId151">
                       <a:extLst>
                         <a:ext uri="{28A0092B-C50C-407E-A947-70E740481C1C}">
                           <a14:useLocalDpi xmlns:a14="http://schemas.microsoft.com/office/drawing/2010/main" val="0"/>
@@ -36273,7 +37030,7 @@
                     <pic:cNvPicPr/>
                   </pic:nvPicPr>
                   <pic:blipFill>
-                    <a:blip r:embed="rId141">
+                    <a:blip r:embed="rId152">
                       <a:extLst>
                         <a:ext uri="{28A0092B-C50C-407E-A947-70E740481C1C}">
                           <a14:useLocalDpi xmlns:a14="http://schemas.microsoft.com/office/drawing/2010/main" val="0"/>
@@ -36344,7 +37101,7 @@
                     <pic:cNvPicPr/>
                   </pic:nvPicPr>
                   <pic:blipFill>
-                    <a:blip r:embed="rId142">
+                    <a:blip r:embed="rId153">
                       <a:extLst>
                         <a:ext uri="{28A0092B-C50C-407E-A947-70E740481C1C}">
                           <a14:useLocalDpi xmlns:a14="http://schemas.microsoft.com/office/drawing/2010/main" val="0"/>
@@ -36431,7 +37188,7 @@
                     <pic:cNvPicPr/>
                   </pic:nvPicPr>
                   <pic:blipFill>
-                    <a:blip r:embed="rId143">
+                    <a:blip r:embed="rId154">
                       <a:extLst>
                         <a:ext uri="{28A0092B-C50C-407E-A947-70E740481C1C}">
                           <a14:useLocalDpi xmlns:a14="http://schemas.microsoft.com/office/drawing/2010/main" val="0"/>
@@ -36495,7 +37252,6 @@
       </w:pPr>
       <w:proofErr w:type="spellStart"/>
       <w:r>
-        <w:lastRenderedPageBreak/>
         <w:t>Applying</w:t>
       </w:r>
       <w:proofErr w:type="spellEnd"/>
@@ -36561,7 +37317,7 @@
       <w:proofErr w:type="spellEnd"/>
     </w:p>
     <w:p>
-      <w:hyperlink r:id="rId144" w:history="1">
+      <w:hyperlink r:id="rId155" w:history="1">
         <w:r>
           <w:rPr>
             <w:rStyle w:val="Hyperlink"/>
@@ -36609,7 +37365,7 @@
       </w:r>
     </w:p>
     <w:p>
-      <w:hyperlink r:id="rId145" w:history="1">
+      <w:hyperlink r:id="rId156" w:history="1">
         <w:r>
           <w:rPr>
             <w:rStyle w:val="Hyperlink"/>
@@ -36630,6 +37386,7 @@
           <w:sz w:val="24"/>
           <w:szCs w:val="24"/>
         </w:rPr>
+        <w:lastRenderedPageBreak/>
         <w:t xml:space="preserve">Er zijn 2 types services. </w:t>
       </w:r>
       <w:proofErr w:type="spellStart"/>
@@ -36859,7 +37616,7 @@
       <w:proofErr w:type="spellEnd"/>
     </w:p>
     <w:p>
-      <w:hyperlink r:id="rId146" w:history="1">
+      <w:hyperlink r:id="rId157" w:history="1">
         <w:r>
           <w:rPr>
             <w:rStyle w:val="Hyperlink"/>
@@ -36869,7 +37626,7 @@
       </w:hyperlink>
     </w:p>
     <w:p>
-      <w:hyperlink r:id="rId147" w:history="1">
+      <w:hyperlink r:id="rId158" w:history="1">
         <w:r>
           <w:rPr>
             <w:rStyle w:val="Hyperlink"/>
@@ -36911,7 +37668,7 @@
       <w:r>
         <w:t xml:space="preserve">): </w:t>
       </w:r>
-      <w:hyperlink r:id="rId148" w:history="1">
+      <w:hyperlink r:id="rId159" w:history="1">
         <w:r>
           <w:rPr>
             <w:rStyle w:val="Hyperlink"/>
@@ -36926,7 +37683,7 @@
           <w:rStyle w:val="Hyperlink"/>
         </w:rPr>
       </w:pPr>
-      <w:hyperlink r:id="rId149" w:history="1">
+      <w:hyperlink r:id="rId160" w:history="1">
         <w:r>
           <w:rPr>
             <w:rStyle w:val="Hyperlink"/>
@@ -36960,7 +37717,7 @@
       <w:r>
         <w:t xml:space="preserve">: </w:t>
       </w:r>
-      <w:hyperlink r:id="rId150" w:history="1">
+      <w:hyperlink r:id="rId161" w:history="1">
         <w:r>
           <w:rPr>
             <w:rStyle w:val="Hyperlink"/>
@@ -36993,7 +37750,7 @@
           <w:rStyle w:val="Hyperlink"/>
         </w:rPr>
       </w:pPr>
-      <w:hyperlink r:id="rId151" w:anchor="perm-check" w:history="1">
+      <w:hyperlink r:id="rId162" w:anchor="perm-check" w:history="1">
         <w:r>
           <w:rPr>
             <w:rStyle w:val="Hyperlink"/>
@@ -37008,7 +37765,6 @@
       </w:pPr>
       <w:proofErr w:type="spellStart"/>
       <w:r>
-        <w:lastRenderedPageBreak/>
         <w:t>android</w:t>
       </w:r>
       <w:proofErr w:type="spellEnd"/>
@@ -37727,6 +38483,7 @@
           <w:rFonts w:eastAsia="Times New Roman"/>
           <w:lang w:eastAsia="nl-BE"/>
         </w:rPr>
+        <w:lastRenderedPageBreak/>
         <w:t xml:space="preserve">Android in app </w:t>
       </w:r>
       <w:proofErr w:type="spellStart"/>

--- a/scriptie.docx
+++ b/scriptie.docx
@@ -6677,7 +6677,15 @@
       </w:r>
       <w:proofErr w:type="spellStart"/>
       <w:r>
-        <w:t>forhealthcare</w:t>
+        <w:t>for</w:t>
+      </w:r>
+      <w:proofErr w:type="spellEnd"/>
+      <w:r>
+        <w:t xml:space="preserve"> </w:t>
+      </w:r>
+      <w:proofErr w:type="spellStart"/>
+      <w:r>
+        <w:t>healthcare</w:t>
       </w:r>
       <w:proofErr w:type="spellEnd"/>
       <w:r>
@@ -10379,6 +10387,16 @@
       </w:r>
     </w:p>
     <w:p>
+      <w:hyperlink r:id="rId52" w:history="1">
+        <w:r>
+          <w:rPr>
+            <w:rStyle w:val="Hyperlink"/>
+          </w:rPr>
+          <w:t>https://dl.acm.org/doi/abs/10.1145/2851581.2892366?casa_token=7ksHxSGebdYAAAAA:dIvk9oQdXZjMoAcpNTJT5J38BBzJPpY5RS5csOo9m9MkTp002xH5gpBqrtDYSbHD0CISA1eukWuOygE</w:t>
+        </w:r>
+      </w:hyperlink>
+    </w:p>
+    <w:p>
       <w:pPr>
         <w:rPr>
           <w:color w:val="FF0000"/>
@@ -10587,7 +10605,7 @@
       </w:r>
     </w:p>
     <w:p>
-      <w:hyperlink r:id="rId52" w:history="1">
+      <w:hyperlink r:id="rId53" w:history="1">
         <w:r>
           <w:rPr>
             <w:rStyle w:val="Hyperlink"/>
@@ -10625,7 +10643,7 @@
                     <pic:cNvPicPr/>
                   </pic:nvPicPr>
                   <pic:blipFill>
-                    <a:blip r:embed="rId53">
+                    <a:blip r:embed="rId54">
                       <a:extLst>
                         <a:ext uri="{28A0092B-C50C-407E-A947-70E740481C1C}">
                           <a14:useLocalDpi xmlns:a14="http://schemas.microsoft.com/office/drawing/2010/main" val="0"/>
@@ -10727,7 +10745,7 @@
                     <pic:cNvPicPr/>
                   </pic:nvPicPr>
                   <pic:blipFill>
-                    <a:blip r:embed="rId54">
+                    <a:blip r:embed="rId55">
                       <a:extLst>
                         <a:ext uri="{28A0092B-C50C-407E-A947-70E740481C1C}">
                           <a14:useLocalDpi xmlns:a14="http://schemas.microsoft.com/office/drawing/2010/main" val="0"/>
@@ -10774,7 +10792,15 @@
           <w:sz w:val="24"/>
           <w:szCs w:val="24"/>
         </w:rPr>
-        <w:t xml:space="preserve"> zijn vragen die gesteld worden na elke training sessie. De SE score is het gemiddelde van de gegeven antwoorden. De algemene richtlijnen zeggen dat 600 </w:t>
+        <w:t xml:space="preserve"> zijn vragen die gesteld worden na elke training sessie. De SE score is het gemiddelde van de gegeven </w:t>
+      </w:r>
+      <w:r>
+        <w:rPr>
+          <w:sz w:val="24"/>
+          <w:szCs w:val="24"/>
+        </w:rPr>
+        <w:lastRenderedPageBreak/>
+        <w:t xml:space="preserve">antwoorden. De algemene richtlijnen zeggen dat 600 </w:t>
       </w:r>
       <w:proofErr w:type="spellStart"/>
       <w:r>
@@ -10830,7 +10856,6 @@
           <w:sz w:val="24"/>
           <w:szCs w:val="24"/>
         </w:rPr>
-        <w:lastRenderedPageBreak/>
         <w:t>Bayesian</w:t>
       </w:r>
       <w:proofErr w:type="spellEnd"/>
@@ -10896,6 +10921,16 @@
       </w:r>
     </w:p>
     <w:p>
+      <w:hyperlink r:id="rId56" w:history="1">
+        <w:r>
+          <w:rPr>
+            <w:rStyle w:val="Hyperlink"/>
+          </w:rPr>
+          <w:t>https://dl.acm.org/doi/abs/10.1145/3320435.3320459?casa_token=gJlBqorChr0AAAAA:d2PKZQhfwngzfGL26ByBED56M6Xe8hTtt_kdfWAwggBUtN7B6OPKUxAQoIG6xe-BJrwURNn92SHiqFE</w:t>
+        </w:r>
+      </w:hyperlink>
+    </w:p>
+    <w:p>
       <w:pPr>
         <w:rPr>
           <w:sz w:val="24"/>
@@ -11077,6 +11112,16 @@
       <w:proofErr w:type="spellEnd"/>
     </w:p>
     <w:p>
+      <w:hyperlink r:id="rId57" w:history="1">
+        <w:r>
+          <w:rPr>
+            <w:rStyle w:val="Hyperlink"/>
+          </w:rPr>
+          <w:t>https://ieeexplore.ieee.org/abstract/document/7551575</w:t>
+        </w:r>
+      </w:hyperlink>
+    </w:p>
+    <w:p>
       <w:pPr>
         <w:rPr>
           <w:sz w:val="24"/>
@@ -11266,6 +11311,8 @@
         </w:rPr>
         <w:t xml:space="preserve"> wordt dan gegeven als voorspelling.</w:t>
       </w:r>
+      <w:bookmarkStart w:id="0" w:name="_GoBack"/>
+      <w:bookmarkEnd w:id="0"/>
     </w:p>
     <w:p>
       <w:pPr>
@@ -11277,6 +11324,45 @@
       <w:r>
         <w:t>pzoekingen</w:t>
       </w:r>
+    </w:p>
+    <w:p>
+      <w:pPr>
+        <w:pStyle w:val="Kop1"/>
+      </w:pPr>
+      <w:proofErr w:type="spellStart"/>
+      <w:r>
+        <w:t>Firestore</w:t>
+      </w:r>
+      <w:proofErr w:type="spellEnd"/>
+      <w:r>
+        <w:t xml:space="preserve"> </w:t>
+      </w:r>
+      <w:proofErr w:type="spellStart"/>
+      <w:r>
+        <w:t>vs</w:t>
+      </w:r>
+      <w:proofErr w:type="spellEnd"/>
+      <w:r>
+        <w:t xml:space="preserve"> </w:t>
+      </w:r>
+      <w:proofErr w:type="spellStart"/>
+      <w:r>
+        <w:t>realtime</w:t>
+      </w:r>
+      <w:proofErr w:type="spellEnd"/>
+      <w:r>
+        <w:t xml:space="preserve"> database</w:t>
+      </w:r>
+    </w:p>
+    <w:p>
+      <w:hyperlink r:id="rId58" w:history="1">
+        <w:r>
+          <w:rPr>
+            <w:rStyle w:val="Hyperlink"/>
+          </w:rPr>
+          <w:t>https://medium.com/datadriveninvestor/realtime-database-vs-cloud-firestore-which-database-is-suitable-for-your-mobile-app-87e11b56f50f</w:t>
+        </w:r>
+      </w:hyperlink>
     </w:p>
     <w:p>
       <w:pPr>
@@ -11352,7 +11438,7 @@
                     <pic:cNvPicPr/>
                   </pic:nvPicPr>
                   <pic:blipFill>
-                    <a:blip r:embed="rId55">
+                    <a:blip r:embed="rId59">
                       <a:extLst>
                         <a:ext uri="{28A0092B-C50C-407E-A947-70E740481C1C}">
                           <a14:useLocalDpi xmlns:a14="http://schemas.microsoft.com/office/drawing/2010/main" val="0"/>
@@ -11400,7 +11486,7 @@
                     <pic:cNvPicPr/>
                   </pic:nvPicPr>
                   <pic:blipFill>
-                    <a:blip r:embed="rId56">
+                    <a:blip r:embed="rId60">
                       <a:extLst>
                         <a:ext uri="{28A0092B-C50C-407E-A947-70E740481C1C}">
                           <a14:useLocalDpi xmlns:a14="http://schemas.microsoft.com/office/drawing/2010/main" val="0"/>
@@ -11471,7 +11557,7 @@
                     <pic:cNvPicPr/>
                   </pic:nvPicPr>
                   <pic:blipFill>
-                    <a:blip r:embed="rId57">
+                    <a:blip r:embed="rId61">
                       <a:extLst>
                         <a:ext uri="{28A0092B-C50C-407E-A947-70E740481C1C}">
                           <a14:useLocalDpi xmlns:a14="http://schemas.microsoft.com/office/drawing/2010/main" val="0"/>
@@ -11544,7 +11630,7 @@
       <w:proofErr w:type="spellEnd"/>
     </w:p>
     <w:p>
-      <w:hyperlink r:id="rId58" w:history="1">
+      <w:hyperlink r:id="rId62" w:history="1">
         <w:r>
           <w:rPr>
             <w:rStyle w:val="Hyperlink"/>
@@ -12246,7 +12332,7 @@
       </w:pPr>
     </w:p>
     <w:p>
-      <w:hyperlink r:id="rId59" w:history="1">
+      <w:hyperlink r:id="rId63" w:history="1">
         <w:r>
           <w:rPr>
             <w:rStyle w:val="Hyperlink"/>
@@ -12438,7 +12524,7 @@
                     <pic:cNvPicPr/>
                   </pic:nvPicPr>
                   <pic:blipFill>
-                    <a:blip r:embed="rId60">
+                    <a:blip r:embed="rId64">
                       <a:extLst>
                         <a:ext uri="{28A0092B-C50C-407E-A947-70E740481C1C}">
                           <a14:useLocalDpi xmlns:a14="http://schemas.microsoft.com/office/drawing/2010/main" val="0"/>
@@ -12543,7 +12629,7 @@
                     <pic:cNvPicPr/>
                   </pic:nvPicPr>
                   <pic:blipFill>
-                    <a:blip r:embed="rId61">
+                    <a:blip r:embed="rId65">
                       <a:extLst>
                         <a:ext uri="{28A0092B-C50C-407E-A947-70E740481C1C}">
                           <a14:useLocalDpi xmlns:a14="http://schemas.microsoft.com/office/drawing/2010/main" val="0"/>
@@ -12634,7 +12720,7 @@
                     <pic:cNvPicPr/>
                   </pic:nvPicPr>
                   <pic:blipFill>
-                    <a:blip r:embed="rId62">
+                    <a:blip r:embed="rId66">
                       <a:extLst>
                         <a:ext uri="{28A0092B-C50C-407E-A947-70E740481C1C}">
                           <a14:useLocalDpi xmlns:a14="http://schemas.microsoft.com/office/drawing/2010/main" val="0"/>
@@ -12726,7 +12812,7 @@
                     <pic:cNvPicPr/>
                   </pic:nvPicPr>
                   <pic:blipFill>
-                    <a:blip r:embed="rId63">
+                    <a:blip r:embed="rId67">
                       <a:extLst>
                         <a:ext uri="{28A0092B-C50C-407E-A947-70E740481C1C}">
                           <a14:useLocalDpi xmlns:a14="http://schemas.microsoft.com/office/drawing/2010/main" val="0"/>
@@ -12757,7 +12843,7 @@
       <w:pPr>
         <w:pStyle w:val="Lijstalinea"/>
       </w:pPr>
-      <w:hyperlink r:id="rId64" w:history="1">
+      <w:hyperlink r:id="rId68" w:history="1">
         <w:r>
           <w:rPr>
             <w:rStyle w:val="Hyperlink"/>
@@ -13109,7 +13195,7 @@
       </w:r>
     </w:p>
     <w:p>
-      <w:hyperlink r:id="rId65" w:history="1">
+      <w:hyperlink r:id="rId69" w:history="1">
         <w:r>
           <w:rPr>
             <w:rStyle w:val="Hyperlink"/>
@@ -13273,7 +13359,7 @@
       <w:proofErr w:type="spellEnd"/>
     </w:p>
     <w:p>
-      <w:hyperlink r:id="rId66" w:history="1">
+      <w:hyperlink r:id="rId70" w:history="1">
         <w:r>
           <w:rPr>
             <w:rStyle w:val="Hyperlink"/>
@@ -13452,7 +13538,7 @@
       </w:r>
     </w:p>
     <w:p>
-      <w:hyperlink r:id="rId67" w:history="1">
+      <w:hyperlink r:id="rId71" w:history="1">
         <w:r>
           <w:rPr>
             <w:rStyle w:val="Hyperlink"/>
@@ -13584,7 +13670,7 @@
       <w:proofErr w:type="spellEnd"/>
     </w:p>
     <w:p>
-      <w:hyperlink r:id="rId68" w:history="1">
+      <w:hyperlink r:id="rId72" w:history="1">
         <w:r>
           <w:rPr>
             <w:rStyle w:val="Hyperlink"/>
@@ -13659,7 +13745,7 @@
       <w:proofErr w:type="spellEnd"/>
     </w:p>
     <w:p>
-      <w:hyperlink r:id="rId69" w:history="1">
+      <w:hyperlink r:id="rId73" w:history="1">
         <w:r>
           <w:rPr>
             <w:rStyle w:val="Hyperlink"/>
@@ -13718,7 +13804,7 @@
       </w:r>
     </w:p>
     <w:p>
-      <w:hyperlink r:id="rId70" w:history="1">
+      <w:hyperlink r:id="rId74" w:history="1">
         <w:r>
           <w:rPr>
             <w:rStyle w:val="Hyperlink"/>
@@ -13778,7 +13864,7 @@
       <w:proofErr w:type="spellEnd"/>
     </w:p>
     <w:p>
-      <w:hyperlink r:id="rId71" w:history="1">
+      <w:hyperlink r:id="rId75" w:history="1">
         <w:r>
           <w:rPr>
             <w:rStyle w:val="Hyperlink"/>
@@ -13820,7 +13906,7 @@
       </w:r>
     </w:p>
     <w:p>
-      <w:hyperlink r:id="rId72" w:history="1">
+      <w:hyperlink r:id="rId76" w:history="1">
         <w:r>
           <w:rPr>
             <w:rStyle w:val="Hyperlink"/>
@@ -13855,7 +13941,7 @@
       <w:proofErr w:type="spellEnd"/>
     </w:p>
     <w:p>
-      <w:hyperlink r:id="rId73" w:history="1">
+      <w:hyperlink r:id="rId77" w:history="1">
         <w:r>
           <w:rPr>
             <w:rStyle w:val="Hyperlink"/>
@@ -13873,7 +13959,7 @@
       </w:r>
     </w:p>
     <w:p>
-      <w:hyperlink r:id="rId74" w:history="1">
+      <w:hyperlink r:id="rId78" w:history="1">
         <w:r>
           <w:rPr>
             <w:rStyle w:val="Hyperlink"/>
@@ -14029,7 +14115,7 @@
                     <pic:cNvPicPr/>
                   </pic:nvPicPr>
                   <pic:blipFill>
-                    <a:blip r:embed="rId75">
+                    <a:blip r:embed="rId79">
                       <a:extLst>
                         <a:ext uri="{28A0092B-C50C-407E-A947-70E740481C1C}">
                           <a14:useLocalDpi xmlns:a14="http://schemas.microsoft.com/office/drawing/2010/main" val="0"/>
@@ -14614,7 +14700,7 @@
           <w:szCs w:val="24"/>
         </w:rPr>
       </w:pPr>
-      <w:hyperlink r:id="rId76" w:history="1">
+      <w:hyperlink r:id="rId80" w:history="1">
         <w:r>
           <w:rPr>
             <w:rStyle w:val="Hyperlink"/>
@@ -14654,7 +14740,7 @@
       </w:r>
     </w:p>
     <w:p>
-      <w:hyperlink r:id="rId77" w:history="1">
+      <w:hyperlink r:id="rId81" w:history="1">
         <w:r>
           <w:rPr>
             <w:rStyle w:val="Hyperlink"/>
@@ -15166,7 +15252,7 @@
       </w:r>
     </w:p>
     <w:p>
-      <w:hyperlink r:id="rId78" w:history="1">
+      <w:hyperlink r:id="rId82" w:history="1">
         <w:r>
           <w:rPr>
             <w:rStyle w:val="Hyperlink"/>
@@ -15176,7 +15262,7 @@
       </w:hyperlink>
     </w:p>
     <w:p>
-      <w:hyperlink r:id="rId79" w:history="1">
+      <w:hyperlink r:id="rId83" w:history="1">
         <w:r>
           <w:rPr>
             <w:rStyle w:val="Hyperlink"/>
@@ -15350,7 +15436,7 @@
       </w:r>
     </w:p>
     <w:p>
-      <w:hyperlink r:id="rId80" w:history="1">
+      <w:hyperlink r:id="rId84" w:history="1">
         <w:r>
           <w:rPr>
             <w:rStyle w:val="Hyperlink"/>
@@ -15381,20 +15467,12 @@
           <w:szCs w:val="24"/>
         </w:rPr>
       </w:pPr>
-      <w:hyperlink r:id="rId81" w:history="1">
+      <w:hyperlink r:id="rId85" w:history="1">
         <w:r>
           <w:rPr>
             <w:rStyle w:val="Hyperlink"/>
           </w:rPr>
-          <w:t>https://medium.com/mindorks/what-</w:t>
-        </w:r>
-        <w:bookmarkStart w:id="0" w:name="_GoBack"/>
-        <w:bookmarkEnd w:id="0"/>
-        <w:r>
-          <w:rPr>
-            <w:rStyle w:val="Hyperlink"/>
-          </w:rPr>
-          <w:t>is-feature-engineering-for-machine-learning-d8ba3158d97a</w:t>
+          <w:t>https://medium.com/mindorks/what-is-feature-engineering-for-machine-learning-d8ba3158d97a</w:t>
         </w:r>
       </w:hyperlink>
     </w:p>
@@ -16021,7 +16099,7 @@
       <w:r>
         <w:t xml:space="preserve">): </w:t>
       </w:r>
-      <w:hyperlink r:id="rId82" w:history="1">
+      <w:hyperlink r:id="rId86" w:history="1">
         <w:r>
           <w:rPr>
             <w:rStyle w:val="Hyperlink"/>
@@ -16041,7 +16119,7 @@
       <w:proofErr w:type="spellEnd"/>
     </w:p>
     <w:p>
-      <w:hyperlink r:id="rId83" w:history="1">
+      <w:hyperlink r:id="rId87" w:history="1">
         <w:r>
           <w:rPr>
             <w:rStyle w:val="Hyperlink"/>
@@ -17456,7 +17534,7 @@
           <w:szCs w:val="24"/>
         </w:rPr>
       </w:pPr>
-      <w:hyperlink r:id="rId84" w:history="1">
+      <w:hyperlink r:id="rId88" w:history="1">
         <w:r>
           <w:rPr>
             <w:rStyle w:val="Hyperlink"/>
@@ -17474,7 +17552,7 @@
       <w:r>
         <w:t xml:space="preserve">Welk model: </w:t>
       </w:r>
-      <w:hyperlink r:id="rId85" w:history="1">
+      <w:hyperlink r:id="rId89" w:history="1">
         <w:r>
           <w:rPr>
             <w:rStyle w:val="Hyperlink"/>
@@ -18424,7 +18502,6 @@
                 <w:sz w:val="24"/>
                 <w:szCs w:val="24"/>
               </w:rPr>
-              <w:lastRenderedPageBreak/>
               <w:t>LASSO</w:t>
             </w:r>
           </w:p>
@@ -24096,7 +24173,6 @@
                 <w:sz w:val="24"/>
                 <w:szCs w:val="24"/>
               </w:rPr>
-              <w:lastRenderedPageBreak/>
               <w:t>NAIVE BAYES</w:t>
             </w:r>
           </w:p>
@@ -26974,7 +27050,7 @@
         </w:rPr>
         <w:t xml:space="preserve">SMA </w:t>
       </w:r>
-      <w:hyperlink r:id="rId86" w:history="1">
+      <w:hyperlink r:id="rId90" w:history="1">
         <w:r>
           <w:rPr>
             <w:rStyle w:val="Hyperlink"/>
@@ -27123,7 +27199,7 @@
                     <pic:cNvPicPr/>
                   </pic:nvPicPr>
                   <pic:blipFill>
-                    <a:blip r:embed="rId87">
+                    <a:blip r:embed="rId91">
                       <a:extLst>
                         <a:ext uri="{28A0092B-C50C-407E-A947-70E740481C1C}">
                           <a14:useLocalDpi xmlns:a14="http://schemas.microsoft.com/office/drawing/2010/main" val="0"/>
@@ -27181,7 +27257,7 @@
       </w:r>
     </w:p>
     <w:p>
-      <w:hyperlink r:id="rId88" w:history="1">
+      <w:hyperlink r:id="rId92" w:history="1">
         <w:r>
           <w:rPr>
             <w:rStyle w:val="Hyperlink"/>
@@ -27219,7 +27295,7 @@
                     <pic:cNvPicPr/>
                   </pic:nvPicPr>
                   <pic:blipFill>
-                    <a:blip r:embed="rId89">
+                    <a:blip r:embed="rId93">
                       <a:extLst>
                         <a:ext uri="{28A0092B-C50C-407E-A947-70E740481C1C}">
                           <a14:useLocalDpi xmlns:a14="http://schemas.microsoft.com/office/drawing/2010/main" val="0"/>
@@ -27262,7 +27338,7 @@
       </w:r>
     </w:p>
     <w:p>
-      <w:hyperlink r:id="rId90" w:history="1">
+      <w:hyperlink r:id="rId94" w:history="1">
         <w:r>
           <w:rPr>
             <w:rStyle w:val="Hyperlink"/>
@@ -27318,7 +27394,7 @@
       </w:r>
     </w:p>
     <w:p>
-      <w:hyperlink r:id="rId91" w:history="1">
+      <w:hyperlink r:id="rId95" w:history="1">
         <w:r>
           <w:rPr>
             <w:rStyle w:val="Hyperlink"/>
@@ -27356,7 +27432,7 @@
                     <pic:cNvPicPr/>
                   </pic:nvPicPr>
                   <pic:blipFill>
-                    <a:blip r:embed="rId92">
+                    <a:blip r:embed="rId96">
                       <a:extLst>
                         <a:ext uri="{28A0092B-C50C-407E-A947-70E740481C1C}">
                           <a14:useLocalDpi xmlns:a14="http://schemas.microsoft.com/office/drawing/2010/main" val="0"/>
@@ -27384,7 +27460,7 @@
       </w:r>
     </w:p>
     <w:p>
-      <w:hyperlink r:id="rId93" w:history="1">
+      <w:hyperlink r:id="rId97" w:history="1">
         <w:r>
           <w:rPr>
             <w:rStyle w:val="Hyperlink"/>
@@ -27615,7 +27691,7 @@
       </w:r>
     </w:p>
     <w:p>
-      <w:hyperlink r:id="rId94" w:history="1">
+      <w:hyperlink r:id="rId98" w:history="1">
         <w:r>
           <w:rPr>
             <w:rStyle w:val="Hyperlink"/>
@@ -27655,7 +27731,7 @@
       </w:r>
     </w:p>
     <w:p>
-      <w:hyperlink r:id="rId95" w:history="1">
+      <w:hyperlink r:id="rId99" w:history="1">
         <w:r>
           <w:rPr>
             <w:rStyle w:val="Hyperlink"/>
@@ -27665,7 +27741,7 @@
       </w:hyperlink>
     </w:p>
     <w:p>
-      <w:hyperlink r:id="rId96" w:history="1">
+      <w:hyperlink r:id="rId100" w:history="1">
         <w:r>
           <w:rPr>
             <w:rStyle w:val="Hyperlink"/>
@@ -28466,7 +28542,7 @@
       </w:r>
     </w:p>
     <w:p>
-      <w:hyperlink r:id="rId97" w:anchor="Energy-and-Power-Signals" w:history="1">
+      <w:hyperlink r:id="rId101" w:anchor="Energy-and-Power-Signals" w:history="1">
         <w:r>
           <w:rPr>
             <w:rStyle w:val="Hyperlink"/>
@@ -28504,7 +28580,7 @@
                     <pic:cNvPicPr/>
                   </pic:nvPicPr>
                   <pic:blipFill>
-                    <a:blip r:embed="rId98">
+                    <a:blip r:embed="rId102">
                       <a:extLst>
                         <a:ext uri="{28A0092B-C50C-407E-A947-70E740481C1C}">
                           <a14:useLocalDpi xmlns:a14="http://schemas.microsoft.com/office/drawing/2010/main" val="0"/>
@@ -28559,7 +28635,7 @@
       <w:proofErr w:type="spellEnd"/>
     </w:p>
     <w:p>
-      <w:hyperlink r:id="rId99" w:history="1">
+      <w:hyperlink r:id="rId103" w:history="1">
         <w:r>
           <w:rPr>
             <w:rStyle w:val="Hyperlink"/>
@@ -28688,7 +28764,7 @@
       <w:proofErr w:type="spellEnd"/>
     </w:p>
     <w:p>
-      <w:hyperlink r:id="rId100" w:history="1">
+      <w:hyperlink r:id="rId104" w:history="1">
         <w:r>
           <w:rPr>
             <w:rStyle w:val="Hyperlink"/>
@@ -28698,7 +28774,7 @@
       </w:hyperlink>
     </w:p>
     <w:p>
-      <w:hyperlink r:id="rId101" w:history="1">
+      <w:hyperlink r:id="rId105" w:history="1">
         <w:r>
           <w:rPr>
             <w:rStyle w:val="Hyperlink"/>
@@ -28736,7 +28812,7 @@
                     <pic:cNvPicPr/>
                   </pic:nvPicPr>
                   <pic:blipFill>
-                    <a:blip r:embed="rId102">
+                    <a:blip r:embed="rId106">
                       <a:extLst>
                         <a:ext uri="{28A0092B-C50C-407E-A947-70E740481C1C}">
                           <a14:useLocalDpi xmlns:a14="http://schemas.microsoft.com/office/drawing/2010/main" val="0"/>
@@ -28903,7 +28979,7 @@
                     <pic:cNvPicPr/>
                   </pic:nvPicPr>
                   <pic:blipFill>
-                    <a:blip r:embed="rId103">
+                    <a:blip r:embed="rId107">
                       <a:extLst>
                         <a:ext uri="{28A0092B-C50C-407E-A947-70E740481C1C}">
                           <a14:useLocalDpi xmlns:a14="http://schemas.microsoft.com/office/drawing/2010/main" val="0"/>
@@ -29338,7 +29414,7 @@
           <w:szCs w:val="24"/>
         </w:rPr>
       </w:pPr>
-      <w:hyperlink r:id="rId104" w:anchor="multiclass" w:history="1">
+      <w:hyperlink r:id="rId108" w:anchor="multiclass" w:history="1">
         <w:r>
           <w:rPr>
             <w:rStyle w:val="Hyperlink"/>
@@ -29401,7 +29477,7 @@
           <w:szCs w:val="24"/>
         </w:rPr>
       </w:pPr>
-      <w:hyperlink r:id="rId105" w:history="1">
+      <w:hyperlink r:id="rId109" w:history="1">
         <w:r>
           <w:rPr>
             <w:rStyle w:val="Hyperlink"/>
@@ -29830,7 +29906,7 @@
       <w:proofErr w:type="spellEnd"/>
     </w:p>
     <w:p>
-      <w:hyperlink r:id="rId106" w:history="1">
+      <w:hyperlink r:id="rId110" w:history="1">
         <w:r>
           <w:rPr>
             <w:rStyle w:val="Hyperlink"/>
@@ -29892,7 +29968,7 @@
                     <pic:cNvPicPr/>
                   </pic:nvPicPr>
                   <pic:blipFill>
-                    <a:blip r:embed="rId107">
+                    <a:blip r:embed="rId111">
                       <a:extLst>
                         <a:ext uri="{28A0092B-C50C-407E-A947-70E740481C1C}">
                           <a14:useLocalDpi xmlns:a14="http://schemas.microsoft.com/office/drawing/2010/main" val="0"/>
@@ -29972,7 +30048,7 @@
                     <pic:cNvPicPr/>
                   </pic:nvPicPr>
                   <pic:blipFill>
-                    <a:blip r:embed="rId108">
+                    <a:blip r:embed="rId112">
                       <a:extLst>
                         <a:ext uri="{28A0092B-C50C-407E-A947-70E740481C1C}">
                           <a14:useLocalDpi xmlns:a14="http://schemas.microsoft.com/office/drawing/2010/main" val="0"/>
@@ -30044,7 +30120,7 @@
                     <pic:cNvPicPr/>
                   </pic:nvPicPr>
                   <pic:blipFill>
-                    <a:blip r:embed="rId109">
+                    <a:blip r:embed="rId113">
                       <a:extLst>
                         <a:ext uri="{28A0092B-C50C-407E-A947-70E740481C1C}">
                           <a14:useLocalDpi xmlns:a14="http://schemas.microsoft.com/office/drawing/2010/main" val="0"/>
@@ -30163,7 +30239,7 @@
                     <pic:cNvPicPr/>
                   </pic:nvPicPr>
                   <pic:blipFill>
-                    <a:blip r:embed="rId110">
+                    <a:blip r:embed="rId114">
                       <a:extLst>
                         <a:ext uri="{28A0092B-C50C-407E-A947-70E740481C1C}">
                           <a14:useLocalDpi xmlns:a14="http://schemas.microsoft.com/office/drawing/2010/main" val="0"/>
@@ -30236,7 +30312,7 @@
                     <pic:cNvPicPr/>
                   </pic:nvPicPr>
                   <pic:blipFill>
-                    <a:blip r:embed="rId111">
+                    <a:blip r:embed="rId115">
                       <a:extLst>
                         <a:ext uri="{28A0092B-C50C-407E-A947-70E740481C1C}">
                           <a14:useLocalDpi xmlns:a14="http://schemas.microsoft.com/office/drawing/2010/main" val="0"/>
@@ -30294,7 +30370,7 @@
       <w:proofErr w:type="spellEnd"/>
     </w:p>
     <w:p>
-      <w:hyperlink r:id="rId112" w:history="1">
+      <w:hyperlink r:id="rId116" w:history="1">
         <w:r>
           <w:rPr>
             <w:rStyle w:val="Hyperlink"/>
@@ -30304,7 +30380,7 @@
       </w:hyperlink>
     </w:p>
     <w:p>
-      <w:hyperlink r:id="rId113" w:history="1">
+      <w:hyperlink r:id="rId117" w:history="1">
         <w:r>
           <w:rPr>
             <w:rStyle w:val="Hyperlink"/>
@@ -30314,7 +30390,7 @@
       </w:hyperlink>
     </w:p>
     <w:p>
-      <w:hyperlink r:id="rId114" w:history="1">
+      <w:hyperlink r:id="rId118" w:history="1">
         <w:r>
           <w:rPr>
             <w:rStyle w:val="Hyperlink"/>
@@ -30324,7 +30400,7 @@
       </w:hyperlink>
     </w:p>
     <w:p>
-      <w:hyperlink r:id="rId115" w:history="1">
+      <w:hyperlink r:id="rId119" w:history="1">
         <w:r>
           <w:rPr>
             <w:rStyle w:val="Hyperlink"/>
@@ -30774,7 +30850,7 @@
       </w:r>
     </w:p>
     <w:p>
-      <w:hyperlink r:id="rId116" w:history="1">
+      <w:hyperlink r:id="rId120" w:history="1">
         <w:r>
           <w:rPr>
             <w:rStyle w:val="Hyperlink"/>
@@ -30790,7 +30866,7 @@
           <w:szCs w:val="24"/>
         </w:rPr>
       </w:pPr>
-      <w:hyperlink r:id="rId117" w:history="1">
+      <w:hyperlink r:id="rId121" w:history="1">
         <w:r>
           <w:rPr>
             <w:rStyle w:val="Hyperlink"/>
@@ -30838,7 +30914,7 @@
       </w:r>
     </w:p>
     <w:p>
-      <w:hyperlink r:id="rId118" w:history="1">
+      <w:hyperlink r:id="rId122" w:history="1">
         <w:r>
           <w:rPr>
             <w:rStyle w:val="Hyperlink"/>
@@ -30877,7 +30953,7 @@
       <w:proofErr w:type="spellEnd"/>
     </w:p>
     <w:p>
-      <w:hyperlink r:id="rId119" w:history="1">
+      <w:hyperlink r:id="rId123" w:history="1">
         <w:r>
           <w:rPr>
             <w:rStyle w:val="Hyperlink"/>
@@ -31026,7 +31102,7 @@
       <w:proofErr w:type="spellEnd"/>
     </w:p>
     <w:p>
-      <w:hyperlink r:id="rId120" w:history="1">
+      <w:hyperlink r:id="rId124" w:history="1">
         <w:r>
           <w:rPr>
             <w:rStyle w:val="Hyperlink"/>
@@ -31563,7 +31639,7 @@
       </w:r>
     </w:p>
     <w:p>
-      <w:hyperlink r:id="rId121" w:history="1">
+      <w:hyperlink r:id="rId125" w:history="1">
         <w:r>
           <w:rPr>
             <w:rStyle w:val="Hyperlink"/>
@@ -31649,7 +31725,7 @@
       </w:r>
     </w:p>
     <w:p>
-      <w:hyperlink r:id="rId122" w:history="1">
+      <w:hyperlink r:id="rId126" w:history="1">
         <w:r>
           <w:rPr>
             <w:rStyle w:val="Hyperlink"/>
@@ -32672,7 +32748,7 @@
       <w:r>
         <w:t xml:space="preserve"> sensor: </w:t>
       </w:r>
-      <w:hyperlink r:id="rId123" w:history="1">
+      <w:hyperlink r:id="rId127" w:history="1">
         <w:r>
           <w:rPr>
             <w:rStyle w:val="Hyperlink"/>
@@ -32692,7 +32768,7 @@
       </w:r>
     </w:p>
     <w:p>
-      <w:hyperlink r:id="rId124" w:anchor="creating-an-intentservice" w:history="1">
+      <w:hyperlink r:id="rId128" w:anchor="creating-an-intentservice" w:history="1">
         <w:r>
           <w:rPr>
             <w:rStyle w:val="Hyperlink"/>
@@ -32727,7 +32803,7 @@
       </w:r>
     </w:p>
     <w:p>
-      <w:hyperlink r:id="rId125" w:history="1">
+      <w:hyperlink r:id="rId129" w:history="1">
         <w:r>
           <w:rPr>
             <w:rStyle w:val="Hyperlink"/>
@@ -32737,7 +32813,7 @@
       </w:hyperlink>
     </w:p>
     <w:p>
-      <w:hyperlink r:id="rId126" w:history="1">
+      <w:hyperlink r:id="rId130" w:history="1">
         <w:r>
           <w:rPr>
             <w:rStyle w:val="Hyperlink"/>
@@ -33412,7 +33488,7 @@
       </w:r>
     </w:p>
     <w:p>
-      <w:hyperlink r:id="rId127" w:history="1">
+      <w:hyperlink r:id="rId131" w:history="1">
         <w:r>
           <w:rPr>
             <w:rStyle w:val="Hyperlink"/>
@@ -33435,7 +33511,7 @@
       <w:r>
         <w:t xml:space="preserve">: </w:t>
       </w:r>
-      <w:hyperlink r:id="rId128" w:history="1">
+      <w:hyperlink r:id="rId132" w:history="1">
         <w:r>
           <w:rPr>
             <w:rStyle w:val="Hyperlink"/>
@@ -33455,7 +33531,7 @@
       <w:proofErr w:type="spellEnd"/>
     </w:p>
     <w:p>
-      <w:hyperlink r:id="rId129" w:history="1">
+      <w:hyperlink r:id="rId133" w:history="1">
         <w:r>
           <w:rPr>
             <w:rStyle w:val="Hyperlink"/>
@@ -33465,7 +33541,7 @@
       </w:hyperlink>
     </w:p>
     <w:p>
-      <w:hyperlink r:id="rId130" w:history="1">
+      <w:hyperlink r:id="rId134" w:history="1">
         <w:r>
           <w:rPr>
             <w:rStyle w:val="Hyperlink"/>
@@ -33934,7 +34010,7 @@
       <w:proofErr w:type="spellEnd"/>
     </w:p>
     <w:p>
-      <w:hyperlink r:id="rId131" w:history="1">
+      <w:hyperlink r:id="rId135" w:history="1">
         <w:r>
           <w:rPr>
             <w:rStyle w:val="Hyperlink"/>
@@ -33962,7 +34038,7 @@
       <w:proofErr w:type="spellEnd"/>
     </w:p>
     <w:p>
-      <w:hyperlink r:id="rId132" w:history="1">
+      <w:hyperlink r:id="rId136" w:history="1">
         <w:r>
           <w:rPr>
             <w:rStyle w:val="Hyperlink"/>
@@ -34228,7 +34304,7 @@
                     <pic:cNvPicPr/>
                   </pic:nvPicPr>
                   <pic:blipFill>
-                    <a:blip r:embed="rId133">
+                    <a:blip r:embed="rId137">
                       <a:extLst>
                         <a:ext uri="{28A0092B-C50C-407E-A947-70E740481C1C}">
                           <a14:useLocalDpi xmlns:a14="http://schemas.microsoft.com/office/drawing/2010/main" val="0"/>
@@ -34324,7 +34400,7 @@
                     <pic:cNvPicPr/>
                   </pic:nvPicPr>
                   <pic:blipFill>
-                    <a:blip r:embed="rId134">
+                    <a:blip r:embed="rId138">
                       <a:extLst>
                         <a:ext uri="{28A0092B-C50C-407E-A947-70E740481C1C}">
                           <a14:useLocalDpi xmlns:a14="http://schemas.microsoft.com/office/drawing/2010/main" val="0"/>
@@ -34411,7 +34487,7 @@
                     <pic:cNvPicPr/>
                   </pic:nvPicPr>
                   <pic:blipFill>
-                    <a:blip r:embed="rId135">
+                    <a:blip r:embed="rId139">
                       <a:extLst>
                         <a:ext uri="{28A0092B-C50C-407E-A947-70E740481C1C}">
                           <a14:useLocalDpi xmlns:a14="http://schemas.microsoft.com/office/drawing/2010/main" val="0"/>
@@ -34561,7 +34637,7 @@
                     <pic:cNvPicPr/>
                   </pic:nvPicPr>
                   <pic:blipFill>
-                    <a:blip r:embed="rId136">
+                    <a:blip r:embed="rId140">
                       <a:extLst>
                         <a:ext uri="{28A0092B-C50C-407E-A947-70E740481C1C}">
                           <a14:useLocalDpi xmlns:a14="http://schemas.microsoft.com/office/drawing/2010/main" val="0"/>
@@ -34656,7 +34732,7 @@
                     <pic:cNvPicPr/>
                   </pic:nvPicPr>
                   <pic:blipFill>
-                    <a:blip r:embed="rId137">
+                    <a:blip r:embed="rId141">
                       <a:extLst>
                         <a:ext uri="{28A0092B-C50C-407E-A947-70E740481C1C}">
                           <a14:useLocalDpi xmlns:a14="http://schemas.microsoft.com/office/drawing/2010/main" val="0"/>
@@ -34740,7 +34816,7 @@
                     <pic:cNvPicPr/>
                   </pic:nvPicPr>
                   <pic:blipFill>
-                    <a:blip r:embed="rId138">
+                    <a:blip r:embed="rId142">
                       <a:extLst>
                         <a:ext uri="{28A0092B-C50C-407E-A947-70E740481C1C}">
                           <a14:useLocalDpi xmlns:a14="http://schemas.microsoft.com/office/drawing/2010/main" val="0"/>
@@ -34994,7 +35070,7 @@
                     <pic:cNvPicPr/>
                   </pic:nvPicPr>
                   <pic:blipFill>
-                    <a:blip r:embed="rId139">
+                    <a:blip r:embed="rId143">
                       <a:extLst>
                         <a:ext uri="{28A0092B-C50C-407E-A947-70E740481C1C}">
                           <a14:useLocalDpi xmlns:a14="http://schemas.microsoft.com/office/drawing/2010/main" val="0"/>
@@ -35249,7 +35325,7 @@
                     <pic:cNvPicPr/>
                   </pic:nvPicPr>
                   <pic:blipFill>
-                    <a:blip r:embed="rId140">
+                    <a:blip r:embed="rId144">
                       <a:extLst>
                         <a:ext uri="{28A0092B-C50C-407E-A947-70E740481C1C}">
                           <a14:useLocalDpi xmlns:a14="http://schemas.microsoft.com/office/drawing/2010/main" val="0"/>
@@ -35419,7 +35495,7 @@
                     <pic:cNvPicPr/>
                   </pic:nvPicPr>
                   <pic:blipFill>
-                    <a:blip r:embed="rId141">
+                    <a:blip r:embed="rId145">
                       <a:extLst>
                         <a:ext uri="{28A0092B-C50C-407E-A947-70E740481C1C}">
                           <a14:useLocalDpi xmlns:a14="http://schemas.microsoft.com/office/drawing/2010/main" val="0"/>
@@ -35555,7 +35631,7 @@
                     <pic:cNvPicPr/>
                   </pic:nvPicPr>
                   <pic:blipFill>
-                    <a:blip r:embed="rId142">
+                    <a:blip r:embed="rId146">
                       <a:extLst>
                         <a:ext uri="{28A0092B-C50C-407E-A947-70E740481C1C}">
                           <a14:useLocalDpi xmlns:a14="http://schemas.microsoft.com/office/drawing/2010/main" val="0"/>
@@ -35642,7 +35718,7 @@
                     <pic:cNvPicPr/>
                   </pic:nvPicPr>
                   <pic:blipFill>
-                    <a:blip r:embed="rId143">
+                    <a:blip r:embed="rId147">
                       <a:extLst>
                         <a:ext uri="{28A0092B-C50C-407E-A947-70E740481C1C}">
                           <a14:useLocalDpi xmlns:a14="http://schemas.microsoft.com/office/drawing/2010/main" val="0"/>
@@ -35698,7 +35774,7 @@
                     <pic:cNvPicPr/>
                   </pic:nvPicPr>
                   <pic:blipFill>
-                    <a:blip r:embed="rId144">
+                    <a:blip r:embed="rId148">
                       <a:extLst>
                         <a:ext uri="{28A0092B-C50C-407E-A947-70E740481C1C}">
                           <a14:useLocalDpi xmlns:a14="http://schemas.microsoft.com/office/drawing/2010/main" val="0"/>
@@ -35918,7 +35994,7 @@
                     <pic:cNvPicPr/>
                   </pic:nvPicPr>
                   <pic:blipFill>
-                    <a:blip r:embed="rId145">
+                    <a:blip r:embed="rId149">
                       <a:extLst>
                         <a:ext uri="{28A0092B-C50C-407E-A947-70E740481C1C}">
                           <a14:useLocalDpi xmlns:a14="http://schemas.microsoft.com/office/drawing/2010/main" val="0"/>
@@ -35974,7 +36050,7 @@
                     <pic:cNvPicPr/>
                   </pic:nvPicPr>
                   <pic:blipFill>
-                    <a:blip r:embed="rId146">
+                    <a:blip r:embed="rId150">
                       <a:extLst>
                         <a:ext uri="{28A0092B-C50C-407E-A947-70E740481C1C}">
                           <a14:useLocalDpi xmlns:a14="http://schemas.microsoft.com/office/drawing/2010/main" val="0"/>
@@ -36110,7 +36186,7 @@
                     <pic:cNvPicPr/>
                   </pic:nvPicPr>
                   <pic:blipFill>
-                    <a:blip r:embed="rId147">
+                    <a:blip r:embed="rId151">
                       <a:extLst>
                         <a:ext uri="{28A0092B-C50C-407E-A947-70E740481C1C}">
                           <a14:useLocalDpi xmlns:a14="http://schemas.microsoft.com/office/drawing/2010/main" val="0"/>
@@ -36396,7 +36472,7 @@
                     <pic:cNvPicPr/>
                   </pic:nvPicPr>
                   <pic:blipFill>
-                    <a:blip r:embed="rId148">
+                    <a:blip r:embed="rId152">
                       <a:extLst>
                         <a:ext uri="{28A0092B-C50C-407E-A947-70E740481C1C}">
                           <a14:useLocalDpi xmlns:a14="http://schemas.microsoft.com/office/drawing/2010/main" val="0"/>
@@ -36657,7 +36733,7 @@
                     <pic:cNvPicPr/>
                   </pic:nvPicPr>
                   <pic:blipFill>
-                    <a:blip r:embed="rId149">
+                    <a:blip r:embed="rId153">
                       <a:extLst>
                         <a:ext uri="{28A0092B-C50C-407E-A947-70E740481C1C}">
                           <a14:useLocalDpi xmlns:a14="http://schemas.microsoft.com/office/drawing/2010/main" val="0"/>
@@ -36761,7 +36837,7 @@
                     <pic:cNvPicPr/>
                   </pic:nvPicPr>
                   <pic:blipFill>
-                    <a:blip r:embed="rId150">
+                    <a:blip r:embed="rId154">
                       <a:extLst>
                         <a:ext uri="{28A0092B-C50C-407E-A947-70E740481C1C}">
                           <a14:useLocalDpi xmlns:a14="http://schemas.microsoft.com/office/drawing/2010/main" val="0"/>
@@ -36879,7 +36955,7 @@
                     <pic:cNvPicPr/>
                   </pic:nvPicPr>
                   <pic:blipFill>
-                    <a:blip r:embed="rId151">
+                    <a:blip r:embed="rId155">
                       <a:extLst>
                         <a:ext uri="{28A0092B-C50C-407E-A947-70E740481C1C}">
                           <a14:useLocalDpi xmlns:a14="http://schemas.microsoft.com/office/drawing/2010/main" val="0"/>
@@ -37030,7 +37106,7 @@
                     <pic:cNvPicPr/>
                   </pic:nvPicPr>
                   <pic:blipFill>
-                    <a:blip r:embed="rId152">
+                    <a:blip r:embed="rId156">
                       <a:extLst>
                         <a:ext uri="{28A0092B-C50C-407E-A947-70E740481C1C}">
                           <a14:useLocalDpi xmlns:a14="http://schemas.microsoft.com/office/drawing/2010/main" val="0"/>
@@ -37101,7 +37177,7 @@
                     <pic:cNvPicPr/>
                   </pic:nvPicPr>
                   <pic:blipFill>
-                    <a:blip r:embed="rId153">
+                    <a:blip r:embed="rId157">
                       <a:extLst>
                         <a:ext uri="{28A0092B-C50C-407E-A947-70E740481C1C}">
                           <a14:useLocalDpi xmlns:a14="http://schemas.microsoft.com/office/drawing/2010/main" val="0"/>
@@ -37188,7 +37264,7 @@
                     <pic:cNvPicPr/>
                   </pic:nvPicPr>
                   <pic:blipFill>
-                    <a:blip r:embed="rId154">
+                    <a:blip r:embed="rId158">
                       <a:extLst>
                         <a:ext uri="{28A0092B-C50C-407E-A947-70E740481C1C}">
                           <a14:useLocalDpi xmlns:a14="http://schemas.microsoft.com/office/drawing/2010/main" val="0"/>
@@ -37317,7 +37393,7 @@
       <w:proofErr w:type="spellEnd"/>
     </w:p>
     <w:p>
-      <w:hyperlink r:id="rId155" w:history="1">
+      <w:hyperlink r:id="rId159" w:history="1">
         <w:r>
           <w:rPr>
             <w:rStyle w:val="Hyperlink"/>
@@ -37365,7 +37441,7 @@
       </w:r>
     </w:p>
     <w:p>
-      <w:hyperlink r:id="rId156" w:history="1">
+      <w:hyperlink r:id="rId160" w:history="1">
         <w:r>
           <w:rPr>
             <w:rStyle w:val="Hyperlink"/>
@@ -37616,7 +37692,7 @@
       <w:proofErr w:type="spellEnd"/>
     </w:p>
     <w:p>
-      <w:hyperlink r:id="rId157" w:history="1">
+      <w:hyperlink r:id="rId161" w:history="1">
         <w:r>
           <w:rPr>
             <w:rStyle w:val="Hyperlink"/>
@@ -37626,7 +37702,7 @@
       </w:hyperlink>
     </w:p>
     <w:p>
-      <w:hyperlink r:id="rId158" w:history="1">
+      <w:hyperlink r:id="rId162" w:history="1">
         <w:r>
           <w:rPr>
             <w:rStyle w:val="Hyperlink"/>
@@ -37668,7 +37744,7 @@
       <w:r>
         <w:t xml:space="preserve">): </w:t>
       </w:r>
-      <w:hyperlink r:id="rId159" w:history="1">
+      <w:hyperlink r:id="rId163" w:history="1">
         <w:r>
           <w:rPr>
             <w:rStyle w:val="Hyperlink"/>
@@ -37683,7 +37759,7 @@
           <w:rStyle w:val="Hyperlink"/>
         </w:rPr>
       </w:pPr>
-      <w:hyperlink r:id="rId160" w:history="1">
+      <w:hyperlink r:id="rId164" w:history="1">
         <w:r>
           <w:rPr>
             <w:rStyle w:val="Hyperlink"/>
@@ -37717,7 +37793,7 @@
       <w:r>
         <w:t xml:space="preserve">: </w:t>
       </w:r>
-      <w:hyperlink r:id="rId161" w:history="1">
+      <w:hyperlink r:id="rId165" w:history="1">
         <w:r>
           <w:rPr>
             <w:rStyle w:val="Hyperlink"/>
@@ -37750,7 +37826,7 @@
           <w:rStyle w:val="Hyperlink"/>
         </w:rPr>
       </w:pPr>
-      <w:hyperlink r:id="rId162" w:anchor="perm-check" w:history="1">
+      <w:hyperlink r:id="rId166" w:anchor="perm-check" w:history="1">
         <w:r>
           <w:rPr>
             <w:rStyle w:val="Hyperlink"/>

--- a/scriptie.docx
+++ b/scriptie.docx
@@ -11311,8 +11311,6 @@
         </w:rPr>
         <w:t xml:space="preserve"> wordt dan gegeven als voorspelling.</w:t>
       </w:r>
-      <w:bookmarkStart w:id="0" w:name="_GoBack"/>
-      <w:bookmarkEnd w:id="0"/>
     </w:p>
     <w:p>
       <w:pPr>
@@ -13200,7 +13198,19 @@
           <w:rPr>
             <w:rStyle w:val="Hyperlink"/>
           </w:rPr>
-          <w:t>https://buyjumpropes.net/resources/jump-rope-tricks-and-tips/</w:t>
+          <w:t>https://buyjumpropes.net</w:t>
+        </w:r>
+        <w:r>
+          <w:rPr>
+            <w:rStyle w:val="Hyperlink"/>
+          </w:rPr>
+          <w:t>/</w:t>
+        </w:r>
+        <w:r>
+          <w:rPr>
+            <w:rStyle w:val="Hyperlink"/>
+          </w:rPr>
+          <w:t>resources/jump-rope-tricks-and-tips/</w:t>
         </w:r>
       </w:hyperlink>
     </w:p>
@@ -13293,7 +13303,6 @@
           <w:szCs w:val="24"/>
         </w:rPr>
       </w:pPr>
-      <w:proofErr w:type="spellStart"/>
       <w:r>
         <w:rPr>
           <w:b/>
@@ -13301,28 +13310,60 @@
           <w:sz w:val="24"/>
           <w:szCs w:val="24"/>
         </w:rPr>
-        <w:t>caboose</w:t>
-      </w:r>
-      <w:proofErr w:type="spellEnd"/>
-    </w:p>
-    <w:p>
-      <w:pPr>
+        <w:t xml:space="preserve">double </w:t>
+      </w:r>
+      <w:proofErr w:type="spellStart"/>
+      <w:r>
         <w:rPr>
           <w:b/>
           <w:bCs/>
           <w:sz w:val="24"/>
           <w:szCs w:val="24"/>
         </w:rPr>
-      </w:pPr>
-      <w:r>
+        <w:t>under</w:t>
+      </w:r>
+      <w:proofErr w:type="spellEnd"/>
+    </w:p>
+    <w:p>
+      <w:pPr>
         <w:rPr>
           <w:b/>
           <w:bCs/>
           <w:sz w:val="24"/>
           <w:szCs w:val="24"/>
         </w:rPr>
-        <w:t>leg-over</w:t>
-      </w:r>
+      </w:pPr>
+      <w:proofErr w:type="spellStart"/>
+      <w:r>
+        <w:rPr>
+          <w:b/>
+          <w:bCs/>
+          <w:sz w:val="24"/>
+          <w:szCs w:val="24"/>
+        </w:rPr>
+        <w:t>pushup</w:t>
+      </w:r>
+      <w:proofErr w:type="spellEnd"/>
+      <w:r>
+        <w:rPr>
+          <w:b/>
+          <w:bCs/>
+          <w:sz w:val="24"/>
+          <w:szCs w:val="24"/>
+        </w:rPr>
+        <w:t xml:space="preserve"> </w:t>
+      </w:r>
+      <w:proofErr w:type="spellStart"/>
+      <w:r>
+        <w:rPr>
+          <w:b/>
+          <w:bCs/>
+          <w:sz w:val="24"/>
+          <w:szCs w:val="24"/>
+        </w:rPr>
+        <w:t>jump</w:t>
+      </w:r>
+      <w:proofErr w:type="spellEnd"/>
     </w:p>
     <w:p>
       <w:pPr>
@@ -18502,6 +18543,7 @@
                 <w:sz w:val="24"/>
                 <w:szCs w:val="24"/>
               </w:rPr>
+              <w:lastRenderedPageBreak/>
               <w:t>LASSO</w:t>
             </w:r>
           </w:p>
@@ -24173,6 +24215,7 @@
                 <w:sz w:val="24"/>
                 <w:szCs w:val="24"/>
               </w:rPr>
+              <w:lastRenderedPageBreak/>
               <w:t>NAIVE BAYES</w:t>
             </w:r>
           </w:p>
@@ -30683,6 +30726,65 @@
                 <w:szCs w:val="24"/>
               </w:rPr>
             </w:pPr>
+          </w:p>
+        </w:tc>
+      </w:tr>
+      <w:tr>
+        <w:trPr>
+          <w:trHeight w:val="253"/>
+        </w:trPr>
+        <w:tc>
+          <w:tcPr>
+            <w:tcW w:w="2386" w:type="dxa"/>
+          </w:tcPr>
+          <w:p>
+            <w:pPr>
+              <w:rPr>
+                <w:sz w:val="24"/>
+                <w:szCs w:val="24"/>
+              </w:rPr>
+            </w:pPr>
+          </w:p>
+        </w:tc>
+        <w:tc>
+          <w:tcPr>
+            <w:tcW w:w="2227" w:type="dxa"/>
+          </w:tcPr>
+          <w:p>
+            <w:pPr>
+              <w:rPr>
+                <w:sz w:val="24"/>
+                <w:szCs w:val="24"/>
+              </w:rPr>
+            </w:pPr>
+          </w:p>
+        </w:tc>
+        <w:tc>
+          <w:tcPr>
+            <w:tcW w:w="2227" w:type="dxa"/>
+          </w:tcPr>
+          <w:p>
+            <w:pPr>
+              <w:rPr>
+                <w:sz w:val="24"/>
+                <w:szCs w:val="24"/>
+              </w:rPr>
+            </w:pPr>
+          </w:p>
+        </w:tc>
+        <w:tc>
+          <w:tcPr>
+            <w:tcW w:w="2227" w:type="dxa"/>
+          </w:tcPr>
+          <w:p>
+            <w:pPr>
+              <w:rPr>
+                <w:b/>
+                <w:bCs/>
+                <w:sz w:val="24"/>
+                <w:szCs w:val="24"/>
+              </w:rPr>
+            </w:pPr>
             <w:r>
               <w:rPr>
                 <w:b/>
@@ -33798,6 +33900,7 @@
           <w:szCs w:val="24"/>
         </w:rPr>
       </w:pPr>
+      <w:bookmarkStart w:id="0" w:name="_GoBack"/>
       <w:proofErr w:type="spellStart"/>
       <w:r>
         <w:rPr>
@@ -33999,6 +34102,7 @@
         <w:t>.</w:t>
       </w:r>
     </w:p>
+    <w:bookmarkEnd w:id="0"/>
     <w:p>
       <w:pPr>
         <w:pStyle w:val="Kop1"/>
